--- a/Functional Design.docx
+++ b/Functional Design.docx
@@ -3949,8 +3949,6 @@
       <w:r>
         <w:t>Carpooling for the Green Initiative</w:t>
       </w:r>
-      <w:bookmarkStart w:id="17" w:name="_GoBack"/>
-      <w:bookmarkEnd w:id="17"/>
       <w:r>
         <w:t xml:space="preserve"> won’t do the following:</w:t>
       </w:r>
@@ -4151,17 +4149,18 @@
         <w:spacing w:before="240" w:after="200" w:line="240" w:lineRule="auto"/>
         <w:ind w:left="1170" w:hanging="810"/>
       </w:pPr>
-      <w:bookmarkStart w:id="18" w:name="_Toc393267012"/>
-      <w:bookmarkStart w:id="19" w:name="_Toc414242854"/>
-      <w:bookmarkStart w:id="20" w:name="_Toc418404114"/>
-      <w:bookmarkStart w:id="21" w:name="_Toc418422051"/>
-      <w:bookmarkStart w:id="22" w:name="_Toc418422169"/>
-      <w:bookmarkStart w:id="23" w:name="_Toc99856521"/>
-      <w:bookmarkStart w:id="24" w:name="_Toc350264346"/>
-      <w:bookmarkStart w:id="25" w:name="_Toc358376244"/>
+      <w:bookmarkStart w:id="17" w:name="_Toc393267012"/>
+      <w:bookmarkStart w:id="18" w:name="_Toc414242854"/>
+      <w:bookmarkStart w:id="19" w:name="_Toc418404114"/>
+      <w:bookmarkStart w:id="20" w:name="_Toc418422051"/>
+      <w:bookmarkStart w:id="21" w:name="_Toc418422169"/>
+      <w:bookmarkStart w:id="22" w:name="_Toc99856521"/>
+      <w:bookmarkStart w:id="23" w:name="_Toc350264346"/>
+      <w:bookmarkStart w:id="24" w:name="_Toc358376244"/>
       <w:r>
         <w:t>Terminology</w:t>
       </w:r>
+      <w:bookmarkEnd w:id="17"/>
       <w:bookmarkEnd w:id="18"/>
       <w:bookmarkEnd w:id="19"/>
       <w:bookmarkEnd w:id="20"/>
@@ -4169,7 +4168,6 @@
       <w:bookmarkEnd w:id="22"/>
       <w:bookmarkEnd w:id="23"/>
       <w:bookmarkEnd w:id="24"/>
-      <w:bookmarkEnd w:id="25"/>
     </w:p>
     <w:p>
       <w:pPr>
@@ -4389,10 +4387,10 @@
       <w:pPr>
         <w:pStyle w:val="BodyText"/>
       </w:pPr>
-      <w:bookmarkStart w:id="26" w:name="_Toc414242855"/>
-      <w:bookmarkStart w:id="27" w:name="_Toc418404115"/>
-      <w:bookmarkStart w:id="28" w:name="_Toc418422052"/>
-      <w:bookmarkStart w:id="29" w:name="_Toc418422170"/>
+      <w:bookmarkStart w:id="25" w:name="_Toc414242855"/>
+      <w:bookmarkStart w:id="26" w:name="_Toc418404115"/>
+      <w:bookmarkStart w:id="27" w:name="_Toc418422052"/>
+      <w:bookmarkStart w:id="28" w:name="_Toc418422170"/>
     </w:p>
     <w:p>
       <w:pPr>
@@ -4406,18 +4404,18 @@
         <w:spacing w:before="240" w:after="200" w:line="240" w:lineRule="auto"/>
         <w:ind w:left="1170" w:hanging="810"/>
       </w:pPr>
-      <w:bookmarkStart w:id="30" w:name="_Ref68325232"/>
-      <w:bookmarkStart w:id="31" w:name="_Toc99856522"/>
-      <w:bookmarkStart w:id="32" w:name="_Toc350264347"/>
-      <w:bookmarkStart w:id="33" w:name="_Toc358376245"/>
+      <w:bookmarkStart w:id="29" w:name="_Ref68325232"/>
+      <w:bookmarkStart w:id="30" w:name="_Toc99856522"/>
+      <w:bookmarkStart w:id="31" w:name="_Toc350264347"/>
+      <w:bookmarkStart w:id="32" w:name="_Toc358376245"/>
       <w:r>
         <w:lastRenderedPageBreak/>
         <w:t>General Assumptions</w:t>
       </w:r>
+      <w:bookmarkEnd w:id="29"/>
       <w:bookmarkEnd w:id="30"/>
       <w:bookmarkEnd w:id="31"/>
       <w:bookmarkEnd w:id="32"/>
-      <w:bookmarkEnd w:id="33"/>
     </w:p>
     <w:p>
       <w:pPr>
@@ -4620,22 +4618,23 @@
         <w:ind w:left="720" w:hanging="720"/>
         <w:contextualSpacing w:val="0"/>
       </w:pPr>
-      <w:bookmarkStart w:id="34" w:name="_Toc414242856"/>
-      <w:bookmarkStart w:id="35" w:name="_Toc418404116"/>
-      <w:bookmarkStart w:id="36" w:name="_Toc418422053"/>
-      <w:bookmarkStart w:id="37" w:name="_Toc418422171"/>
-      <w:bookmarkStart w:id="38" w:name="_Ref67998250"/>
-      <w:bookmarkStart w:id="39" w:name="_Ref68325710"/>
-      <w:bookmarkStart w:id="40" w:name="_Toc99856524"/>
-      <w:bookmarkStart w:id="41" w:name="_Toc350264348"/>
-      <w:bookmarkStart w:id="42" w:name="_Toc358376246"/>
+      <w:bookmarkStart w:id="33" w:name="_Toc414242856"/>
+      <w:bookmarkStart w:id="34" w:name="_Toc418404116"/>
+      <w:bookmarkStart w:id="35" w:name="_Toc418422053"/>
+      <w:bookmarkStart w:id="36" w:name="_Toc418422171"/>
+      <w:bookmarkStart w:id="37" w:name="_Ref67998250"/>
+      <w:bookmarkStart w:id="38" w:name="_Ref68325710"/>
+      <w:bookmarkStart w:id="39" w:name="_Toc99856524"/>
+      <w:bookmarkStart w:id="40" w:name="_Toc350264348"/>
+      <w:bookmarkStart w:id="41" w:name="_Toc358376246"/>
+      <w:bookmarkEnd w:id="25"/>
       <w:bookmarkEnd w:id="26"/>
       <w:bookmarkEnd w:id="27"/>
       <w:bookmarkEnd w:id="28"/>
-      <w:bookmarkEnd w:id="29"/>
       <w:r>
         <w:t>Functionality</w:t>
       </w:r>
+      <w:bookmarkEnd w:id="33"/>
       <w:bookmarkEnd w:id="34"/>
       <w:bookmarkEnd w:id="35"/>
       <w:bookmarkEnd w:id="36"/>
@@ -4644,7 +4643,6 @@
       <w:bookmarkEnd w:id="39"/>
       <w:bookmarkEnd w:id="40"/>
       <w:bookmarkEnd w:id="41"/>
-      <w:bookmarkEnd w:id="42"/>
     </w:p>
     <w:p>
       <w:pPr>
@@ -4867,25 +4865,25 @@
         <w:spacing w:before="240" w:after="200" w:line="240" w:lineRule="auto"/>
         <w:ind w:left="1170" w:hanging="810"/>
       </w:pPr>
-      <w:bookmarkStart w:id="43" w:name="_Toc418404117"/>
-      <w:bookmarkStart w:id="44" w:name="_Toc418422054"/>
-      <w:bookmarkStart w:id="45" w:name="_Toc418422172"/>
-      <w:bookmarkStart w:id="46" w:name="_Toc99856525"/>
-      <w:bookmarkStart w:id="47" w:name="_Toc350264349"/>
-      <w:bookmarkStart w:id="48" w:name="_Toc358376247"/>
-      <w:bookmarkStart w:id="49" w:name="_Toc414242857"/>
+      <w:bookmarkStart w:id="42" w:name="_Toc418404117"/>
+      <w:bookmarkStart w:id="43" w:name="_Toc418422054"/>
+      <w:bookmarkStart w:id="44" w:name="_Toc418422172"/>
+      <w:bookmarkStart w:id="45" w:name="_Toc99856525"/>
+      <w:bookmarkStart w:id="46" w:name="_Toc350264349"/>
+      <w:bookmarkStart w:id="47" w:name="_Toc358376247"/>
+      <w:bookmarkStart w:id="48" w:name="_Toc414242857"/>
       <w:r>
         <w:t>&lt;Detailed</w:t>
       </w:r>
       <w:r>
         <w:t xml:space="preserve"> Functional Description&gt;</w:t>
       </w:r>
+      <w:bookmarkEnd w:id="42"/>
       <w:bookmarkEnd w:id="43"/>
       <w:bookmarkEnd w:id="44"/>
       <w:bookmarkEnd w:id="45"/>
       <w:bookmarkEnd w:id="46"/>
       <w:bookmarkEnd w:id="47"/>
-      <w:bookmarkEnd w:id="48"/>
     </w:p>
     <w:p>
       <w:pPr>
@@ -4927,21 +4925,21 @@
         <w:spacing w:before="240" w:after="200" w:line="240" w:lineRule="auto"/>
         <w:ind w:left="1170" w:hanging="810"/>
       </w:pPr>
-      <w:bookmarkStart w:id="50" w:name="_Toc418404118"/>
-      <w:bookmarkStart w:id="51" w:name="_Toc418422055"/>
-      <w:bookmarkStart w:id="52" w:name="_Toc418422173"/>
-      <w:bookmarkStart w:id="53" w:name="_Toc99856526"/>
-      <w:bookmarkStart w:id="54" w:name="_Toc350264350"/>
-      <w:bookmarkStart w:id="55" w:name="_Toc358376248"/>
+      <w:bookmarkStart w:id="49" w:name="_Toc418404118"/>
+      <w:bookmarkStart w:id="50" w:name="_Toc418422055"/>
+      <w:bookmarkStart w:id="51" w:name="_Toc418422173"/>
+      <w:bookmarkStart w:id="52" w:name="_Toc99856526"/>
+      <w:bookmarkStart w:id="53" w:name="_Toc350264350"/>
+      <w:bookmarkStart w:id="54" w:name="_Toc358376248"/>
       <w:r>
         <w:t>&lt;Detailed Functional Description&gt;</w:t>
       </w:r>
+      <w:bookmarkEnd w:id="49"/>
       <w:bookmarkEnd w:id="50"/>
       <w:bookmarkEnd w:id="51"/>
       <w:bookmarkEnd w:id="52"/>
       <w:bookmarkEnd w:id="53"/>
       <w:bookmarkEnd w:id="54"/>
-      <w:bookmarkEnd w:id="55"/>
     </w:p>
     <w:p>
       <w:pPr>
@@ -4950,12 +4948,12 @@
           <w:color w:val="4F81BD" w:themeColor="accent1"/>
         </w:rPr>
       </w:pPr>
-      <w:bookmarkStart w:id="56" w:name="_Toc418404119"/>
-      <w:bookmarkStart w:id="57" w:name="_Toc418422056"/>
-      <w:bookmarkStart w:id="58" w:name="_Toc418422174"/>
-      <w:bookmarkStart w:id="59" w:name="_Toc99856527"/>
-      <w:bookmarkStart w:id="60" w:name="_Toc350264351"/>
-      <w:bookmarkStart w:id="61" w:name="_Toc358376249"/>
+      <w:bookmarkStart w:id="55" w:name="_Toc418404119"/>
+      <w:bookmarkStart w:id="56" w:name="_Toc418422056"/>
+      <w:bookmarkStart w:id="57" w:name="_Toc418422174"/>
+      <w:bookmarkStart w:id="58" w:name="_Toc99856527"/>
+      <w:bookmarkStart w:id="59" w:name="_Toc350264351"/>
+      <w:bookmarkStart w:id="60" w:name="_Toc358376249"/>
       <w:proofErr w:type="gramStart"/>
       <w:r>
         <w:rPr>
@@ -4981,12 +4979,12 @@
         <w:lastRenderedPageBreak/>
         <w:t>&lt;Detailed Functional Description&gt;</w:t>
       </w:r>
+      <w:bookmarkEnd w:id="55"/>
       <w:bookmarkEnd w:id="56"/>
       <w:bookmarkEnd w:id="57"/>
       <w:bookmarkEnd w:id="58"/>
       <w:bookmarkEnd w:id="59"/>
       <w:bookmarkEnd w:id="60"/>
-      <w:bookmarkEnd w:id="61"/>
     </w:p>
     <w:p>
       <w:pPr>
@@ -4995,12 +4993,12 @@
           <w:color w:val="4F81BD" w:themeColor="accent1"/>
         </w:rPr>
       </w:pPr>
-      <w:bookmarkStart w:id="62" w:name="_Toc418404120"/>
-      <w:bookmarkStart w:id="63" w:name="_Toc418422057"/>
-      <w:bookmarkStart w:id="64" w:name="_Toc418422175"/>
-      <w:bookmarkStart w:id="65" w:name="_Toc99856528"/>
-      <w:bookmarkStart w:id="66" w:name="_Toc350264352"/>
-      <w:bookmarkStart w:id="67" w:name="_Toc358376250"/>
+      <w:bookmarkStart w:id="61" w:name="_Toc418404120"/>
+      <w:bookmarkStart w:id="62" w:name="_Toc418422057"/>
+      <w:bookmarkStart w:id="63" w:name="_Toc418422175"/>
+      <w:bookmarkStart w:id="64" w:name="_Toc99856528"/>
+      <w:bookmarkStart w:id="65" w:name="_Toc350264352"/>
+      <w:bookmarkStart w:id="66" w:name="_Toc358376250"/>
       <w:proofErr w:type="gramStart"/>
       <w:r>
         <w:rPr>
@@ -5025,12 +5023,12 @@
       <w:r>
         <w:t>&lt;Detailed Functional Description&gt;</w:t>
       </w:r>
+      <w:bookmarkEnd w:id="61"/>
       <w:bookmarkEnd w:id="62"/>
       <w:bookmarkEnd w:id="63"/>
       <w:bookmarkEnd w:id="64"/>
       <w:bookmarkEnd w:id="65"/>
       <w:bookmarkEnd w:id="66"/>
-      <w:bookmarkEnd w:id="67"/>
     </w:p>
     <w:p>
       <w:pPr>
@@ -5039,12 +5037,12 @@
           <w:color w:val="4F81BD" w:themeColor="accent1"/>
         </w:rPr>
       </w:pPr>
-      <w:bookmarkStart w:id="68" w:name="_Toc418404121"/>
-      <w:bookmarkStart w:id="69" w:name="_Toc418422058"/>
-      <w:bookmarkStart w:id="70" w:name="_Toc418422176"/>
-      <w:bookmarkStart w:id="71" w:name="_Toc99856529"/>
-      <w:bookmarkStart w:id="72" w:name="_Toc350264353"/>
-      <w:bookmarkStart w:id="73" w:name="_Toc358376251"/>
+      <w:bookmarkStart w:id="67" w:name="_Toc418404121"/>
+      <w:bookmarkStart w:id="68" w:name="_Toc418422058"/>
+      <w:bookmarkStart w:id="69" w:name="_Toc418422176"/>
+      <w:bookmarkStart w:id="70" w:name="_Toc99856529"/>
+      <w:bookmarkStart w:id="71" w:name="_Toc350264353"/>
+      <w:bookmarkStart w:id="72" w:name="_Toc358376251"/>
       <w:proofErr w:type="gramStart"/>
       <w:r>
         <w:rPr>
@@ -5069,14 +5067,14 @@
       <w:r>
         <w:t>&lt;Detailed Functional Description&gt;</w:t>
       </w:r>
+      <w:bookmarkEnd w:id="67"/>
       <w:bookmarkEnd w:id="68"/>
       <w:bookmarkEnd w:id="69"/>
       <w:bookmarkEnd w:id="70"/>
       <w:bookmarkEnd w:id="71"/>
       <w:bookmarkEnd w:id="72"/>
-      <w:bookmarkEnd w:id="73"/>
-    </w:p>
-    <w:bookmarkEnd w:id="49"/>
+    </w:p>
+    <w:bookmarkEnd w:id="48"/>
     <w:p>
       <w:pPr>
         <w:pStyle w:val="BodyText"/>
@@ -5119,18 +5117,18 @@
         <w:ind w:left="720" w:hanging="720"/>
         <w:contextualSpacing w:val="0"/>
       </w:pPr>
-      <w:bookmarkStart w:id="74" w:name="_Toc350264355"/>
-      <w:bookmarkStart w:id="75" w:name="_Toc358376253"/>
-      <w:bookmarkStart w:id="76" w:name="_Toc414242869"/>
-      <w:bookmarkStart w:id="77" w:name="_Toc418404145"/>
-      <w:bookmarkStart w:id="78" w:name="_Toc418422082"/>
-      <w:bookmarkStart w:id="79" w:name="_Toc418422200"/>
+      <w:bookmarkStart w:id="73" w:name="_Toc350264355"/>
+      <w:bookmarkStart w:id="74" w:name="_Toc358376253"/>
+      <w:bookmarkStart w:id="75" w:name="_Toc414242869"/>
+      <w:bookmarkStart w:id="76" w:name="_Toc418404145"/>
+      <w:bookmarkStart w:id="77" w:name="_Toc418422082"/>
+      <w:bookmarkStart w:id="78" w:name="_Toc418422200"/>
       <w:r>
         <w:lastRenderedPageBreak/>
         <w:t>Special Character/ Unicode Considerations</w:t>
       </w:r>
+      <w:bookmarkEnd w:id="73"/>
       <w:bookmarkEnd w:id="74"/>
-      <w:bookmarkEnd w:id="75"/>
     </w:p>
     <w:p>
       <w:pPr>
@@ -5166,6 +5164,15 @@
     <w:tbl>
       <w:tblPr>
         <w:tblW w:w="0" w:type="auto"/>
+        <w:tblBorders>
+          <w:top w:val="single" w:sz="4" w:space="0" w:color="auto"/>
+          <w:left w:val="single" w:sz="4" w:space="0" w:color="auto"/>
+          <w:bottom w:val="single" w:sz="4" w:space="0" w:color="auto"/>
+          <w:right w:val="single" w:sz="4" w:space="0" w:color="auto"/>
+          <w:insideH w:val="single" w:sz="4" w:space="0" w:color="auto"/>
+          <w:insideV w:val="single" w:sz="4" w:space="0" w:color="auto"/>
+        </w:tblBorders>
+        <w:tblLayout w:type="fixed"/>
         <w:tblCellMar>
           <w:left w:w="0" w:type="dxa"/>
           <w:right w:w="0" w:type="dxa"/>
@@ -5173,149 +5180,149 @@
         <w:tblLook w:val="04A0" w:firstRow="1" w:lastRow="0" w:firstColumn="1" w:lastColumn="0" w:noHBand="0" w:noVBand="1"/>
       </w:tblPr>
       <w:tblGrid>
-        <w:gridCol w:w="1915"/>
-        <w:gridCol w:w="1915"/>
-        <w:gridCol w:w="1915"/>
-        <w:gridCol w:w="1915"/>
-        <w:gridCol w:w="1916"/>
+        <w:gridCol w:w="2448"/>
+        <w:gridCol w:w="1124"/>
+        <w:gridCol w:w="883"/>
+        <w:gridCol w:w="1556"/>
+        <w:gridCol w:w="2917"/>
       </w:tblGrid>
       <w:tr>
         <w:tc>
           <w:tcPr>
-            <w:tcW w:w="1915" w:type="dxa"/>
-            <w:tcBorders>
-              <w:top w:val="single" w:sz="8" w:space="0" w:color="auto"/>
-              <w:left w:val="single" w:sz="8" w:space="0" w:color="auto"/>
-              <w:bottom w:val="single" w:sz="8" w:space="0" w:color="auto"/>
-              <w:right w:val="single" w:sz="8" w:space="0" w:color="auto"/>
-            </w:tcBorders>
+            <w:tcW w:w="2448" w:type="dxa"/>
             <w:tcMar>
               <w:top w:w="0" w:type="dxa"/>
               <w:left w:w="108" w:type="dxa"/>
               <w:bottom w:w="0" w:type="dxa"/>
               <w:right w:w="108" w:type="dxa"/>
             </w:tcMar>
+            <w:vAlign w:val="center"/>
             <w:hideMark/>
           </w:tcPr>
           <w:p>
             <w:pPr>
-              <w:rPr>
-                <w:rFonts w:ascii="Calibri" w:eastAsia="Calibri" w:hAnsi="Calibri"/>
+              <w:jc w:val="center"/>
+              <w:rPr>
+                <w:rFonts w:ascii="Calibri" w:eastAsia="Calibri" w:hAnsi="Calibri"/>
+                <w:b/>
               </w:rPr>
             </w:pPr>
             <w:r>
+              <w:rPr>
+                <w:b/>
+              </w:rPr>
               <w:t>Field Name</w:t>
             </w:r>
           </w:p>
         </w:tc>
         <w:tc>
           <w:tcPr>
-            <w:tcW w:w="1915" w:type="dxa"/>
-            <w:tcBorders>
-              <w:top w:val="single" w:sz="8" w:space="0" w:color="auto"/>
-              <w:left w:val="nil"/>
-              <w:bottom w:val="single" w:sz="8" w:space="0" w:color="auto"/>
-              <w:right w:val="single" w:sz="8" w:space="0" w:color="auto"/>
-            </w:tcBorders>
+            <w:tcW w:w="1124" w:type="dxa"/>
             <w:tcMar>
               <w:top w:w="0" w:type="dxa"/>
               <w:left w:w="108" w:type="dxa"/>
               <w:bottom w:w="0" w:type="dxa"/>
               <w:right w:w="108" w:type="dxa"/>
             </w:tcMar>
+            <w:vAlign w:val="center"/>
             <w:hideMark/>
           </w:tcPr>
           <w:p>
             <w:pPr>
-              <w:rPr>
-                <w:rFonts w:ascii="Calibri" w:eastAsia="Calibri" w:hAnsi="Calibri"/>
+              <w:jc w:val="center"/>
+              <w:rPr>
+                <w:rFonts w:ascii="Calibri" w:eastAsia="Calibri" w:hAnsi="Calibri"/>
+                <w:b/>
               </w:rPr>
             </w:pPr>
             <w:r>
+              <w:rPr>
+                <w:b/>
+              </w:rPr>
               <w:t>Required (Y/N)</w:t>
             </w:r>
           </w:p>
         </w:tc>
         <w:tc>
           <w:tcPr>
-            <w:tcW w:w="1915" w:type="dxa"/>
-            <w:tcBorders>
-              <w:top w:val="single" w:sz="8" w:space="0" w:color="auto"/>
-              <w:left w:val="nil"/>
-              <w:bottom w:val="single" w:sz="8" w:space="0" w:color="auto"/>
-              <w:right w:val="single" w:sz="8" w:space="0" w:color="auto"/>
-            </w:tcBorders>
+            <w:tcW w:w="883" w:type="dxa"/>
             <w:tcMar>
               <w:top w:w="0" w:type="dxa"/>
               <w:left w:w="108" w:type="dxa"/>
               <w:bottom w:w="0" w:type="dxa"/>
               <w:right w:w="108" w:type="dxa"/>
             </w:tcMar>
+            <w:vAlign w:val="center"/>
             <w:hideMark/>
           </w:tcPr>
           <w:p>
             <w:pPr>
-              <w:rPr>
-                <w:rFonts w:ascii="Calibri" w:eastAsia="Calibri" w:hAnsi="Calibri"/>
+              <w:jc w:val="center"/>
+              <w:rPr>
+                <w:rFonts w:ascii="Calibri" w:eastAsia="Calibri" w:hAnsi="Calibri"/>
+                <w:b/>
               </w:rPr>
             </w:pPr>
             <w:r>
+              <w:rPr>
+                <w:b/>
+              </w:rPr>
               <w:t>Length</w:t>
             </w:r>
           </w:p>
         </w:tc>
         <w:tc>
           <w:tcPr>
-            <w:tcW w:w="1915" w:type="dxa"/>
-            <w:tcBorders>
-              <w:top w:val="single" w:sz="8" w:space="0" w:color="auto"/>
-              <w:left w:val="nil"/>
-              <w:bottom w:val="single" w:sz="8" w:space="0" w:color="auto"/>
-              <w:right w:val="single" w:sz="8" w:space="0" w:color="auto"/>
-            </w:tcBorders>
+            <w:tcW w:w="1556" w:type="dxa"/>
             <w:tcMar>
               <w:top w:w="0" w:type="dxa"/>
               <w:left w:w="108" w:type="dxa"/>
               <w:bottom w:w="0" w:type="dxa"/>
               <w:right w:w="108" w:type="dxa"/>
             </w:tcMar>
+            <w:vAlign w:val="center"/>
             <w:hideMark/>
           </w:tcPr>
           <w:p>
             <w:pPr>
-              <w:rPr>
-                <w:rFonts w:ascii="Calibri" w:eastAsia="Calibri" w:hAnsi="Calibri"/>
+              <w:jc w:val="center"/>
+              <w:rPr>
+                <w:rFonts w:ascii="Calibri" w:eastAsia="Calibri" w:hAnsi="Calibri"/>
+                <w:b/>
               </w:rPr>
             </w:pPr>
             <w:r>
+              <w:rPr>
+                <w:b/>
+              </w:rPr>
               <w:t>Character Type</w:t>
             </w:r>
           </w:p>
         </w:tc>
         <w:tc>
           <w:tcPr>
-            <w:tcW w:w="1916" w:type="dxa"/>
-            <w:tcBorders>
-              <w:top w:val="single" w:sz="8" w:space="0" w:color="auto"/>
-              <w:left w:val="nil"/>
-              <w:bottom w:val="single" w:sz="8" w:space="0" w:color="auto"/>
-              <w:right w:val="single" w:sz="8" w:space="0" w:color="auto"/>
-            </w:tcBorders>
+            <w:tcW w:w="2917" w:type="dxa"/>
             <w:tcMar>
               <w:top w:w="0" w:type="dxa"/>
               <w:left w:w="108" w:type="dxa"/>
               <w:bottom w:w="0" w:type="dxa"/>
               <w:right w:w="108" w:type="dxa"/>
             </w:tcMar>
+            <w:vAlign w:val="center"/>
             <w:hideMark/>
           </w:tcPr>
           <w:p>
             <w:pPr>
-              <w:rPr>
-                <w:rFonts w:ascii="Calibri" w:eastAsia="Calibri" w:hAnsi="Calibri"/>
+              <w:jc w:val="center"/>
+              <w:rPr>
+                <w:rFonts w:ascii="Calibri" w:eastAsia="Calibri" w:hAnsi="Calibri"/>
+                <w:b/>
               </w:rPr>
             </w:pPr>
             <w:r>
+              <w:rPr>
+                <w:b/>
+              </w:rPr>
               <w:t>Unicode/Special Character Accepted (Y/N)</w:t>
             </w:r>
           </w:p>
@@ -5324,13 +5331,7 @@
       <w:tr>
         <w:tc>
           <w:tcPr>
-            <w:tcW w:w="1915" w:type="dxa"/>
-            <w:tcBorders>
-              <w:top w:val="nil"/>
-              <w:left w:val="single" w:sz="8" w:space="0" w:color="auto"/>
-              <w:bottom w:val="single" w:sz="8" w:space="0" w:color="auto"/>
-              <w:right w:val="single" w:sz="8" w:space="0" w:color="auto"/>
-            </w:tcBorders>
+            <w:tcW w:w="2448" w:type="dxa"/>
             <w:tcMar>
               <w:top w:w="0" w:type="dxa"/>
               <w:left w:w="108" w:type="dxa"/>
@@ -5344,17 +5345,125 @@
                 <w:rFonts w:ascii="Calibri" w:eastAsia="Calibri" w:hAnsi="Calibri"/>
               </w:rPr>
             </w:pPr>
+            <w:proofErr w:type="spellStart"/>
+            <w:r>
+              <w:rPr>
+                <w:rFonts w:ascii="Calibri" w:eastAsia="Calibri" w:hAnsi="Calibri"/>
+              </w:rPr>
+              <w:t>Person.FirstName</w:t>
+            </w:r>
+            <w:proofErr w:type="spellEnd"/>
           </w:p>
         </w:tc>
         <w:tc>
           <w:tcPr>
-            <w:tcW w:w="1915" w:type="dxa"/>
-            <w:tcBorders>
-              <w:top w:val="nil"/>
-              <w:left w:val="nil"/>
-              <w:bottom w:val="single" w:sz="8" w:space="0" w:color="auto"/>
-              <w:right w:val="single" w:sz="8" w:space="0" w:color="auto"/>
-            </w:tcBorders>
+            <w:tcW w:w="1124" w:type="dxa"/>
+            <w:tcMar>
+              <w:top w:w="0" w:type="dxa"/>
+              <w:left w:w="108" w:type="dxa"/>
+              <w:bottom w:w="0" w:type="dxa"/>
+              <w:right w:w="108" w:type="dxa"/>
+            </w:tcMar>
+            <w:vAlign w:val="center"/>
+          </w:tcPr>
+          <w:p>
+            <w:pPr>
+              <w:jc w:val="center"/>
+              <w:rPr>
+                <w:rFonts w:ascii="Calibri" w:eastAsia="Calibri" w:hAnsi="Calibri"/>
+              </w:rPr>
+            </w:pPr>
+            <w:r>
+              <w:rPr>
+                <w:rFonts w:ascii="Calibri" w:eastAsia="Calibri" w:hAnsi="Calibri"/>
+              </w:rPr>
+              <w:t>Y</w:t>
+            </w:r>
+          </w:p>
+        </w:tc>
+        <w:tc>
+          <w:tcPr>
+            <w:tcW w:w="883" w:type="dxa"/>
+            <w:tcMar>
+              <w:top w:w="0" w:type="dxa"/>
+              <w:left w:w="108" w:type="dxa"/>
+              <w:bottom w:w="0" w:type="dxa"/>
+              <w:right w:w="108" w:type="dxa"/>
+            </w:tcMar>
+            <w:vAlign w:val="center"/>
+          </w:tcPr>
+          <w:p>
+            <w:pPr>
+              <w:jc w:val="center"/>
+              <w:rPr>
+                <w:rFonts w:ascii="Calibri" w:eastAsia="Calibri" w:hAnsi="Calibri"/>
+              </w:rPr>
+            </w:pPr>
+            <w:r>
+              <w:rPr>
+                <w:rFonts w:ascii="Calibri" w:eastAsia="Calibri" w:hAnsi="Calibri"/>
+              </w:rPr>
+              <w:t>25</w:t>
+            </w:r>
+          </w:p>
+        </w:tc>
+        <w:tc>
+          <w:tcPr>
+            <w:tcW w:w="1556" w:type="dxa"/>
+            <w:tcMar>
+              <w:top w:w="0" w:type="dxa"/>
+              <w:left w:w="108" w:type="dxa"/>
+              <w:bottom w:w="0" w:type="dxa"/>
+              <w:right w:w="108" w:type="dxa"/>
+            </w:tcMar>
+            <w:vAlign w:val="center"/>
+          </w:tcPr>
+          <w:p>
+            <w:pPr>
+              <w:jc w:val="center"/>
+              <w:rPr>
+                <w:rFonts w:ascii="Calibri" w:eastAsia="Calibri" w:hAnsi="Calibri"/>
+              </w:rPr>
+            </w:pPr>
+            <w:r>
+              <w:rPr>
+                <w:rFonts w:ascii="Calibri" w:eastAsia="Calibri" w:hAnsi="Calibri"/>
+              </w:rPr>
+              <w:t>Text</w:t>
+            </w:r>
+          </w:p>
+        </w:tc>
+        <w:tc>
+          <w:tcPr>
+            <w:tcW w:w="2917" w:type="dxa"/>
+            <w:tcMar>
+              <w:top w:w="0" w:type="dxa"/>
+              <w:left w:w="108" w:type="dxa"/>
+              <w:bottom w:w="0" w:type="dxa"/>
+              <w:right w:w="108" w:type="dxa"/>
+            </w:tcMar>
+            <w:vAlign w:val="center"/>
+          </w:tcPr>
+          <w:p>
+            <w:pPr>
+              <w:jc w:val="center"/>
+              <w:rPr>
+                <w:rFonts w:ascii="Calibri" w:eastAsia="Calibri" w:hAnsi="Calibri"/>
+              </w:rPr>
+            </w:pPr>
+            <w:r>
+              <w:rPr>
+                <w:rFonts w:ascii="Calibri" w:eastAsia="Calibri" w:hAnsi="Calibri"/>
+              </w:rPr>
+              <w:t>Y</w:t>
+            </w:r>
+          </w:p>
+        </w:tc>
+      </w:tr>
+      <w:tr>
+        <w:tc>
+          <w:tcPr>
+            <w:tcW w:w="2448" w:type="dxa"/>
             <w:tcMar>
               <w:top w:w="0" w:type="dxa"/>
               <w:left w:w="108" w:type="dxa"/>
@@ -5368,17 +5477,125 @@
                 <w:rFonts w:ascii="Calibri" w:eastAsia="Calibri" w:hAnsi="Calibri"/>
               </w:rPr>
             </w:pPr>
+            <w:proofErr w:type="spellStart"/>
+            <w:r>
+              <w:rPr>
+                <w:rFonts w:ascii="Calibri" w:eastAsia="Calibri" w:hAnsi="Calibri"/>
+              </w:rPr>
+              <w:t>Person.LastName</w:t>
+            </w:r>
+            <w:proofErr w:type="spellEnd"/>
           </w:p>
         </w:tc>
         <w:tc>
           <w:tcPr>
-            <w:tcW w:w="1915" w:type="dxa"/>
-            <w:tcBorders>
-              <w:top w:val="nil"/>
-              <w:left w:val="nil"/>
-              <w:bottom w:val="single" w:sz="8" w:space="0" w:color="auto"/>
-              <w:right w:val="single" w:sz="8" w:space="0" w:color="auto"/>
-            </w:tcBorders>
+            <w:tcW w:w="1124" w:type="dxa"/>
+            <w:tcMar>
+              <w:top w:w="0" w:type="dxa"/>
+              <w:left w:w="108" w:type="dxa"/>
+              <w:bottom w:w="0" w:type="dxa"/>
+              <w:right w:w="108" w:type="dxa"/>
+            </w:tcMar>
+            <w:vAlign w:val="center"/>
+          </w:tcPr>
+          <w:p>
+            <w:pPr>
+              <w:jc w:val="center"/>
+              <w:rPr>
+                <w:rFonts w:ascii="Calibri" w:eastAsia="Calibri" w:hAnsi="Calibri"/>
+              </w:rPr>
+            </w:pPr>
+            <w:r>
+              <w:rPr>
+                <w:rFonts w:ascii="Calibri" w:eastAsia="Calibri" w:hAnsi="Calibri"/>
+              </w:rPr>
+              <w:t>Y</w:t>
+            </w:r>
+          </w:p>
+        </w:tc>
+        <w:tc>
+          <w:tcPr>
+            <w:tcW w:w="883" w:type="dxa"/>
+            <w:tcMar>
+              <w:top w:w="0" w:type="dxa"/>
+              <w:left w:w="108" w:type="dxa"/>
+              <w:bottom w:w="0" w:type="dxa"/>
+              <w:right w:w="108" w:type="dxa"/>
+            </w:tcMar>
+            <w:vAlign w:val="center"/>
+          </w:tcPr>
+          <w:p>
+            <w:pPr>
+              <w:jc w:val="center"/>
+              <w:rPr>
+                <w:rFonts w:ascii="Calibri" w:eastAsia="Calibri" w:hAnsi="Calibri"/>
+              </w:rPr>
+            </w:pPr>
+            <w:r>
+              <w:rPr>
+                <w:rFonts w:ascii="Calibri" w:eastAsia="Calibri" w:hAnsi="Calibri"/>
+              </w:rPr>
+              <w:t>25</w:t>
+            </w:r>
+          </w:p>
+        </w:tc>
+        <w:tc>
+          <w:tcPr>
+            <w:tcW w:w="1556" w:type="dxa"/>
+            <w:tcMar>
+              <w:top w:w="0" w:type="dxa"/>
+              <w:left w:w="108" w:type="dxa"/>
+              <w:bottom w:w="0" w:type="dxa"/>
+              <w:right w:w="108" w:type="dxa"/>
+            </w:tcMar>
+            <w:vAlign w:val="center"/>
+          </w:tcPr>
+          <w:p>
+            <w:pPr>
+              <w:jc w:val="center"/>
+              <w:rPr>
+                <w:rFonts w:ascii="Calibri" w:eastAsia="Calibri" w:hAnsi="Calibri"/>
+              </w:rPr>
+            </w:pPr>
+            <w:r>
+              <w:rPr>
+                <w:rFonts w:ascii="Calibri" w:eastAsia="Calibri" w:hAnsi="Calibri"/>
+              </w:rPr>
+              <w:t>Text</w:t>
+            </w:r>
+          </w:p>
+        </w:tc>
+        <w:tc>
+          <w:tcPr>
+            <w:tcW w:w="2917" w:type="dxa"/>
+            <w:tcMar>
+              <w:top w:w="0" w:type="dxa"/>
+              <w:left w:w="108" w:type="dxa"/>
+              <w:bottom w:w="0" w:type="dxa"/>
+              <w:right w:w="108" w:type="dxa"/>
+            </w:tcMar>
+            <w:vAlign w:val="center"/>
+          </w:tcPr>
+          <w:p>
+            <w:pPr>
+              <w:jc w:val="center"/>
+              <w:rPr>
+                <w:rFonts w:ascii="Calibri" w:eastAsia="Calibri" w:hAnsi="Calibri"/>
+              </w:rPr>
+            </w:pPr>
+            <w:r>
+              <w:rPr>
+                <w:rFonts w:ascii="Calibri" w:eastAsia="Calibri" w:hAnsi="Calibri"/>
+              </w:rPr>
+              <w:t>Y</w:t>
+            </w:r>
+          </w:p>
+        </w:tc>
+      </w:tr>
+      <w:tr>
+        <w:tc>
+          <w:tcPr>
+            <w:tcW w:w="2448" w:type="dxa"/>
             <w:tcMar>
               <w:top w:w="0" w:type="dxa"/>
               <w:left w:w="108" w:type="dxa"/>
@@ -5392,17 +5609,125 @@
                 <w:rFonts w:ascii="Calibri" w:eastAsia="Calibri" w:hAnsi="Calibri"/>
               </w:rPr>
             </w:pPr>
+            <w:proofErr w:type="spellStart"/>
+            <w:r>
+              <w:rPr>
+                <w:rFonts w:ascii="Calibri" w:eastAsia="Calibri" w:hAnsi="Calibri"/>
+              </w:rPr>
+              <w:t>Person.AddressStreet</w:t>
+            </w:r>
+            <w:proofErr w:type="spellEnd"/>
           </w:p>
         </w:tc>
         <w:tc>
           <w:tcPr>
-            <w:tcW w:w="1915" w:type="dxa"/>
-            <w:tcBorders>
-              <w:top w:val="nil"/>
-              <w:left w:val="nil"/>
-              <w:bottom w:val="single" w:sz="8" w:space="0" w:color="auto"/>
-              <w:right w:val="single" w:sz="8" w:space="0" w:color="auto"/>
-            </w:tcBorders>
+            <w:tcW w:w="1124" w:type="dxa"/>
+            <w:tcMar>
+              <w:top w:w="0" w:type="dxa"/>
+              <w:left w:w="108" w:type="dxa"/>
+              <w:bottom w:w="0" w:type="dxa"/>
+              <w:right w:w="108" w:type="dxa"/>
+            </w:tcMar>
+            <w:vAlign w:val="center"/>
+          </w:tcPr>
+          <w:p>
+            <w:pPr>
+              <w:jc w:val="center"/>
+              <w:rPr>
+                <w:rFonts w:ascii="Calibri" w:eastAsia="Calibri" w:hAnsi="Calibri"/>
+              </w:rPr>
+            </w:pPr>
+            <w:r>
+              <w:rPr>
+                <w:rFonts w:ascii="Calibri" w:eastAsia="Calibri" w:hAnsi="Calibri"/>
+              </w:rPr>
+              <w:t>Y</w:t>
+            </w:r>
+          </w:p>
+        </w:tc>
+        <w:tc>
+          <w:tcPr>
+            <w:tcW w:w="883" w:type="dxa"/>
+            <w:tcMar>
+              <w:top w:w="0" w:type="dxa"/>
+              <w:left w:w="108" w:type="dxa"/>
+              <w:bottom w:w="0" w:type="dxa"/>
+              <w:right w:w="108" w:type="dxa"/>
+            </w:tcMar>
+            <w:vAlign w:val="center"/>
+          </w:tcPr>
+          <w:p>
+            <w:pPr>
+              <w:jc w:val="center"/>
+              <w:rPr>
+                <w:rFonts w:ascii="Calibri" w:eastAsia="Calibri" w:hAnsi="Calibri"/>
+              </w:rPr>
+            </w:pPr>
+            <w:r>
+              <w:rPr>
+                <w:rFonts w:ascii="Calibri" w:eastAsia="Calibri" w:hAnsi="Calibri"/>
+              </w:rPr>
+              <w:t>255</w:t>
+            </w:r>
+          </w:p>
+        </w:tc>
+        <w:tc>
+          <w:tcPr>
+            <w:tcW w:w="1556" w:type="dxa"/>
+            <w:tcMar>
+              <w:top w:w="0" w:type="dxa"/>
+              <w:left w:w="108" w:type="dxa"/>
+              <w:bottom w:w="0" w:type="dxa"/>
+              <w:right w:w="108" w:type="dxa"/>
+            </w:tcMar>
+            <w:vAlign w:val="center"/>
+          </w:tcPr>
+          <w:p>
+            <w:pPr>
+              <w:jc w:val="center"/>
+              <w:rPr>
+                <w:rFonts w:ascii="Calibri" w:eastAsia="Calibri" w:hAnsi="Calibri"/>
+              </w:rPr>
+            </w:pPr>
+            <w:r>
+              <w:rPr>
+                <w:rFonts w:ascii="Calibri" w:eastAsia="Calibri" w:hAnsi="Calibri"/>
+              </w:rPr>
+              <w:t>Text</w:t>
+            </w:r>
+          </w:p>
+        </w:tc>
+        <w:tc>
+          <w:tcPr>
+            <w:tcW w:w="2917" w:type="dxa"/>
+            <w:tcMar>
+              <w:top w:w="0" w:type="dxa"/>
+              <w:left w:w="108" w:type="dxa"/>
+              <w:bottom w:w="0" w:type="dxa"/>
+              <w:right w:w="108" w:type="dxa"/>
+            </w:tcMar>
+            <w:vAlign w:val="center"/>
+          </w:tcPr>
+          <w:p>
+            <w:pPr>
+              <w:jc w:val="center"/>
+              <w:rPr>
+                <w:rFonts w:ascii="Calibri" w:eastAsia="Calibri" w:hAnsi="Calibri"/>
+              </w:rPr>
+            </w:pPr>
+            <w:r>
+              <w:rPr>
+                <w:rFonts w:ascii="Calibri" w:eastAsia="Calibri" w:hAnsi="Calibri"/>
+              </w:rPr>
+              <w:t>Y</w:t>
+            </w:r>
+          </w:p>
+        </w:tc>
+      </w:tr>
+      <w:tr>
+        <w:tc>
+          <w:tcPr>
+            <w:tcW w:w="2448" w:type="dxa"/>
             <w:tcMar>
               <w:top w:w="0" w:type="dxa"/>
               <w:left w:w="108" w:type="dxa"/>
@@ -5416,17 +5741,125 @@
                 <w:rFonts w:ascii="Calibri" w:eastAsia="Calibri" w:hAnsi="Calibri"/>
               </w:rPr>
             </w:pPr>
+            <w:proofErr w:type="spellStart"/>
+            <w:r>
+              <w:rPr>
+                <w:rFonts w:ascii="Calibri" w:eastAsia="Calibri" w:hAnsi="Calibri"/>
+              </w:rPr>
+              <w:t>Person.AddressCity</w:t>
+            </w:r>
+            <w:proofErr w:type="spellEnd"/>
           </w:p>
         </w:tc>
         <w:tc>
           <w:tcPr>
-            <w:tcW w:w="1916" w:type="dxa"/>
-            <w:tcBorders>
-              <w:top w:val="nil"/>
-              <w:left w:val="nil"/>
-              <w:bottom w:val="single" w:sz="8" w:space="0" w:color="auto"/>
-              <w:right w:val="single" w:sz="8" w:space="0" w:color="auto"/>
-            </w:tcBorders>
+            <w:tcW w:w="1124" w:type="dxa"/>
+            <w:tcMar>
+              <w:top w:w="0" w:type="dxa"/>
+              <w:left w:w="108" w:type="dxa"/>
+              <w:bottom w:w="0" w:type="dxa"/>
+              <w:right w:w="108" w:type="dxa"/>
+            </w:tcMar>
+            <w:vAlign w:val="center"/>
+          </w:tcPr>
+          <w:p>
+            <w:pPr>
+              <w:jc w:val="center"/>
+              <w:rPr>
+                <w:rFonts w:ascii="Calibri" w:eastAsia="Calibri" w:hAnsi="Calibri"/>
+              </w:rPr>
+            </w:pPr>
+            <w:r>
+              <w:rPr>
+                <w:rFonts w:ascii="Calibri" w:eastAsia="Calibri" w:hAnsi="Calibri"/>
+              </w:rPr>
+              <w:t>Y</w:t>
+            </w:r>
+          </w:p>
+        </w:tc>
+        <w:tc>
+          <w:tcPr>
+            <w:tcW w:w="883" w:type="dxa"/>
+            <w:tcMar>
+              <w:top w:w="0" w:type="dxa"/>
+              <w:left w:w="108" w:type="dxa"/>
+              <w:bottom w:w="0" w:type="dxa"/>
+              <w:right w:w="108" w:type="dxa"/>
+            </w:tcMar>
+            <w:vAlign w:val="center"/>
+          </w:tcPr>
+          <w:p>
+            <w:pPr>
+              <w:jc w:val="center"/>
+              <w:rPr>
+                <w:rFonts w:ascii="Calibri" w:eastAsia="Calibri" w:hAnsi="Calibri"/>
+              </w:rPr>
+            </w:pPr>
+            <w:r>
+              <w:rPr>
+                <w:rFonts w:ascii="Calibri" w:eastAsia="Calibri" w:hAnsi="Calibri"/>
+              </w:rPr>
+              <w:t>255</w:t>
+            </w:r>
+          </w:p>
+        </w:tc>
+        <w:tc>
+          <w:tcPr>
+            <w:tcW w:w="1556" w:type="dxa"/>
+            <w:tcMar>
+              <w:top w:w="0" w:type="dxa"/>
+              <w:left w:w="108" w:type="dxa"/>
+              <w:bottom w:w="0" w:type="dxa"/>
+              <w:right w:w="108" w:type="dxa"/>
+            </w:tcMar>
+            <w:vAlign w:val="center"/>
+          </w:tcPr>
+          <w:p>
+            <w:pPr>
+              <w:jc w:val="center"/>
+              <w:rPr>
+                <w:rFonts w:ascii="Calibri" w:eastAsia="Calibri" w:hAnsi="Calibri"/>
+              </w:rPr>
+            </w:pPr>
+            <w:r>
+              <w:rPr>
+                <w:rFonts w:ascii="Calibri" w:eastAsia="Calibri" w:hAnsi="Calibri"/>
+              </w:rPr>
+              <w:t>Text</w:t>
+            </w:r>
+          </w:p>
+        </w:tc>
+        <w:tc>
+          <w:tcPr>
+            <w:tcW w:w="2917" w:type="dxa"/>
+            <w:tcMar>
+              <w:top w:w="0" w:type="dxa"/>
+              <w:left w:w="108" w:type="dxa"/>
+              <w:bottom w:w="0" w:type="dxa"/>
+              <w:right w:w="108" w:type="dxa"/>
+            </w:tcMar>
+            <w:vAlign w:val="center"/>
+          </w:tcPr>
+          <w:p>
+            <w:pPr>
+              <w:jc w:val="center"/>
+              <w:rPr>
+                <w:rFonts w:ascii="Calibri" w:eastAsia="Calibri" w:hAnsi="Calibri"/>
+              </w:rPr>
+            </w:pPr>
+            <w:r>
+              <w:rPr>
+                <w:rFonts w:ascii="Calibri" w:eastAsia="Calibri" w:hAnsi="Calibri"/>
+              </w:rPr>
+              <w:t>Y</w:t>
+            </w:r>
+          </w:p>
+        </w:tc>
+      </w:tr>
+      <w:tr>
+        <w:tc>
+          <w:tcPr>
+            <w:tcW w:w="2448" w:type="dxa"/>
             <w:tcMar>
               <w:top w:w="0" w:type="dxa"/>
               <w:left w:w="108" w:type="dxa"/>
@@ -5440,6 +5873,3518 @@
                 <w:rFonts w:ascii="Calibri" w:eastAsia="Calibri" w:hAnsi="Calibri"/>
               </w:rPr>
             </w:pPr>
+            <w:proofErr w:type="spellStart"/>
+            <w:r>
+              <w:rPr>
+                <w:rFonts w:ascii="Calibri" w:eastAsia="Calibri" w:hAnsi="Calibri"/>
+              </w:rPr>
+              <w:t>Person.AddressState</w:t>
+            </w:r>
+            <w:proofErr w:type="spellEnd"/>
+          </w:p>
+        </w:tc>
+        <w:tc>
+          <w:tcPr>
+            <w:tcW w:w="1124" w:type="dxa"/>
+            <w:tcMar>
+              <w:top w:w="0" w:type="dxa"/>
+              <w:left w:w="108" w:type="dxa"/>
+              <w:bottom w:w="0" w:type="dxa"/>
+              <w:right w:w="108" w:type="dxa"/>
+            </w:tcMar>
+            <w:vAlign w:val="center"/>
+          </w:tcPr>
+          <w:p>
+            <w:pPr>
+              <w:jc w:val="center"/>
+              <w:rPr>
+                <w:rFonts w:ascii="Calibri" w:eastAsia="Calibri" w:hAnsi="Calibri"/>
+              </w:rPr>
+            </w:pPr>
+            <w:r>
+              <w:rPr>
+                <w:rFonts w:ascii="Calibri" w:eastAsia="Calibri" w:hAnsi="Calibri"/>
+              </w:rPr>
+              <w:t>Y</w:t>
+            </w:r>
+          </w:p>
+        </w:tc>
+        <w:tc>
+          <w:tcPr>
+            <w:tcW w:w="883" w:type="dxa"/>
+            <w:tcMar>
+              <w:top w:w="0" w:type="dxa"/>
+              <w:left w:w="108" w:type="dxa"/>
+              <w:bottom w:w="0" w:type="dxa"/>
+              <w:right w:w="108" w:type="dxa"/>
+            </w:tcMar>
+            <w:vAlign w:val="center"/>
+          </w:tcPr>
+          <w:p>
+            <w:pPr>
+              <w:jc w:val="center"/>
+              <w:rPr>
+                <w:rFonts w:ascii="Calibri" w:eastAsia="Calibri" w:hAnsi="Calibri"/>
+              </w:rPr>
+            </w:pPr>
+            <w:r>
+              <w:rPr>
+                <w:rFonts w:ascii="Calibri" w:eastAsia="Calibri" w:hAnsi="Calibri"/>
+              </w:rPr>
+              <w:t>255</w:t>
+            </w:r>
+          </w:p>
+        </w:tc>
+        <w:tc>
+          <w:tcPr>
+            <w:tcW w:w="1556" w:type="dxa"/>
+            <w:tcMar>
+              <w:top w:w="0" w:type="dxa"/>
+              <w:left w:w="108" w:type="dxa"/>
+              <w:bottom w:w="0" w:type="dxa"/>
+              <w:right w:w="108" w:type="dxa"/>
+            </w:tcMar>
+            <w:vAlign w:val="center"/>
+          </w:tcPr>
+          <w:p>
+            <w:pPr>
+              <w:jc w:val="center"/>
+              <w:rPr>
+                <w:rFonts w:ascii="Calibri" w:eastAsia="Calibri" w:hAnsi="Calibri"/>
+              </w:rPr>
+            </w:pPr>
+            <w:r>
+              <w:rPr>
+                <w:rFonts w:ascii="Calibri" w:eastAsia="Calibri" w:hAnsi="Calibri"/>
+              </w:rPr>
+              <w:t>Text</w:t>
+            </w:r>
+          </w:p>
+        </w:tc>
+        <w:tc>
+          <w:tcPr>
+            <w:tcW w:w="2917" w:type="dxa"/>
+            <w:tcMar>
+              <w:top w:w="0" w:type="dxa"/>
+              <w:left w:w="108" w:type="dxa"/>
+              <w:bottom w:w="0" w:type="dxa"/>
+              <w:right w:w="108" w:type="dxa"/>
+            </w:tcMar>
+            <w:vAlign w:val="center"/>
+          </w:tcPr>
+          <w:p>
+            <w:pPr>
+              <w:jc w:val="center"/>
+              <w:rPr>
+                <w:rFonts w:ascii="Calibri" w:eastAsia="Calibri" w:hAnsi="Calibri"/>
+              </w:rPr>
+            </w:pPr>
+            <w:r>
+              <w:rPr>
+                <w:rFonts w:ascii="Calibri" w:eastAsia="Calibri" w:hAnsi="Calibri"/>
+              </w:rPr>
+              <w:t>Y</w:t>
+            </w:r>
+          </w:p>
+        </w:tc>
+      </w:tr>
+      <w:tr>
+        <w:tc>
+          <w:tcPr>
+            <w:tcW w:w="2448" w:type="dxa"/>
+            <w:tcMar>
+              <w:top w:w="0" w:type="dxa"/>
+              <w:left w:w="108" w:type="dxa"/>
+              <w:bottom w:w="0" w:type="dxa"/>
+              <w:right w:w="108" w:type="dxa"/>
+            </w:tcMar>
+          </w:tcPr>
+          <w:p>
+            <w:pPr>
+              <w:rPr>
+                <w:rFonts w:ascii="Calibri" w:eastAsia="Calibri" w:hAnsi="Calibri"/>
+              </w:rPr>
+            </w:pPr>
+            <w:proofErr w:type="spellStart"/>
+            <w:r>
+              <w:rPr>
+                <w:rFonts w:ascii="Calibri" w:eastAsia="Calibri" w:hAnsi="Calibri"/>
+              </w:rPr>
+              <w:t>Person.AddressZip</w:t>
+            </w:r>
+            <w:proofErr w:type="spellEnd"/>
+          </w:p>
+        </w:tc>
+        <w:tc>
+          <w:tcPr>
+            <w:tcW w:w="1124" w:type="dxa"/>
+            <w:tcMar>
+              <w:top w:w="0" w:type="dxa"/>
+              <w:left w:w="108" w:type="dxa"/>
+              <w:bottom w:w="0" w:type="dxa"/>
+              <w:right w:w="108" w:type="dxa"/>
+            </w:tcMar>
+            <w:vAlign w:val="center"/>
+          </w:tcPr>
+          <w:p>
+            <w:pPr>
+              <w:jc w:val="center"/>
+              <w:rPr>
+                <w:rFonts w:ascii="Calibri" w:eastAsia="Calibri" w:hAnsi="Calibri"/>
+              </w:rPr>
+            </w:pPr>
+            <w:r>
+              <w:rPr>
+                <w:rFonts w:ascii="Calibri" w:eastAsia="Calibri" w:hAnsi="Calibri"/>
+              </w:rPr>
+              <w:t>Y</w:t>
+            </w:r>
+          </w:p>
+        </w:tc>
+        <w:tc>
+          <w:tcPr>
+            <w:tcW w:w="883" w:type="dxa"/>
+            <w:tcMar>
+              <w:top w:w="0" w:type="dxa"/>
+              <w:left w:w="108" w:type="dxa"/>
+              <w:bottom w:w="0" w:type="dxa"/>
+              <w:right w:w="108" w:type="dxa"/>
+            </w:tcMar>
+            <w:vAlign w:val="center"/>
+          </w:tcPr>
+          <w:p>
+            <w:pPr>
+              <w:jc w:val="center"/>
+              <w:rPr>
+                <w:rFonts w:ascii="Calibri" w:eastAsia="Calibri" w:hAnsi="Calibri"/>
+              </w:rPr>
+            </w:pPr>
+            <w:r>
+              <w:rPr>
+                <w:rFonts w:ascii="Calibri" w:eastAsia="Calibri" w:hAnsi="Calibri"/>
+              </w:rPr>
+              <w:t>10</w:t>
+            </w:r>
+          </w:p>
+        </w:tc>
+        <w:tc>
+          <w:tcPr>
+            <w:tcW w:w="1556" w:type="dxa"/>
+            <w:tcMar>
+              <w:top w:w="0" w:type="dxa"/>
+              <w:left w:w="108" w:type="dxa"/>
+              <w:bottom w:w="0" w:type="dxa"/>
+              <w:right w:w="108" w:type="dxa"/>
+            </w:tcMar>
+            <w:vAlign w:val="center"/>
+          </w:tcPr>
+          <w:p>
+            <w:pPr>
+              <w:jc w:val="center"/>
+              <w:rPr>
+                <w:rFonts w:ascii="Calibri" w:eastAsia="Calibri" w:hAnsi="Calibri"/>
+              </w:rPr>
+            </w:pPr>
+            <w:r>
+              <w:rPr>
+                <w:rFonts w:ascii="Calibri" w:eastAsia="Calibri" w:hAnsi="Calibri"/>
+              </w:rPr>
+              <w:t>Text</w:t>
+            </w:r>
+          </w:p>
+        </w:tc>
+        <w:tc>
+          <w:tcPr>
+            <w:tcW w:w="2917" w:type="dxa"/>
+            <w:tcMar>
+              <w:top w:w="0" w:type="dxa"/>
+              <w:left w:w="108" w:type="dxa"/>
+              <w:bottom w:w="0" w:type="dxa"/>
+              <w:right w:w="108" w:type="dxa"/>
+            </w:tcMar>
+            <w:vAlign w:val="center"/>
+          </w:tcPr>
+          <w:p>
+            <w:pPr>
+              <w:jc w:val="center"/>
+              <w:rPr>
+                <w:rFonts w:ascii="Calibri" w:eastAsia="Calibri" w:hAnsi="Calibri"/>
+              </w:rPr>
+            </w:pPr>
+            <w:r>
+              <w:rPr>
+                <w:rFonts w:ascii="Calibri" w:eastAsia="Calibri" w:hAnsi="Calibri"/>
+              </w:rPr>
+              <w:t>Y</w:t>
+            </w:r>
+          </w:p>
+        </w:tc>
+      </w:tr>
+      <w:tr>
+        <w:tc>
+          <w:tcPr>
+            <w:tcW w:w="2448" w:type="dxa"/>
+            <w:tcMar>
+              <w:top w:w="0" w:type="dxa"/>
+              <w:left w:w="108" w:type="dxa"/>
+              <w:bottom w:w="0" w:type="dxa"/>
+              <w:right w:w="108" w:type="dxa"/>
+            </w:tcMar>
+          </w:tcPr>
+          <w:p>
+            <w:pPr>
+              <w:rPr>
+                <w:rFonts w:ascii="Calibri" w:eastAsia="Calibri" w:hAnsi="Calibri"/>
+              </w:rPr>
+            </w:pPr>
+            <w:proofErr w:type="spellStart"/>
+            <w:r>
+              <w:rPr>
+                <w:rFonts w:ascii="Calibri" w:eastAsia="Calibri" w:hAnsi="Calibri"/>
+              </w:rPr>
+              <w:t>Person.WorkStart</w:t>
+            </w:r>
+            <w:proofErr w:type="spellEnd"/>
+          </w:p>
+        </w:tc>
+        <w:tc>
+          <w:tcPr>
+            <w:tcW w:w="1124" w:type="dxa"/>
+            <w:tcMar>
+              <w:top w:w="0" w:type="dxa"/>
+              <w:left w:w="108" w:type="dxa"/>
+              <w:bottom w:w="0" w:type="dxa"/>
+              <w:right w:w="108" w:type="dxa"/>
+            </w:tcMar>
+            <w:vAlign w:val="center"/>
+          </w:tcPr>
+          <w:p>
+            <w:pPr>
+              <w:jc w:val="center"/>
+              <w:rPr>
+                <w:rFonts w:ascii="Calibri" w:eastAsia="Calibri" w:hAnsi="Calibri"/>
+              </w:rPr>
+            </w:pPr>
+            <w:r>
+              <w:rPr>
+                <w:rFonts w:ascii="Calibri" w:eastAsia="Calibri" w:hAnsi="Calibri"/>
+              </w:rPr>
+              <w:t>Y</w:t>
+            </w:r>
+          </w:p>
+        </w:tc>
+        <w:tc>
+          <w:tcPr>
+            <w:tcW w:w="883" w:type="dxa"/>
+            <w:tcMar>
+              <w:top w:w="0" w:type="dxa"/>
+              <w:left w:w="108" w:type="dxa"/>
+              <w:bottom w:w="0" w:type="dxa"/>
+              <w:right w:w="108" w:type="dxa"/>
+            </w:tcMar>
+            <w:vAlign w:val="center"/>
+          </w:tcPr>
+          <w:p>
+            <w:pPr>
+              <w:jc w:val="center"/>
+              <w:rPr>
+                <w:rFonts w:ascii="Calibri" w:eastAsia="Calibri" w:hAnsi="Calibri"/>
+              </w:rPr>
+            </w:pPr>
+            <w:r>
+              <w:rPr>
+                <w:rFonts w:ascii="Calibri" w:eastAsia="Calibri" w:hAnsi="Calibri"/>
+              </w:rPr>
+              <w:t>N/A</w:t>
+            </w:r>
+          </w:p>
+        </w:tc>
+        <w:tc>
+          <w:tcPr>
+            <w:tcW w:w="1556" w:type="dxa"/>
+            <w:tcMar>
+              <w:top w:w="0" w:type="dxa"/>
+              <w:left w:w="108" w:type="dxa"/>
+              <w:bottom w:w="0" w:type="dxa"/>
+              <w:right w:w="108" w:type="dxa"/>
+            </w:tcMar>
+            <w:vAlign w:val="center"/>
+          </w:tcPr>
+          <w:p>
+            <w:pPr>
+              <w:jc w:val="center"/>
+              <w:rPr>
+                <w:rFonts w:ascii="Calibri" w:eastAsia="Calibri" w:hAnsi="Calibri"/>
+              </w:rPr>
+            </w:pPr>
+            <w:r>
+              <w:rPr>
+                <w:rFonts w:ascii="Calibri" w:eastAsia="Calibri" w:hAnsi="Calibri"/>
+              </w:rPr>
+              <w:t>Date/Time</w:t>
+            </w:r>
+          </w:p>
+        </w:tc>
+        <w:tc>
+          <w:tcPr>
+            <w:tcW w:w="2917" w:type="dxa"/>
+            <w:tcMar>
+              <w:top w:w="0" w:type="dxa"/>
+              <w:left w:w="108" w:type="dxa"/>
+              <w:bottom w:w="0" w:type="dxa"/>
+              <w:right w:w="108" w:type="dxa"/>
+            </w:tcMar>
+            <w:vAlign w:val="center"/>
+          </w:tcPr>
+          <w:p>
+            <w:pPr>
+              <w:jc w:val="center"/>
+              <w:rPr>
+                <w:rFonts w:ascii="Calibri" w:eastAsia="Calibri" w:hAnsi="Calibri"/>
+              </w:rPr>
+            </w:pPr>
+            <w:r>
+              <w:rPr>
+                <w:rFonts w:ascii="Calibri" w:eastAsia="Calibri" w:hAnsi="Calibri"/>
+              </w:rPr>
+              <w:t>N/A</w:t>
+            </w:r>
+          </w:p>
+        </w:tc>
+      </w:tr>
+      <w:tr>
+        <w:tc>
+          <w:tcPr>
+            <w:tcW w:w="2448" w:type="dxa"/>
+            <w:tcMar>
+              <w:top w:w="0" w:type="dxa"/>
+              <w:left w:w="108" w:type="dxa"/>
+              <w:bottom w:w="0" w:type="dxa"/>
+              <w:right w:w="108" w:type="dxa"/>
+            </w:tcMar>
+          </w:tcPr>
+          <w:p>
+            <w:pPr>
+              <w:rPr>
+                <w:rFonts w:ascii="Calibri" w:eastAsia="Calibri" w:hAnsi="Calibri"/>
+              </w:rPr>
+            </w:pPr>
+            <w:proofErr w:type="spellStart"/>
+            <w:r>
+              <w:rPr>
+                <w:rFonts w:ascii="Calibri" w:eastAsia="Calibri" w:hAnsi="Calibri"/>
+              </w:rPr>
+              <w:t>Person.WorkLeave</w:t>
+            </w:r>
+            <w:proofErr w:type="spellEnd"/>
+          </w:p>
+        </w:tc>
+        <w:tc>
+          <w:tcPr>
+            <w:tcW w:w="1124" w:type="dxa"/>
+            <w:tcMar>
+              <w:top w:w="0" w:type="dxa"/>
+              <w:left w:w="108" w:type="dxa"/>
+              <w:bottom w:w="0" w:type="dxa"/>
+              <w:right w:w="108" w:type="dxa"/>
+            </w:tcMar>
+            <w:vAlign w:val="center"/>
+          </w:tcPr>
+          <w:p>
+            <w:pPr>
+              <w:jc w:val="center"/>
+              <w:rPr>
+                <w:rFonts w:ascii="Calibri" w:eastAsia="Calibri" w:hAnsi="Calibri"/>
+              </w:rPr>
+            </w:pPr>
+            <w:r>
+              <w:rPr>
+                <w:rFonts w:ascii="Calibri" w:eastAsia="Calibri" w:hAnsi="Calibri"/>
+              </w:rPr>
+              <w:t>Y</w:t>
+            </w:r>
+          </w:p>
+        </w:tc>
+        <w:tc>
+          <w:tcPr>
+            <w:tcW w:w="883" w:type="dxa"/>
+            <w:tcMar>
+              <w:top w:w="0" w:type="dxa"/>
+              <w:left w:w="108" w:type="dxa"/>
+              <w:bottom w:w="0" w:type="dxa"/>
+              <w:right w:w="108" w:type="dxa"/>
+            </w:tcMar>
+            <w:vAlign w:val="center"/>
+          </w:tcPr>
+          <w:p>
+            <w:pPr>
+              <w:jc w:val="center"/>
+              <w:rPr>
+                <w:rFonts w:ascii="Calibri" w:eastAsia="Calibri" w:hAnsi="Calibri"/>
+              </w:rPr>
+            </w:pPr>
+            <w:r>
+              <w:rPr>
+                <w:rFonts w:ascii="Calibri" w:eastAsia="Calibri" w:hAnsi="Calibri"/>
+              </w:rPr>
+              <w:t>N/A</w:t>
+            </w:r>
+          </w:p>
+        </w:tc>
+        <w:tc>
+          <w:tcPr>
+            <w:tcW w:w="1556" w:type="dxa"/>
+            <w:tcMar>
+              <w:top w:w="0" w:type="dxa"/>
+              <w:left w:w="108" w:type="dxa"/>
+              <w:bottom w:w="0" w:type="dxa"/>
+              <w:right w:w="108" w:type="dxa"/>
+            </w:tcMar>
+            <w:vAlign w:val="center"/>
+          </w:tcPr>
+          <w:p>
+            <w:pPr>
+              <w:jc w:val="center"/>
+              <w:rPr>
+                <w:rFonts w:ascii="Calibri" w:eastAsia="Calibri" w:hAnsi="Calibri"/>
+              </w:rPr>
+            </w:pPr>
+            <w:r>
+              <w:rPr>
+                <w:rFonts w:ascii="Calibri" w:eastAsia="Calibri" w:hAnsi="Calibri"/>
+              </w:rPr>
+              <w:t>Date/Time</w:t>
+            </w:r>
+          </w:p>
+        </w:tc>
+        <w:tc>
+          <w:tcPr>
+            <w:tcW w:w="2917" w:type="dxa"/>
+            <w:tcMar>
+              <w:top w:w="0" w:type="dxa"/>
+              <w:left w:w="108" w:type="dxa"/>
+              <w:bottom w:w="0" w:type="dxa"/>
+              <w:right w:w="108" w:type="dxa"/>
+            </w:tcMar>
+            <w:vAlign w:val="center"/>
+          </w:tcPr>
+          <w:p>
+            <w:pPr>
+              <w:jc w:val="center"/>
+              <w:rPr>
+                <w:rFonts w:ascii="Calibri" w:eastAsia="Calibri" w:hAnsi="Calibri"/>
+              </w:rPr>
+            </w:pPr>
+            <w:r>
+              <w:rPr>
+                <w:rFonts w:ascii="Calibri" w:eastAsia="Calibri" w:hAnsi="Calibri"/>
+              </w:rPr>
+              <w:t>N/A</w:t>
+            </w:r>
+          </w:p>
+        </w:tc>
+      </w:tr>
+      <w:tr>
+        <w:tc>
+          <w:tcPr>
+            <w:tcW w:w="2448" w:type="dxa"/>
+            <w:tcMar>
+              <w:top w:w="0" w:type="dxa"/>
+              <w:left w:w="108" w:type="dxa"/>
+              <w:bottom w:w="0" w:type="dxa"/>
+              <w:right w:w="108" w:type="dxa"/>
+            </w:tcMar>
+          </w:tcPr>
+          <w:p>
+            <w:pPr>
+              <w:rPr>
+                <w:rFonts w:ascii="Calibri" w:eastAsia="Calibri" w:hAnsi="Calibri"/>
+              </w:rPr>
+            </w:pPr>
+            <w:proofErr w:type="spellStart"/>
+            <w:r>
+              <w:rPr>
+                <w:rFonts w:ascii="Calibri" w:eastAsia="Calibri" w:hAnsi="Calibri"/>
+              </w:rPr>
+              <w:t>Person.PhoneNum</w:t>
+            </w:r>
+            <w:proofErr w:type="spellEnd"/>
+          </w:p>
+        </w:tc>
+        <w:tc>
+          <w:tcPr>
+            <w:tcW w:w="1124" w:type="dxa"/>
+            <w:tcMar>
+              <w:top w:w="0" w:type="dxa"/>
+              <w:left w:w="108" w:type="dxa"/>
+              <w:bottom w:w="0" w:type="dxa"/>
+              <w:right w:w="108" w:type="dxa"/>
+            </w:tcMar>
+            <w:vAlign w:val="center"/>
+          </w:tcPr>
+          <w:p>
+            <w:pPr>
+              <w:jc w:val="center"/>
+              <w:rPr>
+                <w:rFonts w:ascii="Calibri" w:eastAsia="Calibri" w:hAnsi="Calibri"/>
+              </w:rPr>
+            </w:pPr>
+            <w:r>
+              <w:rPr>
+                <w:rFonts w:ascii="Calibri" w:eastAsia="Calibri" w:hAnsi="Calibri"/>
+              </w:rPr>
+              <w:t>Y</w:t>
+            </w:r>
+          </w:p>
+        </w:tc>
+        <w:tc>
+          <w:tcPr>
+            <w:tcW w:w="883" w:type="dxa"/>
+            <w:tcMar>
+              <w:top w:w="0" w:type="dxa"/>
+              <w:left w:w="108" w:type="dxa"/>
+              <w:bottom w:w="0" w:type="dxa"/>
+              <w:right w:w="108" w:type="dxa"/>
+            </w:tcMar>
+            <w:vAlign w:val="center"/>
+          </w:tcPr>
+          <w:p>
+            <w:pPr>
+              <w:jc w:val="center"/>
+              <w:rPr>
+                <w:rFonts w:ascii="Calibri" w:eastAsia="Calibri" w:hAnsi="Calibri"/>
+              </w:rPr>
+            </w:pPr>
+            <w:r>
+              <w:rPr>
+                <w:rFonts w:ascii="Calibri" w:eastAsia="Calibri" w:hAnsi="Calibri"/>
+              </w:rPr>
+              <w:t>14</w:t>
+            </w:r>
+          </w:p>
+        </w:tc>
+        <w:tc>
+          <w:tcPr>
+            <w:tcW w:w="1556" w:type="dxa"/>
+            <w:tcMar>
+              <w:top w:w="0" w:type="dxa"/>
+              <w:left w:w="108" w:type="dxa"/>
+              <w:bottom w:w="0" w:type="dxa"/>
+              <w:right w:w="108" w:type="dxa"/>
+            </w:tcMar>
+            <w:vAlign w:val="center"/>
+          </w:tcPr>
+          <w:p>
+            <w:pPr>
+              <w:jc w:val="center"/>
+              <w:rPr>
+                <w:rFonts w:ascii="Calibri" w:eastAsia="Calibri" w:hAnsi="Calibri"/>
+              </w:rPr>
+            </w:pPr>
+            <w:r>
+              <w:rPr>
+                <w:rFonts w:ascii="Calibri" w:eastAsia="Calibri" w:hAnsi="Calibri"/>
+              </w:rPr>
+              <w:t>Text</w:t>
+            </w:r>
+          </w:p>
+        </w:tc>
+        <w:tc>
+          <w:tcPr>
+            <w:tcW w:w="2917" w:type="dxa"/>
+            <w:tcMar>
+              <w:top w:w="0" w:type="dxa"/>
+              <w:left w:w="108" w:type="dxa"/>
+              <w:bottom w:w="0" w:type="dxa"/>
+              <w:right w:w="108" w:type="dxa"/>
+            </w:tcMar>
+            <w:vAlign w:val="center"/>
+          </w:tcPr>
+          <w:p>
+            <w:pPr>
+              <w:jc w:val="center"/>
+              <w:rPr>
+                <w:rFonts w:ascii="Calibri" w:eastAsia="Calibri" w:hAnsi="Calibri"/>
+              </w:rPr>
+            </w:pPr>
+            <w:r>
+              <w:rPr>
+                <w:rFonts w:ascii="Calibri" w:eastAsia="Calibri" w:hAnsi="Calibri"/>
+              </w:rPr>
+              <w:t>Y</w:t>
+            </w:r>
+          </w:p>
+        </w:tc>
+      </w:tr>
+      <w:tr>
+        <w:tc>
+          <w:tcPr>
+            <w:tcW w:w="2448" w:type="dxa"/>
+            <w:tcMar>
+              <w:top w:w="0" w:type="dxa"/>
+              <w:left w:w="108" w:type="dxa"/>
+              <w:bottom w:w="0" w:type="dxa"/>
+              <w:right w:w="108" w:type="dxa"/>
+            </w:tcMar>
+          </w:tcPr>
+          <w:p>
+            <w:pPr>
+              <w:rPr>
+                <w:rFonts w:ascii="Calibri" w:eastAsia="Calibri" w:hAnsi="Calibri"/>
+              </w:rPr>
+            </w:pPr>
+            <w:proofErr w:type="spellStart"/>
+            <w:r>
+              <w:rPr>
+                <w:rFonts w:ascii="Calibri" w:eastAsia="Calibri" w:hAnsi="Calibri"/>
+              </w:rPr>
+              <w:t>Person.DriveSun</w:t>
+            </w:r>
+            <w:proofErr w:type="spellEnd"/>
+          </w:p>
+        </w:tc>
+        <w:tc>
+          <w:tcPr>
+            <w:tcW w:w="1124" w:type="dxa"/>
+            <w:tcMar>
+              <w:top w:w="0" w:type="dxa"/>
+              <w:left w:w="108" w:type="dxa"/>
+              <w:bottom w:w="0" w:type="dxa"/>
+              <w:right w:w="108" w:type="dxa"/>
+            </w:tcMar>
+            <w:vAlign w:val="center"/>
+          </w:tcPr>
+          <w:p>
+            <w:pPr>
+              <w:jc w:val="center"/>
+              <w:rPr>
+                <w:rFonts w:ascii="Calibri" w:eastAsia="Calibri" w:hAnsi="Calibri"/>
+              </w:rPr>
+            </w:pPr>
+            <w:r>
+              <w:rPr>
+                <w:rFonts w:ascii="Calibri" w:eastAsia="Calibri" w:hAnsi="Calibri"/>
+              </w:rPr>
+              <w:t>N/A</w:t>
+            </w:r>
+          </w:p>
+        </w:tc>
+        <w:tc>
+          <w:tcPr>
+            <w:tcW w:w="883" w:type="dxa"/>
+            <w:tcMar>
+              <w:top w:w="0" w:type="dxa"/>
+              <w:left w:w="108" w:type="dxa"/>
+              <w:bottom w:w="0" w:type="dxa"/>
+              <w:right w:w="108" w:type="dxa"/>
+            </w:tcMar>
+            <w:vAlign w:val="center"/>
+          </w:tcPr>
+          <w:p>
+            <w:pPr>
+              <w:jc w:val="center"/>
+              <w:rPr>
+                <w:rFonts w:ascii="Calibri" w:eastAsia="Calibri" w:hAnsi="Calibri"/>
+              </w:rPr>
+            </w:pPr>
+            <w:r>
+              <w:rPr>
+                <w:rFonts w:ascii="Calibri" w:eastAsia="Calibri" w:hAnsi="Calibri"/>
+              </w:rPr>
+              <w:t>N/A</w:t>
+            </w:r>
+          </w:p>
+        </w:tc>
+        <w:tc>
+          <w:tcPr>
+            <w:tcW w:w="1556" w:type="dxa"/>
+            <w:tcMar>
+              <w:top w:w="0" w:type="dxa"/>
+              <w:left w:w="108" w:type="dxa"/>
+              <w:bottom w:w="0" w:type="dxa"/>
+              <w:right w:w="108" w:type="dxa"/>
+            </w:tcMar>
+            <w:vAlign w:val="center"/>
+          </w:tcPr>
+          <w:p>
+            <w:pPr>
+              <w:jc w:val="center"/>
+              <w:rPr>
+                <w:rFonts w:ascii="Calibri" w:eastAsia="Calibri" w:hAnsi="Calibri"/>
+              </w:rPr>
+            </w:pPr>
+            <w:r>
+              <w:rPr>
+                <w:rFonts w:ascii="Calibri" w:eastAsia="Calibri" w:hAnsi="Calibri"/>
+              </w:rPr>
+              <w:t>Yes/No</w:t>
+            </w:r>
+          </w:p>
+        </w:tc>
+        <w:tc>
+          <w:tcPr>
+            <w:tcW w:w="2917" w:type="dxa"/>
+            <w:tcMar>
+              <w:top w:w="0" w:type="dxa"/>
+              <w:left w:w="108" w:type="dxa"/>
+              <w:bottom w:w="0" w:type="dxa"/>
+              <w:right w:w="108" w:type="dxa"/>
+            </w:tcMar>
+            <w:vAlign w:val="center"/>
+          </w:tcPr>
+          <w:p>
+            <w:pPr>
+              <w:jc w:val="center"/>
+              <w:rPr>
+                <w:rFonts w:ascii="Calibri" w:eastAsia="Calibri" w:hAnsi="Calibri"/>
+              </w:rPr>
+            </w:pPr>
+            <w:r>
+              <w:rPr>
+                <w:rFonts w:ascii="Calibri" w:eastAsia="Calibri" w:hAnsi="Calibri"/>
+              </w:rPr>
+              <w:t>N/A</w:t>
+            </w:r>
+          </w:p>
+        </w:tc>
+      </w:tr>
+      <w:tr>
+        <w:tc>
+          <w:tcPr>
+            <w:tcW w:w="2448" w:type="dxa"/>
+            <w:tcMar>
+              <w:top w:w="0" w:type="dxa"/>
+              <w:left w:w="108" w:type="dxa"/>
+              <w:bottom w:w="0" w:type="dxa"/>
+              <w:right w:w="108" w:type="dxa"/>
+            </w:tcMar>
+          </w:tcPr>
+          <w:p>
+            <w:pPr>
+              <w:rPr>
+                <w:rFonts w:ascii="Calibri" w:eastAsia="Calibri" w:hAnsi="Calibri"/>
+              </w:rPr>
+            </w:pPr>
+            <w:proofErr w:type="spellStart"/>
+            <w:r>
+              <w:rPr>
+                <w:rFonts w:ascii="Calibri" w:eastAsia="Calibri" w:hAnsi="Calibri"/>
+              </w:rPr>
+              <w:t>Person.DriveMon</w:t>
+            </w:r>
+            <w:proofErr w:type="spellEnd"/>
+          </w:p>
+        </w:tc>
+        <w:tc>
+          <w:tcPr>
+            <w:tcW w:w="1124" w:type="dxa"/>
+            <w:tcMar>
+              <w:top w:w="0" w:type="dxa"/>
+              <w:left w:w="108" w:type="dxa"/>
+              <w:bottom w:w="0" w:type="dxa"/>
+              <w:right w:w="108" w:type="dxa"/>
+            </w:tcMar>
+            <w:vAlign w:val="center"/>
+          </w:tcPr>
+          <w:p>
+            <w:pPr>
+              <w:jc w:val="center"/>
+              <w:rPr>
+                <w:rFonts w:ascii="Calibri" w:eastAsia="Calibri" w:hAnsi="Calibri"/>
+              </w:rPr>
+            </w:pPr>
+            <w:r>
+              <w:rPr>
+                <w:rFonts w:ascii="Calibri" w:eastAsia="Calibri" w:hAnsi="Calibri"/>
+              </w:rPr>
+              <w:t>N/A</w:t>
+            </w:r>
+          </w:p>
+        </w:tc>
+        <w:tc>
+          <w:tcPr>
+            <w:tcW w:w="883" w:type="dxa"/>
+            <w:tcMar>
+              <w:top w:w="0" w:type="dxa"/>
+              <w:left w:w="108" w:type="dxa"/>
+              <w:bottom w:w="0" w:type="dxa"/>
+              <w:right w:w="108" w:type="dxa"/>
+            </w:tcMar>
+            <w:vAlign w:val="center"/>
+          </w:tcPr>
+          <w:p>
+            <w:pPr>
+              <w:jc w:val="center"/>
+              <w:rPr>
+                <w:rFonts w:ascii="Calibri" w:eastAsia="Calibri" w:hAnsi="Calibri"/>
+              </w:rPr>
+            </w:pPr>
+            <w:r>
+              <w:rPr>
+                <w:rFonts w:ascii="Calibri" w:eastAsia="Calibri" w:hAnsi="Calibri"/>
+              </w:rPr>
+              <w:t>N/A</w:t>
+            </w:r>
+          </w:p>
+        </w:tc>
+        <w:tc>
+          <w:tcPr>
+            <w:tcW w:w="1556" w:type="dxa"/>
+            <w:tcMar>
+              <w:top w:w="0" w:type="dxa"/>
+              <w:left w:w="108" w:type="dxa"/>
+              <w:bottom w:w="0" w:type="dxa"/>
+              <w:right w:w="108" w:type="dxa"/>
+            </w:tcMar>
+            <w:vAlign w:val="center"/>
+          </w:tcPr>
+          <w:p>
+            <w:pPr>
+              <w:jc w:val="center"/>
+              <w:rPr>
+                <w:rFonts w:ascii="Calibri" w:eastAsia="Calibri" w:hAnsi="Calibri"/>
+              </w:rPr>
+            </w:pPr>
+            <w:r>
+              <w:rPr>
+                <w:rFonts w:ascii="Calibri" w:eastAsia="Calibri" w:hAnsi="Calibri"/>
+              </w:rPr>
+              <w:t>Yes/No</w:t>
+            </w:r>
+          </w:p>
+        </w:tc>
+        <w:tc>
+          <w:tcPr>
+            <w:tcW w:w="2917" w:type="dxa"/>
+            <w:tcMar>
+              <w:top w:w="0" w:type="dxa"/>
+              <w:left w:w="108" w:type="dxa"/>
+              <w:bottom w:w="0" w:type="dxa"/>
+              <w:right w:w="108" w:type="dxa"/>
+            </w:tcMar>
+            <w:vAlign w:val="center"/>
+          </w:tcPr>
+          <w:p>
+            <w:pPr>
+              <w:jc w:val="center"/>
+              <w:rPr>
+                <w:rFonts w:ascii="Calibri" w:eastAsia="Calibri" w:hAnsi="Calibri"/>
+              </w:rPr>
+            </w:pPr>
+            <w:r>
+              <w:rPr>
+                <w:rFonts w:ascii="Calibri" w:eastAsia="Calibri" w:hAnsi="Calibri"/>
+              </w:rPr>
+              <w:t>N/A</w:t>
+            </w:r>
+          </w:p>
+        </w:tc>
+      </w:tr>
+      <w:tr>
+        <w:tc>
+          <w:tcPr>
+            <w:tcW w:w="2448" w:type="dxa"/>
+            <w:tcMar>
+              <w:top w:w="0" w:type="dxa"/>
+              <w:left w:w="108" w:type="dxa"/>
+              <w:bottom w:w="0" w:type="dxa"/>
+              <w:right w:w="108" w:type="dxa"/>
+            </w:tcMar>
+          </w:tcPr>
+          <w:p>
+            <w:pPr>
+              <w:rPr>
+                <w:rFonts w:ascii="Calibri" w:eastAsia="Calibri" w:hAnsi="Calibri"/>
+              </w:rPr>
+            </w:pPr>
+            <w:proofErr w:type="spellStart"/>
+            <w:r>
+              <w:rPr>
+                <w:rFonts w:ascii="Calibri" w:eastAsia="Calibri" w:hAnsi="Calibri"/>
+              </w:rPr>
+              <w:t>Person.DriveTue</w:t>
+            </w:r>
+            <w:proofErr w:type="spellEnd"/>
+          </w:p>
+        </w:tc>
+        <w:tc>
+          <w:tcPr>
+            <w:tcW w:w="1124" w:type="dxa"/>
+            <w:tcMar>
+              <w:top w:w="0" w:type="dxa"/>
+              <w:left w:w="108" w:type="dxa"/>
+              <w:bottom w:w="0" w:type="dxa"/>
+              <w:right w:w="108" w:type="dxa"/>
+            </w:tcMar>
+            <w:vAlign w:val="center"/>
+          </w:tcPr>
+          <w:p>
+            <w:pPr>
+              <w:jc w:val="center"/>
+              <w:rPr>
+                <w:rFonts w:ascii="Calibri" w:eastAsia="Calibri" w:hAnsi="Calibri"/>
+              </w:rPr>
+            </w:pPr>
+            <w:r>
+              <w:rPr>
+                <w:rFonts w:ascii="Calibri" w:eastAsia="Calibri" w:hAnsi="Calibri"/>
+              </w:rPr>
+              <w:t>N/A</w:t>
+            </w:r>
+          </w:p>
+        </w:tc>
+        <w:tc>
+          <w:tcPr>
+            <w:tcW w:w="883" w:type="dxa"/>
+            <w:tcMar>
+              <w:top w:w="0" w:type="dxa"/>
+              <w:left w:w="108" w:type="dxa"/>
+              <w:bottom w:w="0" w:type="dxa"/>
+              <w:right w:w="108" w:type="dxa"/>
+            </w:tcMar>
+            <w:vAlign w:val="center"/>
+          </w:tcPr>
+          <w:p>
+            <w:pPr>
+              <w:jc w:val="center"/>
+              <w:rPr>
+                <w:rFonts w:ascii="Calibri" w:eastAsia="Calibri" w:hAnsi="Calibri"/>
+              </w:rPr>
+            </w:pPr>
+            <w:r>
+              <w:rPr>
+                <w:rFonts w:ascii="Calibri" w:eastAsia="Calibri" w:hAnsi="Calibri"/>
+              </w:rPr>
+              <w:t>N/A</w:t>
+            </w:r>
+          </w:p>
+        </w:tc>
+        <w:tc>
+          <w:tcPr>
+            <w:tcW w:w="1556" w:type="dxa"/>
+            <w:tcMar>
+              <w:top w:w="0" w:type="dxa"/>
+              <w:left w:w="108" w:type="dxa"/>
+              <w:bottom w:w="0" w:type="dxa"/>
+              <w:right w:w="108" w:type="dxa"/>
+            </w:tcMar>
+            <w:vAlign w:val="center"/>
+          </w:tcPr>
+          <w:p>
+            <w:pPr>
+              <w:jc w:val="center"/>
+              <w:rPr>
+                <w:rFonts w:ascii="Calibri" w:eastAsia="Calibri" w:hAnsi="Calibri"/>
+              </w:rPr>
+            </w:pPr>
+            <w:r>
+              <w:rPr>
+                <w:rFonts w:ascii="Calibri" w:eastAsia="Calibri" w:hAnsi="Calibri"/>
+              </w:rPr>
+              <w:t>Yes/No</w:t>
+            </w:r>
+          </w:p>
+        </w:tc>
+        <w:tc>
+          <w:tcPr>
+            <w:tcW w:w="2917" w:type="dxa"/>
+            <w:tcMar>
+              <w:top w:w="0" w:type="dxa"/>
+              <w:left w:w="108" w:type="dxa"/>
+              <w:bottom w:w="0" w:type="dxa"/>
+              <w:right w:w="108" w:type="dxa"/>
+            </w:tcMar>
+            <w:vAlign w:val="center"/>
+          </w:tcPr>
+          <w:p>
+            <w:pPr>
+              <w:jc w:val="center"/>
+              <w:rPr>
+                <w:rFonts w:ascii="Calibri" w:eastAsia="Calibri" w:hAnsi="Calibri"/>
+              </w:rPr>
+            </w:pPr>
+            <w:r>
+              <w:rPr>
+                <w:rFonts w:ascii="Calibri" w:eastAsia="Calibri" w:hAnsi="Calibri"/>
+              </w:rPr>
+              <w:t>N/A</w:t>
+            </w:r>
+          </w:p>
+        </w:tc>
+      </w:tr>
+      <w:tr>
+        <w:tc>
+          <w:tcPr>
+            <w:tcW w:w="2448" w:type="dxa"/>
+            <w:tcMar>
+              <w:top w:w="0" w:type="dxa"/>
+              <w:left w:w="108" w:type="dxa"/>
+              <w:bottom w:w="0" w:type="dxa"/>
+              <w:right w:w="108" w:type="dxa"/>
+            </w:tcMar>
+          </w:tcPr>
+          <w:p>
+            <w:pPr>
+              <w:rPr>
+                <w:rFonts w:ascii="Calibri" w:eastAsia="Calibri" w:hAnsi="Calibri"/>
+              </w:rPr>
+            </w:pPr>
+            <w:proofErr w:type="spellStart"/>
+            <w:r>
+              <w:rPr>
+                <w:rFonts w:ascii="Calibri" w:eastAsia="Calibri" w:hAnsi="Calibri"/>
+              </w:rPr>
+              <w:t>Person.DriveWed</w:t>
+            </w:r>
+            <w:proofErr w:type="spellEnd"/>
+          </w:p>
+        </w:tc>
+        <w:tc>
+          <w:tcPr>
+            <w:tcW w:w="1124" w:type="dxa"/>
+            <w:tcMar>
+              <w:top w:w="0" w:type="dxa"/>
+              <w:left w:w="108" w:type="dxa"/>
+              <w:bottom w:w="0" w:type="dxa"/>
+              <w:right w:w="108" w:type="dxa"/>
+            </w:tcMar>
+            <w:vAlign w:val="center"/>
+          </w:tcPr>
+          <w:p>
+            <w:pPr>
+              <w:jc w:val="center"/>
+              <w:rPr>
+                <w:rFonts w:ascii="Calibri" w:eastAsia="Calibri" w:hAnsi="Calibri"/>
+              </w:rPr>
+            </w:pPr>
+            <w:r>
+              <w:rPr>
+                <w:rFonts w:ascii="Calibri" w:eastAsia="Calibri" w:hAnsi="Calibri"/>
+              </w:rPr>
+              <w:t>N/A</w:t>
+            </w:r>
+          </w:p>
+        </w:tc>
+        <w:tc>
+          <w:tcPr>
+            <w:tcW w:w="883" w:type="dxa"/>
+            <w:tcMar>
+              <w:top w:w="0" w:type="dxa"/>
+              <w:left w:w="108" w:type="dxa"/>
+              <w:bottom w:w="0" w:type="dxa"/>
+              <w:right w:w="108" w:type="dxa"/>
+            </w:tcMar>
+            <w:vAlign w:val="center"/>
+          </w:tcPr>
+          <w:p>
+            <w:pPr>
+              <w:jc w:val="center"/>
+              <w:rPr>
+                <w:rFonts w:ascii="Calibri" w:eastAsia="Calibri" w:hAnsi="Calibri"/>
+              </w:rPr>
+            </w:pPr>
+            <w:r>
+              <w:rPr>
+                <w:rFonts w:ascii="Calibri" w:eastAsia="Calibri" w:hAnsi="Calibri"/>
+              </w:rPr>
+              <w:t>N/A</w:t>
+            </w:r>
+          </w:p>
+        </w:tc>
+        <w:tc>
+          <w:tcPr>
+            <w:tcW w:w="1556" w:type="dxa"/>
+            <w:tcMar>
+              <w:top w:w="0" w:type="dxa"/>
+              <w:left w:w="108" w:type="dxa"/>
+              <w:bottom w:w="0" w:type="dxa"/>
+              <w:right w:w="108" w:type="dxa"/>
+            </w:tcMar>
+            <w:vAlign w:val="center"/>
+          </w:tcPr>
+          <w:p>
+            <w:pPr>
+              <w:jc w:val="center"/>
+              <w:rPr>
+                <w:rFonts w:ascii="Calibri" w:eastAsia="Calibri" w:hAnsi="Calibri"/>
+              </w:rPr>
+            </w:pPr>
+            <w:r>
+              <w:rPr>
+                <w:rFonts w:ascii="Calibri" w:eastAsia="Calibri" w:hAnsi="Calibri"/>
+              </w:rPr>
+              <w:t>Yes/No</w:t>
+            </w:r>
+          </w:p>
+        </w:tc>
+        <w:tc>
+          <w:tcPr>
+            <w:tcW w:w="2917" w:type="dxa"/>
+            <w:tcMar>
+              <w:top w:w="0" w:type="dxa"/>
+              <w:left w:w="108" w:type="dxa"/>
+              <w:bottom w:w="0" w:type="dxa"/>
+              <w:right w:w="108" w:type="dxa"/>
+            </w:tcMar>
+            <w:vAlign w:val="center"/>
+          </w:tcPr>
+          <w:p>
+            <w:pPr>
+              <w:jc w:val="center"/>
+              <w:rPr>
+                <w:rFonts w:ascii="Calibri" w:eastAsia="Calibri" w:hAnsi="Calibri"/>
+              </w:rPr>
+            </w:pPr>
+            <w:r>
+              <w:rPr>
+                <w:rFonts w:ascii="Calibri" w:eastAsia="Calibri" w:hAnsi="Calibri"/>
+              </w:rPr>
+              <w:t>N/A</w:t>
+            </w:r>
+          </w:p>
+        </w:tc>
+      </w:tr>
+      <w:tr>
+        <w:tc>
+          <w:tcPr>
+            <w:tcW w:w="2448" w:type="dxa"/>
+            <w:tcMar>
+              <w:top w:w="0" w:type="dxa"/>
+              <w:left w:w="108" w:type="dxa"/>
+              <w:bottom w:w="0" w:type="dxa"/>
+              <w:right w:w="108" w:type="dxa"/>
+            </w:tcMar>
+          </w:tcPr>
+          <w:p>
+            <w:pPr>
+              <w:rPr>
+                <w:rFonts w:ascii="Calibri" w:eastAsia="Calibri" w:hAnsi="Calibri"/>
+              </w:rPr>
+            </w:pPr>
+            <w:proofErr w:type="spellStart"/>
+            <w:r>
+              <w:rPr>
+                <w:rFonts w:ascii="Calibri" w:eastAsia="Calibri" w:hAnsi="Calibri"/>
+              </w:rPr>
+              <w:t>Person.DriveThu</w:t>
+            </w:r>
+            <w:proofErr w:type="spellEnd"/>
+          </w:p>
+        </w:tc>
+        <w:tc>
+          <w:tcPr>
+            <w:tcW w:w="1124" w:type="dxa"/>
+            <w:tcMar>
+              <w:top w:w="0" w:type="dxa"/>
+              <w:left w:w="108" w:type="dxa"/>
+              <w:bottom w:w="0" w:type="dxa"/>
+              <w:right w:w="108" w:type="dxa"/>
+            </w:tcMar>
+            <w:vAlign w:val="center"/>
+          </w:tcPr>
+          <w:p>
+            <w:pPr>
+              <w:jc w:val="center"/>
+              <w:rPr>
+                <w:rFonts w:ascii="Calibri" w:eastAsia="Calibri" w:hAnsi="Calibri"/>
+              </w:rPr>
+            </w:pPr>
+            <w:r>
+              <w:rPr>
+                <w:rFonts w:ascii="Calibri" w:eastAsia="Calibri" w:hAnsi="Calibri"/>
+              </w:rPr>
+              <w:t>N/A</w:t>
+            </w:r>
+          </w:p>
+        </w:tc>
+        <w:tc>
+          <w:tcPr>
+            <w:tcW w:w="883" w:type="dxa"/>
+            <w:tcMar>
+              <w:top w:w="0" w:type="dxa"/>
+              <w:left w:w="108" w:type="dxa"/>
+              <w:bottom w:w="0" w:type="dxa"/>
+              <w:right w:w="108" w:type="dxa"/>
+            </w:tcMar>
+            <w:vAlign w:val="center"/>
+          </w:tcPr>
+          <w:p>
+            <w:pPr>
+              <w:jc w:val="center"/>
+              <w:rPr>
+                <w:rFonts w:ascii="Calibri" w:eastAsia="Calibri" w:hAnsi="Calibri"/>
+              </w:rPr>
+            </w:pPr>
+            <w:r>
+              <w:rPr>
+                <w:rFonts w:ascii="Calibri" w:eastAsia="Calibri" w:hAnsi="Calibri"/>
+              </w:rPr>
+              <w:t>N/A</w:t>
+            </w:r>
+          </w:p>
+        </w:tc>
+        <w:tc>
+          <w:tcPr>
+            <w:tcW w:w="1556" w:type="dxa"/>
+            <w:tcMar>
+              <w:top w:w="0" w:type="dxa"/>
+              <w:left w:w="108" w:type="dxa"/>
+              <w:bottom w:w="0" w:type="dxa"/>
+              <w:right w:w="108" w:type="dxa"/>
+            </w:tcMar>
+            <w:vAlign w:val="center"/>
+          </w:tcPr>
+          <w:p>
+            <w:pPr>
+              <w:jc w:val="center"/>
+              <w:rPr>
+                <w:rFonts w:ascii="Calibri" w:eastAsia="Calibri" w:hAnsi="Calibri"/>
+              </w:rPr>
+            </w:pPr>
+            <w:r>
+              <w:rPr>
+                <w:rFonts w:ascii="Calibri" w:eastAsia="Calibri" w:hAnsi="Calibri"/>
+              </w:rPr>
+              <w:t>Yes/No</w:t>
+            </w:r>
+          </w:p>
+        </w:tc>
+        <w:tc>
+          <w:tcPr>
+            <w:tcW w:w="2917" w:type="dxa"/>
+            <w:tcMar>
+              <w:top w:w="0" w:type="dxa"/>
+              <w:left w:w="108" w:type="dxa"/>
+              <w:bottom w:w="0" w:type="dxa"/>
+              <w:right w:w="108" w:type="dxa"/>
+            </w:tcMar>
+            <w:vAlign w:val="center"/>
+          </w:tcPr>
+          <w:p>
+            <w:pPr>
+              <w:jc w:val="center"/>
+              <w:rPr>
+                <w:rFonts w:ascii="Calibri" w:eastAsia="Calibri" w:hAnsi="Calibri"/>
+              </w:rPr>
+            </w:pPr>
+            <w:r>
+              <w:rPr>
+                <w:rFonts w:ascii="Calibri" w:eastAsia="Calibri" w:hAnsi="Calibri"/>
+              </w:rPr>
+              <w:t>N/A</w:t>
+            </w:r>
+          </w:p>
+        </w:tc>
+      </w:tr>
+      <w:tr>
+        <w:tc>
+          <w:tcPr>
+            <w:tcW w:w="2448" w:type="dxa"/>
+            <w:tcMar>
+              <w:top w:w="0" w:type="dxa"/>
+              <w:left w:w="108" w:type="dxa"/>
+              <w:bottom w:w="0" w:type="dxa"/>
+              <w:right w:w="108" w:type="dxa"/>
+            </w:tcMar>
+          </w:tcPr>
+          <w:p>
+            <w:pPr>
+              <w:rPr>
+                <w:rFonts w:ascii="Calibri" w:eastAsia="Calibri" w:hAnsi="Calibri"/>
+              </w:rPr>
+            </w:pPr>
+            <w:proofErr w:type="spellStart"/>
+            <w:r>
+              <w:rPr>
+                <w:rFonts w:ascii="Calibri" w:eastAsia="Calibri" w:hAnsi="Calibri"/>
+              </w:rPr>
+              <w:t>Person.DriveFri</w:t>
+            </w:r>
+            <w:proofErr w:type="spellEnd"/>
+          </w:p>
+        </w:tc>
+        <w:tc>
+          <w:tcPr>
+            <w:tcW w:w="1124" w:type="dxa"/>
+            <w:tcMar>
+              <w:top w:w="0" w:type="dxa"/>
+              <w:left w:w="108" w:type="dxa"/>
+              <w:bottom w:w="0" w:type="dxa"/>
+              <w:right w:w="108" w:type="dxa"/>
+            </w:tcMar>
+            <w:vAlign w:val="center"/>
+          </w:tcPr>
+          <w:p>
+            <w:pPr>
+              <w:jc w:val="center"/>
+              <w:rPr>
+                <w:rFonts w:ascii="Calibri" w:eastAsia="Calibri" w:hAnsi="Calibri"/>
+              </w:rPr>
+            </w:pPr>
+            <w:r>
+              <w:rPr>
+                <w:rFonts w:ascii="Calibri" w:eastAsia="Calibri" w:hAnsi="Calibri"/>
+              </w:rPr>
+              <w:t>N/A</w:t>
+            </w:r>
+          </w:p>
+        </w:tc>
+        <w:tc>
+          <w:tcPr>
+            <w:tcW w:w="883" w:type="dxa"/>
+            <w:tcMar>
+              <w:top w:w="0" w:type="dxa"/>
+              <w:left w:w="108" w:type="dxa"/>
+              <w:bottom w:w="0" w:type="dxa"/>
+              <w:right w:w="108" w:type="dxa"/>
+            </w:tcMar>
+            <w:vAlign w:val="center"/>
+          </w:tcPr>
+          <w:p>
+            <w:pPr>
+              <w:jc w:val="center"/>
+              <w:rPr>
+                <w:rFonts w:ascii="Calibri" w:eastAsia="Calibri" w:hAnsi="Calibri"/>
+              </w:rPr>
+            </w:pPr>
+            <w:r>
+              <w:rPr>
+                <w:rFonts w:ascii="Calibri" w:eastAsia="Calibri" w:hAnsi="Calibri"/>
+              </w:rPr>
+              <w:t>N/A</w:t>
+            </w:r>
+          </w:p>
+        </w:tc>
+        <w:tc>
+          <w:tcPr>
+            <w:tcW w:w="1556" w:type="dxa"/>
+            <w:tcMar>
+              <w:top w:w="0" w:type="dxa"/>
+              <w:left w:w="108" w:type="dxa"/>
+              <w:bottom w:w="0" w:type="dxa"/>
+              <w:right w:w="108" w:type="dxa"/>
+            </w:tcMar>
+            <w:vAlign w:val="center"/>
+          </w:tcPr>
+          <w:p>
+            <w:pPr>
+              <w:jc w:val="center"/>
+              <w:rPr>
+                <w:rFonts w:ascii="Calibri" w:eastAsia="Calibri" w:hAnsi="Calibri"/>
+              </w:rPr>
+            </w:pPr>
+            <w:r>
+              <w:rPr>
+                <w:rFonts w:ascii="Calibri" w:eastAsia="Calibri" w:hAnsi="Calibri"/>
+              </w:rPr>
+              <w:t>Yes/No</w:t>
+            </w:r>
+          </w:p>
+        </w:tc>
+        <w:tc>
+          <w:tcPr>
+            <w:tcW w:w="2917" w:type="dxa"/>
+            <w:tcMar>
+              <w:top w:w="0" w:type="dxa"/>
+              <w:left w:w="108" w:type="dxa"/>
+              <w:bottom w:w="0" w:type="dxa"/>
+              <w:right w:w="108" w:type="dxa"/>
+            </w:tcMar>
+            <w:vAlign w:val="center"/>
+          </w:tcPr>
+          <w:p>
+            <w:pPr>
+              <w:jc w:val="center"/>
+              <w:rPr>
+                <w:rFonts w:ascii="Calibri" w:eastAsia="Calibri" w:hAnsi="Calibri"/>
+              </w:rPr>
+            </w:pPr>
+            <w:r>
+              <w:rPr>
+                <w:rFonts w:ascii="Calibri" w:eastAsia="Calibri" w:hAnsi="Calibri"/>
+              </w:rPr>
+              <w:t>N/A</w:t>
+            </w:r>
+          </w:p>
+        </w:tc>
+      </w:tr>
+      <w:tr>
+        <w:tc>
+          <w:tcPr>
+            <w:tcW w:w="2448" w:type="dxa"/>
+            <w:tcMar>
+              <w:top w:w="0" w:type="dxa"/>
+              <w:left w:w="108" w:type="dxa"/>
+              <w:bottom w:w="0" w:type="dxa"/>
+              <w:right w:w="108" w:type="dxa"/>
+            </w:tcMar>
+          </w:tcPr>
+          <w:p>
+            <w:pPr>
+              <w:rPr>
+                <w:rFonts w:ascii="Calibri" w:eastAsia="Calibri" w:hAnsi="Calibri"/>
+              </w:rPr>
+            </w:pPr>
+            <w:proofErr w:type="spellStart"/>
+            <w:r>
+              <w:rPr>
+                <w:rFonts w:ascii="Calibri" w:eastAsia="Calibri" w:hAnsi="Calibri"/>
+              </w:rPr>
+              <w:t>Person.DriveSat</w:t>
+            </w:r>
+            <w:proofErr w:type="spellEnd"/>
+          </w:p>
+        </w:tc>
+        <w:tc>
+          <w:tcPr>
+            <w:tcW w:w="1124" w:type="dxa"/>
+            <w:tcMar>
+              <w:top w:w="0" w:type="dxa"/>
+              <w:left w:w="108" w:type="dxa"/>
+              <w:bottom w:w="0" w:type="dxa"/>
+              <w:right w:w="108" w:type="dxa"/>
+            </w:tcMar>
+            <w:vAlign w:val="center"/>
+          </w:tcPr>
+          <w:p>
+            <w:pPr>
+              <w:jc w:val="center"/>
+              <w:rPr>
+                <w:rFonts w:ascii="Calibri" w:eastAsia="Calibri" w:hAnsi="Calibri"/>
+              </w:rPr>
+            </w:pPr>
+            <w:r>
+              <w:rPr>
+                <w:rFonts w:ascii="Calibri" w:eastAsia="Calibri" w:hAnsi="Calibri"/>
+              </w:rPr>
+              <w:t>N/A</w:t>
+            </w:r>
+          </w:p>
+        </w:tc>
+        <w:tc>
+          <w:tcPr>
+            <w:tcW w:w="883" w:type="dxa"/>
+            <w:tcMar>
+              <w:top w:w="0" w:type="dxa"/>
+              <w:left w:w="108" w:type="dxa"/>
+              <w:bottom w:w="0" w:type="dxa"/>
+              <w:right w:w="108" w:type="dxa"/>
+            </w:tcMar>
+            <w:vAlign w:val="center"/>
+          </w:tcPr>
+          <w:p>
+            <w:pPr>
+              <w:jc w:val="center"/>
+              <w:rPr>
+                <w:rFonts w:ascii="Calibri" w:eastAsia="Calibri" w:hAnsi="Calibri"/>
+              </w:rPr>
+            </w:pPr>
+            <w:r>
+              <w:rPr>
+                <w:rFonts w:ascii="Calibri" w:eastAsia="Calibri" w:hAnsi="Calibri"/>
+              </w:rPr>
+              <w:t>N/A</w:t>
+            </w:r>
+          </w:p>
+        </w:tc>
+        <w:tc>
+          <w:tcPr>
+            <w:tcW w:w="1556" w:type="dxa"/>
+            <w:tcMar>
+              <w:top w:w="0" w:type="dxa"/>
+              <w:left w:w="108" w:type="dxa"/>
+              <w:bottom w:w="0" w:type="dxa"/>
+              <w:right w:w="108" w:type="dxa"/>
+            </w:tcMar>
+            <w:vAlign w:val="center"/>
+          </w:tcPr>
+          <w:p>
+            <w:pPr>
+              <w:jc w:val="center"/>
+              <w:rPr>
+                <w:rFonts w:ascii="Calibri" w:eastAsia="Calibri" w:hAnsi="Calibri"/>
+              </w:rPr>
+            </w:pPr>
+            <w:r>
+              <w:rPr>
+                <w:rFonts w:ascii="Calibri" w:eastAsia="Calibri" w:hAnsi="Calibri"/>
+              </w:rPr>
+              <w:t>Yes/No</w:t>
+            </w:r>
+          </w:p>
+        </w:tc>
+        <w:tc>
+          <w:tcPr>
+            <w:tcW w:w="2917" w:type="dxa"/>
+            <w:tcMar>
+              <w:top w:w="0" w:type="dxa"/>
+              <w:left w:w="108" w:type="dxa"/>
+              <w:bottom w:w="0" w:type="dxa"/>
+              <w:right w:w="108" w:type="dxa"/>
+            </w:tcMar>
+            <w:vAlign w:val="center"/>
+          </w:tcPr>
+          <w:p>
+            <w:pPr>
+              <w:jc w:val="center"/>
+              <w:rPr>
+                <w:rFonts w:ascii="Calibri" w:eastAsia="Calibri" w:hAnsi="Calibri"/>
+              </w:rPr>
+            </w:pPr>
+            <w:r>
+              <w:rPr>
+                <w:rFonts w:ascii="Calibri" w:eastAsia="Calibri" w:hAnsi="Calibri"/>
+              </w:rPr>
+              <w:t>N/A</w:t>
+            </w:r>
+          </w:p>
+        </w:tc>
+      </w:tr>
+      <w:tr>
+        <w:tc>
+          <w:tcPr>
+            <w:tcW w:w="2448" w:type="dxa"/>
+            <w:tcMar>
+              <w:top w:w="0" w:type="dxa"/>
+              <w:left w:w="108" w:type="dxa"/>
+              <w:bottom w:w="0" w:type="dxa"/>
+              <w:right w:w="108" w:type="dxa"/>
+            </w:tcMar>
+          </w:tcPr>
+          <w:p>
+            <w:pPr>
+              <w:rPr>
+                <w:rFonts w:ascii="Calibri" w:eastAsia="Calibri" w:hAnsi="Calibri"/>
+              </w:rPr>
+            </w:pPr>
+            <w:proofErr w:type="spellStart"/>
+            <w:r>
+              <w:rPr>
+                <w:rFonts w:ascii="Calibri" w:eastAsia="Calibri" w:hAnsi="Calibri"/>
+              </w:rPr>
+              <w:t>Person.WillDrive</w:t>
+            </w:r>
+            <w:proofErr w:type="spellEnd"/>
+          </w:p>
+        </w:tc>
+        <w:tc>
+          <w:tcPr>
+            <w:tcW w:w="1124" w:type="dxa"/>
+            <w:tcMar>
+              <w:top w:w="0" w:type="dxa"/>
+              <w:left w:w="108" w:type="dxa"/>
+              <w:bottom w:w="0" w:type="dxa"/>
+              <w:right w:w="108" w:type="dxa"/>
+            </w:tcMar>
+            <w:vAlign w:val="center"/>
+          </w:tcPr>
+          <w:p>
+            <w:pPr>
+              <w:jc w:val="center"/>
+              <w:rPr>
+                <w:rFonts w:ascii="Calibri" w:eastAsia="Calibri" w:hAnsi="Calibri"/>
+              </w:rPr>
+            </w:pPr>
+            <w:r>
+              <w:rPr>
+                <w:rFonts w:ascii="Calibri" w:eastAsia="Calibri" w:hAnsi="Calibri"/>
+              </w:rPr>
+              <w:t>N/A</w:t>
+            </w:r>
+          </w:p>
+        </w:tc>
+        <w:tc>
+          <w:tcPr>
+            <w:tcW w:w="883" w:type="dxa"/>
+            <w:tcMar>
+              <w:top w:w="0" w:type="dxa"/>
+              <w:left w:w="108" w:type="dxa"/>
+              <w:bottom w:w="0" w:type="dxa"/>
+              <w:right w:w="108" w:type="dxa"/>
+            </w:tcMar>
+            <w:vAlign w:val="center"/>
+          </w:tcPr>
+          <w:p>
+            <w:pPr>
+              <w:jc w:val="center"/>
+              <w:rPr>
+                <w:rFonts w:ascii="Calibri" w:eastAsia="Calibri" w:hAnsi="Calibri"/>
+              </w:rPr>
+            </w:pPr>
+            <w:r>
+              <w:rPr>
+                <w:rFonts w:ascii="Calibri" w:eastAsia="Calibri" w:hAnsi="Calibri"/>
+              </w:rPr>
+              <w:t>N/A</w:t>
+            </w:r>
+          </w:p>
+        </w:tc>
+        <w:tc>
+          <w:tcPr>
+            <w:tcW w:w="1556" w:type="dxa"/>
+            <w:tcMar>
+              <w:top w:w="0" w:type="dxa"/>
+              <w:left w:w="108" w:type="dxa"/>
+              <w:bottom w:w="0" w:type="dxa"/>
+              <w:right w:w="108" w:type="dxa"/>
+            </w:tcMar>
+            <w:vAlign w:val="center"/>
+          </w:tcPr>
+          <w:p>
+            <w:pPr>
+              <w:jc w:val="center"/>
+              <w:rPr>
+                <w:rFonts w:ascii="Calibri" w:eastAsia="Calibri" w:hAnsi="Calibri"/>
+              </w:rPr>
+            </w:pPr>
+            <w:r>
+              <w:rPr>
+                <w:rFonts w:ascii="Calibri" w:eastAsia="Calibri" w:hAnsi="Calibri"/>
+              </w:rPr>
+              <w:t>Yes/No</w:t>
+            </w:r>
+          </w:p>
+        </w:tc>
+        <w:tc>
+          <w:tcPr>
+            <w:tcW w:w="2917" w:type="dxa"/>
+            <w:tcMar>
+              <w:top w:w="0" w:type="dxa"/>
+              <w:left w:w="108" w:type="dxa"/>
+              <w:bottom w:w="0" w:type="dxa"/>
+              <w:right w:w="108" w:type="dxa"/>
+            </w:tcMar>
+            <w:vAlign w:val="center"/>
+          </w:tcPr>
+          <w:p>
+            <w:pPr>
+              <w:jc w:val="center"/>
+              <w:rPr>
+                <w:rFonts w:ascii="Calibri" w:eastAsia="Calibri" w:hAnsi="Calibri"/>
+              </w:rPr>
+            </w:pPr>
+            <w:r>
+              <w:rPr>
+                <w:rFonts w:ascii="Calibri" w:eastAsia="Calibri" w:hAnsi="Calibri"/>
+              </w:rPr>
+              <w:t>N/A</w:t>
+            </w:r>
+          </w:p>
+        </w:tc>
+      </w:tr>
+      <w:tr>
+        <w:tc>
+          <w:tcPr>
+            <w:tcW w:w="2448" w:type="dxa"/>
+            <w:tcMar>
+              <w:top w:w="0" w:type="dxa"/>
+              <w:left w:w="108" w:type="dxa"/>
+              <w:bottom w:w="0" w:type="dxa"/>
+              <w:right w:w="108" w:type="dxa"/>
+            </w:tcMar>
+          </w:tcPr>
+          <w:p>
+            <w:pPr>
+              <w:rPr>
+                <w:rFonts w:ascii="Calibri" w:eastAsia="Calibri" w:hAnsi="Calibri"/>
+              </w:rPr>
+            </w:pPr>
+            <w:proofErr w:type="spellStart"/>
+            <w:r>
+              <w:rPr>
+                <w:rFonts w:ascii="Calibri" w:eastAsia="Calibri" w:hAnsi="Calibri"/>
+              </w:rPr>
+              <w:t>Person.VehicleType</w:t>
+            </w:r>
+            <w:proofErr w:type="spellEnd"/>
+          </w:p>
+        </w:tc>
+        <w:tc>
+          <w:tcPr>
+            <w:tcW w:w="1124" w:type="dxa"/>
+            <w:tcMar>
+              <w:top w:w="0" w:type="dxa"/>
+              <w:left w:w="108" w:type="dxa"/>
+              <w:bottom w:w="0" w:type="dxa"/>
+              <w:right w:w="108" w:type="dxa"/>
+            </w:tcMar>
+            <w:vAlign w:val="center"/>
+          </w:tcPr>
+          <w:p>
+            <w:pPr>
+              <w:jc w:val="center"/>
+              <w:rPr>
+                <w:rFonts w:ascii="Calibri" w:eastAsia="Calibri" w:hAnsi="Calibri"/>
+              </w:rPr>
+            </w:pPr>
+            <w:r>
+              <w:rPr>
+                <w:rFonts w:ascii="Calibri" w:eastAsia="Calibri" w:hAnsi="Calibri"/>
+              </w:rPr>
+              <w:t>N</w:t>
+            </w:r>
+          </w:p>
+        </w:tc>
+        <w:tc>
+          <w:tcPr>
+            <w:tcW w:w="883" w:type="dxa"/>
+            <w:tcMar>
+              <w:top w:w="0" w:type="dxa"/>
+              <w:left w:w="108" w:type="dxa"/>
+              <w:bottom w:w="0" w:type="dxa"/>
+              <w:right w:w="108" w:type="dxa"/>
+            </w:tcMar>
+            <w:vAlign w:val="center"/>
+          </w:tcPr>
+          <w:p>
+            <w:pPr>
+              <w:jc w:val="center"/>
+              <w:rPr>
+                <w:rFonts w:ascii="Calibri" w:eastAsia="Calibri" w:hAnsi="Calibri"/>
+              </w:rPr>
+            </w:pPr>
+            <w:r>
+              <w:rPr>
+                <w:rFonts w:ascii="Calibri" w:eastAsia="Calibri" w:hAnsi="Calibri"/>
+              </w:rPr>
+              <w:t>15</w:t>
+            </w:r>
+          </w:p>
+        </w:tc>
+        <w:tc>
+          <w:tcPr>
+            <w:tcW w:w="1556" w:type="dxa"/>
+            <w:tcMar>
+              <w:top w:w="0" w:type="dxa"/>
+              <w:left w:w="108" w:type="dxa"/>
+              <w:bottom w:w="0" w:type="dxa"/>
+              <w:right w:w="108" w:type="dxa"/>
+            </w:tcMar>
+            <w:vAlign w:val="center"/>
+          </w:tcPr>
+          <w:p>
+            <w:pPr>
+              <w:jc w:val="center"/>
+              <w:rPr>
+                <w:rFonts w:ascii="Calibri" w:eastAsia="Calibri" w:hAnsi="Calibri"/>
+              </w:rPr>
+            </w:pPr>
+            <w:r>
+              <w:rPr>
+                <w:rFonts w:ascii="Calibri" w:eastAsia="Calibri" w:hAnsi="Calibri"/>
+              </w:rPr>
+              <w:t>Text</w:t>
+            </w:r>
+          </w:p>
+        </w:tc>
+        <w:tc>
+          <w:tcPr>
+            <w:tcW w:w="2917" w:type="dxa"/>
+            <w:tcMar>
+              <w:top w:w="0" w:type="dxa"/>
+              <w:left w:w="108" w:type="dxa"/>
+              <w:bottom w:w="0" w:type="dxa"/>
+              <w:right w:w="108" w:type="dxa"/>
+            </w:tcMar>
+            <w:vAlign w:val="center"/>
+          </w:tcPr>
+          <w:p>
+            <w:pPr>
+              <w:jc w:val="center"/>
+              <w:rPr>
+                <w:rFonts w:ascii="Calibri" w:eastAsia="Calibri" w:hAnsi="Calibri"/>
+              </w:rPr>
+            </w:pPr>
+            <w:r>
+              <w:rPr>
+                <w:rFonts w:ascii="Calibri" w:eastAsia="Calibri" w:hAnsi="Calibri"/>
+              </w:rPr>
+              <w:t>Y</w:t>
+            </w:r>
+          </w:p>
+        </w:tc>
+      </w:tr>
+      <w:tr>
+        <w:tc>
+          <w:tcPr>
+            <w:tcW w:w="2448" w:type="dxa"/>
+            <w:tcMar>
+              <w:top w:w="0" w:type="dxa"/>
+              <w:left w:w="108" w:type="dxa"/>
+              <w:bottom w:w="0" w:type="dxa"/>
+              <w:right w:w="108" w:type="dxa"/>
+            </w:tcMar>
+          </w:tcPr>
+          <w:p>
+            <w:pPr>
+              <w:rPr>
+                <w:rFonts w:ascii="Calibri" w:eastAsia="Calibri" w:hAnsi="Calibri"/>
+              </w:rPr>
+            </w:pPr>
+            <w:proofErr w:type="spellStart"/>
+            <w:r>
+              <w:rPr>
+                <w:rFonts w:ascii="Calibri" w:eastAsia="Calibri" w:hAnsi="Calibri"/>
+              </w:rPr>
+              <w:t>Person.MaxPassengers</w:t>
+            </w:r>
+            <w:proofErr w:type="spellEnd"/>
+          </w:p>
+        </w:tc>
+        <w:tc>
+          <w:tcPr>
+            <w:tcW w:w="1124" w:type="dxa"/>
+            <w:tcMar>
+              <w:top w:w="0" w:type="dxa"/>
+              <w:left w:w="108" w:type="dxa"/>
+              <w:bottom w:w="0" w:type="dxa"/>
+              <w:right w:w="108" w:type="dxa"/>
+            </w:tcMar>
+            <w:vAlign w:val="center"/>
+          </w:tcPr>
+          <w:p>
+            <w:pPr>
+              <w:jc w:val="center"/>
+              <w:rPr>
+                <w:rFonts w:ascii="Calibri" w:eastAsia="Calibri" w:hAnsi="Calibri"/>
+              </w:rPr>
+            </w:pPr>
+            <w:r>
+              <w:rPr>
+                <w:rFonts w:ascii="Calibri" w:eastAsia="Calibri" w:hAnsi="Calibri"/>
+              </w:rPr>
+              <w:t>N</w:t>
+            </w:r>
+          </w:p>
+        </w:tc>
+        <w:tc>
+          <w:tcPr>
+            <w:tcW w:w="883" w:type="dxa"/>
+            <w:tcMar>
+              <w:top w:w="0" w:type="dxa"/>
+              <w:left w:w="108" w:type="dxa"/>
+              <w:bottom w:w="0" w:type="dxa"/>
+              <w:right w:w="108" w:type="dxa"/>
+            </w:tcMar>
+            <w:vAlign w:val="center"/>
+          </w:tcPr>
+          <w:p>
+            <w:pPr>
+              <w:jc w:val="center"/>
+              <w:rPr>
+                <w:rFonts w:ascii="Calibri" w:eastAsia="Calibri" w:hAnsi="Calibri"/>
+              </w:rPr>
+            </w:pPr>
+            <w:r>
+              <w:rPr>
+                <w:rFonts w:ascii="Calibri" w:eastAsia="Calibri" w:hAnsi="Calibri"/>
+              </w:rPr>
+              <w:t>N/A</w:t>
+            </w:r>
+          </w:p>
+        </w:tc>
+        <w:tc>
+          <w:tcPr>
+            <w:tcW w:w="1556" w:type="dxa"/>
+            <w:tcMar>
+              <w:top w:w="0" w:type="dxa"/>
+              <w:left w:w="108" w:type="dxa"/>
+              <w:bottom w:w="0" w:type="dxa"/>
+              <w:right w:w="108" w:type="dxa"/>
+            </w:tcMar>
+            <w:vAlign w:val="center"/>
+          </w:tcPr>
+          <w:p>
+            <w:pPr>
+              <w:jc w:val="center"/>
+              <w:rPr>
+                <w:rFonts w:ascii="Calibri" w:eastAsia="Calibri" w:hAnsi="Calibri"/>
+              </w:rPr>
+            </w:pPr>
+            <w:r>
+              <w:rPr>
+                <w:rFonts w:ascii="Calibri" w:eastAsia="Calibri" w:hAnsi="Calibri"/>
+              </w:rPr>
+              <w:t>Number</w:t>
+            </w:r>
+          </w:p>
+        </w:tc>
+        <w:tc>
+          <w:tcPr>
+            <w:tcW w:w="2917" w:type="dxa"/>
+            <w:tcMar>
+              <w:top w:w="0" w:type="dxa"/>
+              <w:left w:w="108" w:type="dxa"/>
+              <w:bottom w:w="0" w:type="dxa"/>
+              <w:right w:w="108" w:type="dxa"/>
+            </w:tcMar>
+            <w:vAlign w:val="center"/>
+          </w:tcPr>
+          <w:p>
+            <w:pPr>
+              <w:jc w:val="center"/>
+              <w:rPr>
+                <w:rFonts w:ascii="Calibri" w:eastAsia="Calibri" w:hAnsi="Calibri"/>
+              </w:rPr>
+            </w:pPr>
+            <w:r>
+              <w:rPr>
+                <w:rFonts w:ascii="Calibri" w:eastAsia="Calibri" w:hAnsi="Calibri"/>
+              </w:rPr>
+              <w:t>N/A</w:t>
+            </w:r>
+          </w:p>
+        </w:tc>
+      </w:tr>
+      <w:tr>
+        <w:tc>
+          <w:tcPr>
+            <w:tcW w:w="2448" w:type="dxa"/>
+            <w:tcMar>
+              <w:top w:w="0" w:type="dxa"/>
+              <w:left w:w="108" w:type="dxa"/>
+              <w:bottom w:w="0" w:type="dxa"/>
+              <w:right w:w="108" w:type="dxa"/>
+            </w:tcMar>
+          </w:tcPr>
+          <w:p>
+            <w:pPr>
+              <w:rPr>
+                <w:rFonts w:ascii="Calibri" w:eastAsia="Calibri" w:hAnsi="Calibri"/>
+              </w:rPr>
+            </w:pPr>
+            <w:proofErr w:type="spellStart"/>
+            <w:r>
+              <w:rPr>
+                <w:rFonts w:ascii="Calibri" w:eastAsia="Calibri" w:hAnsi="Calibri"/>
+              </w:rPr>
+              <w:t>Person.Active</w:t>
+            </w:r>
+            <w:proofErr w:type="spellEnd"/>
+          </w:p>
+        </w:tc>
+        <w:tc>
+          <w:tcPr>
+            <w:tcW w:w="1124" w:type="dxa"/>
+            <w:tcMar>
+              <w:top w:w="0" w:type="dxa"/>
+              <w:left w:w="108" w:type="dxa"/>
+              <w:bottom w:w="0" w:type="dxa"/>
+              <w:right w:w="108" w:type="dxa"/>
+            </w:tcMar>
+            <w:vAlign w:val="center"/>
+          </w:tcPr>
+          <w:p>
+            <w:pPr>
+              <w:jc w:val="center"/>
+              <w:rPr>
+                <w:rFonts w:ascii="Calibri" w:eastAsia="Calibri" w:hAnsi="Calibri"/>
+              </w:rPr>
+            </w:pPr>
+            <w:r>
+              <w:rPr>
+                <w:rFonts w:ascii="Calibri" w:eastAsia="Calibri" w:hAnsi="Calibri"/>
+              </w:rPr>
+              <w:t>N</w:t>
+            </w:r>
+          </w:p>
+        </w:tc>
+        <w:tc>
+          <w:tcPr>
+            <w:tcW w:w="883" w:type="dxa"/>
+            <w:tcMar>
+              <w:top w:w="0" w:type="dxa"/>
+              <w:left w:w="108" w:type="dxa"/>
+              <w:bottom w:w="0" w:type="dxa"/>
+              <w:right w:w="108" w:type="dxa"/>
+            </w:tcMar>
+            <w:vAlign w:val="center"/>
+          </w:tcPr>
+          <w:p>
+            <w:pPr>
+              <w:jc w:val="center"/>
+              <w:rPr>
+                <w:rFonts w:ascii="Calibri" w:eastAsia="Calibri" w:hAnsi="Calibri"/>
+              </w:rPr>
+            </w:pPr>
+            <w:r>
+              <w:rPr>
+                <w:rFonts w:ascii="Calibri" w:eastAsia="Calibri" w:hAnsi="Calibri"/>
+              </w:rPr>
+              <w:t>N/A</w:t>
+            </w:r>
+          </w:p>
+        </w:tc>
+        <w:tc>
+          <w:tcPr>
+            <w:tcW w:w="1556" w:type="dxa"/>
+            <w:tcMar>
+              <w:top w:w="0" w:type="dxa"/>
+              <w:left w:w="108" w:type="dxa"/>
+              <w:bottom w:w="0" w:type="dxa"/>
+              <w:right w:w="108" w:type="dxa"/>
+            </w:tcMar>
+            <w:vAlign w:val="center"/>
+          </w:tcPr>
+          <w:p>
+            <w:pPr>
+              <w:jc w:val="center"/>
+              <w:rPr>
+                <w:rFonts w:ascii="Calibri" w:eastAsia="Calibri" w:hAnsi="Calibri"/>
+              </w:rPr>
+            </w:pPr>
+            <w:r>
+              <w:rPr>
+                <w:rFonts w:ascii="Calibri" w:eastAsia="Calibri" w:hAnsi="Calibri"/>
+              </w:rPr>
+              <w:t>Yes/No</w:t>
+            </w:r>
+          </w:p>
+        </w:tc>
+        <w:tc>
+          <w:tcPr>
+            <w:tcW w:w="2917" w:type="dxa"/>
+            <w:tcMar>
+              <w:top w:w="0" w:type="dxa"/>
+              <w:left w:w="108" w:type="dxa"/>
+              <w:bottom w:w="0" w:type="dxa"/>
+              <w:right w:w="108" w:type="dxa"/>
+            </w:tcMar>
+            <w:vAlign w:val="center"/>
+          </w:tcPr>
+          <w:p>
+            <w:pPr>
+              <w:jc w:val="center"/>
+              <w:rPr>
+                <w:rFonts w:ascii="Calibri" w:eastAsia="Calibri" w:hAnsi="Calibri"/>
+              </w:rPr>
+            </w:pPr>
+            <w:r>
+              <w:rPr>
+                <w:rFonts w:ascii="Calibri" w:eastAsia="Calibri" w:hAnsi="Calibri"/>
+              </w:rPr>
+              <w:t>N/A</w:t>
+            </w:r>
+          </w:p>
+        </w:tc>
+      </w:tr>
+      <w:tr>
+        <w:tc>
+          <w:tcPr>
+            <w:tcW w:w="2448" w:type="dxa"/>
+            <w:tcMar>
+              <w:top w:w="0" w:type="dxa"/>
+              <w:left w:w="108" w:type="dxa"/>
+              <w:bottom w:w="0" w:type="dxa"/>
+              <w:right w:w="108" w:type="dxa"/>
+            </w:tcMar>
+          </w:tcPr>
+          <w:p>
+            <w:pPr>
+              <w:rPr>
+                <w:rFonts w:ascii="Calibri" w:eastAsia="Calibri" w:hAnsi="Calibri"/>
+              </w:rPr>
+            </w:pPr>
+          </w:p>
+        </w:tc>
+        <w:tc>
+          <w:tcPr>
+            <w:tcW w:w="1124" w:type="dxa"/>
+            <w:tcMar>
+              <w:top w:w="0" w:type="dxa"/>
+              <w:left w:w="108" w:type="dxa"/>
+              <w:bottom w:w="0" w:type="dxa"/>
+              <w:right w:w="108" w:type="dxa"/>
+            </w:tcMar>
+            <w:vAlign w:val="center"/>
+          </w:tcPr>
+          <w:p>
+            <w:pPr>
+              <w:jc w:val="center"/>
+              <w:rPr>
+                <w:rFonts w:ascii="Calibri" w:eastAsia="Calibri" w:hAnsi="Calibri"/>
+              </w:rPr>
+            </w:pPr>
+          </w:p>
+        </w:tc>
+        <w:tc>
+          <w:tcPr>
+            <w:tcW w:w="883" w:type="dxa"/>
+            <w:tcMar>
+              <w:top w:w="0" w:type="dxa"/>
+              <w:left w:w="108" w:type="dxa"/>
+              <w:bottom w:w="0" w:type="dxa"/>
+              <w:right w:w="108" w:type="dxa"/>
+            </w:tcMar>
+            <w:vAlign w:val="center"/>
+          </w:tcPr>
+          <w:p>
+            <w:pPr>
+              <w:jc w:val="center"/>
+              <w:rPr>
+                <w:rFonts w:ascii="Calibri" w:eastAsia="Calibri" w:hAnsi="Calibri"/>
+              </w:rPr>
+            </w:pPr>
+          </w:p>
+        </w:tc>
+        <w:tc>
+          <w:tcPr>
+            <w:tcW w:w="1556" w:type="dxa"/>
+            <w:tcMar>
+              <w:top w:w="0" w:type="dxa"/>
+              <w:left w:w="108" w:type="dxa"/>
+              <w:bottom w:w="0" w:type="dxa"/>
+              <w:right w:w="108" w:type="dxa"/>
+            </w:tcMar>
+            <w:vAlign w:val="center"/>
+          </w:tcPr>
+          <w:p>
+            <w:pPr>
+              <w:jc w:val="center"/>
+              <w:rPr>
+                <w:rFonts w:ascii="Calibri" w:eastAsia="Calibri" w:hAnsi="Calibri"/>
+              </w:rPr>
+            </w:pPr>
+          </w:p>
+        </w:tc>
+        <w:tc>
+          <w:tcPr>
+            <w:tcW w:w="2917" w:type="dxa"/>
+            <w:tcMar>
+              <w:top w:w="0" w:type="dxa"/>
+              <w:left w:w="108" w:type="dxa"/>
+              <w:bottom w:w="0" w:type="dxa"/>
+              <w:right w:w="108" w:type="dxa"/>
+            </w:tcMar>
+            <w:vAlign w:val="center"/>
+          </w:tcPr>
+          <w:p>
+            <w:pPr>
+              <w:jc w:val="center"/>
+              <w:rPr>
+                <w:rFonts w:ascii="Calibri" w:eastAsia="Calibri" w:hAnsi="Calibri"/>
+              </w:rPr>
+            </w:pPr>
+          </w:p>
+        </w:tc>
+      </w:tr>
+      <w:tr>
+        <w:tc>
+          <w:tcPr>
+            <w:tcW w:w="2448" w:type="dxa"/>
+            <w:tcMar>
+              <w:top w:w="0" w:type="dxa"/>
+              <w:left w:w="108" w:type="dxa"/>
+              <w:bottom w:w="0" w:type="dxa"/>
+              <w:right w:w="108" w:type="dxa"/>
+            </w:tcMar>
+          </w:tcPr>
+          <w:p>
+            <w:pPr>
+              <w:rPr>
+                <w:rFonts w:ascii="Calibri" w:eastAsia="Calibri" w:hAnsi="Calibri"/>
+              </w:rPr>
+            </w:pPr>
+            <w:proofErr w:type="spellStart"/>
+            <w:r>
+              <w:rPr>
+                <w:rFonts w:ascii="Calibri" w:eastAsia="Calibri" w:hAnsi="Calibri"/>
+              </w:rPr>
+              <w:t>Group.AddressStreet</w:t>
+            </w:r>
+            <w:proofErr w:type="spellEnd"/>
+          </w:p>
+        </w:tc>
+        <w:tc>
+          <w:tcPr>
+            <w:tcW w:w="1124" w:type="dxa"/>
+            <w:tcMar>
+              <w:top w:w="0" w:type="dxa"/>
+              <w:left w:w="108" w:type="dxa"/>
+              <w:bottom w:w="0" w:type="dxa"/>
+              <w:right w:w="108" w:type="dxa"/>
+            </w:tcMar>
+            <w:vAlign w:val="center"/>
+          </w:tcPr>
+          <w:p>
+            <w:pPr>
+              <w:jc w:val="center"/>
+              <w:rPr>
+                <w:rFonts w:ascii="Calibri" w:eastAsia="Calibri" w:hAnsi="Calibri"/>
+              </w:rPr>
+            </w:pPr>
+            <w:r>
+              <w:rPr>
+                <w:rFonts w:ascii="Calibri" w:eastAsia="Calibri" w:hAnsi="Calibri"/>
+              </w:rPr>
+              <w:t>Y</w:t>
+            </w:r>
+          </w:p>
+        </w:tc>
+        <w:tc>
+          <w:tcPr>
+            <w:tcW w:w="883" w:type="dxa"/>
+            <w:tcMar>
+              <w:top w:w="0" w:type="dxa"/>
+              <w:left w:w="108" w:type="dxa"/>
+              <w:bottom w:w="0" w:type="dxa"/>
+              <w:right w:w="108" w:type="dxa"/>
+            </w:tcMar>
+            <w:vAlign w:val="center"/>
+          </w:tcPr>
+          <w:p>
+            <w:pPr>
+              <w:jc w:val="center"/>
+              <w:rPr>
+                <w:rFonts w:ascii="Calibri" w:eastAsia="Calibri" w:hAnsi="Calibri"/>
+              </w:rPr>
+            </w:pPr>
+            <w:r>
+              <w:rPr>
+                <w:rFonts w:ascii="Calibri" w:eastAsia="Calibri" w:hAnsi="Calibri"/>
+              </w:rPr>
+              <w:t>255</w:t>
+            </w:r>
+          </w:p>
+        </w:tc>
+        <w:tc>
+          <w:tcPr>
+            <w:tcW w:w="1556" w:type="dxa"/>
+            <w:tcMar>
+              <w:top w:w="0" w:type="dxa"/>
+              <w:left w:w="108" w:type="dxa"/>
+              <w:bottom w:w="0" w:type="dxa"/>
+              <w:right w:w="108" w:type="dxa"/>
+            </w:tcMar>
+            <w:vAlign w:val="center"/>
+          </w:tcPr>
+          <w:p>
+            <w:pPr>
+              <w:jc w:val="center"/>
+              <w:rPr>
+                <w:rFonts w:ascii="Calibri" w:eastAsia="Calibri" w:hAnsi="Calibri"/>
+              </w:rPr>
+            </w:pPr>
+            <w:r>
+              <w:rPr>
+                <w:rFonts w:ascii="Calibri" w:eastAsia="Calibri" w:hAnsi="Calibri"/>
+              </w:rPr>
+              <w:t>Text</w:t>
+            </w:r>
+          </w:p>
+        </w:tc>
+        <w:tc>
+          <w:tcPr>
+            <w:tcW w:w="2917" w:type="dxa"/>
+            <w:tcMar>
+              <w:top w:w="0" w:type="dxa"/>
+              <w:left w:w="108" w:type="dxa"/>
+              <w:bottom w:w="0" w:type="dxa"/>
+              <w:right w:w="108" w:type="dxa"/>
+            </w:tcMar>
+            <w:vAlign w:val="center"/>
+          </w:tcPr>
+          <w:p>
+            <w:pPr>
+              <w:jc w:val="center"/>
+              <w:rPr>
+                <w:rFonts w:ascii="Calibri" w:eastAsia="Calibri" w:hAnsi="Calibri"/>
+              </w:rPr>
+            </w:pPr>
+            <w:r>
+              <w:rPr>
+                <w:rFonts w:ascii="Calibri" w:eastAsia="Calibri" w:hAnsi="Calibri"/>
+              </w:rPr>
+              <w:t>Y</w:t>
+            </w:r>
+          </w:p>
+        </w:tc>
+      </w:tr>
+      <w:tr>
+        <w:tc>
+          <w:tcPr>
+            <w:tcW w:w="2448" w:type="dxa"/>
+            <w:tcMar>
+              <w:top w:w="0" w:type="dxa"/>
+              <w:left w:w="108" w:type="dxa"/>
+              <w:bottom w:w="0" w:type="dxa"/>
+              <w:right w:w="108" w:type="dxa"/>
+            </w:tcMar>
+          </w:tcPr>
+          <w:p>
+            <w:pPr>
+              <w:rPr>
+                <w:rFonts w:ascii="Calibri" w:eastAsia="Calibri" w:hAnsi="Calibri"/>
+              </w:rPr>
+            </w:pPr>
+            <w:proofErr w:type="spellStart"/>
+            <w:r>
+              <w:rPr>
+                <w:rFonts w:ascii="Calibri" w:eastAsia="Calibri" w:hAnsi="Calibri"/>
+              </w:rPr>
+              <w:t>Group.AddressCity</w:t>
+            </w:r>
+            <w:proofErr w:type="spellEnd"/>
+          </w:p>
+        </w:tc>
+        <w:tc>
+          <w:tcPr>
+            <w:tcW w:w="1124" w:type="dxa"/>
+            <w:tcMar>
+              <w:top w:w="0" w:type="dxa"/>
+              <w:left w:w="108" w:type="dxa"/>
+              <w:bottom w:w="0" w:type="dxa"/>
+              <w:right w:w="108" w:type="dxa"/>
+            </w:tcMar>
+            <w:vAlign w:val="center"/>
+          </w:tcPr>
+          <w:p>
+            <w:pPr>
+              <w:jc w:val="center"/>
+              <w:rPr>
+                <w:rFonts w:ascii="Calibri" w:eastAsia="Calibri" w:hAnsi="Calibri"/>
+              </w:rPr>
+            </w:pPr>
+            <w:r>
+              <w:rPr>
+                <w:rFonts w:ascii="Calibri" w:eastAsia="Calibri" w:hAnsi="Calibri"/>
+              </w:rPr>
+              <w:t>Y</w:t>
+            </w:r>
+          </w:p>
+        </w:tc>
+        <w:tc>
+          <w:tcPr>
+            <w:tcW w:w="883" w:type="dxa"/>
+            <w:tcMar>
+              <w:top w:w="0" w:type="dxa"/>
+              <w:left w:w="108" w:type="dxa"/>
+              <w:bottom w:w="0" w:type="dxa"/>
+              <w:right w:w="108" w:type="dxa"/>
+            </w:tcMar>
+            <w:vAlign w:val="center"/>
+          </w:tcPr>
+          <w:p>
+            <w:pPr>
+              <w:jc w:val="center"/>
+              <w:rPr>
+                <w:rFonts w:ascii="Calibri" w:eastAsia="Calibri" w:hAnsi="Calibri"/>
+              </w:rPr>
+            </w:pPr>
+            <w:r>
+              <w:rPr>
+                <w:rFonts w:ascii="Calibri" w:eastAsia="Calibri" w:hAnsi="Calibri"/>
+              </w:rPr>
+              <w:t>255</w:t>
+            </w:r>
+          </w:p>
+        </w:tc>
+        <w:tc>
+          <w:tcPr>
+            <w:tcW w:w="1556" w:type="dxa"/>
+            <w:tcMar>
+              <w:top w:w="0" w:type="dxa"/>
+              <w:left w:w="108" w:type="dxa"/>
+              <w:bottom w:w="0" w:type="dxa"/>
+              <w:right w:w="108" w:type="dxa"/>
+            </w:tcMar>
+            <w:vAlign w:val="center"/>
+          </w:tcPr>
+          <w:p>
+            <w:pPr>
+              <w:jc w:val="center"/>
+              <w:rPr>
+                <w:rFonts w:ascii="Calibri" w:eastAsia="Calibri" w:hAnsi="Calibri"/>
+              </w:rPr>
+            </w:pPr>
+            <w:r>
+              <w:rPr>
+                <w:rFonts w:ascii="Calibri" w:eastAsia="Calibri" w:hAnsi="Calibri"/>
+              </w:rPr>
+              <w:t>Text</w:t>
+            </w:r>
+          </w:p>
+        </w:tc>
+        <w:tc>
+          <w:tcPr>
+            <w:tcW w:w="2917" w:type="dxa"/>
+            <w:tcMar>
+              <w:top w:w="0" w:type="dxa"/>
+              <w:left w:w="108" w:type="dxa"/>
+              <w:bottom w:w="0" w:type="dxa"/>
+              <w:right w:w="108" w:type="dxa"/>
+            </w:tcMar>
+            <w:vAlign w:val="center"/>
+          </w:tcPr>
+          <w:p>
+            <w:pPr>
+              <w:jc w:val="center"/>
+              <w:rPr>
+                <w:rFonts w:ascii="Calibri" w:eastAsia="Calibri" w:hAnsi="Calibri"/>
+              </w:rPr>
+            </w:pPr>
+            <w:r>
+              <w:rPr>
+                <w:rFonts w:ascii="Calibri" w:eastAsia="Calibri" w:hAnsi="Calibri"/>
+              </w:rPr>
+              <w:t>Y</w:t>
+            </w:r>
+          </w:p>
+        </w:tc>
+      </w:tr>
+      <w:tr>
+        <w:tc>
+          <w:tcPr>
+            <w:tcW w:w="2448" w:type="dxa"/>
+            <w:tcMar>
+              <w:top w:w="0" w:type="dxa"/>
+              <w:left w:w="108" w:type="dxa"/>
+              <w:bottom w:w="0" w:type="dxa"/>
+              <w:right w:w="108" w:type="dxa"/>
+            </w:tcMar>
+          </w:tcPr>
+          <w:p>
+            <w:pPr>
+              <w:rPr>
+                <w:rFonts w:ascii="Calibri" w:eastAsia="Calibri" w:hAnsi="Calibri"/>
+              </w:rPr>
+            </w:pPr>
+            <w:proofErr w:type="spellStart"/>
+            <w:r>
+              <w:rPr>
+                <w:rFonts w:ascii="Calibri" w:eastAsia="Calibri" w:hAnsi="Calibri"/>
+              </w:rPr>
+              <w:t>Group.AddressState</w:t>
+            </w:r>
+            <w:proofErr w:type="spellEnd"/>
+          </w:p>
+        </w:tc>
+        <w:tc>
+          <w:tcPr>
+            <w:tcW w:w="1124" w:type="dxa"/>
+            <w:tcMar>
+              <w:top w:w="0" w:type="dxa"/>
+              <w:left w:w="108" w:type="dxa"/>
+              <w:bottom w:w="0" w:type="dxa"/>
+              <w:right w:w="108" w:type="dxa"/>
+            </w:tcMar>
+            <w:vAlign w:val="center"/>
+          </w:tcPr>
+          <w:p>
+            <w:pPr>
+              <w:jc w:val="center"/>
+              <w:rPr>
+                <w:rFonts w:ascii="Calibri" w:eastAsia="Calibri" w:hAnsi="Calibri"/>
+              </w:rPr>
+            </w:pPr>
+            <w:r>
+              <w:rPr>
+                <w:rFonts w:ascii="Calibri" w:eastAsia="Calibri" w:hAnsi="Calibri"/>
+              </w:rPr>
+              <w:t>Y</w:t>
+            </w:r>
+          </w:p>
+        </w:tc>
+        <w:tc>
+          <w:tcPr>
+            <w:tcW w:w="883" w:type="dxa"/>
+            <w:tcMar>
+              <w:top w:w="0" w:type="dxa"/>
+              <w:left w:w="108" w:type="dxa"/>
+              <w:bottom w:w="0" w:type="dxa"/>
+              <w:right w:w="108" w:type="dxa"/>
+            </w:tcMar>
+            <w:vAlign w:val="center"/>
+          </w:tcPr>
+          <w:p>
+            <w:pPr>
+              <w:jc w:val="center"/>
+              <w:rPr>
+                <w:rFonts w:ascii="Calibri" w:eastAsia="Calibri" w:hAnsi="Calibri"/>
+              </w:rPr>
+            </w:pPr>
+            <w:r>
+              <w:rPr>
+                <w:rFonts w:ascii="Calibri" w:eastAsia="Calibri" w:hAnsi="Calibri"/>
+              </w:rPr>
+              <w:t>255</w:t>
+            </w:r>
+          </w:p>
+        </w:tc>
+        <w:tc>
+          <w:tcPr>
+            <w:tcW w:w="1556" w:type="dxa"/>
+            <w:tcMar>
+              <w:top w:w="0" w:type="dxa"/>
+              <w:left w:w="108" w:type="dxa"/>
+              <w:bottom w:w="0" w:type="dxa"/>
+              <w:right w:w="108" w:type="dxa"/>
+            </w:tcMar>
+            <w:vAlign w:val="center"/>
+          </w:tcPr>
+          <w:p>
+            <w:pPr>
+              <w:jc w:val="center"/>
+              <w:rPr>
+                <w:rFonts w:ascii="Calibri" w:eastAsia="Calibri" w:hAnsi="Calibri"/>
+              </w:rPr>
+            </w:pPr>
+            <w:r>
+              <w:rPr>
+                <w:rFonts w:ascii="Calibri" w:eastAsia="Calibri" w:hAnsi="Calibri"/>
+              </w:rPr>
+              <w:t>Text</w:t>
+            </w:r>
+          </w:p>
+        </w:tc>
+        <w:tc>
+          <w:tcPr>
+            <w:tcW w:w="2917" w:type="dxa"/>
+            <w:tcMar>
+              <w:top w:w="0" w:type="dxa"/>
+              <w:left w:w="108" w:type="dxa"/>
+              <w:bottom w:w="0" w:type="dxa"/>
+              <w:right w:w="108" w:type="dxa"/>
+            </w:tcMar>
+            <w:vAlign w:val="center"/>
+          </w:tcPr>
+          <w:p>
+            <w:pPr>
+              <w:jc w:val="center"/>
+              <w:rPr>
+                <w:rFonts w:ascii="Calibri" w:eastAsia="Calibri" w:hAnsi="Calibri"/>
+              </w:rPr>
+            </w:pPr>
+            <w:r>
+              <w:rPr>
+                <w:rFonts w:ascii="Calibri" w:eastAsia="Calibri" w:hAnsi="Calibri"/>
+              </w:rPr>
+              <w:t>Y</w:t>
+            </w:r>
+          </w:p>
+        </w:tc>
+      </w:tr>
+      <w:tr>
+        <w:tc>
+          <w:tcPr>
+            <w:tcW w:w="2448" w:type="dxa"/>
+            <w:tcMar>
+              <w:top w:w="0" w:type="dxa"/>
+              <w:left w:w="108" w:type="dxa"/>
+              <w:bottom w:w="0" w:type="dxa"/>
+              <w:right w:w="108" w:type="dxa"/>
+            </w:tcMar>
+          </w:tcPr>
+          <w:p>
+            <w:pPr>
+              <w:rPr>
+                <w:rFonts w:ascii="Calibri" w:eastAsia="Calibri" w:hAnsi="Calibri"/>
+              </w:rPr>
+            </w:pPr>
+            <w:proofErr w:type="spellStart"/>
+            <w:r>
+              <w:rPr>
+                <w:rFonts w:ascii="Calibri" w:eastAsia="Calibri" w:hAnsi="Calibri"/>
+              </w:rPr>
+              <w:t>Group.AddressZip</w:t>
+            </w:r>
+            <w:proofErr w:type="spellEnd"/>
+          </w:p>
+        </w:tc>
+        <w:tc>
+          <w:tcPr>
+            <w:tcW w:w="1124" w:type="dxa"/>
+            <w:tcMar>
+              <w:top w:w="0" w:type="dxa"/>
+              <w:left w:w="108" w:type="dxa"/>
+              <w:bottom w:w="0" w:type="dxa"/>
+              <w:right w:w="108" w:type="dxa"/>
+            </w:tcMar>
+            <w:vAlign w:val="center"/>
+          </w:tcPr>
+          <w:p>
+            <w:pPr>
+              <w:jc w:val="center"/>
+              <w:rPr>
+                <w:rFonts w:ascii="Calibri" w:eastAsia="Calibri" w:hAnsi="Calibri"/>
+              </w:rPr>
+            </w:pPr>
+            <w:r>
+              <w:rPr>
+                <w:rFonts w:ascii="Calibri" w:eastAsia="Calibri" w:hAnsi="Calibri"/>
+              </w:rPr>
+              <w:t>Y</w:t>
+            </w:r>
+          </w:p>
+        </w:tc>
+        <w:tc>
+          <w:tcPr>
+            <w:tcW w:w="883" w:type="dxa"/>
+            <w:tcMar>
+              <w:top w:w="0" w:type="dxa"/>
+              <w:left w:w="108" w:type="dxa"/>
+              <w:bottom w:w="0" w:type="dxa"/>
+              <w:right w:w="108" w:type="dxa"/>
+            </w:tcMar>
+            <w:vAlign w:val="center"/>
+          </w:tcPr>
+          <w:p>
+            <w:pPr>
+              <w:jc w:val="center"/>
+              <w:rPr>
+                <w:rFonts w:ascii="Calibri" w:eastAsia="Calibri" w:hAnsi="Calibri"/>
+              </w:rPr>
+            </w:pPr>
+            <w:r>
+              <w:rPr>
+                <w:rFonts w:ascii="Calibri" w:eastAsia="Calibri" w:hAnsi="Calibri"/>
+              </w:rPr>
+              <w:t>10</w:t>
+            </w:r>
+          </w:p>
+        </w:tc>
+        <w:tc>
+          <w:tcPr>
+            <w:tcW w:w="1556" w:type="dxa"/>
+            <w:tcMar>
+              <w:top w:w="0" w:type="dxa"/>
+              <w:left w:w="108" w:type="dxa"/>
+              <w:bottom w:w="0" w:type="dxa"/>
+              <w:right w:w="108" w:type="dxa"/>
+            </w:tcMar>
+            <w:vAlign w:val="center"/>
+          </w:tcPr>
+          <w:p>
+            <w:pPr>
+              <w:jc w:val="center"/>
+              <w:rPr>
+                <w:rFonts w:ascii="Calibri" w:eastAsia="Calibri" w:hAnsi="Calibri"/>
+              </w:rPr>
+            </w:pPr>
+            <w:r>
+              <w:rPr>
+                <w:rFonts w:ascii="Calibri" w:eastAsia="Calibri" w:hAnsi="Calibri"/>
+              </w:rPr>
+              <w:t>Text</w:t>
+            </w:r>
+          </w:p>
+        </w:tc>
+        <w:tc>
+          <w:tcPr>
+            <w:tcW w:w="2917" w:type="dxa"/>
+            <w:tcMar>
+              <w:top w:w="0" w:type="dxa"/>
+              <w:left w:w="108" w:type="dxa"/>
+              <w:bottom w:w="0" w:type="dxa"/>
+              <w:right w:w="108" w:type="dxa"/>
+            </w:tcMar>
+            <w:vAlign w:val="center"/>
+          </w:tcPr>
+          <w:p>
+            <w:pPr>
+              <w:jc w:val="center"/>
+              <w:rPr>
+                <w:rFonts w:ascii="Calibri" w:eastAsia="Calibri" w:hAnsi="Calibri"/>
+              </w:rPr>
+            </w:pPr>
+            <w:r>
+              <w:rPr>
+                <w:rFonts w:ascii="Calibri" w:eastAsia="Calibri" w:hAnsi="Calibri"/>
+              </w:rPr>
+              <w:t>Y</w:t>
+            </w:r>
+          </w:p>
+        </w:tc>
+      </w:tr>
+      <w:tr>
+        <w:tc>
+          <w:tcPr>
+            <w:tcW w:w="2448" w:type="dxa"/>
+            <w:tcMar>
+              <w:top w:w="0" w:type="dxa"/>
+              <w:left w:w="108" w:type="dxa"/>
+              <w:bottom w:w="0" w:type="dxa"/>
+              <w:right w:w="108" w:type="dxa"/>
+            </w:tcMar>
+          </w:tcPr>
+          <w:p>
+            <w:pPr>
+              <w:rPr>
+                <w:rFonts w:ascii="Calibri" w:eastAsia="Calibri" w:hAnsi="Calibri"/>
+              </w:rPr>
+            </w:pPr>
+            <w:proofErr w:type="spellStart"/>
+            <w:r>
+              <w:rPr>
+                <w:rFonts w:ascii="Calibri" w:eastAsia="Calibri" w:hAnsi="Calibri"/>
+              </w:rPr>
+              <w:t>Group.CommuteDate</w:t>
+            </w:r>
+            <w:proofErr w:type="spellEnd"/>
+          </w:p>
+        </w:tc>
+        <w:tc>
+          <w:tcPr>
+            <w:tcW w:w="1124" w:type="dxa"/>
+            <w:tcMar>
+              <w:top w:w="0" w:type="dxa"/>
+              <w:left w:w="108" w:type="dxa"/>
+              <w:bottom w:w="0" w:type="dxa"/>
+              <w:right w:w="108" w:type="dxa"/>
+            </w:tcMar>
+            <w:vAlign w:val="center"/>
+          </w:tcPr>
+          <w:p>
+            <w:pPr>
+              <w:jc w:val="center"/>
+              <w:rPr>
+                <w:rFonts w:ascii="Calibri" w:eastAsia="Calibri" w:hAnsi="Calibri"/>
+              </w:rPr>
+            </w:pPr>
+            <w:r>
+              <w:rPr>
+                <w:rFonts w:ascii="Calibri" w:eastAsia="Calibri" w:hAnsi="Calibri"/>
+              </w:rPr>
+              <w:t>Y</w:t>
+            </w:r>
+          </w:p>
+        </w:tc>
+        <w:tc>
+          <w:tcPr>
+            <w:tcW w:w="883" w:type="dxa"/>
+            <w:tcMar>
+              <w:top w:w="0" w:type="dxa"/>
+              <w:left w:w="108" w:type="dxa"/>
+              <w:bottom w:w="0" w:type="dxa"/>
+              <w:right w:w="108" w:type="dxa"/>
+            </w:tcMar>
+            <w:vAlign w:val="center"/>
+          </w:tcPr>
+          <w:p>
+            <w:pPr>
+              <w:jc w:val="center"/>
+              <w:rPr>
+                <w:rFonts w:ascii="Calibri" w:eastAsia="Calibri" w:hAnsi="Calibri"/>
+              </w:rPr>
+            </w:pPr>
+            <w:r>
+              <w:rPr>
+                <w:rFonts w:ascii="Calibri" w:eastAsia="Calibri" w:hAnsi="Calibri"/>
+              </w:rPr>
+              <w:t>N/A</w:t>
+            </w:r>
+          </w:p>
+        </w:tc>
+        <w:tc>
+          <w:tcPr>
+            <w:tcW w:w="1556" w:type="dxa"/>
+            <w:tcMar>
+              <w:top w:w="0" w:type="dxa"/>
+              <w:left w:w="108" w:type="dxa"/>
+              <w:bottom w:w="0" w:type="dxa"/>
+              <w:right w:w="108" w:type="dxa"/>
+            </w:tcMar>
+            <w:vAlign w:val="center"/>
+          </w:tcPr>
+          <w:p>
+            <w:pPr>
+              <w:jc w:val="center"/>
+              <w:rPr>
+                <w:rFonts w:ascii="Calibri" w:eastAsia="Calibri" w:hAnsi="Calibri"/>
+              </w:rPr>
+            </w:pPr>
+            <w:r>
+              <w:rPr>
+                <w:rFonts w:ascii="Calibri" w:eastAsia="Calibri" w:hAnsi="Calibri"/>
+              </w:rPr>
+              <w:t>Date/Time</w:t>
+            </w:r>
+          </w:p>
+        </w:tc>
+        <w:tc>
+          <w:tcPr>
+            <w:tcW w:w="2917" w:type="dxa"/>
+            <w:tcMar>
+              <w:top w:w="0" w:type="dxa"/>
+              <w:left w:w="108" w:type="dxa"/>
+              <w:bottom w:w="0" w:type="dxa"/>
+              <w:right w:w="108" w:type="dxa"/>
+            </w:tcMar>
+            <w:vAlign w:val="center"/>
+          </w:tcPr>
+          <w:p>
+            <w:pPr>
+              <w:jc w:val="center"/>
+              <w:rPr>
+                <w:rFonts w:ascii="Calibri" w:eastAsia="Calibri" w:hAnsi="Calibri"/>
+              </w:rPr>
+            </w:pPr>
+            <w:r>
+              <w:rPr>
+                <w:rFonts w:ascii="Calibri" w:eastAsia="Calibri" w:hAnsi="Calibri"/>
+              </w:rPr>
+              <w:t>N/A</w:t>
+            </w:r>
+          </w:p>
+        </w:tc>
+      </w:tr>
+      <w:tr>
+        <w:tc>
+          <w:tcPr>
+            <w:tcW w:w="2448" w:type="dxa"/>
+            <w:tcMar>
+              <w:top w:w="0" w:type="dxa"/>
+              <w:left w:w="108" w:type="dxa"/>
+              <w:bottom w:w="0" w:type="dxa"/>
+              <w:right w:w="108" w:type="dxa"/>
+            </w:tcMar>
+          </w:tcPr>
+          <w:p>
+            <w:pPr>
+              <w:rPr>
+                <w:rFonts w:ascii="Calibri" w:eastAsia="Calibri" w:hAnsi="Calibri"/>
+              </w:rPr>
+            </w:pPr>
+            <w:proofErr w:type="spellStart"/>
+            <w:r>
+              <w:rPr>
+                <w:rFonts w:ascii="Calibri" w:eastAsia="Calibri" w:hAnsi="Calibri"/>
+              </w:rPr>
+              <w:t>Group.MeetTime</w:t>
+            </w:r>
+            <w:proofErr w:type="spellEnd"/>
+          </w:p>
+        </w:tc>
+        <w:tc>
+          <w:tcPr>
+            <w:tcW w:w="1124" w:type="dxa"/>
+            <w:tcMar>
+              <w:top w:w="0" w:type="dxa"/>
+              <w:left w:w="108" w:type="dxa"/>
+              <w:bottom w:w="0" w:type="dxa"/>
+              <w:right w:w="108" w:type="dxa"/>
+            </w:tcMar>
+            <w:vAlign w:val="center"/>
+          </w:tcPr>
+          <w:p>
+            <w:pPr>
+              <w:jc w:val="center"/>
+              <w:rPr>
+                <w:rFonts w:ascii="Calibri" w:eastAsia="Calibri" w:hAnsi="Calibri"/>
+              </w:rPr>
+            </w:pPr>
+            <w:r>
+              <w:rPr>
+                <w:rFonts w:ascii="Calibri" w:eastAsia="Calibri" w:hAnsi="Calibri"/>
+              </w:rPr>
+              <w:t>Y</w:t>
+            </w:r>
+          </w:p>
+        </w:tc>
+        <w:tc>
+          <w:tcPr>
+            <w:tcW w:w="883" w:type="dxa"/>
+            <w:tcMar>
+              <w:top w:w="0" w:type="dxa"/>
+              <w:left w:w="108" w:type="dxa"/>
+              <w:bottom w:w="0" w:type="dxa"/>
+              <w:right w:w="108" w:type="dxa"/>
+            </w:tcMar>
+            <w:vAlign w:val="center"/>
+          </w:tcPr>
+          <w:p>
+            <w:pPr>
+              <w:jc w:val="center"/>
+              <w:rPr>
+                <w:rFonts w:ascii="Calibri" w:eastAsia="Calibri" w:hAnsi="Calibri"/>
+              </w:rPr>
+            </w:pPr>
+            <w:r>
+              <w:rPr>
+                <w:rFonts w:ascii="Calibri" w:eastAsia="Calibri" w:hAnsi="Calibri"/>
+              </w:rPr>
+              <w:t>N/A</w:t>
+            </w:r>
+          </w:p>
+        </w:tc>
+        <w:tc>
+          <w:tcPr>
+            <w:tcW w:w="1556" w:type="dxa"/>
+            <w:tcMar>
+              <w:top w:w="0" w:type="dxa"/>
+              <w:left w:w="108" w:type="dxa"/>
+              <w:bottom w:w="0" w:type="dxa"/>
+              <w:right w:w="108" w:type="dxa"/>
+            </w:tcMar>
+            <w:vAlign w:val="center"/>
+          </w:tcPr>
+          <w:p>
+            <w:pPr>
+              <w:jc w:val="center"/>
+              <w:rPr>
+                <w:rFonts w:ascii="Calibri" w:eastAsia="Calibri" w:hAnsi="Calibri"/>
+              </w:rPr>
+            </w:pPr>
+            <w:r>
+              <w:rPr>
+                <w:rFonts w:ascii="Calibri" w:eastAsia="Calibri" w:hAnsi="Calibri"/>
+              </w:rPr>
+              <w:t>Date/Time</w:t>
+            </w:r>
+          </w:p>
+        </w:tc>
+        <w:tc>
+          <w:tcPr>
+            <w:tcW w:w="2917" w:type="dxa"/>
+            <w:tcMar>
+              <w:top w:w="0" w:type="dxa"/>
+              <w:left w:w="108" w:type="dxa"/>
+              <w:bottom w:w="0" w:type="dxa"/>
+              <w:right w:w="108" w:type="dxa"/>
+            </w:tcMar>
+            <w:vAlign w:val="center"/>
+          </w:tcPr>
+          <w:p>
+            <w:pPr>
+              <w:jc w:val="center"/>
+              <w:rPr>
+                <w:rFonts w:ascii="Calibri" w:eastAsia="Calibri" w:hAnsi="Calibri"/>
+              </w:rPr>
+            </w:pPr>
+            <w:r>
+              <w:rPr>
+                <w:rFonts w:ascii="Calibri" w:eastAsia="Calibri" w:hAnsi="Calibri"/>
+              </w:rPr>
+              <w:t>N/A</w:t>
+            </w:r>
+          </w:p>
+        </w:tc>
+      </w:tr>
+      <w:tr>
+        <w:tc>
+          <w:tcPr>
+            <w:tcW w:w="2448" w:type="dxa"/>
+            <w:tcMar>
+              <w:top w:w="0" w:type="dxa"/>
+              <w:left w:w="108" w:type="dxa"/>
+              <w:bottom w:w="0" w:type="dxa"/>
+              <w:right w:w="108" w:type="dxa"/>
+            </w:tcMar>
+          </w:tcPr>
+          <w:p>
+            <w:pPr>
+              <w:rPr>
+                <w:rFonts w:ascii="Calibri" w:eastAsia="Calibri" w:hAnsi="Calibri"/>
+              </w:rPr>
+            </w:pPr>
+            <w:proofErr w:type="spellStart"/>
+            <w:r>
+              <w:rPr>
+                <w:rFonts w:ascii="Calibri" w:eastAsia="Calibri" w:hAnsi="Calibri"/>
+              </w:rPr>
+              <w:t>Group.DepartTime</w:t>
+            </w:r>
+            <w:proofErr w:type="spellEnd"/>
+          </w:p>
+        </w:tc>
+        <w:tc>
+          <w:tcPr>
+            <w:tcW w:w="1124" w:type="dxa"/>
+            <w:tcMar>
+              <w:top w:w="0" w:type="dxa"/>
+              <w:left w:w="108" w:type="dxa"/>
+              <w:bottom w:w="0" w:type="dxa"/>
+              <w:right w:w="108" w:type="dxa"/>
+            </w:tcMar>
+            <w:vAlign w:val="center"/>
+          </w:tcPr>
+          <w:p>
+            <w:pPr>
+              <w:jc w:val="center"/>
+              <w:rPr>
+                <w:rFonts w:ascii="Calibri" w:eastAsia="Calibri" w:hAnsi="Calibri"/>
+              </w:rPr>
+            </w:pPr>
+            <w:r>
+              <w:rPr>
+                <w:rFonts w:ascii="Calibri" w:eastAsia="Calibri" w:hAnsi="Calibri"/>
+              </w:rPr>
+              <w:t>Y</w:t>
+            </w:r>
+          </w:p>
+        </w:tc>
+        <w:tc>
+          <w:tcPr>
+            <w:tcW w:w="883" w:type="dxa"/>
+            <w:tcMar>
+              <w:top w:w="0" w:type="dxa"/>
+              <w:left w:w="108" w:type="dxa"/>
+              <w:bottom w:w="0" w:type="dxa"/>
+              <w:right w:w="108" w:type="dxa"/>
+            </w:tcMar>
+            <w:vAlign w:val="center"/>
+          </w:tcPr>
+          <w:p>
+            <w:pPr>
+              <w:jc w:val="center"/>
+              <w:rPr>
+                <w:rFonts w:ascii="Calibri" w:eastAsia="Calibri" w:hAnsi="Calibri"/>
+              </w:rPr>
+            </w:pPr>
+            <w:r>
+              <w:rPr>
+                <w:rFonts w:ascii="Calibri" w:eastAsia="Calibri" w:hAnsi="Calibri"/>
+              </w:rPr>
+              <w:t>N/A</w:t>
+            </w:r>
+          </w:p>
+        </w:tc>
+        <w:tc>
+          <w:tcPr>
+            <w:tcW w:w="1556" w:type="dxa"/>
+            <w:tcMar>
+              <w:top w:w="0" w:type="dxa"/>
+              <w:left w:w="108" w:type="dxa"/>
+              <w:bottom w:w="0" w:type="dxa"/>
+              <w:right w:w="108" w:type="dxa"/>
+            </w:tcMar>
+            <w:vAlign w:val="center"/>
+          </w:tcPr>
+          <w:p>
+            <w:pPr>
+              <w:jc w:val="center"/>
+              <w:rPr>
+                <w:rFonts w:ascii="Calibri" w:eastAsia="Calibri" w:hAnsi="Calibri"/>
+              </w:rPr>
+            </w:pPr>
+            <w:r>
+              <w:rPr>
+                <w:rFonts w:ascii="Calibri" w:eastAsia="Calibri" w:hAnsi="Calibri"/>
+              </w:rPr>
+              <w:t>Date/Time</w:t>
+            </w:r>
+          </w:p>
+        </w:tc>
+        <w:tc>
+          <w:tcPr>
+            <w:tcW w:w="2917" w:type="dxa"/>
+            <w:tcMar>
+              <w:top w:w="0" w:type="dxa"/>
+              <w:left w:w="108" w:type="dxa"/>
+              <w:bottom w:w="0" w:type="dxa"/>
+              <w:right w:w="108" w:type="dxa"/>
+            </w:tcMar>
+            <w:vAlign w:val="center"/>
+          </w:tcPr>
+          <w:p>
+            <w:pPr>
+              <w:jc w:val="center"/>
+              <w:rPr>
+                <w:rFonts w:ascii="Calibri" w:eastAsia="Calibri" w:hAnsi="Calibri"/>
+              </w:rPr>
+            </w:pPr>
+            <w:r>
+              <w:rPr>
+                <w:rFonts w:ascii="Calibri" w:eastAsia="Calibri" w:hAnsi="Calibri"/>
+              </w:rPr>
+              <w:t>N/A</w:t>
+            </w:r>
+          </w:p>
+        </w:tc>
+      </w:tr>
+      <w:tr>
+        <w:tc>
+          <w:tcPr>
+            <w:tcW w:w="2448" w:type="dxa"/>
+            <w:tcMar>
+              <w:top w:w="0" w:type="dxa"/>
+              <w:left w:w="108" w:type="dxa"/>
+              <w:bottom w:w="0" w:type="dxa"/>
+              <w:right w:w="108" w:type="dxa"/>
+            </w:tcMar>
+          </w:tcPr>
+          <w:p>
+            <w:pPr>
+              <w:rPr>
+                <w:rFonts w:ascii="Calibri" w:eastAsia="Calibri" w:hAnsi="Calibri"/>
+              </w:rPr>
+            </w:pPr>
+            <w:proofErr w:type="spellStart"/>
+            <w:r>
+              <w:rPr>
+                <w:rFonts w:ascii="Calibri" w:eastAsia="Calibri" w:hAnsi="Calibri"/>
+              </w:rPr>
+              <w:t>Group.Driver</w:t>
+            </w:r>
+            <w:proofErr w:type="spellEnd"/>
+          </w:p>
+        </w:tc>
+        <w:tc>
+          <w:tcPr>
+            <w:tcW w:w="1124" w:type="dxa"/>
+            <w:tcMar>
+              <w:top w:w="0" w:type="dxa"/>
+              <w:left w:w="108" w:type="dxa"/>
+              <w:bottom w:w="0" w:type="dxa"/>
+              <w:right w:w="108" w:type="dxa"/>
+            </w:tcMar>
+            <w:vAlign w:val="center"/>
+          </w:tcPr>
+          <w:p>
+            <w:pPr>
+              <w:jc w:val="center"/>
+              <w:rPr>
+                <w:rFonts w:ascii="Calibri" w:eastAsia="Calibri" w:hAnsi="Calibri"/>
+              </w:rPr>
+            </w:pPr>
+            <w:r>
+              <w:rPr>
+                <w:rFonts w:ascii="Calibri" w:eastAsia="Calibri" w:hAnsi="Calibri"/>
+              </w:rPr>
+              <w:t>Y</w:t>
+            </w:r>
+          </w:p>
+        </w:tc>
+        <w:tc>
+          <w:tcPr>
+            <w:tcW w:w="883" w:type="dxa"/>
+            <w:tcMar>
+              <w:top w:w="0" w:type="dxa"/>
+              <w:left w:w="108" w:type="dxa"/>
+              <w:bottom w:w="0" w:type="dxa"/>
+              <w:right w:w="108" w:type="dxa"/>
+            </w:tcMar>
+            <w:vAlign w:val="center"/>
+          </w:tcPr>
+          <w:p>
+            <w:pPr>
+              <w:jc w:val="center"/>
+              <w:rPr>
+                <w:rFonts w:ascii="Calibri" w:eastAsia="Calibri" w:hAnsi="Calibri"/>
+              </w:rPr>
+            </w:pPr>
+            <w:r>
+              <w:rPr>
+                <w:rFonts w:ascii="Calibri" w:eastAsia="Calibri" w:hAnsi="Calibri"/>
+              </w:rPr>
+              <w:t>N/A</w:t>
+            </w:r>
+          </w:p>
+        </w:tc>
+        <w:tc>
+          <w:tcPr>
+            <w:tcW w:w="1556" w:type="dxa"/>
+            <w:tcMar>
+              <w:top w:w="0" w:type="dxa"/>
+              <w:left w:w="108" w:type="dxa"/>
+              <w:bottom w:w="0" w:type="dxa"/>
+              <w:right w:w="108" w:type="dxa"/>
+            </w:tcMar>
+            <w:vAlign w:val="center"/>
+          </w:tcPr>
+          <w:p>
+            <w:pPr>
+              <w:jc w:val="center"/>
+              <w:rPr>
+                <w:rFonts w:ascii="Calibri" w:eastAsia="Calibri" w:hAnsi="Calibri"/>
+              </w:rPr>
+            </w:pPr>
+            <w:r>
+              <w:rPr>
+                <w:rFonts w:ascii="Calibri" w:eastAsia="Calibri" w:hAnsi="Calibri"/>
+              </w:rPr>
+              <w:t>Number</w:t>
+            </w:r>
+          </w:p>
+        </w:tc>
+        <w:tc>
+          <w:tcPr>
+            <w:tcW w:w="2917" w:type="dxa"/>
+            <w:tcMar>
+              <w:top w:w="0" w:type="dxa"/>
+              <w:left w:w="108" w:type="dxa"/>
+              <w:bottom w:w="0" w:type="dxa"/>
+              <w:right w:w="108" w:type="dxa"/>
+            </w:tcMar>
+            <w:vAlign w:val="center"/>
+          </w:tcPr>
+          <w:p>
+            <w:pPr>
+              <w:jc w:val="center"/>
+              <w:rPr>
+                <w:rFonts w:ascii="Calibri" w:eastAsia="Calibri" w:hAnsi="Calibri"/>
+              </w:rPr>
+            </w:pPr>
+            <w:r>
+              <w:rPr>
+                <w:rFonts w:ascii="Calibri" w:eastAsia="Calibri" w:hAnsi="Calibri"/>
+              </w:rPr>
+              <w:t>N/A</w:t>
+            </w:r>
+          </w:p>
+        </w:tc>
+      </w:tr>
+      <w:tr>
+        <w:tc>
+          <w:tcPr>
+            <w:tcW w:w="2448" w:type="dxa"/>
+            <w:tcMar>
+              <w:top w:w="0" w:type="dxa"/>
+              <w:left w:w="108" w:type="dxa"/>
+              <w:bottom w:w="0" w:type="dxa"/>
+              <w:right w:w="108" w:type="dxa"/>
+            </w:tcMar>
+          </w:tcPr>
+          <w:p>
+            <w:pPr>
+              <w:rPr>
+                <w:rFonts w:ascii="Calibri" w:eastAsia="Calibri" w:hAnsi="Calibri"/>
+              </w:rPr>
+            </w:pPr>
+            <w:proofErr w:type="spellStart"/>
+            <w:r>
+              <w:rPr>
+                <w:rFonts w:ascii="Calibri" w:eastAsia="Calibri" w:hAnsi="Calibri"/>
+              </w:rPr>
+              <w:t>Group.Members</w:t>
+            </w:r>
+            <w:proofErr w:type="spellEnd"/>
+          </w:p>
+        </w:tc>
+        <w:tc>
+          <w:tcPr>
+            <w:tcW w:w="1124" w:type="dxa"/>
+            <w:tcMar>
+              <w:top w:w="0" w:type="dxa"/>
+              <w:left w:w="108" w:type="dxa"/>
+              <w:bottom w:w="0" w:type="dxa"/>
+              <w:right w:w="108" w:type="dxa"/>
+            </w:tcMar>
+            <w:vAlign w:val="center"/>
+          </w:tcPr>
+          <w:p>
+            <w:pPr>
+              <w:jc w:val="center"/>
+              <w:rPr>
+                <w:rFonts w:ascii="Calibri" w:eastAsia="Calibri" w:hAnsi="Calibri"/>
+              </w:rPr>
+            </w:pPr>
+            <w:r>
+              <w:rPr>
+                <w:rFonts w:ascii="Calibri" w:eastAsia="Calibri" w:hAnsi="Calibri"/>
+              </w:rPr>
+              <w:t>N</w:t>
+            </w:r>
+          </w:p>
+        </w:tc>
+        <w:tc>
+          <w:tcPr>
+            <w:tcW w:w="883" w:type="dxa"/>
+            <w:tcMar>
+              <w:top w:w="0" w:type="dxa"/>
+              <w:left w:w="108" w:type="dxa"/>
+              <w:bottom w:w="0" w:type="dxa"/>
+              <w:right w:w="108" w:type="dxa"/>
+            </w:tcMar>
+            <w:vAlign w:val="center"/>
+          </w:tcPr>
+          <w:p>
+            <w:pPr>
+              <w:jc w:val="center"/>
+              <w:rPr>
+                <w:rFonts w:ascii="Calibri" w:eastAsia="Calibri" w:hAnsi="Calibri"/>
+              </w:rPr>
+            </w:pPr>
+            <w:r>
+              <w:rPr>
+                <w:rFonts w:ascii="Calibri" w:eastAsia="Calibri" w:hAnsi="Calibri"/>
+              </w:rPr>
+              <w:t>N/A</w:t>
+            </w:r>
+          </w:p>
+        </w:tc>
+        <w:tc>
+          <w:tcPr>
+            <w:tcW w:w="1556" w:type="dxa"/>
+            <w:tcMar>
+              <w:top w:w="0" w:type="dxa"/>
+              <w:left w:w="108" w:type="dxa"/>
+              <w:bottom w:w="0" w:type="dxa"/>
+              <w:right w:w="108" w:type="dxa"/>
+            </w:tcMar>
+            <w:vAlign w:val="center"/>
+          </w:tcPr>
+          <w:p>
+            <w:pPr>
+              <w:jc w:val="center"/>
+              <w:rPr>
+                <w:rFonts w:ascii="Calibri" w:eastAsia="Calibri" w:hAnsi="Calibri"/>
+              </w:rPr>
+            </w:pPr>
+            <w:r>
+              <w:rPr>
+                <w:rFonts w:ascii="Calibri" w:eastAsia="Calibri" w:hAnsi="Calibri"/>
+              </w:rPr>
+              <w:t>Number</w:t>
+            </w:r>
+          </w:p>
+        </w:tc>
+        <w:tc>
+          <w:tcPr>
+            <w:tcW w:w="2917" w:type="dxa"/>
+            <w:tcMar>
+              <w:top w:w="0" w:type="dxa"/>
+              <w:left w:w="108" w:type="dxa"/>
+              <w:bottom w:w="0" w:type="dxa"/>
+              <w:right w:w="108" w:type="dxa"/>
+            </w:tcMar>
+            <w:vAlign w:val="center"/>
+          </w:tcPr>
+          <w:p>
+            <w:pPr>
+              <w:jc w:val="center"/>
+              <w:rPr>
+                <w:rFonts w:ascii="Calibri" w:eastAsia="Calibri" w:hAnsi="Calibri"/>
+              </w:rPr>
+            </w:pPr>
+            <w:r>
+              <w:rPr>
+                <w:rFonts w:ascii="Calibri" w:eastAsia="Calibri" w:hAnsi="Calibri"/>
+              </w:rPr>
+              <w:t>N/A</w:t>
+            </w:r>
+          </w:p>
+        </w:tc>
+      </w:tr>
+      <w:tr>
+        <w:tc>
+          <w:tcPr>
+            <w:tcW w:w="2448" w:type="dxa"/>
+            <w:tcMar>
+              <w:top w:w="0" w:type="dxa"/>
+              <w:left w:w="108" w:type="dxa"/>
+              <w:bottom w:w="0" w:type="dxa"/>
+              <w:right w:w="108" w:type="dxa"/>
+            </w:tcMar>
+          </w:tcPr>
+          <w:p>
+            <w:pPr>
+              <w:rPr>
+                <w:rFonts w:ascii="Calibri" w:eastAsia="Calibri" w:hAnsi="Calibri"/>
+              </w:rPr>
+            </w:pPr>
+            <w:proofErr w:type="spellStart"/>
+            <w:r>
+              <w:rPr>
+                <w:rFonts w:ascii="Calibri" w:eastAsia="Calibri" w:hAnsi="Calibri"/>
+              </w:rPr>
+              <w:t>Group.Active</w:t>
+            </w:r>
+            <w:proofErr w:type="spellEnd"/>
+          </w:p>
+        </w:tc>
+        <w:tc>
+          <w:tcPr>
+            <w:tcW w:w="1124" w:type="dxa"/>
+            <w:tcMar>
+              <w:top w:w="0" w:type="dxa"/>
+              <w:left w:w="108" w:type="dxa"/>
+              <w:bottom w:w="0" w:type="dxa"/>
+              <w:right w:w="108" w:type="dxa"/>
+            </w:tcMar>
+            <w:vAlign w:val="center"/>
+          </w:tcPr>
+          <w:p>
+            <w:pPr>
+              <w:jc w:val="center"/>
+              <w:rPr>
+                <w:rFonts w:ascii="Calibri" w:eastAsia="Calibri" w:hAnsi="Calibri"/>
+              </w:rPr>
+            </w:pPr>
+            <w:r>
+              <w:rPr>
+                <w:rFonts w:ascii="Calibri" w:eastAsia="Calibri" w:hAnsi="Calibri"/>
+              </w:rPr>
+              <w:t>N/A</w:t>
+            </w:r>
+          </w:p>
+        </w:tc>
+        <w:tc>
+          <w:tcPr>
+            <w:tcW w:w="883" w:type="dxa"/>
+            <w:tcMar>
+              <w:top w:w="0" w:type="dxa"/>
+              <w:left w:w="108" w:type="dxa"/>
+              <w:bottom w:w="0" w:type="dxa"/>
+              <w:right w:w="108" w:type="dxa"/>
+            </w:tcMar>
+            <w:vAlign w:val="center"/>
+          </w:tcPr>
+          <w:p>
+            <w:pPr>
+              <w:jc w:val="center"/>
+              <w:rPr>
+                <w:rFonts w:ascii="Calibri" w:eastAsia="Calibri" w:hAnsi="Calibri"/>
+              </w:rPr>
+            </w:pPr>
+            <w:r>
+              <w:rPr>
+                <w:rFonts w:ascii="Calibri" w:eastAsia="Calibri" w:hAnsi="Calibri"/>
+              </w:rPr>
+              <w:t>N/A</w:t>
+            </w:r>
+          </w:p>
+        </w:tc>
+        <w:tc>
+          <w:tcPr>
+            <w:tcW w:w="1556" w:type="dxa"/>
+            <w:tcMar>
+              <w:top w:w="0" w:type="dxa"/>
+              <w:left w:w="108" w:type="dxa"/>
+              <w:bottom w:w="0" w:type="dxa"/>
+              <w:right w:w="108" w:type="dxa"/>
+            </w:tcMar>
+            <w:vAlign w:val="center"/>
+          </w:tcPr>
+          <w:p>
+            <w:pPr>
+              <w:jc w:val="center"/>
+              <w:rPr>
+                <w:rFonts w:ascii="Calibri" w:eastAsia="Calibri" w:hAnsi="Calibri"/>
+              </w:rPr>
+            </w:pPr>
+            <w:r>
+              <w:rPr>
+                <w:rFonts w:ascii="Calibri" w:eastAsia="Calibri" w:hAnsi="Calibri"/>
+              </w:rPr>
+              <w:t>Yes/No</w:t>
+            </w:r>
+          </w:p>
+        </w:tc>
+        <w:tc>
+          <w:tcPr>
+            <w:tcW w:w="2917" w:type="dxa"/>
+            <w:tcMar>
+              <w:top w:w="0" w:type="dxa"/>
+              <w:left w:w="108" w:type="dxa"/>
+              <w:bottom w:w="0" w:type="dxa"/>
+              <w:right w:w="108" w:type="dxa"/>
+            </w:tcMar>
+            <w:vAlign w:val="center"/>
+          </w:tcPr>
+          <w:p>
+            <w:pPr>
+              <w:jc w:val="center"/>
+              <w:rPr>
+                <w:rFonts w:ascii="Calibri" w:eastAsia="Calibri" w:hAnsi="Calibri"/>
+              </w:rPr>
+            </w:pPr>
+            <w:r>
+              <w:rPr>
+                <w:rFonts w:ascii="Calibri" w:eastAsia="Calibri" w:hAnsi="Calibri"/>
+              </w:rPr>
+              <w:t>N/A</w:t>
+            </w:r>
           </w:p>
         </w:tc>
       </w:tr>
@@ -5449,6 +9394,7 @@
         <w:pStyle w:val="BodyText"/>
       </w:pPr>
       <w:r>
+        <w:lastRenderedPageBreak/>
         <w:t>Special characters include but are not limited to.</w:t>
       </w:r>
     </w:p>
@@ -5483,13 +9429,13 @@
         <w:ind w:left="720" w:hanging="720"/>
         <w:contextualSpacing w:val="0"/>
       </w:pPr>
-      <w:bookmarkStart w:id="80" w:name="_Toc350264356"/>
-      <w:bookmarkStart w:id="81" w:name="_Toc358376254"/>
+      <w:bookmarkStart w:id="79" w:name="_Toc350264356"/>
+      <w:bookmarkStart w:id="80" w:name="_Toc358376254"/>
       <w:r>
         <w:t>Reference Data / New Security Nodes</w:t>
       </w:r>
+      <w:bookmarkEnd w:id="79"/>
       <w:bookmarkEnd w:id="80"/>
-      <w:bookmarkEnd w:id="81"/>
     </w:p>
     <w:p>
       <w:pPr>
@@ -5685,20 +9631,20 @@
         <w:ind w:left="720" w:hanging="720"/>
         <w:contextualSpacing w:val="0"/>
       </w:pPr>
-      <w:bookmarkStart w:id="82" w:name="_Toc350264357"/>
-      <w:bookmarkStart w:id="83" w:name="_Toc358376255"/>
+      <w:bookmarkStart w:id="81" w:name="_Toc350264357"/>
+      <w:bookmarkStart w:id="82" w:name="_Toc358376255"/>
       <w:r>
         <w:t xml:space="preserve">Reporting </w:t>
       </w:r>
+      <w:bookmarkEnd w:id="75"/>
       <w:bookmarkEnd w:id="76"/>
       <w:bookmarkEnd w:id="77"/>
       <w:bookmarkEnd w:id="78"/>
-      <w:bookmarkEnd w:id="79"/>
       <w:r>
         <w:t>Considerations</w:t>
       </w:r>
+      <w:bookmarkEnd w:id="81"/>
       <w:bookmarkEnd w:id="82"/>
-      <w:bookmarkEnd w:id="83"/>
     </w:p>
     <w:p>
       <w:pPr>
@@ -5952,9 +9898,9 @@
       <w:pPr>
         <w:pStyle w:val="BodyText"/>
       </w:pPr>
-      <w:bookmarkStart w:id="84" w:name="_Toc418404147"/>
-      <w:bookmarkStart w:id="85" w:name="_Toc418422084"/>
-      <w:bookmarkStart w:id="86" w:name="_Toc418422202"/>
+      <w:bookmarkStart w:id="83" w:name="_Toc418404147"/>
+      <w:bookmarkStart w:id="84" w:name="_Toc418422084"/>
+      <w:bookmarkStart w:id="85" w:name="_Toc418422202"/>
     </w:p>
     <w:p>
       <w:pPr>
@@ -5974,21 +9920,20 @@
         <w:ind w:left="720" w:hanging="720"/>
         <w:contextualSpacing w:val="0"/>
       </w:pPr>
-      <w:bookmarkStart w:id="87" w:name="_Toc350264362"/>
-      <w:bookmarkStart w:id="88" w:name="_Toc358376258"/>
-      <w:bookmarkStart w:id="89" w:name="_Toc414242863"/>
-      <w:bookmarkStart w:id="90" w:name="_Toc418404133"/>
-      <w:bookmarkStart w:id="91" w:name="_Toc418422070"/>
-      <w:bookmarkStart w:id="92" w:name="_Toc418422188"/>
+      <w:bookmarkStart w:id="86" w:name="_Toc350264362"/>
+      <w:bookmarkStart w:id="87" w:name="_Toc358376258"/>
+      <w:bookmarkStart w:id="88" w:name="_Toc414242863"/>
+      <w:bookmarkStart w:id="89" w:name="_Toc418404133"/>
+      <w:bookmarkStart w:id="90" w:name="_Toc418422070"/>
+      <w:bookmarkStart w:id="91" w:name="_Toc418422188"/>
+      <w:bookmarkEnd w:id="83"/>
       <w:bookmarkEnd w:id="84"/>
       <w:bookmarkEnd w:id="85"/>
+      <w:r>
+        <w:t>Language Considerations</w:t>
+      </w:r>
       <w:bookmarkEnd w:id="86"/>
-      <w:r>
-        <w:lastRenderedPageBreak/>
-        <w:t>Language Considerations</w:t>
-      </w:r>
       <w:bookmarkEnd w:id="87"/>
-      <w:bookmarkEnd w:id="88"/>
     </w:p>
     <w:p>
       <w:pPr>
@@ -6067,76 +10012,17 @@
         <w:pStyle w:val="BodyText"/>
       </w:pPr>
       <w:r>
-        <w:t>English – US and British English</w:t>
-      </w:r>
+        <w:t>All languages currently supported will be translated.</w:t>
+      </w:r>
+      <w:bookmarkStart w:id="92" w:name="_GoBack"/>
+      <w:bookmarkEnd w:id="92"/>
     </w:p>
     <w:p>
       <w:pPr>
         <w:pStyle w:val="BodyText"/>
       </w:pPr>
       <w:r>
-        <w:t>French</w:t>
-      </w:r>
-    </w:p>
-    <w:p>
-      <w:pPr>
-        <w:pStyle w:val="BodyText"/>
-      </w:pPr>
-      <w:r>
-        <w:t>Simplified Chinese</w:t>
-      </w:r>
-    </w:p>
-    <w:p>
-      <w:pPr>
-        <w:pStyle w:val="BodyText"/>
-      </w:pPr>
-      <w:r>
-        <w:t>Traditional Chinese</w:t>
-      </w:r>
-    </w:p>
-    <w:p>
-      <w:pPr>
-        <w:pStyle w:val="BodyText"/>
-      </w:pPr>
-      <w:r>
-        <w:t>Korean</w:t>
-      </w:r>
-    </w:p>
-    <w:p>
-      <w:pPr>
-        <w:pStyle w:val="BodyText"/>
-      </w:pPr>
-      <w:r>
-        <w:t>Indonesian</w:t>
-      </w:r>
-    </w:p>
-    <w:p>
-      <w:pPr>
-        <w:pStyle w:val="BodyText"/>
-      </w:pPr>
-      <w:r>
-        <w:t>Japanese</w:t>
-      </w:r>
-    </w:p>
-    <w:p>
-      <w:pPr>
-        <w:pStyle w:val="BodyText"/>
-      </w:pPr>
-      <w:r>
-        <w:t>Vietnamese</w:t>
-      </w:r>
-    </w:p>
-    <w:p>
-      <w:pPr>
-        <w:pStyle w:val="BodyText"/>
-      </w:pPr>
-    </w:p>
-    <w:p>
-      <w:pPr>
-        <w:pStyle w:val="BodyText"/>
-      </w:pPr>
-      <w:r>
-        <w:t xml:space="preserve">Only English (British) and French are supported in the Help files currently.  </w:t>
+        <w:t xml:space="preserve"> </w:t>
       </w:r>
     </w:p>
     <w:p>
@@ -6160,6 +10046,7 @@
       <w:bookmarkStart w:id="93" w:name="_Toc350264364"/>
       <w:bookmarkStart w:id="94" w:name="_Toc358376259"/>
       <w:r>
+        <w:lastRenderedPageBreak/>
         <w:t>Testing Considerations</w:t>
       </w:r>
       <w:bookmarkEnd w:id="93"/>
@@ -6562,7 +10449,6 @@
       <w:bookmarkStart w:id="97" w:name="_Toc350264368"/>
       <w:bookmarkStart w:id="98" w:name="_Toc358376262"/>
       <w:r>
-        <w:lastRenderedPageBreak/>
         <w:t>Operational Considerations</w:t>
       </w:r>
       <w:bookmarkEnd w:id="97"/>
@@ -6789,10 +10675,10 @@
         <w:pStyle w:val="BodyText"/>
       </w:pPr>
       <w:bookmarkStart w:id="103" w:name="_Toc414242867"/>
+      <w:bookmarkEnd w:id="88"/>
       <w:bookmarkEnd w:id="89"/>
       <w:bookmarkEnd w:id="90"/>
       <w:bookmarkEnd w:id="91"/>
-      <w:bookmarkEnd w:id="92"/>
     </w:p>
     <w:p>
       <w:pPr>
@@ -6891,6 +10777,7 @@
         <w:rPr>
           <w:color w:val="4F81BD" w:themeColor="accent1"/>
         </w:rPr>
+        <w:lastRenderedPageBreak/>
         <w:t>Are we removing any existing fields?</w:t>
       </w:r>
     </w:p>
@@ -8358,7 +12245,7 @@
             <mc:AlternateContent>
               <mc:Choice Requires="wps">
                 <w:drawing>
-                  <wp:anchor distT="0" distB="0" distL="114300" distR="114300" simplePos="0" relativeHeight="251663360" behindDoc="0" locked="1" layoutInCell="1" allowOverlap="1">
+                  <wp:anchor distT="0" distB="0" distL="114300" distR="114300" simplePos="0" relativeHeight="251663360" behindDoc="0" locked="1" layoutInCell="1" allowOverlap="1" wp14:anchorId="7F3FA1A2" wp14:editId="4728D07E">
                     <wp:simplePos x="0" y="0"/>
                     <wp:positionH relativeFrom="column">
                       <wp:posOffset>0</wp:posOffset>
@@ -8465,7 +12352,13 @@
             </w:rPr>
           </w:pPr>
           <w:r>
-            <w:t>© 2013 CGI GROUP INC.</w:t>
+            <w:t>© 201</w:t>
+          </w:r>
+          <w:r>
+            <w:t>4</w:t>
+          </w:r>
+          <w:r>
+            <w:t xml:space="preserve"> CGI GROUP INC.</w:t>
           </w:r>
           <w:r>
             <w:tab/>
@@ -8483,7 +12376,7 @@
             <w:rPr>
               <w:noProof/>
             </w:rPr>
-            <w:t>1</w:t>
+            <w:t>6</w:t>
           </w:r>
           <w:r>
             <w:rPr>
@@ -16365,20 +20258,20 @@
 </file>
 
 <file path=customXml/item2.xml><?xml version="1.0" encoding="utf-8"?>
+<p:properties xmlns:p="http://schemas.microsoft.com/office/2006/metadata/properties" xmlns:xsi="http://www.w3.org/2001/XMLSchema-instance">
+  <documentManagement>
+    <Document_x0020_Category xmlns="3782df93-f2af-43da-8e0b-81a7490b289e">Core Curriculum</Document_x0020_Category>
+  </documentManagement>
+</p:properties>
+</file>
+
+<file path=customXml/item3.xml><?xml version="1.0" encoding="utf-8"?>
 <?mso-contentType ?>
 <FormTemplates xmlns="http://schemas.microsoft.com/sharepoint/v3/contenttype/forms">
   <Display>DocumentLibraryForm</Display>
   <Edit>DocumentLibraryForm</Edit>
   <New>DocumentLibraryForm</New>
 </FormTemplates>
-</file>
-
-<file path=customXml/item3.xml><?xml version="1.0" encoding="utf-8"?>
-<p:properties xmlns:p="http://schemas.microsoft.com/office/2006/metadata/properties" xmlns:xsi="http://www.w3.org/2001/XMLSchema-instance">
-  <documentManagement>
-    <Document_x0020_Category xmlns="3782df93-f2af-43da-8e0b-81a7490b289e">Core Curriculum</Document_x0020_Category>
-  </documentManagement>
-</p:properties>
 </file>
 
 <file path=customXml/item4.xml><?xml version="1.0" encoding="utf-8"?>
@@ -16458,18 +20351,18 @@
 </file>
 
 <file path=customXml/itemProps2.xml><?xml version="1.0" encoding="utf-8"?>
-<ds:datastoreItem xmlns:ds="http://schemas.openxmlformats.org/officeDocument/2006/customXml" ds:itemID="{DC4ECB18-84E1-48A1-9BA8-101223E199A2}">
+<ds:datastoreItem xmlns:ds="http://schemas.openxmlformats.org/officeDocument/2006/customXml" ds:itemID="{43CB60F4-CFE6-4036-A587-5DA4F2DCE78A}">
   <ds:schemaRefs>
-    <ds:schemaRef ds:uri="http://schemas.microsoft.com/sharepoint/v3/contenttype/forms"/>
+    <ds:schemaRef ds:uri="http://schemas.microsoft.com/office/2006/metadata/properties"/>
+    <ds:schemaRef ds:uri="3782df93-f2af-43da-8e0b-81a7490b289e"/>
   </ds:schemaRefs>
 </ds:datastoreItem>
 </file>
 
 <file path=customXml/itemProps3.xml><?xml version="1.0" encoding="utf-8"?>
-<ds:datastoreItem xmlns:ds="http://schemas.openxmlformats.org/officeDocument/2006/customXml" ds:itemID="{43CB60F4-CFE6-4036-A587-5DA4F2DCE78A}">
+<ds:datastoreItem xmlns:ds="http://schemas.openxmlformats.org/officeDocument/2006/customXml" ds:itemID="{DC4ECB18-84E1-48A1-9BA8-101223E199A2}">
   <ds:schemaRefs>
-    <ds:schemaRef ds:uri="http://schemas.microsoft.com/office/2006/metadata/properties"/>
-    <ds:schemaRef ds:uri="3782df93-f2af-43da-8e0b-81a7490b289e"/>
+    <ds:schemaRef ds:uri="http://schemas.microsoft.com/sharepoint/v3/contenttype/forms"/>
   </ds:schemaRefs>
 </ds:datastoreItem>
 </file>
@@ -16492,7 +20385,7 @@
 </file>
 
 <file path=customXml/itemProps5.xml><?xml version="1.0" encoding="utf-8"?>
-<ds:datastoreItem xmlns:ds="http://schemas.openxmlformats.org/officeDocument/2006/customXml" ds:itemID="{46AAB9E9-FE99-4407-8714-E0DB11F10828}">
+<ds:datastoreItem xmlns:ds="http://schemas.openxmlformats.org/officeDocument/2006/customXml" ds:itemID="{2C10004A-23D1-4D14-8D02-D6F7E487D196}">
   <ds:schemaRefs>
     <ds:schemaRef ds:uri="http://schemas.openxmlformats.org/officeDocument/2006/bibliography"/>
   </ds:schemaRefs>

--- a/Functional Design.docx
+++ b/Functional Design.docx
@@ -4572,7 +4572,25 @@
           <w:sz w:val="24"/>
           <w:szCs w:val="24"/>
         </w:rPr>
-        <w:t>The user has Google Maps installed on their device.</w:t>
+        <w:t>The user has Google Maps</w:t>
+      </w:r>
+      <w:r>
+        <w:rPr>
+          <w:color w:val="4F81BD" w:themeColor="accent1"/>
+          <w:sz w:val="24"/>
+          <w:szCs w:val="24"/>
+        </w:rPr>
+        <w:t>/Apple Maps</w:t>
+      </w:r>
+      <w:bookmarkStart w:id="33" w:name="_GoBack"/>
+      <w:bookmarkEnd w:id="33"/>
+      <w:r>
+        <w:rPr>
+          <w:color w:val="4F81BD" w:themeColor="accent1"/>
+          <w:sz w:val="24"/>
+          <w:szCs w:val="24"/>
+        </w:rPr>
+        <w:t xml:space="preserve"> installed on their device.</w:t>
       </w:r>
     </w:p>
     <w:p>
@@ -4618,15 +4636,15 @@
         <w:ind w:left="720" w:hanging="720"/>
         <w:contextualSpacing w:val="0"/>
       </w:pPr>
-      <w:bookmarkStart w:id="33" w:name="_Toc414242856"/>
-      <w:bookmarkStart w:id="34" w:name="_Toc418404116"/>
-      <w:bookmarkStart w:id="35" w:name="_Toc418422053"/>
-      <w:bookmarkStart w:id="36" w:name="_Toc418422171"/>
-      <w:bookmarkStart w:id="37" w:name="_Ref67998250"/>
-      <w:bookmarkStart w:id="38" w:name="_Ref68325710"/>
-      <w:bookmarkStart w:id="39" w:name="_Toc99856524"/>
-      <w:bookmarkStart w:id="40" w:name="_Toc350264348"/>
-      <w:bookmarkStart w:id="41" w:name="_Toc358376246"/>
+      <w:bookmarkStart w:id="34" w:name="_Toc414242856"/>
+      <w:bookmarkStart w:id="35" w:name="_Toc418404116"/>
+      <w:bookmarkStart w:id="36" w:name="_Toc418422053"/>
+      <w:bookmarkStart w:id="37" w:name="_Toc418422171"/>
+      <w:bookmarkStart w:id="38" w:name="_Ref67998250"/>
+      <w:bookmarkStart w:id="39" w:name="_Ref68325710"/>
+      <w:bookmarkStart w:id="40" w:name="_Toc99856524"/>
+      <w:bookmarkStart w:id="41" w:name="_Toc350264348"/>
+      <w:bookmarkStart w:id="42" w:name="_Toc358376246"/>
       <w:bookmarkEnd w:id="25"/>
       <w:bookmarkEnd w:id="26"/>
       <w:bookmarkEnd w:id="27"/>
@@ -4634,7 +4652,6 @@
       <w:r>
         <w:t>Functionality</w:t>
       </w:r>
-      <w:bookmarkEnd w:id="33"/>
       <w:bookmarkEnd w:id="34"/>
       <w:bookmarkEnd w:id="35"/>
       <w:bookmarkEnd w:id="36"/>
@@ -4643,6 +4660,7 @@
       <w:bookmarkEnd w:id="39"/>
       <w:bookmarkEnd w:id="40"/>
       <w:bookmarkEnd w:id="41"/>
+      <w:bookmarkEnd w:id="42"/>
     </w:p>
     <w:p>
       <w:pPr>
@@ -4865,25 +4883,25 @@
         <w:spacing w:before="240" w:after="200" w:line="240" w:lineRule="auto"/>
         <w:ind w:left="1170" w:hanging="810"/>
       </w:pPr>
-      <w:bookmarkStart w:id="42" w:name="_Toc418404117"/>
-      <w:bookmarkStart w:id="43" w:name="_Toc418422054"/>
-      <w:bookmarkStart w:id="44" w:name="_Toc418422172"/>
-      <w:bookmarkStart w:id="45" w:name="_Toc99856525"/>
-      <w:bookmarkStart w:id="46" w:name="_Toc350264349"/>
-      <w:bookmarkStart w:id="47" w:name="_Toc358376247"/>
-      <w:bookmarkStart w:id="48" w:name="_Toc414242857"/>
+      <w:bookmarkStart w:id="43" w:name="_Toc418404117"/>
+      <w:bookmarkStart w:id="44" w:name="_Toc418422054"/>
+      <w:bookmarkStart w:id="45" w:name="_Toc418422172"/>
+      <w:bookmarkStart w:id="46" w:name="_Toc99856525"/>
+      <w:bookmarkStart w:id="47" w:name="_Toc350264349"/>
+      <w:bookmarkStart w:id="48" w:name="_Toc358376247"/>
+      <w:bookmarkStart w:id="49" w:name="_Toc414242857"/>
       <w:r>
         <w:t>&lt;Detailed</w:t>
       </w:r>
       <w:r>
         <w:t xml:space="preserve"> Functional Description&gt;</w:t>
       </w:r>
-      <w:bookmarkEnd w:id="42"/>
       <w:bookmarkEnd w:id="43"/>
       <w:bookmarkEnd w:id="44"/>
       <w:bookmarkEnd w:id="45"/>
       <w:bookmarkEnd w:id="46"/>
       <w:bookmarkEnd w:id="47"/>
+      <w:bookmarkEnd w:id="48"/>
     </w:p>
     <w:p>
       <w:pPr>
@@ -4925,21 +4943,21 @@
         <w:spacing w:before="240" w:after="200" w:line="240" w:lineRule="auto"/>
         <w:ind w:left="1170" w:hanging="810"/>
       </w:pPr>
-      <w:bookmarkStart w:id="49" w:name="_Toc418404118"/>
-      <w:bookmarkStart w:id="50" w:name="_Toc418422055"/>
-      <w:bookmarkStart w:id="51" w:name="_Toc418422173"/>
-      <w:bookmarkStart w:id="52" w:name="_Toc99856526"/>
-      <w:bookmarkStart w:id="53" w:name="_Toc350264350"/>
-      <w:bookmarkStart w:id="54" w:name="_Toc358376248"/>
+      <w:bookmarkStart w:id="50" w:name="_Toc418404118"/>
+      <w:bookmarkStart w:id="51" w:name="_Toc418422055"/>
+      <w:bookmarkStart w:id="52" w:name="_Toc418422173"/>
+      <w:bookmarkStart w:id="53" w:name="_Toc99856526"/>
+      <w:bookmarkStart w:id="54" w:name="_Toc350264350"/>
+      <w:bookmarkStart w:id="55" w:name="_Toc358376248"/>
       <w:r>
         <w:t>&lt;Detailed Functional Description&gt;</w:t>
       </w:r>
-      <w:bookmarkEnd w:id="49"/>
       <w:bookmarkEnd w:id="50"/>
       <w:bookmarkEnd w:id="51"/>
       <w:bookmarkEnd w:id="52"/>
       <w:bookmarkEnd w:id="53"/>
       <w:bookmarkEnd w:id="54"/>
+      <w:bookmarkEnd w:id="55"/>
     </w:p>
     <w:p>
       <w:pPr>
@@ -4948,12 +4966,12 @@
           <w:color w:val="4F81BD" w:themeColor="accent1"/>
         </w:rPr>
       </w:pPr>
-      <w:bookmarkStart w:id="55" w:name="_Toc418404119"/>
-      <w:bookmarkStart w:id="56" w:name="_Toc418422056"/>
-      <w:bookmarkStart w:id="57" w:name="_Toc418422174"/>
-      <w:bookmarkStart w:id="58" w:name="_Toc99856527"/>
-      <w:bookmarkStart w:id="59" w:name="_Toc350264351"/>
-      <w:bookmarkStart w:id="60" w:name="_Toc358376249"/>
+      <w:bookmarkStart w:id="56" w:name="_Toc418404119"/>
+      <w:bookmarkStart w:id="57" w:name="_Toc418422056"/>
+      <w:bookmarkStart w:id="58" w:name="_Toc418422174"/>
+      <w:bookmarkStart w:id="59" w:name="_Toc99856527"/>
+      <w:bookmarkStart w:id="60" w:name="_Toc350264351"/>
+      <w:bookmarkStart w:id="61" w:name="_Toc358376249"/>
       <w:proofErr w:type="gramStart"/>
       <w:r>
         <w:rPr>
@@ -4979,12 +4997,12 @@
         <w:lastRenderedPageBreak/>
         <w:t>&lt;Detailed Functional Description&gt;</w:t>
       </w:r>
-      <w:bookmarkEnd w:id="55"/>
       <w:bookmarkEnd w:id="56"/>
       <w:bookmarkEnd w:id="57"/>
       <w:bookmarkEnd w:id="58"/>
       <w:bookmarkEnd w:id="59"/>
       <w:bookmarkEnd w:id="60"/>
+      <w:bookmarkEnd w:id="61"/>
     </w:p>
     <w:p>
       <w:pPr>
@@ -4993,12 +5011,12 @@
           <w:color w:val="4F81BD" w:themeColor="accent1"/>
         </w:rPr>
       </w:pPr>
-      <w:bookmarkStart w:id="61" w:name="_Toc418404120"/>
-      <w:bookmarkStart w:id="62" w:name="_Toc418422057"/>
-      <w:bookmarkStart w:id="63" w:name="_Toc418422175"/>
-      <w:bookmarkStart w:id="64" w:name="_Toc99856528"/>
-      <w:bookmarkStart w:id="65" w:name="_Toc350264352"/>
-      <w:bookmarkStart w:id="66" w:name="_Toc358376250"/>
+      <w:bookmarkStart w:id="62" w:name="_Toc418404120"/>
+      <w:bookmarkStart w:id="63" w:name="_Toc418422057"/>
+      <w:bookmarkStart w:id="64" w:name="_Toc418422175"/>
+      <w:bookmarkStart w:id="65" w:name="_Toc99856528"/>
+      <w:bookmarkStart w:id="66" w:name="_Toc350264352"/>
+      <w:bookmarkStart w:id="67" w:name="_Toc358376250"/>
       <w:proofErr w:type="gramStart"/>
       <w:r>
         <w:rPr>
@@ -5023,12 +5041,12 @@
       <w:r>
         <w:t>&lt;Detailed Functional Description&gt;</w:t>
       </w:r>
-      <w:bookmarkEnd w:id="61"/>
       <w:bookmarkEnd w:id="62"/>
       <w:bookmarkEnd w:id="63"/>
       <w:bookmarkEnd w:id="64"/>
       <w:bookmarkEnd w:id="65"/>
       <w:bookmarkEnd w:id="66"/>
+      <w:bookmarkEnd w:id="67"/>
     </w:p>
     <w:p>
       <w:pPr>
@@ -5037,12 +5055,12 @@
           <w:color w:val="4F81BD" w:themeColor="accent1"/>
         </w:rPr>
       </w:pPr>
-      <w:bookmarkStart w:id="67" w:name="_Toc418404121"/>
-      <w:bookmarkStart w:id="68" w:name="_Toc418422058"/>
-      <w:bookmarkStart w:id="69" w:name="_Toc418422176"/>
-      <w:bookmarkStart w:id="70" w:name="_Toc99856529"/>
-      <w:bookmarkStart w:id="71" w:name="_Toc350264353"/>
-      <w:bookmarkStart w:id="72" w:name="_Toc358376251"/>
+      <w:bookmarkStart w:id="68" w:name="_Toc418404121"/>
+      <w:bookmarkStart w:id="69" w:name="_Toc418422058"/>
+      <w:bookmarkStart w:id="70" w:name="_Toc418422176"/>
+      <w:bookmarkStart w:id="71" w:name="_Toc99856529"/>
+      <w:bookmarkStart w:id="72" w:name="_Toc350264353"/>
+      <w:bookmarkStart w:id="73" w:name="_Toc358376251"/>
       <w:proofErr w:type="gramStart"/>
       <w:r>
         <w:rPr>
@@ -5067,14 +5085,14 @@
       <w:r>
         <w:t>&lt;Detailed Functional Description&gt;</w:t>
       </w:r>
-      <w:bookmarkEnd w:id="67"/>
       <w:bookmarkEnd w:id="68"/>
       <w:bookmarkEnd w:id="69"/>
       <w:bookmarkEnd w:id="70"/>
       <w:bookmarkEnd w:id="71"/>
       <w:bookmarkEnd w:id="72"/>
-    </w:p>
-    <w:bookmarkEnd w:id="48"/>
+      <w:bookmarkEnd w:id="73"/>
+    </w:p>
+    <w:bookmarkEnd w:id="49"/>
     <w:p>
       <w:pPr>
         <w:pStyle w:val="BodyText"/>
@@ -5117,18 +5135,18 @@
         <w:ind w:left="720" w:hanging="720"/>
         <w:contextualSpacing w:val="0"/>
       </w:pPr>
-      <w:bookmarkStart w:id="73" w:name="_Toc350264355"/>
-      <w:bookmarkStart w:id="74" w:name="_Toc358376253"/>
-      <w:bookmarkStart w:id="75" w:name="_Toc414242869"/>
-      <w:bookmarkStart w:id="76" w:name="_Toc418404145"/>
-      <w:bookmarkStart w:id="77" w:name="_Toc418422082"/>
-      <w:bookmarkStart w:id="78" w:name="_Toc418422200"/>
+      <w:bookmarkStart w:id="74" w:name="_Toc350264355"/>
+      <w:bookmarkStart w:id="75" w:name="_Toc358376253"/>
+      <w:bookmarkStart w:id="76" w:name="_Toc414242869"/>
+      <w:bookmarkStart w:id="77" w:name="_Toc418404145"/>
+      <w:bookmarkStart w:id="78" w:name="_Toc418422082"/>
+      <w:bookmarkStart w:id="79" w:name="_Toc418422200"/>
       <w:r>
         <w:lastRenderedPageBreak/>
         <w:t>Special Character/ Unicode Considerations</w:t>
       </w:r>
-      <w:bookmarkEnd w:id="73"/>
       <w:bookmarkEnd w:id="74"/>
+      <w:bookmarkEnd w:id="75"/>
     </w:p>
     <w:p>
       <w:pPr>
@@ -9429,13 +9447,13 @@
         <w:ind w:left="720" w:hanging="720"/>
         <w:contextualSpacing w:val="0"/>
       </w:pPr>
-      <w:bookmarkStart w:id="79" w:name="_Toc350264356"/>
-      <w:bookmarkStart w:id="80" w:name="_Toc358376254"/>
+      <w:bookmarkStart w:id="80" w:name="_Toc350264356"/>
+      <w:bookmarkStart w:id="81" w:name="_Toc358376254"/>
       <w:r>
         <w:t>Reference Data / New Security Nodes</w:t>
       </w:r>
-      <w:bookmarkEnd w:id="79"/>
       <w:bookmarkEnd w:id="80"/>
+      <w:bookmarkEnd w:id="81"/>
     </w:p>
     <w:p>
       <w:pPr>
@@ -9631,20 +9649,20 @@
         <w:ind w:left="720" w:hanging="720"/>
         <w:contextualSpacing w:val="0"/>
       </w:pPr>
-      <w:bookmarkStart w:id="81" w:name="_Toc350264357"/>
-      <w:bookmarkStart w:id="82" w:name="_Toc358376255"/>
+      <w:bookmarkStart w:id="82" w:name="_Toc350264357"/>
+      <w:bookmarkStart w:id="83" w:name="_Toc358376255"/>
       <w:r>
         <w:t xml:space="preserve">Reporting </w:t>
       </w:r>
-      <w:bookmarkEnd w:id="75"/>
       <w:bookmarkEnd w:id="76"/>
       <w:bookmarkEnd w:id="77"/>
       <w:bookmarkEnd w:id="78"/>
+      <w:bookmarkEnd w:id="79"/>
       <w:r>
         <w:t>Considerations</w:t>
       </w:r>
-      <w:bookmarkEnd w:id="81"/>
       <w:bookmarkEnd w:id="82"/>
+      <w:bookmarkEnd w:id="83"/>
     </w:p>
     <w:p>
       <w:pPr>
@@ -9898,9 +9916,9 @@
       <w:pPr>
         <w:pStyle w:val="BodyText"/>
       </w:pPr>
-      <w:bookmarkStart w:id="83" w:name="_Toc418404147"/>
-      <w:bookmarkStart w:id="84" w:name="_Toc418422084"/>
-      <w:bookmarkStart w:id="85" w:name="_Toc418422202"/>
+      <w:bookmarkStart w:id="84" w:name="_Toc418404147"/>
+      <w:bookmarkStart w:id="85" w:name="_Toc418422084"/>
+      <w:bookmarkStart w:id="86" w:name="_Toc418422202"/>
     </w:p>
     <w:p>
       <w:pPr>
@@ -9920,20 +9938,20 @@
         <w:ind w:left="720" w:hanging="720"/>
         <w:contextualSpacing w:val="0"/>
       </w:pPr>
-      <w:bookmarkStart w:id="86" w:name="_Toc350264362"/>
-      <w:bookmarkStart w:id="87" w:name="_Toc358376258"/>
-      <w:bookmarkStart w:id="88" w:name="_Toc414242863"/>
-      <w:bookmarkStart w:id="89" w:name="_Toc418404133"/>
-      <w:bookmarkStart w:id="90" w:name="_Toc418422070"/>
-      <w:bookmarkStart w:id="91" w:name="_Toc418422188"/>
-      <w:bookmarkEnd w:id="83"/>
+      <w:bookmarkStart w:id="87" w:name="_Toc350264362"/>
+      <w:bookmarkStart w:id="88" w:name="_Toc358376258"/>
+      <w:bookmarkStart w:id="89" w:name="_Toc414242863"/>
+      <w:bookmarkStart w:id="90" w:name="_Toc418404133"/>
+      <w:bookmarkStart w:id="91" w:name="_Toc418422070"/>
+      <w:bookmarkStart w:id="92" w:name="_Toc418422188"/>
       <w:bookmarkEnd w:id="84"/>
       <w:bookmarkEnd w:id="85"/>
+      <w:bookmarkEnd w:id="86"/>
       <w:r>
         <w:t>Language Considerations</w:t>
       </w:r>
-      <w:bookmarkEnd w:id="86"/>
       <w:bookmarkEnd w:id="87"/>
+      <w:bookmarkEnd w:id="88"/>
     </w:p>
     <w:p>
       <w:pPr>
@@ -10014,8 +10032,6 @@
       <w:r>
         <w:t>All languages currently supported will be translated.</w:t>
       </w:r>
-      <w:bookmarkStart w:id="92" w:name="_GoBack"/>
-      <w:bookmarkEnd w:id="92"/>
     </w:p>
     <w:p>
       <w:pPr>
@@ -10675,10 +10691,10 @@
         <w:pStyle w:val="BodyText"/>
       </w:pPr>
       <w:bookmarkStart w:id="103" w:name="_Toc414242867"/>
-      <w:bookmarkEnd w:id="88"/>
       <w:bookmarkEnd w:id="89"/>
       <w:bookmarkEnd w:id="90"/>
       <w:bookmarkEnd w:id="91"/>
+      <w:bookmarkEnd w:id="92"/>
     </w:p>
     <w:p>
       <w:pPr>
@@ -12376,7 +12392,7 @@
             <w:rPr>
               <w:noProof/>
             </w:rPr>
-            <w:t>6</w:t>
+            <w:t>5</w:t>
           </w:r>
           <w:r>
             <w:rPr>
@@ -20258,20 +20274,20 @@
 </file>
 
 <file path=customXml/item2.xml><?xml version="1.0" encoding="utf-8"?>
-<p:properties xmlns:p="http://schemas.microsoft.com/office/2006/metadata/properties" xmlns:xsi="http://www.w3.org/2001/XMLSchema-instance">
-  <documentManagement>
-    <Document_x0020_Category xmlns="3782df93-f2af-43da-8e0b-81a7490b289e">Core Curriculum</Document_x0020_Category>
-  </documentManagement>
-</p:properties>
-</file>
-
-<file path=customXml/item3.xml><?xml version="1.0" encoding="utf-8"?>
 <?mso-contentType ?>
 <FormTemplates xmlns="http://schemas.microsoft.com/sharepoint/v3/contenttype/forms">
   <Display>DocumentLibraryForm</Display>
   <Edit>DocumentLibraryForm</Edit>
   <New>DocumentLibraryForm</New>
 </FormTemplates>
+</file>
+
+<file path=customXml/item3.xml><?xml version="1.0" encoding="utf-8"?>
+<p:properties xmlns:p="http://schemas.microsoft.com/office/2006/metadata/properties" xmlns:xsi="http://www.w3.org/2001/XMLSchema-instance">
+  <documentManagement>
+    <Document_x0020_Category xmlns="3782df93-f2af-43da-8e0b-81a7490b289e">Core Curriculum</Document_x0020_Category>
+  </documentManagement>
+</p:properties>
 </file>
 
 <file path=customXml/item4.xml><?xml version="1.0" encoding="utf-8"?>
@@ -20351,18 +20367,18 @@
 </file>
 
 <file path=customXml/itemProps2.xml><?xml version="1.0" encoding="utf-8"?>
-<ds:datastoreItem xmlns:ds="http://schemas.openxmlformats.org/officeDocument/2006/customXml" ds:itemID="{43CB60F4-CFE6-4036-A587-5DA4F2DCE78A}">
+<ds:datastoreItem xmlns:ds="http://schemas.openxmlformats.org/officeDocument/2006/customXml" ds:itemID="{DC4ECB18-84E1-48A1-9BA8-101223E199A2}">
   <ds:schemaRefs>
-    <ds:schemaRef ds:uri="http://schemas.microsoft.com/office/2006/metadata/properties"/>
-    <ds:schemaRef ds:uri="3782df93-f2af-43da-8e0b-81a7490b289e"/>
+    <ds:schemaRef ds:uri="http://schemas.microsoft.com/sharepoint/v3/contenttype/forms"/>
   </ds:schemaRefs>
 </ds:datastoreItem>
 </file>
 
 <file path=customXml/itemProps3.xml><?xml version="1.0" encoding="utf-8"?>
-<ds:datastoreItem xmlns:ds="http://schemas.openxmlformats.org/officeDocument/2006/customXml" ds:itemID="{DC4ECB18-84E1-48A1-9BA8-101223E199A2}">
+<ds:datastoreItem xmlns:ds="http://schemas.openxmlformats.org/officeDocument/2006/customXml" ds:itemID="{43CB60F4-CFE6-4036-A587-5DA4F2DCE78A}">
   <ds:schemaRefs>
-    <ds:schemaRef ds:uri="http://schemas.microsoft.com/sharepoint/v3/contenttype/forms"/>
+    <ds:schemaRef ds:uri="http://schemas.microsoft.com/office/2006/metadata/properties"/>
+    <ds:schemaRef ds:uri="3782df93-f2af-43da-8e0b-81a7490b289e"/>
   </ds:schemaRefs>
 </ds:datastoreItem>
 </file>
@@ -20385,7 +20401,7 @@
 </file>
 
 <file path=customXml/itemProps5.xml><?xml version="1.0" encoding="utf-8"?>
-<ds:datastoreItem xmlns:ds="http://schemas.openxmlformats.org/officeDocument/2006/customXml" ds:itemID="{2C10004A-23D1-4D14-8D02-D6F7E487D196}">
+<ds:datastoreItem xmlns:ds="http://schemas.openxmlformats.org/officeDocument/2006/customXml" ds:itemID="{156DD9E6-5CD4-4486-8895-4F0A246262B6}">
   <ds:schemaRefs>
     <ds:schemaRef ds:uri="http://schemas.openxmlformats.org/officeDocument/2006/bibliography"/>
   </ds:schemaRefs>

--- a/Functional Design.docx
+++ b/Functional Design.docx
@@ -3903,7 +3903,7 @@
         </w:numPr>
       </w:pPr>
       <w:r>
-        <w:t>Include duplicate functionality for re-creating the same group on another day.</w:t>
+        <w:t>Include duplicate functionality for re-creating the same group.</w:t>
       </w:r>
     </w:p>
     <w:p>
@@ -3964,6 +3964,8 @@
       <w:r>
         <w:t>Crash when used improperly.</w:t>
       </w:r>
+      <w:bookmarkStart w:id="17" w:name="_GoBack"/>
+      <w:bookmarkEnd w:id="17"/>
     </w:p>
     <w:p>
       <w:pPr>
@@ -4149,18 +4151,17 @@
         <w:spacing w:before="240" w:after="200" w:line="240" w:lineRule="auto"/>
         <w:ind w:left="1170" w:hanging="810"/>
       </w:pPr>
-      <w:bookmarkStart w:id="17" w:name="_Toc393267012"/>
-      <w:bookmarkStart w:id="18" w:name="_Toc414242854"/>
-      <w:bookmarkStart w:id="19" w:name="_Toc418404114"/>
-      <w:bookmarkStart w:id="20" w:name="_Toc418422051"/>
-      <w:bookmarkStart w:id="21" w:name="_Toc418422169"/>
-      <w:bookmarkStart w:id="22" w:name="_Toc99856521"/>
-      <w:bookmarkStart w:id="23" w:name="_Toc350264346"/>
-      <w:bookmarkStart w:id="24" w:name="_Toc358376244"/>
+      <w:bookmarkStart w:id="18" w:name="_Toc393267012"/>
+      <w:bookmarkStart w:id="19" w:name="_Toc414242854"/>
+      <w:bookmarkStart w:id="20" w:name="_Toc418404114"/>
+      <w:bookmarkStart w:id="21" w:name="_Toc418422051"/>
+      <w:bookmarkStart w:id="22" w:name="_Toc418422169"/>
+      <w:bookmarkStart w:id="23" w:name="_Toc99856521"/>
+      <w:bookmarkStart w:id="24" w:name="_Toc350264346"/>
+      <w:bookmarkStart w:id="25" w:name="_Toc358376244"/>
       <w:r>
         <w:t>Terminology</w:t>
       </w:r>
-      <w:bookmarkEnd w:id="17"/>
       <w:bookmarkEnd w:id="18"/>
       <w:bookmarkEnd w:id="19"/>
       <w:bookmarkEnd w:id="20"/>
@@ -4168,6 +4169,7 @@
       <w:bookmarkEnd w:id="22"/>
       <w:bookmarkEnd w:id="23"/>
       <w:bookmarkEnd w:id="24"/>
+      <w:bookmarkEnd w:id="25"/>
     </w:p>
     <w:p>
       <w:pPr>
@@ -4387,10 +4389,10 @@
       <w:pPr>
         <w:pStyle w:val="BodyText"/>
       </w:pPr>
-      <w:bookmarkStart w:id="25" w:name="_Toc414242855"/>
-      <w:bookmarkStart w:id="26" w:name="_Toc418404115"/>
-      <w:bookmarkStart w:id="27" w:name="_Toc418422052"/>
-      <w:bookmarkStart w:id="28" w:name="_Toc418422170"/>
+      <w:bookmarkStart w:id="26" w:name="_Toc414242855"/>
+      <w:bookmarkStart w:id="27" w:name="_Toc418404115"/>
+      <w:bookmarkStart w:id="28" w:name="_Toc418422052"/>
+      <w:bookmarkStart w:id="29" w:name="_Toc418422170"/>
     </w:p>
     <w:p>
       <w:pPr>
@@ -4404,18 +4406,18 @@
         <w:spacing w:before="240" w:after="200" w:line="240" w:lineRule="auto"/>
         <w:ind w:left="1170" w:hanging="810"/>
       </w:pPr>
-      <w:bookmarkStart w:id="29" w:name="_Ref68325232"/>
-      <w:bookmarkStart w:id="30" w:name="_Toc99856522"/>
-      <w:bookmarkStart w:id="31" w:name="_Toc350264347"/>
-      <w:bookmarkStart w:id="32" w:name="_Toc358376245"/>
+      <w:bookmarkStart w:id="30" w:name="_Ref68325232"/>
+      <w:bookmarkStart w:id="31" w:name="_Toc99856522"/>
+      <w:bookmarkStart w:id="32" w:name="_Toc350264347"/>
+      <w:bookmarkStart w:id="33" w:name="_Toc358376245"/>
       <w:r>
         <w:lastRenderedPageBreak/>
         <w:t>General Assumptions</w:t>
       </w:r>
-      <w:bookmarkEnd w:id="29"/>
       <w:bookmarkEnd w:id="30"/>
       <w:bookmarkEnd w:id="31"/>
       <w:bookmarkEnd w:id="32"/>
+      <w:bookmarkEnd w:id="33"/>
     </w:p>
     <w:p>
       <w:pPr>
@@ -4477,119 +4479,55 @@
     </w:p>
     <w:p>
       <w:pPr>
-        <w:pStyle w:val="ListNumber5"/>
-        <w:tabs>
-          <w:tab w:val="clear" w:pos="1800"/>
-          <w:tab w:val="num" w:pos="1066"/>
-        </w:tabs>
-        <w:spacing w:before="120" w:after="120" w:line="240" w:lineRule="auto"/>
-        <w:ind w:left="1066"/>
-        <w:contextualSpacing w:val="0"/>
-        <w:rPr>
-          <w:color w:val="4F81BD" w:themeColor="accent1"/>
-          <w:sz w:val="24"/>
-          <w:szCs w:val="24"/>
-        </w:rPr>
-      </w:pPr>
-      <w:r>
-        <w:rPr>
-          <w:color w:val="4F81BD" w:themeColor="accent1"/>
-          <w:sz w:val="24"/>
-          <w:szCs w:val="24"/>
-        </w:rPr>
+        <w:pStyle w:val="BodyText"/>
+        <w:numPr>
+          <w:ilvl w:val="0"/>
+          <w:numId w:val="25"/>
+        </w:numPr>
+      </w:pPr>
+      <w:r>
         <w:t>Application is installed on a smart-phone.</w:t>
       </w:r>
     </w:p>
     <w:p>
       <w:pPr>
-        <w:pStyle w:val="ListNumber5"/>
-        <w:tabs>
-          <w:tab w:val="clear" w:pos="1800"/>
-          <w:tab w:val="num" w:pos="1066"/>
-        </w:tabs>
-        <w:spacing w:before="120" w:after="120" w:line="240" w:lineRule="auto"/>
-        <w:ind w:left="1066"/>
-        <w:contextualSpacing w:val="0"/>
-        <w:rPr>
-          <w:color w:val="4F81BD" w:themeColor="accent1"/>
-          <w:sz w:val="24"/>
-          <w:szCs w:val="24"/>
-        </w:rPr>
-      </w:pPr>
-      <w:r>
-        <w:rPr>
-          <w:color w:val="4F81BD" w:themeColor="accent1"/>
-          <w:sz w:val="24"/>
-          <w:szCs w:val="24"/>
-        </w:rPr>
+        <w:pStyle w:val="BodyText"/>
+        <w:numPr>
+          <w:ilvl w:val="0"/>
+          <w:numId w:val="25"/>
+        </w:numPr>
+      </w:pPr>
+      <w:r>
         <w:t>The user has currently active cell phone service.</w:t>
       </w:r>
     </w:p>
     <w:p>
       <w:pPr>
-        <w:pStyle w:val="ListNumber5"/>
-        <w:tabs>
-          <w:tab w:val="clear" w:pos="1800"/>
-          <w:tab w:val="num" w:pos="1066"/>
-        </w:tabs>
-        <w:spacing w:before="120" w:after="120" w:line="240" w:lineRule="auto"/>
-        <w:ind w:left="1066"/>
-        <w:contextualSpacing w:val="0"/>
-        <w:rPr>
-          <w:color w:val="4F81BD" w:themeColor="accent1"/>
-          <w:sz w:val="24"/>
-          <w:szCs w:val="24"/>
-        </w:rPr>
-      </w:pPr>
-      <w:r>
-        <w:rPr>
-          <w:color w:val="4F81BD" w:themeColor="accent1"/>
-          <w:sz w:val="24"/>
-          <w:szCs w:val="24"/>
-        </w:rPr>
+        <w:pStyle w:val="BodyText"/>
+        <w:numPr>
+          <w:ilvl w:val="0"/>
+          <w:numId w:val="25"/>
+        </w:numPr>
+      </w:pPr>
+      <w:r>
         <w:t>The user is able to send text messages via SMS/MMS.</w:t>
       </w:r>
     </w:p>
     <w:p>
       <w:pPr>
-        <w:pStyle w:val="ListNumber5"/>
-        <w:tabs>
-          <w:tab w:val="clear" w:pos="1800"/>
-          <w:tab w:val="num" w:pos="1066"/>
-        </w:tabs>
-        <w:spacing w:before="120" w:after="120" w:line="240" w:lineRule="auto"/>
-        <w:ind w:left="1066"/>
-        <w:contextualSpacing w:val="0"/>
-        <w:rPr>
-          <w:color w:val="4F81BD" w:themeColor="accent1"/>
-          <w:sz w:val="24"/>
-          <w:szCs w:val="24"/>
-        </w:rPr>
-      </w:pPr>
-      <w:r>
-        <w:rPr>
-          <w:color w:val="4F81BD" w:themeColor="accent1"/>
-          <w:sz w:val="24"/>
-          <w:szCs w:val="24"/>
-        </w:rPr>
+        <w:pStyle w:val="BodyText"/>
+        <w:numPr>
+          <w:ilvl w:val="0"/>
+          <w:numId w:val="25"/>
+        </w:numPr>
+      </w:pPr>
+      <w:r>
         <w:t>The user has Google Maps</w:t>
       </w:r>
       <w:r>
-        <w:rPr>
-          <w:color w:val="4F81BD" w:themeColor="accent1"/>
-          <w:sz w:val="24"/>
-          <w:szCs w:val="24"/>
-        </w:rPr>
         <w:t>/Apple Maps</w:t>
       </w:r>
-      <w:bookmarkStart w:id="33" w:name="_GoBack"/>
-      <w:bookmarkEnd w:id="33"/>
-      <w:r>
-        <w:rPr>
-          <w:color w:val="4F81BD" w:themeColor="accent1"/>
-          <w:sz w:val="24"/>
-          <w:szCs w:val="24"/>
-        </w:rPr>
+      <w:r>
         <w:t xml:space="preserve"> installed on their device.</w:t>
       </w:r>
     </w:p>
@@ -4645,10 +4583,10 @@
       <w:bookmarkStart w:id="40" w:name="_Toc99856524"/>
       <w:bookmarkStart w:id="41" w:name="_Toc350264348"/>
       <w:bookmarkStart w:id="42" w:name="_Toc358376246"/>
-      <w:bookmarkEnd w:id="25"/>
       <w:bookmarkEnd w:id="26"/>
       <w:bookmarkEnd w:id="27"/>
       <w:bookmarkEnd w:id="28"/>
+      <w:bookmarkEnd w:id="29"/>
       <w:r>
         <w:t>Functionality</w:t>
       </w:r>
@@ -12392,7 +12330,7 @@
             <w:rPr>
               <w:noProof/>
             </w:rPr>
-            <w:t>5</w:t>
+            <w:t>9</w:t>
           </w:r>
           <w:r>
             <w:rPr>
@@ -13926,12 +13864,98 @@
     </w:lvl>
   </w:abstractNum>
   <w:abstractNum w:abstractNumId="7">
+    <w:nsid w:val="05F650B4"/>
+    <w:multiLevelType w:val="hybridMultilevel"/>
+    <w:tmpl w:val="8690D7D8"/>
+    <w:lvl w:ilvl="0" w:tplc="0409000F">
+      <w:start w:val="1"/>
+      <w:numFmt w:val="decimal"/>
+      <w:lvlText w:val="%1."/>
+      <w:lvlJc w:val="left"/>
+      <w:pPr>
+        <w:ind w:left="720" w:hanging="360"/>
+      </w:pPr>
+    </w:lvl>
+    <w:lvl w:ilvl="1" w:tplc="04090019" w:tentative="1">
+      <w:start w:val="1"/>
+      <w:numFmt w:val="lowerLetter"/>
+      <w:lvlText w:val="%2."/>
+      <w:lvlJc w:val="left"/>
+      <w:pPr>
+        <w:ind w:left="1440" w:hanging="360"/>
+      </w:pPr>
+    </w:lvl>
+    <w:lvl w:ilvl="2" w:tplc="0409001B" w:tentative="1">
+      <w:start w:val="1"/>
+      <w:numFmt w:val="lowerRoman"/>
+      <w:lvlText w:val="%3."/>
+      <w:lvlJc w:val="right"/>
+      <w:pPr>
+        <w:ind w:left="2160" w:hanging="180"/>
+      </w:pPr>
+    </w:lvl>
+    <w:lvl w:ilvl="3" w:tplc="0409000F" w:tentative="1">
+      <w:start w:val="1"/>
+      <w:numFmt w:val="decimal"/>
+      <w:lvlText w:val="%4."/>
+      <w:lvlJc w:val="left"/>
+      <w:pPr>
+        <w:ind w:left="2880" w:hanging="360"/>
+      </w:pPr>
+    </w:lvl>
+    <w:lvl w:ilvl="4" w:tplc="04090019" w:tentative="1">
+      <w:start w:val="1"/>
+      <w:numFmt w:val="lowerLetter"/>
+      <w:lvlText w:val="%5."/>
+      <w:lvlJc w:val="left"/>
+      <w:pPr>
+        <w:ind w:left="3600" w:hanging="360"/>
+      </w:pPr>
+    </w:lvl>
+    <w:lvl w:ilvl="5" w:tplc="0409001B" w:tentative="1">
+      <w:start w:val="1"/>
+      <w:numFmt w:val="lowerRoman"/>
+      <w:lvlText w:val="%6."/>
+      <w:lvlJc w:val="right"/>
+      <w:pPr>
+        <w:ind w:left="4320" w:hanging="180"/>
+      </w:pPr>
+    </w:lvl>
+    <w:lvl w:ilvl="6" w:tplc="0409000F" w:tentative="1">
+      <w:start w:val="1"/>
+      <w:numFmt w:val="decimal"/>
+      <w:lvlText w:val="%7."/>
+      <w:lvlJc w:val="left"/>
+      <w:pPr>
+        <w:ind w:left="5040" w:hanging="360"/>
+      </w:pPr>
+    </w:lvl>
+    <w:lvl w:ilvl="7" w:tplc="04090019" w:tentative="1">
+      <w:start w:val="1"/>
+      <w:numFmt w:val="lowerLetter"/>
+      <w:lvlText w:val="%8."/>
+      <w:lvlJc w:val="left"/>
+      <w:pPr>
+        <w:ind w:left="5760" w:hanging="360"/>
+      </w:pPr>
+    </w:lvl>
+    <w:lvl w:ilvl="8" w:tplc="0409001B" w:tentative="1">
+      <w:start w:val="1"/>
+      <w:numFmt w:val="lowerRoman"/>
+      <w:lvlText w:val="%9."/>
+      <w:lvlJc w:val="right"/>
+      <w:pPr>
+        <w:ind w:left="6480" w:hanging="180"/>
+      </w:pPr>
+    </w:lvl>
+  </w:abstractNum>
+  <w:abstractNum w:abstractNumId="8">
     <w:nsid w:val="0D385BA8"/>
     <w:multiLevelType w:val="multilevel"/>
     <w:tmpl w:val="39EC75D6"/>
     <w:numStyleLink w:val="CGI-Appendix"/>
   </w:abstractNum>
-  <w:abstractNum w:abstractNumId="8">
+  <w:abstractNum w:abstractNumId="9">
     <w:nsid w:val="12656E06"/>
     <w:multiLevelType w:val="hybridMultilevel"/>
     <w:tmpl w:val="73B66D50"/>
@@ -14071,7 +14095,7 @@
       </w:rPr>
     </w:lvl>
   </w:abstractNum>
-  <w:abstractNum w:abstractNumId="9">
+  <w:abstractNum w:abstractNumId="10">
     <w:nsid w:val="1F914625"/>
     <w:multiLevelType w:val="hybridMultilevel"/>
     <w:tmpl w:val="752A28D6"/>
@@ -14211,13 +14235,13 @@
       </w:rPr>
     </w:lvl>
   </w:abstractNum>
-  <w:abstractNum w:abstractNumId="10">
+  <w:abstractNum w:abstractNumId="11">
     <w:nsid w:val="20B91E0D"/>
     <w:multiLevelType w:val="multilevel"/>
     <w:tmpl w:val="9872D120"/>
     <w:numStyleLink w:val="CGI-Headings"/>
   </w:abstractNum>
-  <w:abstractNum w:abstractNumId="11">
+  <w:abstractNum w:abstractNumId="12">
     <w:nsid w:val="25B07E91"/>
     <w:multiLevelType w:val="hybridMultilevel"/>
     <w:tmpl w:val="A8741BEA"/>
@@ -14357,7 +14381,7 @@
       </w:rPr>
     </w:lvl>
   </w:abstractNum>
-  <w:abstractNum w:abstractNumId="12">
+  <w:abstractNum w:abstractNumId="13">
     <w:nsid w:val="284C329F"/>
     <w:multiLevelType w:val="hybridMultilevel"/>
     <w:tmpl w:val="692668F6"/>
@@ -14497,7 +14521,7 @@
       </w:rPr>
     </w:lvl>
   </w:abstractNum>
-  <w:abstractNum w:abstractNumId="13">
+  <w:abstractNum w:abstractNumId="14">
     <w:nsid w:val="2AF52F71"/>
     <w:multiLevelType w:val="hybridMultilevel"/>
     <w:tmpl w:val="A96E7386"/>
@@ -14610,7 +14634,7 @@
       </w:rPr>
     </w:lvl>
   </w:abstractNum>
-  <w:abstractNum w:abstractNumId="14">
+  <w:abstractNum w:abstractNumId="15">
     <w:nsid w:val="2EF80B76"/>
     <w:multiLevelType w:val="hybridMultilevel"/>
     <w:tmpl w:val="D5829746"/>
@@ -14750,7 +14774,7 @@
       </w:rPr>
     </w:lvl>
   </w:abstractNum>
-  <w:abstractNum w:abstractNumId="15">
+  <w:abstractNum w:abstractNumId="16">
     <w:nsid w:val="32F93F6F"/>
     <w:multiLevelType w:val="multilevel"/>
     <w:tmpl w:val="9872D120"/>
@@ -14898,7 +14922,7 @@
       </w:rPr>
     </w:lvl>
   </w:abstractNum>
-  <w:abstractNum w:abstractNumId="16">
+  <w:abstractNum w:abstractNumId="17">
     <w:nsid w:val="34D0521B"/>
     <w:multiLevelType w:val="multilevel"/>
     <w:tmpl w:val="39EC75D6"/>
@@ -15018,7 +15042,7 @@
       </w:rPr>
     </w:lvl>
   </w:abstractNum>
-  <w:abstractNum w:abstractNumId="17">
+  <w:abstractNum w:abstractNumId="18">
     <w:nsid w:val="3BCF42A3"/>
     <w:multiLevelType w:val="singleLevel"/>
     <w:tmpl w:val="83CCC8F8"/>
@@ -15028,7 +15052,7 @@
       <w:lvlJc w:val="left"/>
     </w:lvl>
   </w:abstractNum>
-  <w:abstractNum w:abstractNumId="18">
+  <w:abstractNum w:abstractNumId="19">
     <w:nsid w:val="4D30694F"/>
     <w:multiLevelType w:val="hybridMultilevel"/>
     <w:tmpl w:val="A67A2D6A"/>
@@ -15168,7 +15192,7 @@
       </w:rPr>
     </w:lvl>
   </w:abstractNum>
-  <w:abstractNum w:abstractNumId="19">
+  <w:abstractNum w:abstractNumId="20">
     <w:nsid w:val="57465E3F"/>
     <w:multiLevelType w:val="hybridMultilevel"/>
     <w:tmpl w:val="974A72BC"/>
@@ -15283,7 +15307,7 @@
       </w:rPr>
     </w:lvl>
   </w:abstractNum>
-  <w:abstractNum w:abstractNumId="20">
+  <w:abstractNum w:abstractNumId="21">
     <w:nsid w:val="607D6646"/>
     <w:multiLevelType w:val="hybridMultilevel"/>
     <w:tmpl w:val="D4D44226"/>
@@ -15396,7 +15420,7 @@
       </w:rPr>
     </w:lvl>
   </w:abstractNum>
-  <w:abstractNum w:abstractNumId="21">
+  <w:abstractNum w:abstractNumId="22">
     <w:nsid w:val="70CA3A09"/>
     <w:multiLevelType w:val="hybridMultilevel"/>
     <w:tmpl w:val="4024FB46"/>
@@ -15511,7 +15535,7 @@
       </w:rPr>
     </w:lvl>
   </w:abstractNum>
-  <w:abstractNum w:abstractNumId="22">
+  <w:abstractNum w:abstractNumId="23">
     <w:nsid w:val="73346AC0"/>
     <w:multiLevelType w:val="hybridMultilevel"/>
     <w:tmpl w:val="30E8891E"/>
@@ -15651,7 +15675,7 @@
       </w:rPr>
     </w:lvl>
   </w:abstractNum>
-  <w:abstractNum w:abstractNumId="23">
+  <w:abstractNum w:abstractNumId="24">
     <w:nsid w:val="73FA7EC9"/>
     <w:multiLevelType w:val="hybridMultilevel"/>
     <w:tmpl w:val="78E69CCE"/>
@@ -15807,22 +15831,22 @@
     <w:abstractNumId w:val="0"/>
   </w:num>
   <w:num w:numId="6">
-    <w:abstractNumId w:val="19"/>
+    <w:abstractNumId w:val="20"/>
   </w:num>
   <w:num w:numId="7">
-    <w:abstractNumId w:val="15"/>
+    <w:abstractNumId w:val="16"/>
   </w:num>
   <w:num w:numId="8">
-    <w:abstractNumId w:val="16"/>
+    <w:abstractNumId w:val="17"/>
   </w:num>
   <w:num w:numId="9">
-    <w:abstractNumId w:val="7"/>
+    <w:abstractNumId w:val="8"/>
   </w:num>
   <w:num w:numId="10">
-    <w:abstractNumId w:val="10"/>
+    <w:abstractNumId w:val="11"/>
   </w:num>
   <w:num w:numId="11">
-    <w:abstractNumId w:val="21"/>
+    <w:abstractNumId w:val="22"/>
   </w:num>
   <w:num w:numId="12">
     <w:abstractNumId w:val="5"/>
@@ -15844,7 +15868,7 @@
     </w:lvlOverride>
   </w:num>
   <w:num w:numId="13">
-    <w:abstractNumId w:val="17"/>
+    <w:abstractNumId w:val="18"/>
     <w:lvlOverride w:ilvl="0">
       <w:lvl w:ilvl="0">
         <w:start w:val="1"/>
@@ -15863,37 +15887,40 @@
     </w:lvlOverride>
   </w:num>
   <w:num w:numId="14">
-    <w:abstractNumId w:val="18"/>
+    <w:abstractNumId w:val="19"/>
   </w:num>
   <w:num w:numId="15">
     <w:abstractNumId w:val="6"/>
   </w:num>
   <w:num w:numId="16">
+    <w:abstractNumId w:val="15"/>
+  </w:num>
+  <w:num w:numId="17">
+    <w:abstractNumId w:val="24"/>
+  </w:num>
+  <w:num w:numId="18">
+    <w:abstractNumId w:val="13"/>
+  </w:num>
+  <w:num w:numId="19">
+    <w:abstractNumId w:val="9"/>
+  </w:num>
+  <w:num w:numId="20">
+    <w:abstractNumId w:val="23"/>
+  </w:num>
+  <w:num w:numId="21">
+    <w:abstractNumId w:val="12"/>
+  </w:num>
+  <w:num w:numId="22">
+    <w:abstractNumId w:val="10"/>
+  </w:num>
+  <w:num w:numId="23">
+    <w:abstractNumId w:val="21"/>
+  </w:num>
+  <w:num w:numId="24">
     <w:abstractNumId w:val="14"/>
   </w:num>
-  <w:num w:numId="17">
-    <w:abstractNumId w:val="23"/>
-  </w:num>
-  <w:num w:numId="18">
-    <w:abstractNumId w:val="12"/>
-  </w:num>
-  <w:num w:numId="19">
-    <w:abstractNumId w:val="8"/>
-  </w:num>
-  <w:num w:numId="20">
-    <w:abstractNumId w:val="22"/>
-  </w:num>
-  <w:num w:numId="21">
-    <w:abstractNumId w:val="11"/>
-  </w:num>
-  <w:num w:numId="22">
-    <w:abstractNumId w:val="9"/>
-  </w:num>
-  <w:num w:numId="23">
-    <w:abstractNumId w:val="20"/>
-  </w:num>
-  <w:num w:numId="24">
-    <w:abstractNumId w:val="13"/>
+  <w:num w:numId="25">
+    <w:abstractNumId w:val="7"/>
   </w:num>
   <w:numIdMacAtCleanup w:val="24"/>
 </w:numbering>
@@ -20274,20 +20301,20 @@
 </file>
 
 <file path=customXml/item2.xml><?xml version="1.0" encoding="utf-8"?>
+<p:properties xmlns:p="http://schemas.microsoft.com/office/2006/metadata/properties" xmlns:xsi="http://www.w3.org/2001/XMLSchema-instance">
+  <documentManagement>
+    <Document_x0020_Category xmlns="3782df93-f2af-43da-8e0b-81a7490b289e">Core Curriculum</Document_x0020_Category>
+  </documentManagement>
+</p:properties>
+</file>
+
+<file path=customXml/item3.xml><?xml version="1.0" encoding="utf-8"?>
 <?mso-contentType ?>
 <FormTemplates xmlns="http://schemas.microsoft.com/sharepoint/v3/contenttype/forms">
   <Display>DocumentLibraryForm</Display>
   <Edit>DocumentLibraryForm</Edit>
   <New>DocumentLibraryForm</New>
 </FormTemplates>
-</file>
-
-<file path=customXml/item3.xml><?xml version="1.0" encoding="utf-8"?>
-<p:properties xmlns:p="http://schemas.microsoft.com/office/2006/metadata/properties" xmlns:xsi="http://www.w3.org/2001/XMLSchema-instance">
-  <documentManagement>
-    <Document_x0020_Category xmlns="3782df93-f2af-43da-8e0b-81a7490b289e">Core Curriculum</Document_x0020_Category>
-  </documentManagement>
-</p:properties>
 </file>
 
 <file path=customXml/item4.xml><?xml version="1.0" encoding="utf-8"?>
@@ -20367,18 +20394,18 @@
 </file>
 
 <file path=customXml/itemProps2.xml><?xml version="1.0" encoding="utf-8"?>
-<ds:datastoreItem xmlns:ds="http://schemas.openxmlformats.org/officeDocument/2006/customXml" ds:itemID="{DC4ECB18-84E1-48A1-9BA8-101223E199A2}">
+<ds:datastoreItem xmlns:ds="http://schemas.openxmlformats.org/officeDocument/2006/customXml" ds:itemID="{43CB60F4-CFE6-4036-A587-5DA4F2DCE78A}">
   <ds:schemaRefs>
-    <ds:schemaRef ds:uri="http://schemas.microsoft.com/sharepoint/v3/contenttype/forms"/>
+    <ds:schemaRef ds:uri="http://schemas.microsoft.com/office/2006/metadata/properties"/>
+    <ds:schemaRef ds:uri="3782df93-f2af-43da-8e0b-81a7490b289e"/>
   </ds:schemaRefs>
 </ds:datastoreItem>
 </file>
 
 <file path=customXml/itemProps3.xml><?xml version="1.0" encoding="utf-8"?>
-<ds:datastoreItem xmlns:ds="http://schemas.openxmlformats.org/officeDocument/2006/customXml" ds:itemID="{43CB60F4-CFE6-4036-A587-5DA4F2DCE78A}">
+<ds:datastoreItem xmlns:ds="http://schemas.openxmlformats.org/officeDocument/2006/customXml" ds:itemID="{DC4ECB18-84E1-48A1-9BA8-101223E199A2}">
   <ds:schemaRefs>
-    <ds:schemaRef ds:uri="http://schemas.microsoft.com/office/2006/metadata/properties"/>
-    <ds:schemaRef ds:uri="3782df93-f2af-43da-8e0b-81a7490b289e"/>
+    <ds:schemaRef ds:uri="http://schemas.microsoft.com/sharepoint/v3/contenttype/forms"/>
   </ds:schemaRefs>
 </ds:datastoreItem>
 </file>
@@ -20401,7 +20428,7 @@
 </file>
 
 <file path=customXml/itemProps5.xml><?xml version="1.0" encoding="utf-8"?>
-<ds:datastoreItem xmlns:ds="http://schemas.openxmlformats.org/officeDocument/2006/customXml" ds:itemID="{156DD9E6-5CD4-4486-8895-4F0A246262B6}">
+<ds:datastoreItem xmlns:ds="http://schemas.openxmlformats.org/officeDocument/2006/customXml" ds:itemID="{CBEBB655-23CE-48F9-9DA5-85E2C7298864}">
   <ds:schemaRefs>
     <ds:schemaRef ds:uri="http://schemas.openxmlformats.org/officeDocument/2006/bibliography"/>
   </ds:schemaRefs>

--- a/Functional Design.docx
+++ b/Functional Design.docx
@@ -3964,8 +3964,6 @@
       <w:r>
         <w:t>Crash when used improperly.</w:t>
       </w:r>
-      <w:bookmarkStart w:id="17" w:name="_GoBack"/>
-      <w:bookmarkEnd w:id="17"/>
     </w:p>
     <w:p>
       <w:pPr>
@@ -4024,111 +4022,37 @@
         </w:rPr>
         <w:t xml:space="preserve"> </w:t>
       </w:r>
-      <w:proofErr w:type="gramStart"/>
       <w:r>
         <w:rPr>
           <w:color w:val="4F81BD" w:themeColor="accent1"/>
           <w:sz w:val="24"/>
           <w:szCs w:val="24"/>
         </w:rPr>
-        <w:t>*</w:t>
-      </w:r>
-      <w:proofErr w:type="spellStart"/>
+        <w:t>*MoSCoW lists ease the task of producing an overview. MoSCoW is an acronym for what the product Must, Should, Could, and Won’t do. A Must equates to a requirement that must be satisfied; A Should is a high priority that should be included if at all possible;</w:t>
+      </w:r>
       <w:r>
         <w:rPr>
           <w:color w:val="4F81BD" w:themeColor="accent1"/>
           <w:sz w:val="24"/>
           <w:szCs w:val="24"/>
         </w:rPr>
-        <w:t>MoSCoW</w:t>
-      </w:r>
-      <w:proofErr w:type="spellEnd"/>
-      <w:proofErr w:type="gramEnd"/>
+        <w:t xml:space="preserve"> </w:t>
+      </w:r>
       <w:r>
         <w:rPr>
           <w:color w:val="4F81BD" w:themeColor="accent1"/>
           <w:sz w:val="24"/>
           <w:szCs w:val="24"/>
         </w:rPr>
-        <w:t xml:space="preserve"> lists ease the task of producing an overview. </w:t>
-      </w:r>
-      <w:proofErr w:type="spellStart"/>
+        <w:t>A Could is considered desirable, but not necessary. A W</w:t>
+      </w:r>
       <w:r>
         <w:rPr>
           <w:color w:val="4F81BD" w:themeColor="accent1"/>
           <w:sz w:val="24"/>
           <w:szCs w:val="24"/>
         </w:rPr>
-        <w:t>MoSCoW</w:t>
-      </w:r>
-      <w:proofErr w:type="spellEnd"/>
-      <w:r>
-        <w:rPr>
-          <w:color w:val="4F81BD" w:themeColor="accent1"/>
-          <w:sz w:val="24"/>
-          <w:szCs w:val="24"/>
-        </w:rPr>
-        <w:t xml:space="preserve"> is an acronym for what the product Must, Should, Could, and </w:t>
-      </w:r>
-      <w:proofErr w:type="gramStart"/>
-      <w:r>
-        <w:rPr>
-          <w:color w:val="4F81BD" w:themeColor="accent1"/>
-          <w:sz w:val="24"/>
-          <w:szCs w:val="24"/>
-        </w:rPr>
-        <w:t>Won’t</w:t>
-      </w:r>
-      <w:proofErr w:type="gramEnd"/>
-      <w:r>
-        <w:rPr>
-          <w:color w:val="4F81BD" w:themeColor="accent1"/>
-          <w:sz w:val="24"/>
-          <w:szCs w:val="24"/>
-        </w:rPr>
-        <w:t xml:space="preserve"> do. A Must equates to a requirement that must be satisfied; A Should is a high priority that should be included if at all possible;</w:t>
-      </w:r>
-      <w:r>
-        <w:rPr>
-          <w:color w:val="4F81BD" w:themeColor="accent1"/>
-          <w:sz w:val="24"/>
-          <w:szCs w:val="24"/>
-        </w:rPr>
-        <w:t xml:space="preserve"> </w:t>
-      </w:r>
-      <w:r>
-        <w:rPr>
-          <w:color w:val="4F81BD" w:themeColor="accent1"/>
-          <w:sz w:val="24"/>
-          <w:szCs w:val="24"/>
-        </w:rPr>
-        <w:t xml:space="preserve">A Could is considered desirable, but not necessary. A </w:t>
-      </w:r>
-      <w:proofErr w:type="gramStart"/>
-      <w:r>
-        <w:rPr>
-          <w:color w:val="4F81BD" w:themeColor="accent1"/>
-          <w:sz w:val="24"/>
-          <w:szCs w:val="24"/>
-        </w:rPr>
-        <w:t>W</w:t>
-      </w:r>
-      <w:r>
-        <w:rPr>
-          <w:color w:val="4F81BD" w:themeColor="accent1"/>
-          <w:sz w:val="24"/>
-          <w:szCs w:val="24"/>
-        </w:rPr>
-        <w:t>on’t should</w:t>
-      </w:r>
-      <w:proofErr w:type="gramEnd"/>
-      <w:r>
-        <w:rPr>
-          <w:color w:val="4F81BD" w:themeColor="accent1"/>
-          <w:sz w:val="24"/>
-          <w:szCs w:val="24"/>
-        </w:rPr>
-        <w:t xml:space="preserve"> be self-explanatory&gt;</w:t>
+        <w:t>on’t should be self-explanatory&gt;</w:t>
       </w:r>
     </w:p>
     <w:p>
@@ -4151,17 +4075,18 @@
         <w:spacing w:before="240" w:after="200" w:line="240" w:lineRule="auto"/>
         <w:ind w:left="1170" w:hanging="810"/>
       </w:pPr>
-      <w:bookmarkStart w:id="18" w:name="_Toc393267012"/>
-      <w:bookmarkStart w:id="19" w:name="_Toc414242854"/>
-      <w:bookmarkStart w:id="20" w:name="_Toc418404114"/>
-      <w:bookmarkStart w:id="21" w:name="_Toc418422051"/>
-      <w:bookmarkStart w:id="22" w:name="_Toc418422169"/>
-      <w:bookmarkStart w:id="23" w:name="_Toc99856521"/>
-      <w:bookmarkStart w:id="24" w:name="_Toc350264346"/>
-      <w:bookmarkStart w:id="25" w:name="_Toc358376244"/>
+      <w:bookmarkStart w:id="17" w:name="_Toc393267012"/>
+      <w:bookmarkStart w:id="18" w:name="_Toc414242854"/>
+      <w:bookmarkStart w:id="19" w:name="_Toc418404114"/>
+      <w:bookmarkStart w:id="20" w:name="_Toc418422051"/>
+      <w:bookmarkStart w:id="21" w:name="_Toc418422169"/>
+      <w:bookmarkStart w:id="22" w:name="_Toc99856521"/>
+      <w:bookmarkStart w:id="23" w:name="_Toc350264346"/>
+      <w:bookmarkStart w:id="24" w:name="_Toc358376244"/>
       <w:r>
         <w:t>Terminology</w:t>
       </w:r>
+      <w:bookmarkEnd w:id="17"/>
       <w:bookmarkEnd w:id="18"/>
       <w:bookmarkEnd w:id="19"/>
       <w:bookmarkEnd w:id="20"/>
@@ -4169,7 +4094,6 @@
       <w:bookmarkEnd w:id="22"/>
       <w:bookmarkEnd w:id="23"/>
       <w:bookmarkEnd w:id="24"/>
-      <w:bookmarkEnd w:id="25"/>
     </w:p>
     <w:p>
       <w:pPr>
@@ -4211,6 +4135,10 @@
                 <w:b/>
               </w:rPr>
             </w:pPr>
+            <w:bookmarkStart w:id="25" w:name="_Toc414242855"/>
+            <w:bookmarkStart w:id="26" w:name="_Toc418404115"/>
+            <w:bookmarkStart w:id="27" w:name="_Toc418422052"/>
+            <w:bookmarkStart w:id="28" w:name="_Toc418422170"/>
             <w:r>
               <w:rPr>
                 <w:b/>
@@ -4268,7 +4196,7 @@
                 <w:sz w:val="24"/>
                 <w:szCs w:val="24"/>
               </w:rPr>
-              <w:t>Commuter Group</w:t>
+              <w:t>Group</w:t>
             </w:r>
           </w:p>
         </w:tc>
@@ -4323,7 +4251,7 @@
                 <w:sz w:val="24"/>
                 <w:szCs w:val="24"/>
               </w:rPr>
-              <w:t>Departure Location</w:t>
+              <w:t>Meeting Place</w:t>
             </w:r>
           </w:p>
         </w:tc>
@@ -4366,7 +4294,7 @@
                 <w:sz w:val="24"/>
                 <w:szCs w:val="24"/>
               </w:rPr>
-              <w:t>Arrival Time</w:t>
+              <w:t>To Work Group</w:t>
             </w:r>
           </w:p>
         </w:tc>
@@ -4379,7 +4307,240 @@
               <w:pStyle w:val="BodyTextTable"/>
             </w:pPr>
             <w:r>
-              <w:t>Pre-determined time to meet at the departure location.</w:t>
+              <w:t>The Carpool group that will take the users to work</w:t>
+            </w:r>
+          </w:p>
+          <w:p>
+            <w:pPr>
+              <w:pStyle w:val="BodyTextTable"/>
+            </w:pPr>
+          </w:p>
+        </w:tc>
+      </w:tr>
+      <w:tr>
+        <w:trPr>
+          <w:cantSplit/>
+        </w:trPr>
+        <w:tc>
+          <w:tcPr>
+            <w:tcW w:w="2507" w:type="dxa"/>
+          </w:tcPr>
+          <w:p>
+            <w:pPr>
+              <w:pStyle w:val="BodyTextTable"/>
+              <w:rPr>
+                <w:rFonts w:ascii="Arial" w:hAnsi="Arial"/>
+                <w:color w:val="4F81BD" w:themeColor="accent1"/>
+                <w:sz w:val="24"/>
+                <w:szCs w:val="24"/>
+              </w:rPr>
+            </w:pPr>
+            <w:r>
+              <w:rPr>
+                <w:rFonts w:ascii="Arial" w:hAnsi="Arial"/>
+                <w:color w:val="4F81BD" w:themeColor="accent1"/>
+                <w:sz w:val="24"/>
+                <w:szCs w:val="24"/>
+              </w:rPr>
+              <w:lastRenderedPageBreak/>
+              <w:t>To Home Group</w:t>
+            </w:r>
+          </w:p>
+        </w:tc>
+        <w:tc>
+          <w:tcPr>
+            <w:tcW w:w="5413" w:type="dxa"/>
+          </w:tcPr>
+          <w:p>
+            <w:pPr>
+              <w:pStyle w:val="BodyTextTable"/>
+            </w:pPr>
+            <w:r>
+              <w:t>The Carpool group that will take the users home</w:t>
+            </w:r>
+          </w:p>
+        </w:tc>
+      </w:tr>
+      <w:tr>
+        <w:trPr>
+          <w:cantSplit/>
+        </w:trPr>
+        <w:tc>
+          <w:tcPr>
+            <w:tcW w:w="2507" w:type="dxa"/>
+          </w:tcPr>
+          <w:p>
+            <w:pPr>
+              <w:pStyle w:val="BodyTextTable"/>
+              <w:rPr>
+                <w:rFonts w:ascii="Arial" w:hAnsi="Arial"/>
+                <w:color w:val="4F81BD" w:themeColor="accent1"/>
+                <w:sz w:val="24"/>
+                <w:szCs w:val="24"/>
+              </w:rPr>
+            </w:pPr>
+            <w:r>
+              <w:rPr>
+                <w:rFonts w:ascii="Arial" w:hAnsi="Arial"/>
+                <w:color w:val="4F81BD" w:themeColor="accent1"/>
+                <w:sz w:val="24"/>
+                <w:szCs w:val="24"/>
+              </w:rPr>
+              <w:t>Fee Calculator</w:t>
+            </w:r>
+          </w:p>
+        </w:tc>
+        <w:tc>
+          <w:tcPr>
+            <w:tcW w:w="5413" w:type="dxa"/>
+          </w:tcPr>
+          <w:p>
+            <w:pPr>
+              <w:pStyle w:val="BodyTextTable"/>
+            </w:pPr>
+            <w:r>
+              <w:t>A feature that determines the cost each passenger will have to pay to cover gas cost.</w:t>
+            </w:r>
+          </w:p>
+        </w:tc>
+      </w:tr>
+      <w:tr>
+        <w:trPr>
+          <w:cantSplit/>
+          <w:trHeight w:val="363"/>
+        </w:trPr>
+        <w:tc>
+          <w:tcPr>
+            <w:tcW w:w="2507" w:type="dxa"/>
+          </w:tcPr>
+          <w:p>
+            <w:pPr>
+              <w:pStyle w:val="BodyTextTable"/>
+              <w:rPr>
+                <w:rFonts w:ascii="Arial" w:hAnsi="Arial"/>
+                <w:color w:val="4F81BD" w:themeColor="accent1"/>
+                <w:sz w:val="24"/>
+                <w:szCs w:val="24"/>
+              </w:rPr>
+            </w:pPr>
+            <w:r>
+              <w:rPr>
+                <w:rFonts w:ascii="Arial" w:hAnsi="Arial"/>
+                <w:color w:val="4F81BD" w:themeColor="accent1"/>
+                <w:sz w:val="24"/>
+                <w:szCs w:val="24"/>
+              </w:rPr>
+              <w:t>Members</w:t>
+            </w:r>
+          </w:p>
+        </w:tc>
+        <w:tc>
+          <w:tcPr>
+            <w:tcW w:w="5413" w:type="dxa"/>
+          </w:tcPr>
+          <w:p>
+            <w:pPr>
+              <w:pStyle w:val="BodyTextTable"/>
+            </w:pPr>
+            <w:r>
+              <w:t>Users who have been accepted into a group</w:t>
+            </w:r>
+            <w:r>
+              <w:tab/>
+            </w:r>
+          </w:p>
+        </w:tc>
+      </w:tr>
+      <w:tr>
+        <w:trPr>
+          <w:cantSplit/>
+          <w:trHeight w:val="363"/>
+        </w:trPr>
+        <w:tc>
+          <w:tcPr>
+            <w:tcW w:w="2507" w:type="dxa"/>
+          </w:tcPr>
+          <w:p>
+            <w:pPr>
+              <w:pStyle w:val="BodyTextTable"/>
+              <w:rPr>
+                <w:rFonts w:ascii="Arial" w:hAnsi="Arial"/>
+                <w:color w:val="4F81BD" w:themeColor="accent1"/>
+                <w:sz w:val="24"/>
+                <w:szCs w:val="24"/>
+              </w:rPr>
+            </w:pPr>
+            <w:r>
+              <w:rPr>
+                <w:rFonts w:ascii="Arial" w:hAnsi="Arial"/>
+                <w:color w:val="4F81BD" w:themeColor="accent1"/>
+                <w:sz w:val="24"/>
+                <w:szCs w:val="24"/>
+              </w:rPr>
+              <w:t>Driving Schedule</w:t>
+            </w:r>
+          </w:p>
+        </w:tc>
+        <w:tc>
+          <w:tcPr>
+            <w:tcW w:w="5413" w:type="dxa"/>
+          </w:tcPr>
+          <w:p>
+            <w:pPr>
+              <w:pStyle w:val="BodyTextTable"/>
+              <w:tabs>
+                <w:tab w:val="right" w:pos="5197"/>
+              </w:tabs>
+            </w:pPr>
+            <w:r>
+              <w:t xml:space="preserve">A list that tracks when a driver is designated to drive throughout the week  </w:t>
+            </w:r>
+          </w:p>
+        </w:tc>
+      </w:tr>
+      <w:tr>
+        <w:trPr>
+          <w:cantSplit/>
+          <w:trHeight w:val="363"/>
+        </w:trPr>
+        <w:tc>
+          <w:tcPr>
+            <w:tcW w:w="2507" w:type="dxa"/>
+          </w:tcPr>
+          <w:p>
+            <w:pPr>
+              <w:pStyle w:val="BodyTextTable"/>
+              <w:rPr>
+                <w:rFonts w:ascii="Arial" w:hAnsi="Arial"/>
+                <w:color w:val="4F81BD" w:themeColor="accent1"/>
+                <w:sz w:val="24"/>
+                <w:szCs w:val="24"/>
+              </w:rPr>
+            </w:pPr>
+            <w:r>
+              <w:rPr>
+                <w:rFonts w:ascii="Arial" w:hAnsi="Arial"/>
+                <w:color w:val="4F81BD" w:themeColor="accent1"/>
+                <w:sz w:val="24"/>
+                <w:szCs w:val="24"/>
+              </w:rPr>
+              <w:t>Leader</w:t>
+            </w:r>
+          </w:p>
+        </w:tc>
+        <w:tc>
+          <w:tcPr>
+            <w:tcW w:w="5413" w:type="dxa"/>
+          </w:tcPr>
+          <w:p>
+            <w:pPr>
+              <w:pStyle w:val="BodyTextTable"/>
+              <w:tabs>
+                <w:tab w:val="right" w:pos="5197"/>
+              </w:tabs>
+            </w:pPr>
+            <w:r>
+              <w:t>The Member that has Administrator privileges within a group</w:t>
             </w:r>
           </w:p>
         </w:tc>
@@ -4389,10 +4550,8 @@
       <w:pPr>
         <w:pStyle w:val="BodyText"/>
       </w:pPr>
-      <w:bookmarkStart w:id="26" w:name="_Toc414242855"/>
-      <w:bookmarkStart w:id="27" w:name="_Toc418404115"/>
-      <w:bookmarkStart w:id="28" w:name="_Toc418422052"/>
-      <w:bookmarkStart w:id="29" w:name="_Toc418422170"/>
+      <w:bookmarkStart w:id="29" w:name="_GoBack"/>
+      <w:bookmarkEnd w:id="29"/>
     </w:p>
     <w:p>
       <w:pPr>
@@ -4411,7 +4570,6 @@
       <w:bookmarkStart w:id="32" w:name="_Toc350264347"/>
       <w:bookmarkStart w:id="33" w:name="_Toc358376245"/>
       <w:r>
-        <w:lastRenderedPageBreak/>
         <w:t>General Assumptions</w:t>
       </w:r>
       <w:bookmarkEnd w:id="30"/>
@@ -4583,10 +4741,10 @@
       <w:bookmarkStart w:id="40" w:name="_Toc99856524"/>
       <w:bookmarkStart w:id="41" w:name="_Toc350264348"/>
       <w:bookmarkStart w:id="42" w:name="_Toc358376246"/>
+      <w:bookmarkEnd w:id="25"/>
       <w:bookmarkEnd w:id="26"/>
       <w:bookmarkEnd w:id="27"/>
       <w:bookmarkEnd w:id="28"/>
-      <w:bookmarkEnd w:id="29"/>
       <w:r>
         <w:t>Functionality</w:t>
       </w:r>
@@ -4712,6 +4870,7 @@
         <w:rPr>
           <w:color w:val="4F81BD" w:themeColor="accent1"/>
         </w:rPr>
+        <w:lastRenderedPageBreak/>
         <w:t xml:space="preserve">&lt;Name of process, </w:t>
       </w:r>
       <w:r>
@@ -4848,7 +5007,6 @@
           <w:color w:val="4F81BD" w:themeColor="accent1"/>
         </w:rPr>
       </w:pPr>
-      <w:proofErr w:type="gramStart"/>
       <w:r>
         <w:rPr>
           <w:color w:val="4F81BD" w:themeColor="accent1"/>
@@ -4867,7 +5025,6 @@
         </w:rPr>
         <w:t>.&gt;</w:t>
       </w:r>
-      <w:proofErr w:type="gramEnd"/>
     </w:p>
     <w:p>
       <w:pPr>
@@ -4910,14 +5067,12 @@
       <w:bookmarkStart w:id="59" w:name="_Toc99856527"/>
       <w:bookmarkStart w:id="60" w:name="_Toc350264351"/>
       <w:bookmarkStart w:id="61" w:name="_Toc358376249"/>
-      <w:proofErr w:type="gramStart"/>
       <w:r>
         <w:rPr>
           <w:color w:val="4F81BD" w:themeColor="accent1"/>
         </w:rPr>
         <w:t>&lt;Detailed description of item above.&gt;</w:t>
       </w:r>
-      <w:proofErr w:type="gramEnd"/>
     </w:p>
     <w:p>
       <w:pPr>
@@ -4932,7 +5087,6 @@
         <w:ind w:left="1170" w:hanging="810"/>
       </w:pPr>
       <w:r>
-        <w:lastRenderedPageBreak/>
         <w:t>&lt;Detailed Functional Description&gt;</w:t>
       </w:r>
       <w:bookmarkEnd w:id="56"/>
@@ -4955,14 +5109,12 @@
       <w:bookmarkStart w:id="65" w:name="_Toc99856528"/>
       <w:bookmarkStart w:id="66" w:name="_Toc350264352"/>
       <w:bookmarkStart w:id="67" w:name="_Toc358376250"/>
-      <w:proofErr w:type="gramStart"/>
       <w:r>
         <w:rPr>
           <w:color w:val="4F81BD" w:themeColor="accent1"/>
         </w:rPr>
         <w:t>&lt;Detailed description of item above.&gt;</w:t>
       </w:r>
-      <w:proofErr w:type="gramEnd"/>
     </w:p>
     <w:p>
       <w:pPr>
@@ -4999,14 +5151,12 @@
       <w:bookmarkStart w:id="71" w:name="_Toc99856529"/>
       <w:bookmarkStart w:id="72" w:name="_Toc350264353"/>
       <w:bookmarkStart w:id="73" w:name="_Toc358376251"/>
-      <w:proofErr w:type="gramStart"/>
       <w:r>
         <w:rPr>
           <w:color w:val="4F81BD" w:themeColor="accent1"/>
         </w:rPr>
         <w:t>&lt;Detailed description of item above.&gt;</w:t>
       </w:r>
-      <w:proofErr w:type="gramEnd"/>
     </w:p>
     <w:p>
       <w:pPr>
@@ -5038,14 +5188,12 @@
           <w:color w:val="4F81BD" w:themeColor="accent1"/>
         </w:rPr>
       </w:pPr>
-      <w:proofErr w:type="gramStart"/>
       <w:r>
         <w:rPr>
           <w:color w:val="4F81BD" w:themeColor="accent1"/>
         </w:rPr>
         <w:t>&lt;Detailed description of item above.&gt;</w:t>
       </w:r>
-      <w:proofErr w:type="gramEnd"/>
     </w:p>
     <w:p>
       <w:pPr>
@@ -5301,14 +5449,12 @@
                 <w:rFonts w:ascii="Calibri" w:eastAsia="Calibri" w:hAnsi="Calibri"/>
               </w:rPr>
             </w:pPr>
-            <w:proofErr w:type="spellStart"/>
             <w:r>
               <w:rPr>
                 <w:rFonts w:ascii="Calibri" w:eastAsia="Calibri" w:hAnsi="Calibri"/>
               </w:rPr>
               <w:t>Person.FirstName</w:t>
             </w:r>
-            <w:proofErr w:type="spellEnd"/>
           </w:p>
         </w:tc>
         <w:tc>
@@ -5433,14 +5579,12 @@
                 <w:rFonts w:ascii="Calibri" w:eastAsia="Calibri" w:hAnsi="Calibri"/>
               </w:rPr>
             </w:pPr>
-            <w:proofErr w:type="spellStart"/>
             <w:r>
               <w:rPr>
                 <w:rFonts w:ascii="Calibri" w:eastAsia="Calibri" w:hAnsi="Calibri"/>
               </w:rPr>
               <w:t>Person.LastName</w:t>
             </w:r>
-            <w:proofErr w:type="spellEnd"/>
           </w:p>
         </w:tc>
         <w:tc>
@@ -5565,14 +5709,12 @@
                 <w:rFonts w:ascii="Calibri" w:eastAsia="Calibri" w:hAnsi="Calibri"/>
               </w:rPr>
             </w:pPr>
-            <w:proofErr w:type="spellStart"/>
             <w:r>
               <w:rPr>
                 <w:rFonts w:ascii="Calibri" w:eastAsia="Calibri" w:hAnsi="Calibri"/>
               </w:rPr>
               <w:t>Person.AddressStreet</w:t>
             </w:r>
-            <w:proofErr w:type="spellEnd"/>
           </w:p>
         </w:tc>
         <w:tc>
@@ -5697,14 +5839,12 @@
                 <w:rFonts w:ascii="Calibri" w:eastAsia="Calibri" w:hAnsi="Calibri"/>
               </w:rPr>
             </w:pPr>
-            <w:proofErr w:type="spellStart"/>
             <w:r>
               <w:rPr>
                 <w:rFonts w:ascii="Calibri" w:eastAsia="Calibri" w:hAnsi="Calibri"/>
               </w:rPr>
               <w:t>Person.AddressCity</w:t>
             </w:r>
-            <w:proofErr w:type="spellEnd"/>
           </w:p>
         </w:tc>
         <w:tc>
@@ -5829,14 +5969,12 @@
                 <w:rFonts w:ascii="Calibri" w:eastAsia="Calibri" w:hAnsi="Calibri"/>
               </w:rPr>
             </w:pPr>
-            <w:proofErr w:type="spellStart"/>
             <w:r>
               <w:rPr>
                 <w:rFonts w:ascii="Calibri" w:eastAsia="Calibri" w:hAnsi="Calibri"/>
               </w:rPr>
               <w:t>Person.AddressState</w:t>
             </w:r>
-            <w:proofErr w:type="spellEnd"/>
           </w:p>
         </w:tc>
         <w:tc>
@@ -5961,14 +6099,12 @@
                 <w:rFonts w:ascii="Calibri" w:eastAsia="Calibri" w:hAnsi="Calibri"/>
               </w:rPr>
             </w:pPr>
-            <w:proofErr w:type="spellStart"/>
             <w:r>
               <w:rPr>
                 <w:rFonts w:ascii="Calibri" w:eastAsia="Calibri" w:hAnsi="Calibri"/>
               </w:rPr>
               <w:t>Person.AddressZip</w:t>
             </w:r>
-            <w:proofErr w:type="spellEnd"/>
           </w:p>
         </w:tc>
         <w:tc>
@@ -6093,14 +6229,12 @@
                 <w:rFonts w:ascii="Calibri" w:eastAsia="Calibri" w:hAnsi="Calibri"/>
               </w:rPr>
             </w:pPr>
-            <w:proofErr w:type="spellStart"/>
             <w:r>
               <w:rPr>
                 <w:rFonts w:ascii="Calibri" w:eastAsia="Calibri" w:hAnsi="Calibri"/>
               </w:rPr>
               <w:t>Person.WorkStart</w:t>
             </w:r>
-            <w:proofErr w:type="spellEnd"/>
           </w:p>
         </w:tc>
         <w:tc>
@@ -6225,14 +6359,12 @@
                 <w:rFonts w:ascii="Calibri" w:eastAsia="Calibri" w:hAnsi="Calibri"/>
               </w:rPr>
             </w:pPr>
-            <w:proofErr w:type="spellStart"/>
             <w:r>
               <w:rPr>
                 <w:rFonts w:ascii="Calibri" w:eastAsia="Calibri" w:hAnsi="Calibri"/>
               </w:rPr>
               <w:t>Person.WorkLeave</w:t>
             </w:r>
-            <w:proofErr w:type="spellEnd"/>
           </w:p>
         </w:tc>
         <w:tc>
@@ -6357,14 +6489,12 @@
                 <w:rFonts w:ascii="Calibri" w:eastAsia="Calibri" w:hAnsi="Calibri"/>
               </w:rPr>
             </w:pPr>
-            <w:proofErr w:type="spellStart"/>
             <w:r>
               <w:rPr>
                 <w:rFonts w:ascii="Calibri" w:eastAsia="Calibri" w:hAnsi="Calibri"/>
               </w:rPr>
               <w:t>Person.PhoneNum</w:t>
             </w:r>
-            <w:proofErr w:type="spellEnd"/>
           </w:p>
         </w:tc>
         <w:tc>
@@ -6489,14 +6619,12 @@
                 <w:rFonts w:ascii="Calibri" w:eastAsia="Calibri" w:hAnsi="Calibri"/>
               </w:rPr>
             </w:pPr>
-            <w:proofErr w:type="spellStart"/>
             <w:r>
               <w:rPr>
                 <w:rFonts w:ascii="Calibri" w:eastAsia="Calibri" w:hAnsi="Calibri"/>
               </w:rPr>
               <w:t>Person.DriveSun</w:t>
             </w:r>
-            <w:proofErr w:type="spellEnd"/>
           </w:p>
         </w:tc>
         <w:tc>
@@ -6621,14 +6749,12 @@
                 <w:rFonts w:ascii="Calibri" w:eastAsia="Calibri" w:hAnsi="Calibri"/>
               </w:rPr>
             </w:pPr>
-            <w:proofErr w:type="spellStart"/>
             <w:r>
               <w:rPr>
                 <w:rFonts w:ascii="Calibri" w:eastAsia="Calibri" w:hAnsi="Calibri"/>
               </w:rPr>
               <w:t>Person.DriveMon</w:t>
             </w:r>
-            <w:proofErr w:type="spellEnd"/>
           </w:p>
         </w:tc>
         <w:tc>
@@ -6753,14 +6879,12 @@
                 <w:rFonts w:ascii="Calibri" w:eastAsia="Calibri" w:hAnsi="Calibri"/>
               </w:rPr>
             </w:pPr>
-            <w:proofErr w:type="spellStart"/>
             <w:r>
               <w:rPr>
                 <w:rFonts w:ascii="Calibri" w:eastAsia="Calibri" w:hAnsi="Calibri"/>
               </w:rPr>
               <w:t>Person.DriveTue</w:t>
             </w:r>
-            <w:proofErr w:type="spellEnd"/>
           </w:p>
         </w:tc>
         <w:tc>
@@ -6885,14 +7009,12 @@
                 <w:rFonts w:ascii="Calibri" w:eastAsia="Calibri" w:hAnsi="Calibri"/>
               </w:rPr>
             </w:pPr>
-            <w:proofErr w:type="spellStart"/>
             <w:r>
               <w:rPr>
                 <w:rFonts w:ascii="Calibri" w:eastAsia="Calibri" w:hAnsi="Calibri"/>
               </w:rPr>
               <w:t>Person.DriveWed</w:t>
             </w:r>
-            <w:proofErr w:type="spellEnd"/>
           </w:p>
         </w:tc>
         <w:tc>
@@ -7017,14 +7139,12 @@
                 <w:rFonts w:ascii="Calibri" w:eastAsia="Calibri" w:hAnsi="Calibri"/>
               </w:rPr>
             </w:pPr>
-            <w:proofErr w:type="spellStart"/>
             <w:r>
               <w:rPr>
                 <w:rFonts w:ascii="Calibri" w:eastAsia="Calibri" w:hAnsi="Calibri"/>
               </w:rPr>
               <w:t>Person.DriveThu</w:t>
             </w:r>
-            <w:proofErr w:type="spellEnd"/>
           </w:p>
         </w:tc>
         <w:tc>
@@ -7149,14 +7269,12 @@
                 <w:rFonts w:ascii="Calibri" w:eastAsia="Calibri" w:hAnsi="Calibri"/>
               </w:rPr>
             </w:pPr>
-            <w:proofErr w:type="spellStart"/>
             <w:r>
               <w:rPr>
                 <w:rFonts w:ascii="Calibri" w:eastAsia="Calibri" w:hAnsi="Calibri"/>
               </w:rPr>
               <w:t>Person.DriveFri</w:t>
             </w:r>
-            <w:proofErr w:type="spellEnd"/>
           </w:p>
         </w:tc>
         <w:tc>
@@ -7281,14 +7399,12 @@
                 <w:rFonts w:ascii="Calibri" w:eastAsia="Calibri" w:hAnsi="Calibri"/>
               </w:rPr>
             </w:pPr>
-            <w:proofErr w:type="spellStart"/>
             <w:r>
               <w:rPr>
                 <w:rFonts w:ascii="Calibri" w:eastAsia="Calibri" w:hAnsi="Calibri"/>
               </w:rPr>
               <w:t>Person.DriveSat</w:t>
             </w:r>
-            <w:proofErr w:type="spellEnd"/>
           </w:p>
         </w:tc>
         <w:tc>
@@ -7413,14 +7529,12 @@
                 <w:rFonts w:ascii="Calibri" w:eastAsia="Calibri" w:hAnsi="Calibri"/>
               </w:rPr>
             </w:pPr>
-            <w:proofErr w:type="spellStart"/>
             <w:r>
               <w:rPr>
                 <w:rFonts w:ascii="Calibri" w:eastAsia="Calibri" w:hAnsi="Calibri"/>
               </w:rPr>
               <w:t>Person.WillDrive</w:t>
             </w:r>
-            <w:proofErr w:type="spellEnd"/>
           </w:p>
         </w:tc>
         <w:tc>
@@ -7545,14 +7659,12 @@
                 <w:rFonts w:ascii="Calibri" w:eastAsia="Calibri" w:hAnsi="Calibri"/>
               </w:rPr>
             </w:pPr>
-            <w:proofErr w:type="spellStart"/>
             <w:r>
               <w:rPr>
                 <w:rFonts w:ascii="Calibri" w:eastAsia="Calibri" w:hAnsi="Calibri"/>
               </w:rPr>
               <w:t>Person.VehicleType</w:t>
             </w:r>
-            <w:proofErr w:type="spellEnd"/>
           </w:p>
         </w:tc>
         <w:tc>
@@ -7677,14 +7789,12 @@
                 <w:rFonts w:ascii="Calibri" w:eastAsia="Calibri" w:hAnsi="Calibri"/>
               </w:rPr>
             </w:pPr>
-            <w:proofErr w:type="spellStart"/>
             <w:r>
               <w:rPr>
                 <w:rFonts w:ascii="Calibri" w:eastAsia="Calibri" w:hAnsi="Calibri"/>
               </w:rPr>
               <w:t>Person.MaxPassengers</w:t>
             </w:r>
-            <w:proofErr w:type="spellEnd"/>
           </w:p>
         </w:tc>
         <w:tc>
@@ -7809,14 +7919,12 @@
                 <w:rFonts w:ascii="Calibri" w:eastAsia="Calibri" w:hAnsi="Calibri"/>
               </w:rPr>
             </w:pPr>
-            <w:proofErr w:type="spellStart"/>
             <w:r>
               <w:rPr>
                 <w:rFonts w:ascii="Calibri" w:eastAsia="Calibri" w:hAnsi="Calibri"/>
               </w:rPr>
               <w:t>Person.Active</w:t>
             </w:r>
-            <w:proofErr w:type="spellEnd"/>
           </w:p>
         </w:tc>
         <w:tc>
@@ -8041,14 +8149,12 @@
                 <w:rFonts w:ascii="Calibri" w:eastAsia="Calibri" w:hAnsi="Calibri"/>
               </w:rPr>
             </w:pPr>
-            <w:proofErr w:type="spellStart"/>
             <w:r>
               <w:rPr>
                 <w:rFonts w:ascii="Calibri" w:eastAsia="Calibri" w:hAnsi="Calibri"/>
               </w:rPr>
               <w:t>Group.AddressStreet</w:t>
             </w:r>
-            <w:proofErr w:type="spellEnd"/>
           </w:p>
         </w:tc>
         <w:tc>
@@ -8173,14 +8279,12 @@
                 <w:rFonts w:ascii="Calibri" w:eastAsia="Calibri" w:hAnsi="Calibri"/>
               </w:rPr>
             </w:pPr>
-            <w:proofErr w:type="spellStart"/>
             <w:r>
               <w:rPr>
                 <w:rFonts w:ascii="Calibri" w:eastAsia="Calibri" w:hAnsi="Calibri"/>
               </w:rPr>
               <w:t>Group.AddressCity</w:t>
             </w:r>
-            <w:proofErr w:type="spellEnd"/>
           </w:p>
         </w:tc>
         <w:tc>
@@ -8305,14 +8409,12 @@
                 <w:rFonts w:ascii="Calibri" w:eastAsia="Calibri" w:hAnsi="Calibri"/>
               </w:rPr>
             </w:pPr>
-            <w:proofErr w:type="spellStart"/>
             <w:r>
               <w:rPr>
                 <w:rFonts w:ascii="Calibri" w:eastAsia="Calibri" w:hAnsi="Calibri"/>
               </w:rPr>
               <w:t>Group.AddressState</w:t>
             </w:r>
-            <w:proofErr w:type="spellEnd"/>
           </w:p>
         </w:tc>
         <w:tc>
@@ -8437,14 +8539,12 @@
                 <w:rFonts w:ascii="Calibri" w:eastAsia="Calibri" w:hAnsi="Calibri"/>
               </w:rPr>
             </w:pPr>
-            <w:proofErr w:type="spellStart"/>
             <w:r>
               <w:rPr>
                 <w:rFonts w:ascii="Calibri" w:eastAsia="Calibri" w:hAnsi="Calibri"/>
               </w:rPr>
               <w:t>Group.AddressZip</w:t>
             </w:r>
-            <w:proofErr w:type="spellEnd"/>
           </w:p>
         </w:tc>
         <w:tc>
@@ -8569,14 +8669,12 @@
                 <w:rFonts w:ascii="Calibri" w:eastAsia="Calibri" w:hAnsi="Calibri"/>
               </w:rPr>
             </w:pPr>
-            <w:proofErr w:type="spellStart"/>
             <w:r>
               <w:rPr>
                 <w:rFonts w:ascii="Calibri" w:eastAsia="Calibri" w:hAnsi="Calibri"/>
               </w:rPr>
               <w:t>Group.CommuteDate</w:t>
             </w:r>
-            <w:proofErr w:type="spellEnd"/>
           </w:p>
         </w:tc>
         <w:tc>
@@ -8701,14 +8799,12 @@
                 <w:rFonts w:ascii="Calibri" w:eastAsia="Calibri" w:hAnsi="Calibri"/>
               </w:rPr>
             </w:pPr>
-            <w:proofErr w:type="spellStart"/>
             <w:r>
               <w:rPr>
                 <w:rFonts w:ascii="Calibri" w:eastAsia="Calibri" w:hAnsi="Calibri"/>
               </w:rPr>
               <w:t>Group.MeetTime</w:t>
             </w:r>
-            <w:proofErr w:type="spellEnd"/>
           </w:p>
         </w:tc>
         <w:tc>
@@ -8833,14 +8929,12 @@
                 <w:rFonts w:ascii="Calibri" w:eastAsia="Calibri" w:hAnsi="Calibri"/>
               </w:rPr>
             </w:pPr>
-            <w:proofErr w:type="spellStart"/>
             <w:r>
               <w:rPr>
                 <w:rFonts w:ascii="Calibri" w:eastAsia="Calibri" w:hAnsi="Calibri"/>
               </w:rPr>
               <w:t>Group.DepartTime</w:t>
             </w:r>
-            <w:proofErr w:type="spellEnd"/>
           </w:p>
         </w:tc>
         <w:tc>
@@ -8965,14 +9059,12 @@
                 <w:rFonts w:ascii="Calibri" w:eastAsia="Calibri" w:hAnsi="Calibri"/>
               </w:rPr>
             </w:pPr>
-            <w:proofErr w:type="spellStart"/>
             <w:r>
               <w:rPr>
                 <w:rFonts w:ascii="Calibri" w:eastAsia="Calibri" w:hAnsi="Calibri"/>
               </w:rPr>
               <w:t>Group.Driver</w:t>
             </w:r>
-            <w:proofErr w:type="spellEnd"/>
           </w:p>
         </w:tc>
         <w:tc>
@@ -9097,14 +9189,12 @@
                 <w:rFonts w:ascii="Calibri" w:eastAsia="Calibri" w:hAnsi="Calibri"/>
               </w:rPr>
             </w:pPr>
-            <w:proofErr w:type="spellStart"/>
             <w:r>
               <w:rPr>
                 <w:rFonts w:ascii="Calibri" w:eastAsia="Calibri" w:hAnsi="Calibri"/>
               </w:rPr>
               <w:t>Group.Members</w:t>
             </w:r>
-            <w:proofErr w:type="spellEnd"/>
           </w:p>
         </w:tc>
         <w:tc>
@@ -9229,14 +9319,12 @@
                 <w:rFonts w:ascii="Calibri" w:eastAsia="Calibri" w:hAnsi="Calibri"/>
               </w:rPr>
             </w:pPr>
-            <w:proofErr w:type="spellStart"/>
             <w:r>
               <w:rPr>
                 <w:rFonts w:ascii="Calibri" w:eastAsia="Calibri" w:hAnsi="Calibri"/>
               </w:rPr>
               <w:t>Group.Active</w:t>
             </w:r>
-            <w:proofErr w:type="spellEnd"/>
           </w:p>
         </w:tc>
         <w:tc>
@@ -9470,86 +9558,76 @@
         <w:rPr>
           <w:color w:val="3366FF"/>
         </w:rPr>
-        <w:t>?</w:t>
-      </w:r>
-      <w:proofErr w:type="gramStart"/>
+        <w:t>?”</w:t>
+      </w:r>
       <w:r>
         <w:rPr>
           <w:color w:val="3366FF"/>
         </w:rPr>
+        <w:t>.</w:t>
+      </w:r>
+      <w:r>
+        <w:rPr>
+          <w:color w:val="3366FF"/>
+        </w:rPr>
+        <w:t xml:space="preserve"> </w:t>
+      </w:r>
+      <w:r>
+        <w:rPr>
+          <w:color w:val="3366FF"/>
+        </w:rPr>
+        <w:t xml:space="preserve">This section should be used to concisely list out any new, modified or removed reference data. It should also list any defaults or if the data is to be added automatically at conversion or if it will require manual updates by the </w:t>
+      </w:r>
+      <w:r>
+        <w:rPr>
+          <w:color w:val="3366FF"/>
+        </w:rPr>
+        <w:t>client</w:t>
+      </w:r>
+      <w:r>
+        <w:rPr>
+          <w:color w:val="3366FF"/>
+        </w:rPr>
+        <w:t xml:space="preserve">.  </w:t>
+      </w:r>
+      <w:r>
+        <w:rPr>
+          <w:color w:val="3366FF"/>
+        </w:rPr>
+        <w:t>This section also includes</w:t>
+      </w:r>
+      <w:r>
+        <w:rPr>
+          <w:color w:val="3366FF"/>
+        </w:rPr>
+        <w:t xml:space="preserve"> any security nodes that need to add for the Technical release notes.&gt;</w:t>
+      </w:r>
+    </w:p>
+    <w:p>
+      <w:pPr>
+        <w:pStyle w:val="BodyText"/>
+        <w:rPr>
+          <w:color w:val="3366FF"/>
+        </w:rPr>
+      </w:pPr>
+      <w:r>
+        <w:rPr>
+          <w:color w:val="3366FF"/>
+        </w:rPr>
+        <w:t>&lt;</w:t>
+      </w:r>
+      <w:r>
+        <w:rPr>
+          <w:color w:val="3366FF"/>
+        </w:rPr>
+        <w:t>What info, if any, will be accessed from the host database?</w:t>
+      </w:r>
+      <w:r>
+        <w:rPr>
+          <w:color w:val="3366FF"/>
+        </w:rPr>
         <w:t>”</w:t>
       </w:r>
-      <w:r>
-        <w:rPr>
-          <w:color w:val="3366FF"/>
-        </w:rPr>
-        <w:t>.</w:t>
-      </w:r>
-      <w:proofErr w:type="gramEnd"/>
-      <w:r>
-        <w:rPr>
-          <w:color w:val="3366FF"/>
-        </w:rPr>
-        <w:t xml:space="preserve"> </w:t>
-      </w:r>
-      <w:r>
-        <w:rPr>
-          <w:color w:val="3366FF"/>
-        </w:rPr>
-        <w:t xml:space="preserve">This section should be used to concisely list out any new, modified or removed reference data. It should also list any defaults or if the data is to be added automatically at conversion or if it will require manual updates by the </w:t>
-      </w:r>
-      <w:r>
-        <w:rPr>
-          <w:color w:val="3366FF"/>
-        </w:rPr>
-        <w:t>client</w:t>
-      </w:r>
-      <w:r>
-        <w:rPr>
-          <w:color w:val="3366FF"/>
-        </w:rPr>
-        <w:t xml:space="preserve">.  </w:t>
-      </w:r>
-      <w:r>
-        <w:rPr>
-          <w:color w:val="3366FF"/>
-        </w:rPr>
-        <w:t>This section also includes</w:t>
-      </w:r>
-      <w:r>
-        <w:rPr>
-          <w:color w:val="3366FF"/>
-        </w:rPr>
-        <w:t xml:space="preserve"> any security nodes that need to add for the Technical release notes.&gt;</w:t>
-      </w:r>
-    </w:p>
-    <w:p>
-      <w:pPr>
-        <w:pStyle w:val="BodyText"/>
-        <w:rPr>
-          <w:color w:val="3366FF"/>
-        </w:rPr>
-      </w:pPr>
-      <w:proofErr w:type="gramStart"/>
-      <w:r>
-        <w:rPr>
-          <w:color w:val="3366FF"/>
-        </w:rPr>
-        <w:t>&lt;</w:t>
-      </w:r>
-      <w:r>
-        <w:rPr>
-          <w:color w:val="3366FF"/>
-        </w:rPr>
-        <w:t>What info, if any, will be accessed from the host database?</w:t>
-      </w:r>
-      <w:r>
-        <w:rPr>
-          <w:color w:val="3366FF"/>
-        </w:rPr>
-        <w:t>”</w:t>
-      </w:r>
-      <w:proofErr w:type="gramEnd"/>
       <w:r>
         <w:rPr>
           <w:color w:val="3366FF"/>
@@ -9647,7 +9725,6 @@
           <w:color w:val="4F81BD" w:themeColor="accent1"/>
         </w:rPr>
       </w:pPr>
-      <w:proofErr w:type="gramStart"/>
       <w:r>
         <w:rPr>
           <w:color w:val="4F81BD" w:themeColor="accent1"/>
@@ -9678,7 +9755,6 @@
         </w:rPr>
         <w:t>.</w:t>
       </w:r>
-      <w:proofErr w:type="gramEnd"/>
     </w:p>
     <w:p>
       <w:pPr>
@@ -9729,7 +9805,6 @@
         </w:rPr>
         <w:t xml:space="preserve">Are they on demand reports or </w:t>
       </w:r>
-      <w:proofErr w:type="gramStart"/>
       <w:r>
         <w:rPr>
           <w:color w:val="4F81BD" w:themeColor="accent1"/>
@@ -9740,14 +9815,7 @@
         <w:rPr>
           <w:color w:val="4F81BD" w:themeColor="accent1"/>
         </w:rPr>
-        <w:t xml:space="preserve"> reports</w:t>
-      </w:r>
-      <w:proofErr w:type="gramEnd"/>
-      <w:r>
-        <w:rPr>
-          <w:color w:val="4F81BD" w:themeColor="accent1"/>
-        </w:rPr>
-        <w:t>?</w:t>
+        <w:t xml:space="preserve"> reports?</w:t>
       </w:r>
     </w:p>
     <w:p>
@@ -10419,16 +10487,8 @@
         <w:rPr>
           <w:color w:val="4F81BD" w:themeColor="accent1"/>
         </w:rPr>
-        <w:t xml:space="preserve">&lt;When working on this section, please take the following items into </w:t>
-      </w:r>
-      <w:proofErr w:type="gramStart"/>
-      <w:r>
-        <w:rPr>
-          <w:color w:val="4F81BD" w:themeColor="accent1"/>
-        </w:rPr>
-        <w:t>consideration:</w:t>
-      </w:r>
-      <w:proofErr w:type="gramEnd"/>
+        <w:t>&lt;When working on this section, please take the following items into consideration:</w:t>
+      </w:r>
       <w:r>
         <w:rPr>
           <w:color w:val="4F81BD" w:themeColor="accent1"/>
@@ -10957,7 +11017,6 @@
         </w:rPr>
         <w:t xml:space="preserve"> </w:t>
       </w:r>
-      <w:proofErr w:type="gramStart"/>
       <w:r>
         <w:rPr>
           <w:color w:val="4F81BD" w:themeColor="accent1"/>
@@ -10968,14 +11027,7 @@
         <w:rPr>
           <w:color w:val="4F81BD" w:themeColor="accent1"/>
         </w:rPr>
-        <w:t>ny</w:t>
-      </w:r>
-      <w:proofErr w:type="gramEnd"/>
-      <w:r>
-        <w:rPr>
-          <w:color w:val="4F81BD" w:themeColor="accent1"/>
-        </w:rPr>
-        <w:t xml:space="preserve"> uptime requirements, downtime maximums, response times, etc. </w:t>
+        <w:t xml:space="preserve">ny uptime requirements, downtime maximums, response times, etc. </w:t>
       </w:r>
       <w:r>
         <w:rPr>
@@ -11126,21 +11178,7 @@
         <w:rPr>
           <w:color w:val="4F81BD" w:themeColor="accent1"/>
         </w:rPr>
-        <w:t xml:space="preserve"> text, expanded text, </w:t>
-      </w:r>
-      <w:proofErr w:type="spellStart"/>
-      <w:r>
-        <w:rPr>
-          <w:color w:val="4F81BD" w:themeColor="accent1"/>
-        </w:rPr>
-        <w:t>etc</w:t>
-      </w:r>
-      <w:proofErr w:type="spellEnd"/>
-      <w:r>
-        <w:rPr>
-          <w:color w:val="4F81BD" w:themeColor="accent1"/>
-        </w:rPr>
-        <w:t>)?</w:t>
+        <w:t xml:space="preserve"> text, expanded text, etc)?</w:t>
       </w:r>
     </w:p>
     <w:p>
@@ -11525,21 +11563,7 @@
         <w:rPr>
           <w:color w:val="4F81BD" w:themeColor="accent1"/>
         </w:rPr>
-        <w:t xml:space="preserve">xact Product name (e.g., IBM MQ </w:t>
-      </w:r>
-      <w:proofErr w:type="spellStart"/>
-      <w:r>
-        <w:rPr>
-          <w:color w:val="4F81BD" w:themeColor="accent1"/>
-        </w:rPr>
-        <w:t>Websphere</w:t>
-      </w:r>
-      <w:proofErr w:type="spellEnd"/>
-      <w:r>
-        <w:rPr>
-          <w:color w:val="4F81BD" w:themeColor="accent1"/>
-        </w:rPr>
-        <w:t xml:space="preserve"> Premier version 8.0001 for UNIX) </w:t>
+        <w:t xml:space="preserve">xact Product name (e.g., IBM MQ Websphere Premier version 8.0001 for UNIX) </w:t>
       </w:r>
     </w:p>
     <w:p>
@@ -12330,7 +12354,7 @@
             <w:rPr>
               <w:noProof/>
             </w:rPr>
-            <w:t>9</w:t>
+            <w:t>2</w:t>
           </w:r>
           <w:r>
             <w:rPr>
@@ -20301,20 +20325,20 @@
 </file>
 
 <file path=customXml/item2.xml><?xml version="1.0" encoding="utf-8"?>
-<p:properties xmlns:p="http://schemas.microsoft.com/office/2006/metadata/properties" xmlns:xsi="http://www.w3.org/2001/XMLSchema-instance">
-  <documentManagement>
-    <Document_x0020_Category xmlns="3782df93-f2af-43da-8e0b-81a7490b289e">Core Curriculum</Document_x0020_Category>
-  </documentManagement>
-</p:properties>
-</file>
-
-<file path=customXml/item3.xml><?xml version="1.0" encoding="utf-8"?>
 <?mso-contentType ?>
 <FormTemplates xmlns="http://schemas.microsoft.com/sharepoint/v3/contenttype/forms">
   <Display>DocumentLibraryForm</Display>
   <Edit>DocumentLibraryForm</Edit>
   <New>DocumentLibraryForm</New>
 </FormTemplates>
+</file>
+
+<file path=customXml/item3.xml><?xml version="1.0" encoding="utf-8"?>
+<p:properties xmlns:p="http://schemas.microsoft.com/office/2006/metadata/properties" xmlns:xsi="http://www.w3.org/2001/XMLSchema-instance">
+  <documentManagement>
+    <Document_x0020_Category xmlns="3782df93-f2af-43da-8e0b-81a7490b289e">Core Curriculum</Document_x0020_Category>
+  </documentManagement>
+</p:properties>
 </file>
 
 <file path=customXml/item4.xml><?xml version="1.0" encoding="utf-8"?>
@@ -20394,18 +20418,18 @@
 </file>
 
 <file path=customXml/itemProps2.xml><?xml version="1.0" encoding="utf-8"?>
-<ds:datastoreItem xmlns:ds="http://schemas.openxmlformats.org/officeDocument/2006/customXml" ds:itemID="{43CB60F4-CFE6-4036-A587-5DA4F2DCE78A}">
+<ds:datastoreItem xmlns:ds="http://schemas.openxmlformats.org/officeDocument/2006/customXml" ds:itemID="{DC4ECB18-84E1-48A1-9BA8-101223E199A2}">
   <ds:schemaRefs>
-    <ds:schemaRef ds:uri="http://schemas.microsoft.com/office/2006/metadata/properties"/>
-    <ds:schemaRef ds:uri="3782df93-f2af-43da-8e0b-81a7490b289e"/>
+    <ds:schemaRef ds:uri="http://schemas.microsoft.com/sharepoint/v3/contenttype/forms"/>
   </ds:schemaRefs>
 </ds:datastoreItem>
 </file>
 
 <file path=customXml/itemProps3.xml><?xml version="1.0" encoding="utf-8"?>
-<ds:datastoreItem xmlns:ds="http://schemas.openxmlformats.org/officeDocument/2006/customXml" ds:itemID="{DC4ECB18-84E1-48A1-9BA8-101223E199A2}">
+<ds:datastoreItem xmlns:ds="http://schemas.openxmlformats.org/officeDocument/2006/customXml" ds:itemID="{43CB60F4-CFE6-4036-A587-5DA4F2DCE78A}">
   <ds:schemaRefs>
-    <ds:schemaRef ds:uri="http://schemas.microsoft.com/sharepoint/v3/contenttype/forms"/>
+    <ds:schemaRef ds:uri="http://schemas.microsoft.com/office/2006/metadata/properties"/>
+    <ds:schemaRef ds:uri="3782df93-f2af-43da-8e0b-81a7490b289e"/>
   </ds:schemaRefs>
 </ds:datastoreItem>
 </file>
@@ -20428,7 +20452,7 @@
 </file>
 
 <file path=customXml/itemProps5.xml><?xml version="1.0" encoding="utf-8"?>
-<ds:datastoreItem xmlns:ds="http://schemas.openxmlformats.org/officeDocument/2006/customXml" ds:itemID="{CBEBB655-23CE-48F9-9DA5-85E2C7298864}">
+<ds:datastoreItem xmlns:ds="http://schemas.openxmlformats.org/officeDocument/2006/customXml" ds:itemID="{DF7C6684-0940-407B-8ADA-0F490604CD8E}">
   <ds:schemaRefs>
     <ds:schemaRef ds:uri="http://schemas.openxmlformats.org/officeDocument/2006/bibliography"/>
   </ds:schemaRefs>

--- a/Functional Design.docx
+++ b/Functional Design.docx
@@ -4550,8 +4550,6 @@
       <w:pPr>
         <w:pStyle w:val="BodyText"/>
       </w:pPr>
-      <w:bookmarkStart w:id="29" w:name="_GoBack"/>
-      <w:bookmarkEnd w:id="29"/>
     </w:p>
     <w:p>
       <w:pPr>
@@ -4565,17 +4563,17 @@
         <w:spacing w:before="240" w:after="200" w:line="240" w:lineRule="auto"/>
         <w:ind w:left="1170" w:hanging="810"/>
       </w:pPr>
-      <w:bookmarkStart w:id="30" w:name="_Ref68325232"/>
-      <w:bookmarkStart w:id="31" w:name="_Toc99856522"/>
-      <w:bookmarkStart w:id="32" w:name="_Toc350264347"/>
-      <w:bookmarkStart w:id="33" w:name="_Toc358376245"/>
+      <w:bookmarkStart w:id="29" w:name="_Ref68325232"/>
+      <w:bookmarkStart w:id="30" w:name="_Toc99856522"/>
+      <w:bookmarkStart w:id="31" w:name="_Toc350264347"/>
+      <w:bookmarkStart w:id="32" w:name="_Toc358376245"/>
       <w:r>
         <w:t>General Assumptions</w:t>
       </w:r>
+      <w:bookmarkEnd w:id="29"/>
       <w:bookmarkEnd w:id="30"/>
       <w:bookmarkEnd w:id="31"/>
       <w:bookmarkEnd w:id="32"/>
-      <w:bookmarkEnd w:id="33"/>
     </w:p>
     <w:p>
       <w:pPr>
@@ -4732,15 +4730,15 @@
         <w:ind w:left="720" w:hanging="720"/>
         <w:contextualSpacing w:val="0"/>
       </w:pPr>
-      <w:bookmarkStart w:id="34" w:name="_Toc414242856"/>
-      <w:bookmarkStart w:id="35" w:name="_Toc418404116"/>
-      <w:bookmarkStart w:id="36" w:name="_Toc418422053"/>
-      <w:bookmarkStart w:id="37" w:name="_Toc418422171"/>
-      <w:bookmarkStart w:id="38" w:name="_Ref67998250"/>
-      <w:bookmarkStart w:id="39" w:name="_Ref68325710"/>
-      <w:bookmarkStart w:id="40" w:name="_Toc99856524"/>
-      <w:bookmarkStart w:id="41" w:name="_Toc350264348"/>
-      <w:bookmarkStart w:id="42" w:name="_Toc358376246"/>
+      <w:bookmarkStart w:id="33" w:name="_Toc414242856"/>
+      <w:bookmarkStart w:id="34" w:name="_Toc418404116"/>
+      <w:bookmarkStart w:id="35" w:name="_Toc418422053"/>
+      <w:bookmarkStart w:id="36" w:name="_Toc418422171"/>
+      <w:bookmarkStart w:id="37" w:name="_Ref67998250"/>
+      <w:bookmarkStart w:id="38" w:name="_Ref68325710"/>
+      <w:bookmarkStart w:id="39" w:name="_Toc99856524"/>
+      <w:bookmarkStart w:id="40" w:name="_Toc350264348"/>
+      <w:bookmarkStart w:id="41" w:name="_Toc358376246"/>
       <w:bookmarkEnd w:id="25"/>
       <w:bookmarkEnd w:id="26"/>
       <w:bookmarkEnd w:id="27"/>
@@ -4748,6 +4746,7 @@
       <w:r>
         <w:t>Functionality</w:t>
       </w:r>
+      <w:bookmarkEnd w:id="33"/>
       <w:bookmarkEnd w:id="34"/>
       <w:bookmarkEnd w:id="35"/>
       <w:bookmarkEnd w:id="36"/>
@@ -4756,7 +4755,6 @@
       <w:bookmarkEnd w:id="39"/>
       <w:bookmarkEnd w:id="40"/>
       <w:bookmarkEnd w:id="41"/>
-      <w:bookmarkEnd w:id="42"/>
     </w:p>
     <w:p>
       <w:pPr>
@@ -4980,25 +4978,25 @@
         <w:spacing w:before="240" w:after="200" w:line="240" w:lineRule="auto"/>
         <w:ind w:left="1170" w:hanging="810"/>
       </w:pPr>
-      <w:bookmarkStart w:id="43" w:name="_Toc418404117"/>
-      <w:bookmarkStart w:id="44" w:name="_Toc418422054"/>
-      <w:bookmarkStart w:id="45" w:name="_Toc418422172"/>
-      <w:bookmarkStart w:id="46" w:name="_Toc99856525"/>
-      <w:bookmarkStart w:id="47" w:name="_Toc350264349"/>
-      <w:bookmarkStart w:id="48" w:name="_Toc358376247"/>
-      <w:bookmarkStart w:id="49" w:name="_Toc414242857"/>
+      <w:bookmarkStart w:id="42" w:name="_Toc418404117"/>
+      <w:bookmarkStart w:id="43" w:name="_Toc418422054"/>
+      <w:bookmarkStart w:id="44" w:name="_Toc418422172"/>
+      <w:bookmarkStart w:id="45" w:name="_Toc99856525"/>
+      <w:bookmarkStart w:id="46" w:name="_Toc350264349"/>
+      <w:bookmarkStart w:id="47" w:name="_Toc358376247"/>
+      <w:bookmarkStart w:id="48" w:name="_Toc414242857"/>
       <w:r>
         <w:t>&lt;Detailed</w:t>
       </w:r>
       <w:r>
         <w:t xml:space="preserve"> Functional Description&gt;</w:t>
       </w:r>
+      <w:bookmarkEnd w:id="42"/>
       <w:bookmarkEnd w:id="43"/>
       <w:bookmarkEnd w:id="44"/>
       <w:bookmarkEnd w:id="45"/>
       <w:bookmarkEnd w:id="46"/>
       <w:bookmarkEnd w:id="47"/>
-      <w:bookmarkEnd w:id="48"/>
     </w:p>
     <w:p>
       <w:pPr>
@@ -5038,21 +5036,21 @@
         <w:spacing w:before="240" w:after="200" w:line="240" w:lineRule="auto"/>
         <w:ind w:left="1170" w:hanging="810"/>
       </w:pPr>
-      <w:bookmarkStart w:id="50" w:name="_Toc418404118"/>
-      <w:bookmarkStart w:id="51" w:name="_Toc418422055"/>
-      <w:bookmarkStart w:id="52" w:name="_Toc418422173"/>
-      <w:bookmarkStart w:id="53" w:name="_Toc99856526"/>
-      <w:bookmarkStart w:id="54" w:name="_Toc350264350"/>
-      <w:bookmarkStart w:id="55" w:name="_Toc358376248"/>
+      <w:bookmarkStart w:id="49" w:name="_Toc418404118"/>
+      <w:bookmarkStart w:id="50" w:name="_Toc418422055"/>
+      <w:bookmarkStart w:id="51" w:name="_Toc418422173"/>
+      <w:bookmarkStart w:id="52" w:name="_Toc99856526"/>
+      <w:bookmarkStart w:id="53" w:name="_Toc350264350"/>
+      <w:bookmarkStart w:id="54" w:name="_Toc358376248"/>
       <w:r>
         <w:t>&lt;Detailed Functional Description&gt;</w:t>
       </w:r>
+      <w:bookmarkEnd w:id="49"/>
       <w:bookmarkEnd w:id="50"/>
       <w:bookmarkEnd w:id="51"/>
       <w:bookmarkEnd w:id="52"/>
       <w:bookmarkEnd w:id="53"/>
       <w:bookmarkEnd w:id="54"/>
-      <w:bookmarkEnd w:id="55"/>
     </w:p>
     <w:p>
       <w:pPr>
@@ -5061,12 +5059,12 @@
           <w:color w:val="4F81BD" w:themeColor="accent1"/>
         </w:rPr>
       </w:pPr>
-      <w:bookmarkStart w:id="56" w:name="_Toc418404119"/>
-      <w:bookmarkStart w:id="57" w:name="_Toc418422056"/>
-      <w:bookmarkStart w:id="58" w:name="_Toc418422174"/>
-      <w:bookmarkStart w:id="59" w:name="_Toc99856527"/>
-      <w:bookmarkStart w:id="60" w:name="_Toc350264351"/>
-      <w:bookmarkStart w:id="61" w:name="_Toc358376249"/>
+      <w:bookmarkStart w:id="55" w:name="_Toc418404119"/>
+      <w:bookmarkStart w:id="56" w:name="_Toc418422056"/>
+      <w:bookmarkStart w:id="57" w:name="_Toc418422174"/>
+      <w:bookmarkStart w:id="58" w:name="_Toc99856527"/>
+      <w:bookmarkStart w:id="59" w:name="_Toc350264351"/>
+      <w:bookmarkStart w:id="60" w:name="_Toc358376249"/>
       <w:r>
         <w:rPr>
           <w:color w:val="4F81BD" w:themeColor="accent1"/>
@@ -5089,12 +5087,12 @@
       <w:r>
         <w:t>&lt;Detailed Functional Description&gt;</w:t>
       </w:r>
+      <w:bookmarkEnd w:id="55"/>
       <w:bookmarkEnd w:id="56"/>
       <w:bookmarkEnd w:id="57"/>
       <w:bookmarkEnd w:id="58"/>
       <w:bookmarkEnd w:id="59"/>
       <w:bookmarkEnd w:id="60"/>
-      <w:bookmarkEnd w:id="61"/>
     </w:p>
     <w:p>
       <w:pPr>
@@ -5103,12 +5101,12 @@
           <w:color w:val="4F81BD" w:themeColor="accent1"/>
         </w:rPr>
       </w:pPr>
-      <w:bookmarkStart w:id="62" w:name="_Toc418404120"/>
-      <w:bookmarkStart w:id="63" w:name="_Toc418422057"/>
-      <w:bookmarkStart w:id="64" w:name="_Toc418422175"/>
-      <w:bookmarkStart w:id="65" w:name="_Toc99856528"/>
-      <w:bookmarkStart w:id="66" w:name="_Toc350264352"/>
-      <w:bookmarkStart w:id="67" w:name="_Toc358376250"/>
+      <w:bookmarkStart w:id="61" w:name="_Toc418404120"/>
+      <w:bookmarkStart w:id="62" w:name="_Toc418422057"/>
+      <w:bookmarkStart w:id="63" w:name="_Toc418422175"/>
+      <w:bookmarkStart w:id="64" w:name="_Toc99856528"/>
+      <w:bookmarkStart w:id="65" w:name="_Toc350264352"/>
+      <w:bookmarkStart w:id="66" w:name="_Toc358376250"/>
       <w:r>
         <w:rPr>
           <w:color w:val="4F81BD" w:themeColor="accent1"/>
@@ -5131,12 +5129,12 @@
       <w:r>
         <w:t>&lt;Detailed Functional Description&gt;</w:t>
       </w:r>
+      <w:bookmarkEnd w:id="61"/>
       <w:bookmarkEnd w:id="62"/>
       <w:bookmarkEnd w:id="63"/>
       <w:bookmarkEnd w:id="64"/>
       <w:bookmarkEnd w:id="65"/>
       <w:bookmarkEnd w:id="66"/>
-      <w:bookmarkEnd w:id="67"/>
     </w:p>
     <w:p>
       <w:pPr>
@@ -5145,12 +5143,12 @@
           <w:color w:val="4F81BD" w:themeColor="accent1"/>
         </w:rPr>
       </w:pPr>
-      <w:bookmarkStart w:id="68" w:name="_Toc418404121"/>
-      <w:bookmarkStart w:id="69" w:name="_Toc418422058"/>
-      <w:bookmarkStart w:id="70" w:name="_Toc418422176"/>
-      <w:bookmarkStart w:id="71" w:name="_Toc99856529"/>
-      <w:bookmarkStart w:id="72" w:name="_Toc350264353"/>
-      <w:bookmarkStart w:id="73" w:name="_Toc358376251"/>
+      <w:bookmarkStart w:id="67" w:name="_Toc418404121"/>
+      <w:bookmarkStart w:id="68" w:name="_Toc418422058"/>
+      <w:bookmarkStart w:id="69" w:name="_Toc418422176"/>
+      <w:bookmarkStart w:id="70" w:name="_Toc99856529"/>
+      <w:bookmarkStart w:id="71" w:name="_Toc350264353"/>
+      <w:bookmarkStart w:id="72" w:name="_Toc358376251"/>
       <w:r>
         <w:rPr>
           <w:color w:val="4F81BD" w:themeColor="accent1"/>
@@ -5173,14 +5171,14 @@
       <w:r>
         <w:t>&lt;Detailed Functional Description&gt;</w:t>
       </w:r>
+      <w:bookmarkEnd w:id="67"/>
       <w:bookmarkEnd w:id="68"/>
       <w:bookmarkEnd w:id="69"/>
       <w:bookmarkEnd w:id="70"/>
       <w:bookmarkEnd w:id="71"/>
       <w:bookmarkEnd w:id="72"/>
-      <w:bookmarkEnd w:id="73"/>
-    </w:p>
-    <w:bookmarkEnd w:id="49"/>
+    </w:p>
+    <w:bookmarkEnd w:id="48"/>
     <w:p>
       <w:pPr>
         <w:pStyle w:val="BodyText"/>
@@ -5221,18 +5219,18 @@
         <w:ind w:left="720" w:hanging="720"/>
         <w:contextualSpacing w:val="0"/>
       </w:pPr>
-      <w:bookmarkStart w:id="74" w:name="_Toc350264355"/>
-      <w:bookmarkStart w:id="75" w:name="_Toc358376253"/>
-      <w:bookmarkStart w:id="76" w:name="_Toc414242869"/>
-      <w:bookmarkStart w:id="77" w:name="_Toc418404145"/>
-      <w:bookmarkStart w:id="78" w:name="_Toc418422082"/>
-      <w:bookmarkStart w:id="79" w:name="_Toc418422200"/>
+      <w:bookmarkStart w:id="73" w:name="_Toc350264355"/>
+      <w:bookmarkStart w:id="74" w:name="_Toc358376253"/>
+      <w:bookmarkStart w:id="75" w:name="_Toc414242869"/>
+      <w:bookmarkStart w:id="76" w:name="_Toc418404145"/>
+      <w:bookmarkStart w:id="77" w:name="_Toc418422082"/>
+      <w:bookmarkStart w:id="78" w:name="_Toc418422200"/>
       <w:r>
         <w:lastRenderedPageBreak/>
         <w:t>Special Character/ Unicode Considerations</w:t>
       </w:r>
+      <w:bookmarkEnd w:id="73"/>
       <w:bookmarkEnd w:id="74"/>
-      <w:bookmarkEnd w:id="75"/>
     </w:p>
     <w:p>
       <w:pPr>
@@ -9473,13 +9471,13 @@
         <w:ind w:left="720" w:hanging="720"/>
         <w:contextualSpacing w:val="0"/>
       </w:pPr>
-      <w:bookmarkStart w:id="80" w:name="_Toc350264356"/>
-      <w:bookmarkStart w:id="81" w:name="_Toc358376254"/>
+      <w:bookmarkStart w:id="79" w:name="_Toc350264356"/>
+      <w:bookmarkStart w:id="80" w:name="_Toc358376254"/>
       <w:r>
         <w:t>Reference Data / New Security Nodes</w:t>
       </w:r>
+      <w:bookmarkEnd w:id="79"/>
       <w:bookmarkEnd w:id="80"/>
-      <w:bookmarkEnd w:id="81"/>
     </w:p>
     <w:p>
       <w:pPr>
@@ -9665,20 +9663,20 @@
         <w:ind w:left="720" w:hanging="720"/>
         <w:contextualSpacing w:val="0"/>
       </w:pPr>
-      <w:bookmarkStart w:id="82" w:name="_Toc350264357"/>
-      <w:bookmarkStart w:id="83" w:name="_Toc358376255"/>
+      <w:bookmarkStart w:id="81" w:name="_Toc350264357"/>
+      <w:bookmarkStart w:id="82" w:name="_Toc358376255"/>
       <w:r>
         <w:t xml:space="preserve">Reporting </w:t>
       </w:r>
+      <w:bookmarkEnd w:id="75"/>
       <w:bookmarkEnd w:id="76"/>
       <w:bookmarkEnd w:id="77"/>
       <w:bookmarkEnd w:id="78"/>
-      <w:bookmarkEnd w:id="79"/>
       <w:r>
         <w:t>Considerations</w:t>
       </w:r>
+      <w:bookmarkEnd w:id="81"/>
       <w:bookmarkEnd w:id="82"/>
-      <w:bookmarkEnd w:id="83"/>
     </w:p>
     <w:p>
       <w:pPr>
@@ -9922,9 +9920,9 @@
       <w:pPr>
         <w:pStyle w:val="BodyText"/>
       </w:pPr>
-      <w:bookmarkStart w:id="84" w:name="_Toc418404147"/>
-      <w:bookmarkStart w:id="85" w:name="_Toc418422084"/>
-      <w:bookmarkStart w:id="86" w:name="_Toc418422202"/>
+      <w:bookmarkStart w:id="83" w:name="_Toc418404147"/>
+      <w:bookmarkStart w:id="84" w:name="_Toc418422084"/>
+      <w:bookmarkStart w:id="85" w:name="_Toc418422202"/>
     </w:p>
     <w:p>
       <w:pPr>
@@ -9944,20 +9942,20 @@
         <w:ind w:left="720" w:hanging="720"/>
         <w:contextualSpacing w:val="0"/>
       </w:pPr>
-      <w:bookmarkStart w:id="87" w:name="_Toc350264362"/>
-      <w:bookmarkStart w:id="88" w:name="_Toc358376258"/>
-      <w:bookmarkStart w:id="89" w:name="_Toc414242863"/>
-      <w:bookmarkStart w:id="90" w:name="_Toc418404133"/>
-      <w:bookmarkStart w:id="91" w:name="_Toc418422070"/>
-      <w:bookmarkStart w:id="92" w:name="_Toc418422188"/>
+      <w:bookmarkStart w:id="86" w:name="_Toc350264362"/>
+      <w:bookmarkStart w:id="87" w:name="_Toc358376258"/>
+      <w:bookmarkStart w:id="88" w:name="_Toc414242863"/>
+      <w:bookmarkStart w:id="89" w:name="_Toc418404133"/>
+      <w:bookmarkStart w:id="90" w:name="_Toc418422070"/>
+      <w:bookmarkStart w:id="91" w:name="_Toc418422188"/>
+      <w:bookmarkEnd w:id="83"/>
       <w:bookmarkEnd w:id="84"/>
       <w:bookmarkEnd w:id="85"/>
+      <w:r>
+        <w:t>Language Considerations</w:t>
+      </w:r>
       <w:bookmarkEnd w:id="86"/>
-      <w:r>
-        <w:t>Language Considerations</w:t>
-      </w:r>
       <w:bookmarkEnd w:id="87"/>
-      <w:bookmarkEnd w:id="88"/>
     </w:p>
     <w:p>
       <w:pPr>
@@ -10065,14 +10063,14 @@
         <w:ind w:left="720" w:hanging="720"/>
         <w:contextualSpacing w:val="0"/>
       </w:pPr>
-      <w:bookmarkStart w:id="93" w:name="_Toc350264364"/>
-      <w:bookmarkStart w:id="94" w:name="_Toc358376259"/>
+      <w:bookmarkStart w:id="92" w:name="_Toc350264364"/>
+      <w:bookmarkStart w:id="93" w:name="_Toc358376259"/>
       <w:r>
         <w:lastRenderedPageBreak/>
         <w:t>Testing Considerations</w:t>
       </w:r>
+      <w:bookmarkEnd w:id="92"/>
       <w:bookmarkEnd w:id="93"/>
-      <w:bookmarkEnd w:id="94"/>
     </w:p>
     <w:p>
       <w:pPr>
@@ -10183,13 +10181,13 @@
         <w:ind w:left="720" w:hanging="720"/>
         <w:contextualSpacing w:val="0"/>
       </w:pPr>
-      <w:bookmarkStart w:id="95" w:name="_Toc350264365"/>
-      <w:bookmarkStart w:id="96" w:name="_Toc358376260"/>
+      <w:bookmarkStart w:id="94" w:name="_Toc350264365"/>
+      <w:bookmarkStart w:id="95" w:name="_Toc358376260"/>
       <w:r>
         <w:t>Billing Considerations</w:t>
       </w:r>
+      <w:bookmarkEnd w:id="94"/>
       <w:bookmarkEnd w:id="95"/>
-      <w:bookmarkEnd w:id="96"/>
     </w:p>
     <w:p>
       <w:pPr>
@@ -10468,13 +10466,13 @@
         <w:ind w:left="720" w:hanging="720"/>
         <w:contextualSpacing w:val="0"/>
       </w:pPr>
-      <w:bookmarkStart w:id="97" w:name="_Toc350264368"/>
-      <w:bookmarkStart w:id="98" w:name="_Toc358376262"/>
+      <w:bookmarkStart w:id="96" w:name="_Toc350264368"/>
+      <w:bookmarkStart w:id="97" w:name="_Toc358376262"/>
       <w:r>
         <w:t>Operational Considerations</w:t>
       </w:r>
+      <w:bookmarkEnd w:id="96"/>
       <w:bookmarkEnd w:id="97"/>
-      <w:bookmarkEnd w:id="98"/>
     </w:p>
     <w:p>
       <w:pPr>
@@ -10508,13 +10506,13 @@
         <w:spacing w:before="240" w:after="200" w:line="240" w:lineRule="auto"/>
         <w:ind w:left="1170" w:hanging="810"/>
       </w:pPr>
-      <w:bookmarkStart w:id="99" w:name="_Toc350264369"/>
-      <w:bookmarkStart w:id="100" w:name="_Toc358376263"/>
+      <w:bookmarkStart w:id="98" w:name="_Toc350264369"/>
+      <w:bookmarkStart w:id="99" w:name="_Toc358376263"/>
       <w:r>
         <w:t>Client Impacts</w:t>
       </w:r>
+      <w:bookmarkEnd w:id="98"/>
       <w:bookmarkEnd w:id="99"/>
-      <w:bookmarkEnd w:id="100"/>
     </w:p>
     <w:p>
       <w:pPr>
@@ -10554,13 +10552,13 @@
         <w:spacing w:before="240" w:after="200" w:line="240" w:lineRule="auto"/>
         <w:ind w:left="1170" w:hanging="810"/>
       </w:pPr>
-      <w:bookmarkStart w:id="101" w:name="_Toc350264370"/>
-      <w:bookmarkStart w:id="102" w:name="_Toc358376264"/>
+      <w:bookmarkStart w:id="100" w:name="_Toc350264370"/>
+      <w:bookmarkStart w:id="101" w:name="_Toc358376264"/>
       <w:r>
         <w:t>Operations Team Impacts</w:t>
       </w:r>
+      <w:bookmarkEnd w:id="100"/>
       <w:bookmarkEnd w:id="101"/>
-      <w:bookmarkEnd w:id="102"/>
     </w:p>
     <w:p>
       <w:pPr>
@@ -10688,11 +10686,11 @@
       <w:pPr>
         <w:pStyle w:val="BodyText"/>
       </w:pPr>
-      <w:bookmarkStart w:id="103" w:name="_Toc414242867"/>
+      <w:bookmarkStart w:id="102" w:name="_Toc414242867"/>
+      <w:bookmarkEnd w:id="88"/>
       <w:bookmarkEnd w:id="89"/>
       <w:bookmarkEnd w:id="90"/>
       <w:bookmarkEnd w:id="91"/>
-      <w:bookmarkEnd w:id="92"/>
     </w:p>
     <w:p>
       <w:pPr>
@@ -10712,15 +10710,15 @@
         <w:ind w:left="720" w:hanging="720"/>
         <w:contextualSpacing w:val="0"/>
       </w:pPr>
-      <w:bookmarkStart w:id="104" w:name="_Toc350264376"/>
-      <w:bookmarkStart w:id="105" w:name="_Toc358376265"/>
-      <w:bookmarkStart w:id="106" w:name="_Toc414242873"/>
+      <w:bookmarkStart w:id="103" w:name="_Toc350264376"/>
+      <w:bookmarkStart w:id="104" w:name="_Toc358376265"/>
+      <w:bookmarkStart w:id="105" w:name="_Toc414242873"/>
+      <w:bookmarkEnd w:id="102"/>
+      <w:r>
+        <w:t>Automated Testing Considerations</w:t>
+      </w:r>
       <w:bookmarkEnd w:id="103"/>
-      <w:r>
-        <w:t>Automated Testing Considerations</w:t>
-      </w:r>
       <w:bookmarkEnd w:id="104"/>
-      <w:bookmarkEnd w:id="105"/>
     </w:p>
     <w:p>
       <w:pPr>
@@ -10734,13 +10732,13 @@
         <w:spacing w:before="240" w:after="200" w:line="240" w:lineRule="auto"/>
         <w:ind w:left="1170" w:hanging="810"/>
       </w:pPr>
-      <w:bookmarkStart w:id="107" w:name="_Toc350264377"/>
-      <w:bookmarkStart w:id="108" w:name="_Toc358376266"/>
+      <w:bookmarkStart w:id="106" w:name="_Toc350264377"/>
+      <w:bookmarkStart w:id="107" w:name="_Toc358376266"/>
       <w:r>
         <w:t>Overview</w:t>
       </w:r>
+      <w:bookmarkEnd w:id="106"/>
       <w:bookmarkEnd w:id="107"/>
-      <w:bookmarkEnd w:id="108"/>
     </w:p>
     <w:p>
       <w:pPr>
@@ -10838,13 +10836,13 @@
         <w:spacing w:before="240" w:after="200" w:line="240" w:lineRule="auto"/>
         <w:ind w:left="1170" w:hanging="810"/>
       </w:pPr>
-      <w:bookmarkStart w:id="109" w:name="_Toc350264378"/>
-      <w:bookmarkStart w:id="110" w:name="_Toc358376267"/>
+      <w:bookmarkStart w:id="108" w:name="_Toc350264378"/>
+      <w:bookmarkStart w:id="109" w:name="_Toc358376267"/>
       <w:r>
         <w:t>Window Declarations to be Created or Modified</w:t>
       </w:r>
+      <w:bookmarkEnd w:id="108"/>
       <w:bookmarkEnd w:id="109"/>
-      <w:bookmarkEnd w:id="110"/>
     </w:p>
     <w:p>
       <w:pPr>
@@ -10884,13 +10882,13 @@
         <w:spacing w:before="240" w:after="200" w:line="240" w:lineRule="auto"/>
         <w:ind w:left="1170" w:hanging="810"/>
       </w:pPr>
-      <w:bookmarkStart w:id="111" w:name="_Toc350264379"/>
-      <w:bookmarkStart w:id="112" w:name="_Toc358376268"/>
+      <w:bookmarkStart w:id="110" w:name="_Toc350264379"/>
+      <w:bookmarkStart w:id="111" w:name="_Toc358376268"/>
       <w:r>
         <w:t>Test Cases to be Created or Modified</w:t>
       </w:r>
+      <w:bookmarkEnd w:id="110"/>
       <w:bookmarkEnd w:id="111"/>
-      <w:bookmarkEnd w:id="112"/>
     </w:p>
     <w:p>
       <w:pPr>
@@ -10951,13 +10949,13 @@
         <w:ind w:left="720" w:hanging="720"/>
         <w:contextualSpacing w:val="0"/>
       </w:pPr>
-      <w:bookmarkStart w:id="113" w:name="_Toc350264382"/>
-      <w:bookmarkStart w:id="114" w:name="_Toc358376269"/>
+      <w:bookmarkStart w:id="112" w:name="_Toc350264382"/>
+      <w:bookmarkStart w:id="113" w:name="_Toc358376269"/>
       <w:r>
         <w:t>Performance / SLAs Considerations</w:t>
       </w:r>
+      <w:bookmarkEnd w:id="112"/>
       <w:bookmarkEnd w:id="113"/>
-      <w:bookmarkEnd w:id="114"/>
       <w:r>
         <w:t xml:space="preserve"> </w:t>
       </w:r>
@@ -11054,8 +11052,8 @@
         <w:ind w:left="720" w:hanging="720"/>
         <w:contextualSpacing w:val="0"/>
       </w:pPr>
-      <w:bookmarkStart w:id="115" w:name="_Toc350264384"/>
-      <w:bookmarkStart w:id="116" w:name="_Toc358376271"/>
+      <w:bookmarkStart w:id="114" w:name="_Toc350264384"/>
+      <w:bookmarkStart w:id="115" w:name="_Toc358376271"/>
       <w:r>
         <w:br w:type="page"/>
       </w:r>
@@ -11063,8 +11061,8 @@
         <w:lastRenderedPageBreak/>
         <w:t>Database Size Implications / Message Volumes</w:t>
       </w:r>
+      <w:bookmarkEnd w:id="114"/>
       <w:bookmarkEnd w:id="115"/>
-      <w:bookmarkEnd w:id="116"/>
     </w:p>
     <w:p>
       <w:pPr>
@@ -11285,27 +11283,43 @@
         <w:ind w:left="720" w:hanging="720"/>
         <w:contextualSpacing w:val="0"/>
       </w:pPr>
-      <w:bookmarkStart w:id="117" w:name="_Toc350264385"/>
-      <w:bookmarkStart w:id="118" w:name="_Toc358376272"/>
+      <w:bookmarkStart w:id="116" w:name="_Toc350264385"/>
+      <w:bookmarkStart w:id="117" w:name="_Toc358376272"/>
       <w:r>
         <w:t>Data Center Implications</w:t>
       </w:r>
+      <w:bookmarkEnd w:id="116"/>
       <w:bookmarkEnd w:id="117"/>
+    </w:p>
+    <w:p>
+      <w:pPr>
+        <w:pStyle w:val="BodyText"/>
+        <w:rPr>
+          <w:color w:val="4F81BD" w:themeColor="accent1"/>
+        </w:rPr>
+      </w:pPr>
+      <w:r>
+        <w:rPr>
+          <w:color w:val="4F81BD" w:themeColor="accent1"/>
+        </w:rPr>
+        <w:t>&lt;When working on this section, please take the following items into consideration.&gt;</w:t>
+      </w:r>
+    </w:p>
+    <w:p>
+      <w:pPr>
+        <w:pStyle w:val="BodyText"/>
+        <w:rPr>
+          <w:color w:val="4F81BD" w:themeColor="accent1"/>
+        </w:rPr>
+      </w:pPr>
+      <w:r>
+        <w:rPr>
+          <w:color w:val="4F81BD" w:themeColor="accent1"/>
+        </w:rPr>
+        <w:t>This is a test.</w:t>
+      </w:r>
+      <w:bookmarkStart w:id="118" w:name="_GoBack"/>
       <w:bookmarkEnd w:id="118"/>
-    </w:p>
-    <w:p>
-      <w:pPr>
-        <w:pStyle w:val="BodyText"/>
-        <w:rPr>
-          <w:color w:val="4F81BD" w:themeColor="accent1"/>
-        </w:rPr>
-      </w:pPr>
-      <w:r>
-        <w:rPr>
-          <w:color w:val="4F81BD" w:themeColor="accent1"/>
-        </w:rPr>
-        <w:t>&lt;When working on this section, please take the following items into consideration.&gt;</w:t>
-      </w:r>
     </w:p>
     <w:p>
       <w:pPr>
@@ -11743,7 +11757,7 @@
       <w:bookmarkStart w:id="128" w:name="_Toc350264389"/>
       <w:bookmarkStart w:id="129" w:name="_Toc358376276"/>
       <w:bookmarkStart w:id="130" w:name="_Toc414242874"/>
-      <w:bookmarkEnd w:id="106"/>
+      <w:bookmarkEnd w:id="105"/>
       <w:r>
         <w:t>Future Considerations</w:t>
       </w:r>
@@ -12354,7 +12368,7 @@
             <w:rPr>
               <w:noProof/>
             </w:rPr>
-            <w:t>2</w:t>
+            <w:t>8</w:t>
           </w:r>
           <w:r>
             <w:rPr>
@@ -20325,20 +20339,20 @@
 </file>
 
 <file path=customXml/item2.xml><?xml version="1.0" encoding="utf-8"?>
+<p:properties xmlns:p="http://schemas.microsoft.com/office/2006/metadata/properties" xmlns:xsi="http://www.w3.org/2001/XMLSchema-instance">
+  <documentManagement>
+    <Document_x0020_Category xmlns="3782df93-f2af-43da-8e0b-81a7490b289e">Core Curriculum</Document_x0020_Category>
+  </documentManagement>
+</p:properties>
+</file>
+
+<file path=customXml/item3.xml><?xml version="1.0" encoding="utf-8"?>
 <?mso-contentType ?>
 <FormTemplates xmlns="http://schemas.microsoft.com/sharepoint/v3/contenttype/forms">
   <Display>DocumentLibraryForm</Display>
   <Edit>DocumentLibraryForm</Edit>
   <New>DocumentLibraryForm</New>
 </FormTemplates>
-</file>
-
-<file path=customXml/item3.xml><?xml version="1.0" encoding="utf-8"?>
-<p:properties xmlns:p="http://schemas.microsoft.com/office/2006/metadata/properties" xmlns:xsi="http://www.w3.org/2001/XMLSchema-instance">
-  <documentManagement>
-    <Document_x0020_Category xmlns="3782df93-f2af-43da-8e0b-81a7490b289e">Core Curriculum</Document_x0020_Category>
-  </documentManagement>
-</p:properties>
 </file>
 
 <file path=customXml/item4.xml><?xml version="1.0" encoding="utf-8"?>
@@ -20418,18 +20432,18 @@
 </file>
 
 <file path=customXml/itemProps2.xml><?xml version="1.0" encoding="utf-8"?>
-<ds:datastoreItem xmlns:ds="http://schemas.openxmlformats.org/officeDocument/2006/customXml" ds:itemID="{DC4ECB18-84E1-48A1-9BA8-101223E199A2}">
+<ds:datastoreItem xmlns:ds="http://schemas.openxmlformats.org/officeDocument/2006/customXml" ds:itemID="{43CB60F4-CFE6-4036-A587-5DA4F2DCE78A}">
   <ds:schemaRefs>
-    <ds:schemaRef ds:uri="http://schemas.microsoft.com/sharepoint/v3/contenttype/forms"/>
+    <ds:schemaRef ds:uri="http://schemas.microsoft.com/office/2006/metadata/properties"/>
+    <ds:schemaRef ds:uri="3782df93-f2af-43da-8e0b-81a7490b289e"/>
   </ds:schemaRefs>
 </ds:datastoreItem>
 </file>
 
 <file path=customXml/itemProps3.xml><?xml version="1.0" encoding="utf-8"?>
-<ds:datastoreItem xmlns:ds="http://schemas.openxmlformats.org/officeDocument/2006/customXml" ds:itemID="{43CB60F4-CFE6-4036-A587-5DA4F2DCE78A}">
+<ds:datastoreItem xmlns:ds="http://schemas.openxmlformats.org/officeDocument/2006/customXml" ds:itemID="{DC4ECB18-84E1-48A1-9BA8-101223E199A2}">
   <ds:schemaRefs>
-    <ds:schemaRef ds:uri="http://schemas.microsoft.com/office/2006/metadata/properties"/>
-    <ds:schemaRef ds:uri="3782df93-f2af-43da-8e0b-81a7490b289e"/>
+    <ds:schemaRef ds:uri="http://schemas.microsoft.com/sharepoint/v3/contenttype/forms"/>
   </ds:schemaRefs>
 </ds:datastoreItem>
 </file>
@@ -20452,7 +20466,7 @@
 </file>
 
 <file path=customXml/itemProps5.xml><?xml version="1.0" encoding="utf-8"?>
-<ds:datastoreItem xmlns:ds="http://schemas.openxmlformats.org/officeDocument/2006/customXml" ds:itemID="{DF7C6684-0940-407B-8ADA-0F490604CD8E}">
+<ds:datastoreItem xmlns:ds="http://schemas.openxmlformats.org/officeDocument/2006/customXml" ds:itemID="{36F70CD5-7D6C-4764-8B4E-62A7366C4BC5}">
   <ds:schemaRefs>
     <ds:schemaRef ds:uri="http://schemas.openxmlformats.org/officeDocument/2006/bibliography"/>
   </ds:schemaRefs>

--- a/Functional Design.docx
+++ b/Functional Design.docx
@@ -4744,462 +4744,369 @@
       <w:bookmarkEnd w:id="27"/>
       <w:bookmarkEnd w:id="28"/>
       <w:r>
-        <w:t>Functionality</w:t>
-      </w:r>
-      <w:bookmarkEnd w:id="33"/>
-      <w:bookmarkEnd w:id="34"/>
-      <w:bookmarkEnd w:id="35"/>
-      <w:bookmarkEnd w:id="36"/>
-      <w:bookmarkEnd w:id="37"/>
-      <w:bookmarkEnd w:id="38"/>
-      <w:bookmarkEnd w:id="39"/>
-      <w:bookmarkEnd w:id="40"/>
-      <w:bookmarkEnd w:id="41"/>
+        <w:t>GUI Design</w:t>
+      </w:r>
     </w:p>
     <w:p>
       <w:pPr>
         <w:pStyle w:val="BodyText"/>
       </w:pPr>
       <w:r>
-        <w:t>The following modifications</w:t>
-      </w:r>
-      <w:r>
-        <w:t>/new development</w:t>
-      </w:r>
-      <w:r>
-        <w:t xml:space="preserve"> will be made in order to accommodate the functionality:</w:t>
+        <w:rPr>
+          <w:noProof/>
+        </w:rPr>
+        <w:lastRenderedPageBreak/>
+        <w:drawing>
+          <wp:inline distT="0" distB="0" distL="0" distR="0">
+            <wp:extent cx="3063240" cy="5989320"/>
+            <wp:effectExtent l="0" t="0" r="3810" b="0"/>
+            <wp:docPr id="15" name="Picture 15" descr="C:\Users\emanuel.smith\Documents\GitHub\GoingGreen\App GUI Images\1_App GUI Login.png"/>
+            <wp:cNvGraphicFramePr>
+              <a:graphicFrameLocks xmlns:a="http://schemas.openxmlformats.org/drawingml/2006/main" noChangeAspect="1"/>
+            </wp:cNvGraphicFramePr>
+            <a:graphic xmlns:a="http://schemas.openxmlformats.org/drawingml/2006/main">
+              <a:graphicData uri="http://schemas.openxmlformats.org/drawingml/2006/picture">
+                <pic:pic xmlns:pic="http://schemas.openxmlformats.org/drawingml/2006/picture">
+                  <pic:nvPicPr>
+                    <pic:cNvPr id="0" name="Picture 1" descr="C:\Users\emanuel.smith\Documents\GitHub\GoingGreen\App GUI Images\1_App GUI Login.png"/>
+                    <pic:cNvPicPr>
+                      <a:picLocks noChangeAspect="1" noChangeArrowheads="1"/>
+                    </pic:cNvPicPr>
+                  </pic:nvPicPr>
+                  <pic:blipFill>
+                    <a:blip r:embed="rId19">
+                      <a:extLst>
+                        <a:ext uri="{28A0092B-C50C-407E-A947-70E740481C1C}">
+                          <a14:useLocalDpi xmlns:a14="http://schemas.microsoft.com/office/drawing/2010/main" val="0"/>
+                        </a:ext>
+                      </a:extLst>
+                    </a:blip>
+                    <a:srcRect/>
+                    <a:stretch>
+                      <a:fillRect/>
+                    </a:stretch>
+                  </pic:blipFill>
+                  <pic:spPr bwMode="auto">
+                    <a:xfrm>
+                      <a:off x="0" y="0"/>
+                      <a:ext cx="3063240" cy="5989320"/>
+                    </a:xfrm>
+                    <a:prstGeom prst="rect">
+                      <a:avLst/>
+                    </a:prstGeom>
+                    <a:noFill/>
+                    <a:ln>
+                      <a:noFill/>
+                    </a:ln>
+                  </pic:spPr>
+                </pic:pic>
+              </a:graphicData>
+            </a:graphic>
+          </wp:inline>
+        </w:drawing>
       </w:r>
     </w:p>
     <w:p>
       <w:pPr>
         <w:pStyle w:val="BodyText"/>
       </w:pPr>
-    </w:p>
-    <w:p>
-      <w:pPr>
-        <w:pStyle w:val="Bullet1"/>
-        <w:ind w:left="1066"/>
-        <w:rPr>
-          <w:color w:val="4F81BD" w:themeColor="accent1"/>
-        </w:rPr>
-      </w:pPr>
-      <w:r>
-        <w:rPr>
-          <w:color w:val="4F81BD" w:themeColor="accent1"/>
-        </w:rPr>
-        <w:t xml:space="preserve">&lt;Name of process, </w:t>
-      </w:r>
-      <w:r>
-        <w:rPr>
-          <w:color w:val="4F81BD" w:themeColor="accent1"/>
-        </w:rPr>
-        <w:t xml:space="preserve"> brief </w:t>
-      </w:r>
-      <w:r>
-        <w:rPr>
-          <w:color w:val="4F81BD" w:themeColor="accent1"/>
-        </w:rPr>
-        <w:t xml:space="preserve"> description of process, etc.&gt;</w:t>
-      </w:r>
-    </w:p>
-    <w:p>
-      <w:pPr>
-        <w:pStyle w:val="Bullet1"/>
-        <w:ind w:left="1066"/>
-        <w:rPr>
-          <w:color w:val="4F81BD" w:themeColor="accent1"/>
-        </w:rPr>
-      </w:pPr>
-      <w:r>
-        <w:rPr>
-          <w:color w:val="4F81BD" w:themeColor="accent1"/>
-        </w:rPr>
-        <w:t xml:space="preserve">&lt;Name of process, </w:t>
-      </w:r>
-      <w:r>
-        <w:rPr>
-          <w:color w:val="4F81BD" w:themeColor="accent1"/>
-        </w:rPr>
-        <w:t xml:space="preserve"> brief</w:t>
-      </w:r>
-      <w:r>
-        <w:rPr>
-          <w:color w:val="4F81BD" w:themeColor="accent1"/>
-        </w:rPr>
-        <w:t xml:space="preserve"> description of process, etc.&gt;</w:t>
-      </w:r>
-    </w:p>
-    <w:p>
-      <w:pPr>
-        <w:pStyle w:val="Bullet1"/>
-        <w:ind w:left="1066"/>
-        <w:rPr>
-          <w:color w:val="4F81BD" w:themeColor="accent1"/>
-        </w:rPr>
-      </w:pPr>
-      <w:r>
-        <w:rPr>
-          <w:color w:val="4F81BD" w:themeColor="accent1"/>
-        </w:rPr>
-        <w:t xml:space="preserve">&lt;Name of process, </w:t>
-      </w:r>
-      <w:r>
-        <w:rPr>
-          <w:color w:val="4F81BD" w:themeColor="accent1"/>
-        </w:rPr>
-        <w:t xml:space="preserve"> brief</w:t>
-      </w:r>
-      <w:r>
-        <w:rPr>
-          <w:color w:val="4F81BD" w:themeColor="accent1"/>
-        </w:rPr>
-        <w:t xml:space="preserve"> description of process, etc.&gt;</w:t>
-      </w:r>
-    </w:p>
-    <w:p>
-      <w:pPr>
-        <w:pStyle w:val="Bullet1"/>
-        <w:ind w:left="1066"/>
-        <w:rPr>
-          <w:color w:val="4F81BD" w:themeColor="accent1"/>
-        </w:rPr>
-      </w:pPr>
-      <w:r>
-        <w:rPr>
-          <w:color w:val="4F81BD" w:themeColor="accent1"/>
+      <w:r>
+        <w:rPr>
+          <w:noProof/>
         </w:rPr>
         <w:lastRenderedPageBreak/>
-        <w:t xml:space="preserve">&lt;Name of process, </w:t>
-      </w:r>
-      <w:r>
-        <w:rPr>
-          <w:color w:val="4F81BD" w:themeColor="accent1"/>
-        </w:rPr>
-        <w:t xml:space="preserve"> brief</w:t>
-      </w:r>
-      <w:r>
-        <w:rPr>
-          <w:color w:val="4F81BD" w:themeColor="accent1"/>
-        </w:rPr>
-        <w:t xml:space="preserve"> description of process, etc.&gt;</w:t>
-      </w:r>
-    </w:p>
-    <w:p>
-      <w:pPr>
-        <w:pStyle w:val="Bullet1"/>
-        <w:ind w:left="1066"/>
-        <w:rPr>
-          <w:color w:val="4F81BD" w:themeColor="accent1"/>
-        </w:rPr>
-      </w:pPr>
-      <w:r>
-        <w:rPr>
-          <w:color w:val="4F81BD" w:themeColor="accent1"/>
-        </w:rPr>
-        <w:t xml:space="preserve">&lt;Name of process, </w:t>
-      </w:r>
-      <w:r>
-        <w:rPr>
-          <w:color w:val="4F81BD" w:themeColor="accent1"/>
-        </w:rPr>
-        <w:t xml:space="preserve"> brief</w:t>
-      </w:r>
-      <w:r>
-        <w:rPr>
-          <w:color w:val="4F81BD" w:themeColor="accent1"/>
-        </w:rPr>
-        <w:t xml:space="preserve"> description of process, etc.&gt;</w:t>
-      </w:r>
-    </w:p>
-    <w:p>
-      <w:pPr>
-        <w:pStyle w:val="Bullet1"/>
-        <w:ind w:left="1066"/>
-        <w:rPr>
-          <w:color w:val="4F81BD" w:themeColor="accent1"/>
-        </w:rPr>
-      </w:pPr>
-      <w:r>
-        <w:rPr>
-          <w:color w:val="4F81BD" w:themeColor="accent1"/>
-        </w:rPr>
-        <w:t xml:space="preserve">&lt;Name of process, </w:t>
-      </w:r>
-      <w:r>
-        <w:rPr>
-          <w:color w:val="4F81BD" w:themeColor="accent1"/>
-        </w:rPr>
-        <w:t xml:space="preserve"> brief</w:t>
-      </w:r>
-      <w:r>
-        <w:rPr>
-          <w:color w:val="4F81BD" w:themeColor="accent1"/>
-        </w:rPr>
-        <w:t xml:space="preserve"> description of process, etc.&gt;</w:t>
-      </w:r>
-    </w:p>
-    <w:p>
-      <w:pPr>
-        <w:pStyle w:val="Bullet1"/>
-        <w:numPr>
-          <w:ilvl w:val="0"/>
-          <w:numId w:val="0"/>
-        </w:numPr>
-        <w:ind w:left="2160" w:hanging="360"/>
-        <w:rPr>
-          <w:color w:val="3366FF"/>
-        </w:rPr>
-      </w:pPr>
-    </w:p>
-    <w:p>
-      <w:pPr>
-        <w:pStyle w:val="Bullet1"/>
-        <w:numPr>
-          <w:ilvl w:val="0"/>
-          <w:numId w:val="0"/>
-        </w:numPr>
-        <w:ind w:left="1530" w:hanging="360"/>
-        <w:rPr>
-          <w:color w:val="FF0000"/>
-          <w:sz w:val="24"/>
-          <w:szCs w:val="24"/>
-        </w:rPr>
-      </w:pPr>
-    </w:p>
-    <w:p>
-      <w:pPr>
-        <w:pStyle w:val="Heading2"/>
-        <w:keepNext/>
-        <w:tabs>
-          <w:tab w:val="clear" w:pos="1440"/>
-          <w:tab w:val="num" w:pos="810"/>
-          <w:tab w:val="num" w:pos="1170"/>
-        </w:tabs>
-        <w:spacing w:before="240" w:after="200" w:line="240" w:lineRule="auto"/>
-        <w:ind w:left="1170" w:hanging="810"/>
-      </w:pPr>
-      <w:bookmarkStart w:id="42" w:name="_Toc418404117"/>
-      <w:bookmarkStart w:id="43" w:name="_Toc418422054"/>
-      <w:bookmarkStart w:id="44" w:name="_Toc418422172"/>
-      <w:bookmarkStart w:id="45" w:name="_Toc99856525"/>
-      <w:bookmarkStart w:id="46" w:name="_Toc350264349"/>
-      <w:bookmarkStart w:id="47" w:name="_Toc358376247"/>
-      <w:bookmarkStart w:id="48" w:name="_Toc414242857"/>
-      <w:r>
-        <w:t>&lt;Detailed</w:t>
-      </w:r>
-      <w:r>
-        <w:t xml:space="preserve"> Functional Description&gt;</w:t>
-      </w:r>
+        <w:drawing>
+          <wp:inline distT="0" distB="0" distL="0" distR="0">
+            <wp:extent cx="3063240" cy="5989320"/>
+            <wp:effectExtent l="0" t="0" r="3810" b="0"/>
+            <wp:docPr id="16" name="Picture 16" descr="C:\Users\emanuel.smith\Documents\GitHub\GoingGreen\App GUI Images\2_App GUI New Account 1 of 2.png"/>
+            <wp:cNvGraphicFramePr>
+              <a:graphicFrameLocks xmlns:a="http://schemas.openxmlformats.org/drawingml/2006/main" noChangeAspect="1"/>
+            </wp:cNvGraphicFramePr>
+            <a:graphic xmlns:a="http://schemas.openxmlformats.org/drawingml/2006/main">
+              <a:graphicData uri="http://schemas.openxmlformats.org/drawingml/2006/picture">
+                <pic:pic xmlns:pic="http://schemas.openxmlformats.org/drawingml/2006/picture">
+                  <pic:nvPicPr>
+                    <pic:cNvPr id="0" name="Picture 2" descr="C:\Users\emanuel.smith\Documents\GitHub\GoingGreen\App GUI Images\2_App GUI New Account 1 of 2.png"/>
+                    <pic:cNvPicPr>
+                      <a:picLocks noChangeAspect="1" noChangeArrowheads="1"/>
+                    </pic:cNvPicPr>
+                  </pic:nvPicPr>
+                  <pic:blipFill>
+                    <a:blip r:embed="rId20">
+                      <a:extLst>
+                        <a:ext uri="{28A0092B-C50C-407E-A947-70E740481C1C}">
+                          <a14:useLocalDpi xmlns:a14="http://schemas.microsoft.com/office/drawing/2010/main" val="0"/>
+                        </a:ext>
+                      </a:extLst>
+                    </a:blip>
+                    <a:srcRect/>
+                    <a:stretch>
+                      <a:fillRect/>
+                    </a:stretch>
+                  </pic:blipFill>
+                  <pic:spPr bwMode="auto">
+                    <a:xfrm>
+                      <a:off x="0" y="0"/>
+                      <a:ext cx="3063240" cy="5989320"/>
+                    </a:xfrm>
+                    <a:prstGeom prst="rect">
+                      <a:avLst/>
+                    </a:prstGeom>
+                    <a:noFill/>
+                    <a:ln>
+                      <a:noFill/>
+                    </a:ln>
+                  </pic:spPr>
+                </pic:pic>
+              </a:graphicData>
+            </a:graphic>
+          </wp:inline>
+        </w:drawing>
+      </w:r>
+    </w:p>
+    <w:p>
+      <w:pPr>
+        <w:pStyle w:val="BodyText"/>
+      </w:pPr>
+      <w:r>
+        <w:rPr>
+          <w:noProof/>
+        </w:rPr>
+        <w:lastRenderedPageBreak/>
+        <w:drawing>
+          <wp:inline distT="0" distB="0" distL="0" distR="0">
+            <wp:extent cx="3055620" cy="5981700"/>
+            <wp:effectExtent l="0" t="0" r="0" b="0"/>
+            <wp:docPr id="17" name="Picture 17" descr="C:\Users\emanuel.smith\Documents\GitHub\GoingGreen\App GUI Images\3_App GUI New Account 2 of 2.png"/>
+            <wp:cNvGraphicFramePr>
+              <a:graphicFrameLocks xmlns:a="http://schemas.openxmlformats.org/drawingml/2006/main" noChangeAspect="1"/>
+            </wp:cNvGraphicFramePr>
+            <a:graphic xmlns:a="http://schemas.openxmlformats.org/drawingml/2006/main">
+              <a:graphicData uri="http://schemas.openxmlformats.org/drawingml/2006/picture">
+                <pic:pic xmlns:pic="http://schemas.openxmlformats.org/drawingml/2006/picture">
+                  <pic:nvPicPr>
+                    <pic:cNvPr id="0" name="Picture 3" descr="C:\Users\emanuel.smith\Documents\GitHub\GoingGreen\App GUI Images\3_App GUI New Account 2 of 2.png"/>
+                    <pic:cNvPicPr>
+                      <a:picLocks noChangeAspect="1" noChangeArrowheads="1"/>
+                    </pic:cNvPicPr>
+                  </pic:nvPicPr>
+                  <pic:blipFill>
+                    <a:blip r:embed="rId21">
+                      <a:extLst>
+                        <a:ext uri="{28A0092B-C50C-407E-A947-70E740481C1C}">
+                          <a14:useLocalDpi xmlns:a14="http://schemas.microsoft.com/office/drawing/2010/main" val="0"/>
+                        </a:ext>
+                      </a:extLst>
+                    </a:blip>
+                    <a:srcRect/>
+                    <a:stretch>
+                      <a:fillRect/>
+                    </a:stretch>
+                  </pic:blipFill>
+                  <pic:spPr bwMode="auto">
+                    <a:xfrm>
+                      <a:off x="0" y="0"/>
+                      <a:ext cx="3055620" cy="5981700"/>
+                    </a:xfrm>
+                    <a:prstGeom prst="rect">
+                      <a:avLst/>
+                    </a:prstGeom>
+                    <a:noFill/>
+                    <a:ln>
+                      <a:noFill/>
+                    </a:ln>
+                  </pic:spPr>
+                </pic:pic>
+              </a:graphicData>
+            </a:graphic>
+          </wp:inline>
+        </w:drawing>
+      </w:r>
+    </w:p>
+    <w:p>
+      <w:pPr>
+        <w:pStyle w:val="BodyText"/>
+      </w:pPr>
+      <w:r>
+        <w:rPr>
+          <w:noProof/>
+        </w:rPr>
+        <w:lastRenderedPageBreak/>
+        <w:drawing>
+          <wp:inline distT="0" distB="0" distL="0" distR="0">
+            <wp:extent cx="3055620" cy="5981700"/>
+            <wp:effectExtent l="0" t="0" r="0" b="0"/>
+            <wp:docPr id="18" name="Picture 18" descr="C:\Users\emanuel.smith\Documents\GitHub\GoingGreen\App GUI Images\4_App GUI Home Page No Groups.png"/>
+            <wp:cNvGraphicFramePr>
+              <a:graphicFrameLocks xmlns:a="http://schemas.openxmlformats.org/drawingml/2006/main" noChangeAspect="1"/>
+            </wp:cNvGraphicFramePr>
+            <a:graphic xmlns:a="http://schemas.openxmlformats.org/drawingml/2006/main">
+              <a:graphicData uri="http://schemas.openxmlformats.org/drawingml/2006/picture">
+                <pic:pic xmlns:pic="http://schemas.openxmlformats.org/drawingml/2006/picture">
+                  <pic:nvPicPr>
+                    <pic:cNvPr id="0" name="Picture 4" descr="C:\Users\emanuel.smith\Documents\GitHub\GoingGreen\App GUI Images\4_App GUI Home Page No Groups.png"/>
+                    <pic:cNvPicPr>
+                      <a:picLocks noChangeAspect="1" noChangeArrowheads="1"/>
+                    </pic:cNvPicPr>
+                  </pic:nvPicPr>
+                  <pic:blipFill>
+                    <a:blip r:embed="rId22">
+                      <a:extLst>
+                        <a:ext uri="{28A0092B-C50C-407E-A947-70E740481C1C}">
+                          <a14:useLocalDpi xmlns:a14="http://schemas.microsoft.com/office/drawing/2010/main" val="0"/>
+                        </a:ext>
+                      </a:extLst>
+                    </a:blip>
+                    <a:srcRect/>
+                    <a:stretch>
+                      <a:fillRect/>
+                    </a:stretch>
+                  </pic:blipFill>
+                  <pic:spPr bwMode="auto">
+                    <a:xfrm>
+                      <a:off x="0" y="0"/>
+                      <a:ext cx="3055620" cy="5981700"/>
+                    </a:xfrm>
+                    <a:prstGeom prst="rect">
+                      <a:avLst/>
+                    </a:prstGeom>
+                    <a:noFill/>
+                    <a:ln>
+                      <a:noFill/>
+                    </a:ln>
+                  </pic:spPr>
+                </pic:pic>
+              </a:graphicData>
+            </a:graphic>
+          </wp:inline>
+        </w:drawing>
+      </w:r>
+    </w:p>
+    <w:p>
+      <w:pPr>
+        <w:pStyle w:val="BodyText"/>
+      </w:pPr>
+      <w:r>
+        <w:rPr>
+          <w:noProof/>
+        </w:rPr>
+        <w:lastRenderedPageBreak/>
+        <w:drawing>
+          <wp:inline distT="0" distB="0" distL="0" distR="0">
+            <wp:extent cx="3055620" cy="5981700"/>
+            <wp:effectExtent l="0" t="0" r="0" b="0"/>
+            <wp:docPr id="19" name="Picture 19" descr="C:\Users\emanuel.smith\Documents\GitHub\GoingGreen\App GUI Images\5_App GUI Find Group.png"/>
+            <wp:cNvGraphicFramePr>
+              <a:graphicFrameLocks xmlns:a="http://schemas.openxmlformats.org/drawingml/2006/main" noChangeAspect="1"/>
+            </wp:cNvGraphicFramePr>
+            <a:graphic xmlns:a="http://schemas.openxmlformats.org/drawingml/2006/main">
+              <a:graphicData uri="http://schemas.openxmlformats.org/drawingml/2006/picture">
+                <pic:pic xmlns:pic="http://schemas.openxmlformats.org/drawingml/2006/picture">
+                  <pic:nvPicPr>
+                    <pic:cNvPr id="0" name="Picture 5" descr="C:\Users\emanuel.smith\Documents\GitHub\GoingGreen\App GUI Images\5_App GUI Find Group.png"/>
+                    <pic:cNvPicPr>
+                      <a:picLocks noChangeAspect="1" noChangeArrowheads="1"/>
+                    </pic:cNvPicPr>
+                  </pic:nvPicPr>
+                  <pic:blipFill>
+                    <a:blip r:embed="rId23">
+                      <a:extLst>
+                        <a:ext uri="{28A0092B-C50C-407E-A947-70E740481C1C}">
+                          <a14:useLocalDpi xmlns:a14="http://schemas.microsoft.com/office/drawing/2010/main" val="0"/>
+                        </a:ext>
+                      </a:extLst>
+                    </a:blip>
+                    <a:srcRect/>
+                    <a:stretch>
+                      <a:fillRect/>
+                    </a:stretch>
+                  </pic:blipFill>
+                  <pic:spPr bwMode="auto">
+                    <a:xfrm>
+                      <a:off x="0" y="0"/>
+                      <a:ext cx="3055620" cy="5981700"/>
+                    </a:xfrm>
+                    <a:prstGeom prst="rect">
+                      <a:avLst/>
+                    </a:prstGeom>
+                    <a:noFill/>
+                    <a:ln>
+                      <a:noFill/>
+                    </a:ln>
+                  </pic:spPr>
+                </pic:pic>
+              </a:graphicData>
+            </a:graphic>
+          </wp:inline>
+        </w:drawing>
+      </w:r>
+    </w:p>
+    <w:p>
+      <w:pPr>
+        <w:pStyle w:val="BodyText"/>
+      </w:pPr>
+      <w:r>
+        <w:rPr>
+          <w:noProof/>
+        </w:rPr>
+        <w:lastRenderedPageBreak/>
+        <w:drawing>
+          <wp:inline distT="0" distB="0" distL="0" distR="0">
+            <wp:extent cx="5890260" cy="5989320"/>
+            <wp:effectExtent l="0" t="0" r="0" b="0"/>
+            <wp:docPr id="21" name="Picture 21" descr="C:\Users\emanuel.smith\Documents\GitHub\GoingGreen\App GUI Images\6_App GUI Group info_Request_Invite.png"/>
+            <wp:cNvGraphicFramePr>
+              <a:graphicFrameLocks xmlns:a="http://schemas.openxmlformats.org/drawingml/2006/main" noChangeAspect="1"/>
+            </wp:cNvGraphicFramePr>
+            <a:graphic xmlns:a="http://schemas.openxmlformats.org/drawingml/2006/main">
+              <a:graphicData uri="http://schemas.openxmlformats.org/drawingml/2006/picture">
+                <pic:pic xmlns:pic="http://schemas.openxmlformats.org/drawingml/2006/picture">
+                  <pic:nvPicPr>
+                    <pic:cNvPr id="0" name="Picture 7" descr="C:\Users\emanuel.smith\Documents\GitHub\GoingGreen\App GUI Images\6_App GUI Group info_Request_Invite.png"/>
+                    <pic:cNvPicPr>
+                      <a:picLocks noChangeAspect="1" noChangeArrowheads="1"/>
+                    </pic:cNvPicPr>
+                  </pic:nvPicPr>
+                  <pic:blipFill>
+                    <a:blip r:embed="rId24">
+                      <a:extLst>
+                        <a:ext uri="{28A0092B-C50C-407E-A947-70E740481C1C}">
+                          <a14:useLocalDpi xmlns:a14="http://schemas.microsoft.com/office/drawing/2010/main" val="0"/>
+                        </a:ext>
+                      </a:extLst>
+                    </a:blip>
+                    <a:srcRect/>
+                    <a:stretch>
+                      <a:fillRect/>
+                    </a:stretch>
+                  </pic:blipFill>
+                  <pic:spPr bwMode="auto">
+                    <a:xfrm>
+                      <a:off x="0" y="0"/>
+                      <a:ext cx="5890260" cy="5989320"/>
+                    </a:xfrm>
+                    <a:prstGeom prst="rect">
+                      <a:avLst/>
+                    </a:prstGeom>
+                    <a:noFill/>
+                    <a:ln>
+                      <a:noFill/>
+                    </a:ln>
+                  </pic:spPr>
+                </pic:pic>
+              </a:graphicData>
+            </a:graphic>
+          </wp:inline>
+        </w:drawing>
+      </w:r>
+    </w:p>
+    <w:p>
+      <w:pPr>
+        <w:pStyle w:val="BodyText"/>
+      </w:pPr>
+      <w:bookmarkStart w:id="42" w:name="_GoBack"/>
       <w:bookmarkEnd w:id="42"/>
-      <w:bookmarkEnd w:id="43"/>
-      <w:bookmarkEnd w:id="44"/>
-      <w:bookmarkEnd w:id="45"/>
-      <w:bookmarkEnd w:id="46"/>
-      <w:bookmarkEnd w:id="47"/>
-    </w:p>
-    <w:p>
-      <w:pPr>
-        <w:pStyle w:val="BodyText"/>
-        <w:rPr>
-          <w:color w:val="4F81BD" w:themeColor="accent1"/>
-        </w:rPr>
-      </w:pPr>
-      <w:r>
-        <w:rPr>
-          <w:color w:val="4F81BD" w:themeColor="accent1"/>
-        </w:rPr>
-        <w:t>&lt;</w:t>
-      </w:r>
-      <w:r>
-        <w:rPr>
-          <w:color w:val="4F81BD" w:themeColor="accent1"/>
-        </w:rPr>
-        <w:t>Detailed description of item above</w:t>
-      </w:r>
-      <w:r>
-        <w:rPr>
-          <w:color w:val="4F81BD" w:themeColor="accent1"/>
-        </w:rPr>
-        <w:t>.&gt;</w:t>
-      </w:r>
-    </w:p>
-    <w:p>
-      <w:pPr>
-        <w:pStyle w:val="Heading2"/>
-        <w:keepNext/>
-        <w:tabs>
-          <w:tab w:val="clear" w:pos="1440"/>
-          <w:tab w:val="num" w:pos="810"/>
-          <w:tab w:val="num" w:pos="1170"/>
-        </w:tabs>
-        <w:spacing w:before="240" w:after="200" w:line="240" w:lineRule="auto"/>
-        <w:ind w:left="1170" w:hanging="810"/>
-      </w:pPr>
-      <w:bookmarkStart w:id="49" w:name="_Toc418404118"/>
-      <w:bookmarkStart w:id="50" w:name="_Toc418422055"/>
-      <w:bookmarkStart w:id="51" w:name="_Toc418422173"/>
-      <w:bookmarkStart w:id="52" w:name="_Toc99856526"/>
-      <w:bookmarkStart w:id="53" w:name="_Toc350264350"/>
-      <w:bookmarkStart w:id="54" w:name="_Toc358376248"/>
-      <w:r>
-        <w:t>&lt;Detailed Functional Description&gt;</w:t>
-      </w:r>
-      <w:bookmarkEnd w:id="49"/>
-      <w:bookmarkEnd w:id="50"/>
-      <w:bookmarkEnd w:id="51"/>
-      <w:bookmarkEnd w:id="52"/>
-      <w:bookmarkEnd w:id="53"/>
-      <w:bookmarkEnd w:id="54"/>
-    </w:p>
-    <w:p>
-      <w:pPr>
-        <w:pStyle w:val="BodyText"/>
-        <w:rPr>
-          <w:color w:val="4F81BD" w:themeColor="accent1"/>
-        </w:rPr>
-      </w:pPr>
-      <w:bookmarkStart w:id="55" w:name="_Toc418404119"/>
-      <w:bookmarkStart w:id="56" w:name="_Toc418422056"/>
-      <w:bookmarkStart w:id="57" w:name="_Toc418422174"/>
-      <w:bookmarkStart w:id="58" w:name="_Toc99856527"/>
-      <w:bookmarkStart w:id="59" w:name="_Toc350264351"/>
-      <w:bookmarkStart w:id="60" w:name="_Toc358376249"/>
-      <w:r>
-        <w:rPr>
-          <w:color w:val="4F81BD" w:themeColor="accent1"/>
-        </w:rPr>
-        <w:t>&lt;Detailed description of item above.&gt;</w:t>
-      </w:r>
-    </w:p>
-    <w:p>
-      <w:pPr>
-        <w:pStyle w:val="Heading2"/>
-        <w:keepNext/>
-        <w:tabs>
-          <w:tab w:val="clear" w:pos="1440"/>
-          <w:tab w:val="num" w:pos="810"/>
-          <w:tab w:val="num" w:pos="1170"/>
-        </w:tabs>
-        <w:spacing w:before="240" w:after="200" w:line="240" w:lineRule="auto"/>
-        <w:ind w:left="1170" w:hanging="810"/>
-      </w:pPr>
-      <w:r>
-        <w:t>&lt;Detailed Functional Description&gt;</w:t>
-      </w:r>
-      <w:bookmarkEnd w:id="55"/>
-      <w:bookmarkEnd w:id="56"/>
-      <w:bookmarkEnd w:id="57"/>
-      <w:bookmarkEnd w:id="58"/>
-      <w:bookmarkEnd w:id="59"/>
-      <w:bookmarkEnd w:id="60"/>
-    </w:p>
-    <w:p>
-      <w:pPr>
-        <w:pStyle w:val="BodyText"/>
-        <w:rPr>
-          <w:color w:val="4F81BD" w:themeColor="accent1"/>
-        </w:rPr>
-      </w:pPr>
-      <w:bookmarkStart w:id="61" w:name="_Toc418404120"/>
-      <w:bookmarkStart w:id="62" w:name="_Toc418422057"/>
-      <w:bookmarkStart w:id="63" w:name="_Toc418422175"/>
-      <w:bookmarkStart w:id="64" w:name="_Toc99856528"/>
-      <w:bookmarkStart w:id="65" w:name="_Toc350264352"/>
-      <w:bookmarkStart w:id="66" w:name="_Toc358376250"/>
-      <w:r>
-        <w:rPr>
-          <w:color w:val="4F81BD" w:themeColor="accent1"/>
-        </w:rPr>
-        <w:t>&lt;Detailed description of item above.&gt;</w:t>
-      </w:r>
-    </w:p>
-    <w:p>
-      <w:pPr>
-        <w:pStyle w:val="Heading2"/>
-        <w:keepNext/>
-        <w:tabs>
-          <w:tab w:val="clear" w:pos="1440"/>
-          <w:tab w:val="num" w:pos="810"/>
-          <w:tab w:val="num" w:pos="1170"/>
-        </w:tabs>
-        <w:spacing w:before="240" w:after="200" w:line="240" w:lineRule="auto"/>
-        <w:ind w:left="1170" w:hanging="810"/>
-      </w:pPr>
-      <w:r>
-        <w:t>&lt;Detailed Functional Description&gt;</w:t>
-      </w:r>
-      <w:bookmarkEnd w:id="61"/>
-      <w:bookmarkEnd w:id="62"/>
-      <w:bookmarkEnd w:id="63"/>
-      <w:bookmarkEnd w:id="64"/>
-      <w:bookmarkEnd w:id="65"/>
-      <w:bookmarkEnd w:id="66"/>
-    </w:p>
-    <w:p>
-      <w:pPr>
-        <w:pStyle w:val="BodyText"/>
-        <w:rPr>
-          <w:color w:val="4F81BD" w:themeColor="accent1"/>
-        </w:rPr>
-      </w:pPr>
-      <w:bookmarkStart w:id="67" w:name="_Toc418404121"/>
-      <w:bookmarkStart w:id="68" w:name="_Toc418422058"/>
-      <w:bookmarkStart w:id="69" w:name="_Toc418422176"/>
-      <w:bookmarkStart w:id="70" w:name="_Toc99856529"/>
-      <w:bookmarkStart w:id="71" w:name="_Toc350264353"/>
-      <w:bookmarkStart w:id="72" w:name="_Toc358376251"/>
-      <w:r>
-        <w:rPr>
-          <w:color w:val="4F81BD" w:themeColor="accent1"/>
-        </w:rPr>
-        <w:t>&lt;Detailed description of item above.&gt;</w:t>
-      </w:r>
-    </w:p>
-    <w:p>
-      <w:pPr>
-        <w:pStyle w:val="Heading2"/>
-        <w:keepNext/>
-        <w:tabs>
-          <w:tab w:val="clear" w:pos="1440"/>
-          <w:tab w:val="num" w:pos="810"/>
-          <w:tab w:val="num" w:pos="1170"/>
-        </w:tabs>
-        <w:spacing w:before="240" w:after="200" w:line="240" w:lineRule="auto"/>
-        <w:ind w:left="1170" w:hanging="810"/>
-      </w:pPr>
-      <w:r>
-        <w:t>&lt;Detailed Functional Description&gt;</w:t>
-      </w:r>
-      <w:bookmarkEnd w:id="67"/>
-      <w:bookmarkEnd w:id="68"/>
-      <w:bookmarkEnd w:id="69"/>
-      <w:bookmarkEnd w:id="70"/>
-      <w:bookmarkEnd w:id="71"/>
-      <w:bookmarkEnd w:id="72"/>
-    </w:p>
-    <w:bookmarkEnd w:id="48"/>
-    <w:p>
-      <w:pPr>
-        <w:pStyle w:val="BodyText"/>
-        <w:rPr>
-          <w:color w:val="4F81BD" w:themeColor="accent1"/>
-        </w:rPr>
-      </w:pPr>
-      <w:r>
-        <w:rPr>
-          <w:color w:val="4F81BD" w:themeColor="accent1"/>
-        </w:rPr>
-        <w:t>&lt;Detailed description of item above.&gt;</w:t>
-      </w:r>
-    </w:p>
-    <w:p>
-      <w:pPr>
-        <w:pStyle w:val="BodyText"/>
-      </w:pPr>
-      <w:r>
-        <w:br w:type="page"/>
-      </w:r>
     </w:p>
     <w:p>
       <w:pPr>
@@ -5219,18 +5126,494 @@
         <w:ind w:left="720" w:hanging="720"/>
         <w:contextualSpacing w:val="0"/>
       </w:pPr>
-      <w:bookmarkStart w:id="73" w:name="_Toc350264355"/>
-      <w:bookmarkStart w:id="74" w:name="_Toc358376253"/>
-      <w:bookmarkStart w:id="75" w:name="_Toc414242869"/>
-      <w:bookmarkStart w:id="76" w:name="_Toc418404145"/>
-      <w:bookmarkStart w:id="77" w:name="_Toc418422082"/>
-      <w:bookmarkStart w:id="78" w:name="_Toc418422200"/>
+      <w:r>
+        <w:t>Functionality</w:t>
+      </w:r>
+      <w:bookmarkEnd w:id="33"/>
+      <w:bookmarkEnd w:id="34"/>
+      <w:bookmarkEnd w:id="35"/>
+      <w:bookmarkEnd w:id="36"/>
+      <w:bookmarkEnd w:id="37"/>
+      <w:bookmarkEnd w:id="38"/>
+      <w:bookmarkEnd w:id="39"/>
+      <w:bookmarkEnd w:id="40"/>
+      <w:bookmarkEnd w:id="41"/>
+    </w:p>
+    <w:p>
+      <w:pPr>
+        <w:pStyle w:val="BodyText"/>
+      </w:pPr>
+      <w:r>
+        <w:t>The following modifications</w:t>
+      </w:r>
+      <w:r>
+        <w:t>/new development</w:t>
+      </w:r>
+      <w:r>
+        <w:t xml:space="preserve"> will be made in order to accommodate the functionality:</w:t>
+      </w:r>
+    </w:p>
+    <w:p>
+      <w:pPr>
+        <w:pStyle w:val="BodyText"/>
+      </w:pPr>
+    </w:p>
+    <w:p>
+      <w:pPr>
+        <w:pStyle w:val="Bullet1"/>
+        <w:ind w:left="1066"/>
+        <w:rPr>
+          <w:color w:val="4F81BD" w:themeColor="accent1"/>
+        </w:rPr>
+      </w:pPr>
+      <w:r>
+        <w:rPr>
+          <w:color w:val="4F81BD" w:themeColor="accent1"/>
+        </w:rPr>
+        <w:t xml:space="preserve">&lt;Name of process, </w:t>
+      </w:r>
+      <w:r>
+        <w:rPr>
+          <w:color w:val="4F81BD" w:themeColor="accent1"/>
+        </w:rPr>
+        <w:t xml:space="preserve"> brief </w:t>
+      </w:r>
+      <w:r>
+        <w:rPr>
+          <w:color w:val="4F81BD" w:themeColor="accent1"/>
+        </w:rPr>
+        <w:t xml:space="preserve"> description of process, etc.&gt;</w:t>
+      </w:r>
+    </w:p>
+    <w:p>
+      <w:pPr>
+        <w:pStyle w:val="Bullet1"/>
+        <w:ind w:left="1066"/>
+        <w:rPr>
+          <w:color w:val="4F81BD" w:themeColor="accent1"/>
+        </w:rPr>
+      </w:pPr>
+      <w:r>
+        <w:rPr>
+          <w:color w:val="4F81BD" w:themeColor="accent1"/>
+        </w:rPr>
+        <w:t xml:space="preserve">&lt;Name of process, </w:t>
+      </w:r>
+      <w:r>
+        <w:rPr>
+          <w:color w:val="4F81BD" w:themeColor="accent1"/>
+        </w:rPr>
+        <w:t xml:space="preserve"> brief</w:t>
+      </w:r>
+      <w:r>
+        <w:rPr>
+          <w:color w:val="4F81BD" w:themeColor="accent1"/>
+        </w:rPr>
+        <w:t xml:space="preserve"> description of process, etc.&gt;</w:t>
+      </w:r>
+    </w:p>
+    <w:p>
+      <w:pPr>
+        <w:pStyle w:val="Bullet1"/>
+        <w:ind w:left="1066"/>
+        <w:rPr>
+          <w:color w:val="4F81BD" w:themeColor="accent1"/>
+        </w:rPr>
+      </w:pPr>
+      <w:r>
+        <w:rPr>
+          <w:color w:val="4F81BD" w:themeColor="accent1"/>
+        </w:rPr>
+        <w:lastRenderedPageBreak/>
+        <w:t xml:space="preserve">&lt;Name of process, </w:t>
+      </w:r>
+      <w:r>
+        <w:rPr>
+          <w:color w:val="4F81BD" w:themeColor="accent1"/>
+        </w:rPr>
+        <w:t xml:space="preserve"> brief</w:t>
+      </w:r>
+      <w:r>
+        <w:rPr>
+          <w:color w:val="4F81BD" w:themeColor="accent1"/>
+        </w:rPr>
+        <w:t xml:space="preserve"> description of process, etc.&gt;</w:t>
+      </w:r>
+    </w:p>
+    <w:p>
+      <w:pPr>
+        <w:pStyle w:val="Bullet1"/>
+        <w:ind w:left="1066"/>
+        <w:rPr>
+          <w:color w:val="4F81BD" w:themeColor="accent1"/>
+        </w:rPr>
+      </w:pPr>
+      <w:r>
+        <w:rPr>
+          <w:color w:val="4F81BD" w:themeColor="accent1"/>
+        </w:rPr>
+        <w:t xml:space="preserve">&lt;Name of process, </w:t>
+      </w:r>
+      <w:r>
+        <w:rPr>
+          <w:color w:val="4F81BD" w:themeColor="accent1"/>
+        </w:rPr>
+        <w:t xml:space="preserve"> brief</w:t>
+      </w:r>
+      <w:r>
+        <w:rPr>
+          <w:color w:val="4F81BD" w:themeColor="accent1"/>
+        </w:rPr>
+        <w:t xml:space="preserve"> description of process, etc.&gt;</w:t>
+      </w:r>
+    </w:p>
+    <w:p>
+      <w:pPr>
+        <w:pStyle w:val="Bullet1"/>
+        <w:ind w:left="1066"/>
+        <w:rPr>
+          <w:color w:val="4F81BD" w:themeColor="accent1"/>
+        </w:rPr>
+      </w:pPr>
+      <w:r>
+        <w:rPr>
+          <w:color w:val="4F81BD" w:themeColor="accent1"/>
+        </w:rPr>
+        <w:t xml:space="preserve">&lt;Name of process, </w:t>
+      </w:r>
+      <w:r>
+        <w:rPr>
+          <w:color w:val="4F81BD" w:themeColor="accent1"/>
+        </w:rPr>
+        <w:t xml:space="preserve"> brief</w:t>
+      </w:r>
+      <w:r>
+        <w:rPr>
+          <w:color w:val="4F81BD" w:themeColor="accent1"/>
+        </w:rPr>
+        <w:t xml:space="preserve"> description of process, etc.&gt;</w:t>
+      </w:r>
+    </w:p>
+    <w:p>
+      <w:pPr>
+        <w:pStyle w:val="Bullet1"/>
+        <w:ind w:left="1066"/>
+        <w:rPr>
+          <w:color w:val="4F81BD" w:themeColor="accent1"/>
+        </w:rPr>
+      </w:pPr>
+      <w:r>
+        <w:rPr>
+          <w:color w:val="4F81BD" w:themeColor="accent1"/>
+        </w:rPr>
+        <w:t xml:space="preserve">&lt;Name of process, </w:t>
+      </w:r>
+      <w:r>
+        <w:rPr>
+          <w:color w:val="4F81BD" w:themeColor="accent1"/>
+        </w:rPr>
+        <w:t xml:space="preserve"> brief</w:t>
+      </w:r>
+      <w:r>
+        <w:rPr>
+          <w:color w:val="4F81BD" w:themeColor="accent1"/>
+        </w:rPr>
+        <w:t xml:space="preserve"> description of process, etc.&gt;</w:t>
+      </w:r>
+    </w:p>
+    <w:p>
+      <w:pPr>
+        <w:pStyle w:val="Bullet1"/>
+        <w:numPr>
+          <w:ilvl w:val="0"/>
+          <w:numId w:val="0"/>
+        </w:numPr>
+        <w:ind w:left="2160" w:hanging="360"/>
+        <w:rPr>
+          <w:color w:val="3366FF"/>
+        </w:rPr>
+      </w:pPr>
+    </w:p>
+    <w:p>
+      <w:pPr>
+        <w:pStyle w:val="Bullet1"/>
+        <w:numPr>
+          <w:ilvl w:val="0"/>
+          <w:numId w:val="0"/>
+        </w:numPr>
+        <w:ind w:left="1530" w:hanging="360"/>
+        <w:rPr>
+          <w:color w:val="FF0000"/>
+          <w:sz w:val="24"/>
+          <w:szCs w:val="24"/>
+        </w:rPr>
+      </w:pPr>
+    </w:p>
+    <w:p>
+      <w:pPr>
+        <w:pStyle w:val="Heading2"/>
+        <w:keepNext/>
+        <w:tabs>
+          <w:tab w:val="clear" w:pos="1440"/>
+          <w:tab w:val="num" w:pos="810"/>
+          <w:tab w:val="num" w:pos="1170"/>
+        </w:tabs>
+        <w:spacing w:before="240" w:after="200" w:line="240" w:lineRule="auto"/>
+        <w:ind w:left="1170" w:hanging="810"/>
+      </w:pPr>
+      <w:bookmarkStart w:id="43" w:name="_Toc418404117"/>
+      <w:bookmarkStart w:id="44" w:name="_Toc418422054"/>
+      <w:bookmarkStart w:id="45" w:name="_Toc418422172"/>
+      <w:bookmarkStart w:id="46" w:name="_Toc99856525"/>
+      <w:bookmarkStart w:id="47" w:name="_Toc350264349"/>
+      <w:bookmarkStart w:id="48" w:name="_Toc358376247"/>
+      <w:bookmarkStart w:id="49" w:name="_Toc414242857"/>
+      <w:r>
+        <w:t>&lt;Detailed</w:t>
+      </w:r>
+      <w:r>
+        <w:t xml:space="preserve"> Functional Description&gt;</w:t>
+      </w:r>
+      <w:bookmarkEnd w:id="43"/>
+      <w:bookmarkEnd w:id="44"/>
+      <w:bookmarkEnd w:id="45"/>
+      <w:bookmarkEnd w:id="46"/>
+      <w:bookmarkEnd w:id="47"/>
+      <w:bookmarkEnd w:id="48"/>
+    </w:p>
+    <w:p>
+      <w:pPr>
+        <w:pStyle w:val="BodyText"/>
+        <w:rPr>
+          <w:color w:val="4F81BD" w:themeColor="accent1"/>
+        </w:rPr>
+      </w:pPr>
+      <w:r>
+        <w:rPr>
+          <w:color w:val="4F81BD" w:themeColor="accent1"/>
+        </w:rPr>
+        <w:t>&lt;</w:t>
+      </w:r>
+      <w:r>
+        <w:rPr>
+          <w:color w:val="4F81BD" w:themeColor="accent1"/>
+        </w:rPr>
+        <w:t>Detailed description of item above</w:t>
+      </w:r>
+      <w:r>
+        <w:rPr>
+          <w:color w:val="4F81BD" w:themeColor="accent1"/>
+        </w:rPr>
+        <w:t>.&gt;</w:t>
+      </w:r>
+    </w:p>
+    <w:p>
+      <w:pPr>
+        <w:pStyle w:val="Heading2"/>
+        <w:keepNext/>
+        <w:tabs>
+          <w:tab w:val="clear" w:pos="1440"/>
+          <w:tab w:val="num" w:pos="810"/>
+          <w:tab w:val="num" w:pos="1170"/>
+        </w:tabs>
+        <w:spacing w:before="240" w:after="200" w:line="240" w:lineRule="auto"/>
+        <w:ind w:left="1170" w:hanging="810"/>
+      </w:pPr>
+      <w:bookmarkStart w:id="50" w:name="_Toc418404118"/>
+      <w:bookmarkStart w:id="51" w:name="_Toc418422055"/>
+      <w:bookmarkStart w:id="52" w:name="_Toc418422173"/>
+      <w:bookmarkStart w:id="53" w:name="_Toc99856526"/>
+      <w:bookmarkStart w:id="54" w:name="_Toc350264350"/>
+      <w:bookmarkStart w:id="55" w:name="_Toc358376248"/>
+      <w:r>
+        <w:t>&lt;Detailed Functional Description&gt;</w:t>
+      </w:r>
+      <w:bookmarkEnd w:id="50"/>
+      <w:bookmarkEnd w:id="51"/>
+      <w:bookmarkEnd w:id="52"/>
+      <w:bookmarkEnd w:id="53"/>
+      <w:bookmarkEnd w:id="54"/>
+      <w:bookmarkEnd w:id="55"/>
+    </w:p>
+    <w:p>
+      <w:pPr>
+        <w:pStyle w:val="BodyText"/>
+        <w:rPr>
+          <w:color w:val="4F81BD" w:themeColor="accent1"/>
+        </w:rPr>
+      </w:pPr>
+      <w:bookmarkStart w:id="56" w:name="_Toc418404119"/>
+      <w:bookmarkStart w:id="57" w:name="_Toc418422056"/>
+      <w:bookmarkStart w:id="58" w:name="_Toc418422174"/>
+      <w:bookmarkStart w:id="59" w:name="_Toc99856527"/>
+      <w:bookmarkStart w:id="60" w:name="_Toc350264351"/>
+      <w:bookmarkStart w:id="61" w:name="_Toc358376249"/>
+      <w:r>
+        <w:rPr>
+          <w:color w:val="4F81BD" w:themeColor="accent1"/>
+        </w:rPr>
+        <w:t>&lt;Detailed description of item above.&gt;</w:t>
+      </w:r>
+    </w:p>
+    <w:p>
+      <w:pPr>
+        <w:pStyle w:val="Heading2"/>
+        <w:keepNext/>
+        <w:tabs>
+          <w:tab w:val="clear" w:pos="1440"/>
+          <w:tab w:val="num" w:pos="810"/>
+          <w:tab w:val="num" w:pos="1170"/>
+        </w:tabs>
+        <w:spacing w:before="240" w:after="200" w:line="240" w:lineRule="auto"/>
+        <w:ind w:left="1170" w:hanging="810"/>
+      </w:pPr>
+      <w:r>
+        <w:t>&lt;Detailed Functional Description&gt;</w:t>
+      </w:r>
+      <w:bookmarkEnd w:id="56"/>
+      <w:bookmarkEnd w:id="57"/>
+      <w:bookmarkEnd w:id="58"/>
+      <w:bookmarkEnd w:id="59"/>
+      <w:bookmarkEnd w:id="60"/>
+      <w:bookmarkEnd w:id="61"/>
+    </w:p>
+    <w:p>
+      <w:pPr>
+        <w:pStyle w:val="BodyText"/>
+        <w:rPr>
+          <w:color w:val="4F81BD" w:themeColor="accent1"/>
+        </w:rPr>
+      </w:pPr>
+      <w:bookmarkStart w:id="62" w:name="_Toc418404120"/>
+      <w:bookmarkStart w:id="63" w:name="_Toc418422057"/>
+      <w:bookmarkStart w:id="64" w:name="_Toc418422175"/>
+      <w:bookmarkStart w:id="65" w:name="_Toc99856528"/>
+      <w:bookmarkStart w:id="66" w:name="_Toc350264352"/>
+      <w:bookmarkStart w:id="67" w:name="_Toc358376250"/>
+      <w:r>
+        <w:rPr>
+          <w:color w:val="4F81BD" w:themeColor="accent1"/>
+        </w:rPr>
+        <w:t>&lt;Detailed description of item above.&gt;</w:t>
+      </w:r>
+    </w:p>
+    <w:p>
+      <w:pPr>
+        <w:pStyle w:val="Heading2"/>
+        <w:keepNext/>
+        <w:tabs>
+          <w:tab w:val="clear" w:pos="1440"/>
+          <w:tab w:val="num" w:pos="810"/>
+          <w:tab w:val="num" w:pos="1170"/>
+        </w:tabs>
+        <w:spacing w:before="240" w:after="200" w:line="240" w:lineRule="auto"/>
+        <w:ind w:left="1170" w:hanging="810"/>
+      </w:pPr>
+      <w:r>
+        <w:t>&lt;Detailed Functional Description&gt;</w:t>
+      </w:r>
+      <w:bookmarkEnd w:id="62"/>
+      <w:bookmarkEnd w:id="63"/>
+      <w:bookmarkEnd w:id="64"/>
+      <w:bookmarkEnd w:id="65"/>
+      <w:bookmarkEnd w:id="66"/>
+      <w:bookmarkEnd w:id="67"/>
+    </w:p>
+    <w:p>
+      <w:pPr>
+        <w:pStyle w:val="BodyText"/>
+        <w:rPr>
+          <w:color w:val="4F81BD" w:themeColor="accent1"/>
+        </w:rPr>
+      </w:pPr>
+      <w:bookmarkStart w:id="68" w:name="_Toc418404121"/>
+      <w:bookmarkStart w:id="69" w:name="_Toc418422058"/>
+      <w:bookmarkStart w:id="70" w:name="_Toc418422176"/>
+      <w:bookmarkStart w:id="71" w:name="_Toc99856529"/>
+      <w:bookmarkStart w:id="72" w:name="_Toc350264353"/>
+      <w:bookmarkStart w:id="73" w:name="_Toc358376251"/>
+      <w:r>
+        <w:rPr>
+          <w:color w:val="4F81BD" w:themeColor="accent1"/>
+        </w:rPr>
+        <w:t>&lt;Detailed description of item above.&gt;</w:t>
+      </w:r>
+    </w:p>
+    <w:p>
+      <w:pPr>
+        <w:pStyle w:val="Heading2"/>
+        <w:keepNext/>
+        <w:tabs>
+          <w:tab w:val="clear" w:pos="1440"/>
+          <w:tab w:val="num" w:pos="810"/>
+          <w:tab w:val="num" w:pos="1170"/>
+        </w:tabs>
+        <w:spacing w:before="240" w:after="200" w:line="240" w:lineRule="auto"/>
+        <w:ind w:left="1170" w:hanging="810"/>
+      </w:pPr>
+      <w:r>
+        <w:t>&lt;Detailed Functional Description&gt;</w:t>
+      </w:r>
+      <w:bookmarkEnd w:id="68"/>
+      <w:bookmarkEnd w:id="69"/>
+      <w:bookmarkEnd w:id="70"/>
+      <w:bookmarkEnd w:id="71"/>
+      <w:bookmarkEnd w:id="72"/>
+      <w:bookmarkEnd w:id="73"/>
+    </w:p>
+    <w:bookmarkEnd w:id="49"/>
+    <w:p>
+      <w:pPr>
+        <w:pStyle w:val="BodyText"/>
+        <w:rPr>
+          <w:color w:val="4F81BD" w:themeColor="accent1"/>
+        </w:rPr>
+      </w:pPr>
+      <w:r>
+        <w:rPr>
+          <w:color w:val="4F81BD" w:themeColor="accent1"/>
+        </w:rPr>
+        <w:t>&lt;Detailed description of item above.&gt;</w:t>
+      </w:r>
+    </w:p>
+    <w:p>
+      <w:pPr>
+        <w:pStyle w:val="BodyText"/>
+      </w:pPr>
+      <w:r>
+        <w:br w:type="page"/>
+      </w:r>
+    </w:p>
+    <w:p>
+      <w:pPr>
+        <w:pStyle w:val="Heading1"/>
+        <w:keepNext w:val="0"/>
+        <w:keepLines w:val="0"/>
+        <w:pageBreakBefore w:val="0"/>
+        <w:widowControl w:val="0"/>
+        <w:pBdr>
+          <w:bottom w:val="single" w:sz="6" w:space="1" w:color="auto"/>
+        </w:pBdr>
+        <w:tabs>
+          <w:tab w:val="clear" w:pos="1440"/>
+          <w:tab w:val="num" w:pos="720"/>
+        </w:tabs>
+        <w:spacing w:after="240" w:line="240" w:lineRule="auto"/>
+        <w:ind w:left="720" w:hanging="720"/>
+        <w:contextualSpacing w:val="0"/>
+      </w:pPr>
+      <w:bookmarkStart w:id="74" w:name="_Toc350264355"/>
+      <w:bookmarkStart w:id="75" w:name="_Toc358376253"/>
+      <w:bookmarkStart w:id="76" w:name="_Toc414242869"/>
+      <w:bookmarkStart w:id="77" w:name="_Toc418404145"/>
+      <w:bookmarkStart w:id="78" w:name="_Toc418422082"/>
+      <w:bookmarkStart w:id="79" w:name="_Toc418422200"/>
       <w:r>
         <w:lastRenderedPageBreak/>
         <w:t>Special Character/ Unicode Considerations</w:t>
       </w:r>
-      <w:bookmarkEnd w:id="73"/>
       <w:bookmarkEnd w:id="74"/>
+      <w:bookmarkEnd w:id="75"/>
     </w:p>
     <w:p>
       <w:pPr>
@@ -9471,13 +9854,51 @@
         <w:ind w:left="720" w:hanging="720"/>
         <w:contextualSpacing w:val="0"/>
       </w:pPr>
-      <w:bookmarkStart w:id="79" w:name="_Toc350264356"/>
-      <w:bookmarkStart w:id="80" w:name="_Toc358376254"/>
+      <w:bookmarkStart w:id="80" w:name="_Toc350264356"/>
+      <w:bookmarkStart w:id="81" w:name="_Toc358376254"/>
       <w:r>
         <w:t>Reference Data / New Security Nodes</w:t>
       </w:r>
-      <w:bookmarkEnd w:id="79"/>
       <w:bookmarkEnd w:id="80"/>
+      <w:bookmarkEnd w:id="81"/>
+    </w:p>
+    <w:p>
+      <w:pPr>
+        <w:pStyle w:val="BodyText"/>
+      </w:pPr>
+      <w:r>
+        <w:t xml:space="preserve">Carpooling for the Green Initiative </w:t>
+      </w:r>
+      <w:r>
+        <w:t xml:space="preserve">will use the following Reference Data </w:t>
+      </w:r>
+      <w:r>
+        <w:t>to validate user credentials:</w:t>
+      </w:r>
+    </w:p>
+    <w:p>
+      <w:pPr>
+        <w:pStyle w:val="BodyText"/>
+        <w:numPr>
+          <w:ilvl w:val="0"/>
+          <w:numId w:val="24"/>
+        </w:numPr>
+      </w:pPr>
+      <w:r>
+        <w:t>UserID-for the User Name</w:t>
+      </w:r>
+    </w:p>
+    <w:p>
+      <w:pPr>
+        <w:pStyle w:val="BodyText"/>
+        <w:numPr>
+          <w:ilvl w:val="0"/>
+          <w:numId w:val="24"/>
+        </w:numPr>
+      </w:pPr>
+      <w:r>
+        <w:t>UserPass-for the Password.</w:t>
+      </w:r>
     </w:p>
     <w:p>
       <w:pPr>
@@ -9663,20 +10084,20 @@
         <w:ind w:left="720" w:hanging="720"/>
         <w:contextualSpacing w:val="0"/>
       </w:pPr>
-      <w:bookmarkStart w:id="81" w:name="_Toc350264357"/>
-      <w:bookmarkStart w:id="82" w:name="_Toc358376255"/>
+      <w:bookmarkStart w:id="82" w:name="_Toc350264357"/>
+      <w:bookmarkStart w:id="83" w:name="_Toc358376255"/>
       <w:r>
         <w:t xml:space="preserve">Reporting </w:t>
       </w:r>
-      <w:bookmarkEnd w:id="75"/>
       <w:bookmarkEnd w:id="76"/>
       <w:bookmarkEnd w:id="77"/>
       <w:bookmarkEnd w:id="78"/>
+      <w:bookmarkEnd w:id="79"/>
       <w:r>
         <w:t>Considerations</w:t>
       </w:r>
-      <w:bookmarkEnd w:id="81"/>
       <w:bookmarkEnd w:id="82"/>
+      <w:bookmarkEnd w:id="83"/>
     </w:p>
     <w:p>
       <w:pPr>
@@ -9920,9 +10341,9 @@
       <w:pPr>
         <w:pStyle w:val="BodyText"/>
       </w:pPr>
-      <w:bookmarkStart w:id="83" w:name="_Toc418404147"/>
-      <w:bookmarkStart w:id="84" w:name="_Toc418422084"/>
-      <w:bookmarkStart w:id="85" w:name="_Toc418422202"/>
+      <w:bookmarkStart w:id="84" w:name="_Toc418404147"/>
+      <w:bookmarkStart w:id="85" w:name="_Toc418422084"/>
+      <w:bookmarkStart w:id="86" w:name="_Toc418422202"/>
     </w:p>
     <w:p>
       <w:pPr>
@@ -9942,20 +10363,20 @@
         <w:ind w:left="720" w:hanging="720"/>
         <w:contextualSpacing w:val="0"/>
       </w:pPr>
-      <w:bookmarkStart w:id="86" w:name="_Toc350264362"/>
-      <w:bookmarkStart w:id="87" w:name="_Toc358376258"/>
-      <w:bookmarkStart w:id="88" w:name="_Toc414242863"/>
-      <w:bookmarkStart w:id="89" w:name="_Toc418404133"/>
-      <w:bookmarkStart w:id="90" w:name="_Toc418422070"/>
-      <w:bookmarkStart w:id="91" w:name="_Toc418422188"/>
-      <w:bookmarkEnd w:id="83"/>
+      <w:bookmarkStart w:id="87" w:name="_Toc350264362"/>
+      <w:bookmarkStart w:id="88" w:name="_Toc358376258"/>
+      <w:bookmarkStart w:id="89" w:name="_Toc414242863"/>
+      <w:bookmarkStart w:id="90" w:name="_Toc418404133"/>
+      <w:bookmarkStart w:id="91" w:name="_Toc418422070"/>
+      <w:bookmarkStart w:id="92" w:name="_Toc418422188"/>
       <w:bookmarkEnd w:id="84"/>
       <w:bookmarkEnd w:id="85"/>
+      <w:bookmarkEnd w:id="86"/>
       <w:r>
         <w:t>Language Considerations</w:t>
       </w:r>
-      <w:bookmarkEnd w:id="86"/>
       <w:bookmarkEnd w:id="87"/>
+      <w:bookmarkEnd w:id="88"/>
     </w:p>
     <w:p>
       <w:pPr>
@@ -10034,6 +10455,7 @@
         <w:pStyle w:val="BodyText"/>
       </w:pPr>
       <w:r>
+        <w:lastRenderedPageBreak/>
         <w:t>All languages currently supported will be translated.</w:t>
       </w:r>
     </w:p>
@@ -10044,6 +10466,11 @@
       <w:r>
         <w:t xml:space="preserve"> </w:t>
       </w:r>
+    </w:p>
+    <w:p>
+      <w:pPr>
+        <w:pStyle w:val="BodyText"/>
+      </w:pPr>
     </w:p>
     <w:p>
       <w:pPr>
@@ -10063,39 +10490,237 @@
         <w:ind w:left="720" w:hanging="720"/>
         <w:contextualSpacing w:val="0"/>
       </w:pPr>
-      <w:bookmarkStart w:id="92" w:name="_Toc350264364"/>
-      <w:bookmarkStart w:id="93" w:name="_Toc358376259"/>
-      <w:r>
-        <w:lastRenderedPageBreak/>
-        <w:t>Testing Considerations</w:t>
-      </w:r>
-      <w:bookmarkEnd w:id="92"/>
+      <w:bookmarkStart w:id="93" w:name="_Toc350264365"/>
+      <w:bookmarkStart w:id="94" w:name="_Toc358376260"/>
+      <w:r>
+        <w:t>Billing Considerations</w:t>
+      </w:r>
       <w:bookmarkEnd w:id="93"/>
+      <w:bookmarkEnd w:id="94"/>
     </w:p>
     <w:p>
       <w:pPr>
         <w:pStyle w:val="BodyText"/>
-        <w:rPr>
-          <w:color w:val="4F81BD" w:themeColor="accent1"/>
-        </w:rPr>
-      </w:pPr>
-      <w:r>
-        <w:rPr>
-          <w:color w:val="4F81BD" w:themeColor="accent1"/>
-        </w:rPr>
-        <w:t>&lt;List out high</w:t>
-      </w:r>
-      <w:r>
-        <w:rPr>
-          <w:color w:val="4F81BD" w:themeColor="accent1"/>
-        </w:rPr>
-        <w:t>-</w:t>
-      </w:r>
-      <w:r>
-        <w:rPr>
-          <w:color w:val="4F81BD" w:themeColor="accent1"/>
-        </w:rPr>
-        <w:t>level points of what clients and tester</w:t>
+      </w:pPr>
+      <w:r>
+        <w:t>(Assume a budget of $25,000.)</w:t>
+      </w:r>
+    </w:p>
+    <w:p>
+      <w:pPr>
+        <w:pStyle w:val="BodyText"/>
+        <w:tabs>
+          <w:tab w:val="left" w:pos="2748"/>
+        </w:tabs>
+      </w:pPr>
+      <w:r>
+        <w:t xml:space="preserve">The client is provided a $25,000 budget for this service. </w:t>
+      </w:r>
+      <w:r>
+        <w:t>With</w:t>
+      </w:r>
+      <w:r>
+        <w:t xml:space="preserve"> </w:t>
+      </w:r>
+      <w:r>
+        <w:t>this</w:t>
+      </w:r>
+      <w:r>
+        <w:t xml:space="preserve"> budget</w:t>
+      </w:r>
+      <w:r>
+        <w:t>,</w:t>
+      </w:r>
+      <w:r>
+        <w:t xml:space="preserve"> </w:t>
+      </w:r>
+      <w:r>
+        <w:t xml:space="preserve">a team of four consultants </w:t>
+      </w:r>
+      <w:r>
+        <w:t xml:space="preserve">will </w:t>
+      </w:r>
+      <w:r>
+        <w:t>implement the following plan</w:t>
+      </w:r>
+      <w:r>
+        <w:t xml:space="preserve"> to assure the most effective use </w:t>
+      </w:r>
+      <w:r>
+        <w:t>of the money provided</w:t>
+      </w:r>
+      <w:r>
+        <w:t>.</w:t>
+      </w:r>
+    </w:p>
+    <w:p>
+      <w:pPr>
+        <w:pStyle w:val="BodyText"/>
+        <w:tabs>
+          <w:tab w:val="left" w:pos="2748"/>
+        </w:tabs>
+      </w:pPr>
+      <w:r>
+        <w:t>Labor Cost:</w:t>
+      </w:r>
+    </w:p>
+    <w:p>
+      <w:pPr>
+        <w:pStyle w:val="BodyText"/>
+        <w:numPr>
+          <w:ilvl w:val="1"/>
+          <w:numId w:val="26"/>
+        </w:numPr>
+      </w:pPr>
+      <w:r>
+        <w:t>3 weeks – Development</w:t>
+      </w:r>
+      <w:r>
+        <w:tab/>
+      </w:r>
+    </w:p>
+    <w:p>
+      <w:pPr>
+        <w:pStyle w:val="BodyText"/>
+        <w:numPr>
+          <w:ilvl w:val="1"/>
+          <w:numId w:val="26"/>
+        </w:numPr>
+      </w:pPr>
+      <w:r>
+        <w:t>3 weeks – Testing</w:t>
+      </w:r>
+    </w:p>
+    <w:p>
+      <w:pPr>
+        <w:pStyle w:val="BodyText"/>
+        <w:numPr>
+          <w:ilvl w:val="1"/>
+          <w:numId w:val="26"/>
+        </w:numPr>
+      </w:pPr>
+      <w:r>
+        <w:t>6 weeks – Total Project Time</w:t>
+      </w:r>
+    </w:p>
+    <w:p>
+      <w:pPr>
+        <w:pStyle w:val="BodyText"/>
+      </w:pPr>
+      <w:r>
+        <w:t>Service Cost</w:t>
+      </w:r>
+    </w:p>
+    <w:p>
+      <w:pPr>
+        <w:pStyle w:val="BodyText"/>
+        <w:numPr>
+          <w:ilvl w:val="0"/>
+          <w:numId w:val="27"/>
+        </w:numPr>
+      </w:pPr>
+      <w:r>
+        <w:t>Dat</w:t>
+      </w:r>
+      <w:r>
+        <w:t>a Storage</w:t>
+      </w:r>
+    </w:p>
+    <w:p>
+      <w:pPr>
+        <w:pStyle w:val="BodyText"/>
+        <w:numPr>
+          <w:ilvl w:val="0"/>
+          <w:numId w:val="27"/>
+        </w:numPr>
+      </w:pPr>
+      <w:r>
+        <w:t xml:space="preserve">Security </w:t>
+      </w:r>
+      <w:r>
+        <w:t>cost</w:t>
+      </w:r>
+    </w:p>
+    <w:p>
+      <w:pPr>
+        <w:pStyle w:val="BodyText"/>
+        <w:rPr>
+          <w:color w:val="4F81BD" w:themeColor="accent1"/>
+        </w:rPr>
+      </w:pPr>
+      <w:r>
+        <w:rPr>
+          <w:color w:val="4F81BD" w:themeColor="accent1"/>
+        </w:rPr>
+        <w:t xml:space="preserve">&lt;When working on this section, please take the following items into consideration:  </w:t>
+      </w:r>
+    </w:p>
+    <w:p>
+      <w:pPr>
+        <w:pStyle w:val="BodyText"/>
+        <w:numPr>
+          <w:ilvl w:val="0"/>
+          <w:numId w:val="15"/>
+        </w:numPr>
+        <w:spacing w:before="80" w:line="240" w:lineRule="auto"/>
+        <w:rPr>
+          <w:color w:val="4F81BD" w:themeColor="accent1"/>
+        </w:rPr>
+      </w:pPr>
+      <w:r>
+        <w:rPr>
+          <w:color w:val="4F81BD" w:themeColor="accent1"/>
+        </w:rPr>
+        <w:t>Are we offering a new service?</w:t>
+      </w:r>
+    </w:p>
+    <w:p>
+      <w:pPr>
+        <w:pStyle w:val="BodyText"/>
+        <w:numPr>
+          <w:ilvl w:val="0"/>
+          <w:numId w:val="15"/>
+        </w:numPr>
+        <w:spacing w:before="80" w:line="240" w:lineRule="auto"/>
+        <w:rPr>
+          <w:color w:val="4F81BD" w:themeColor="accent1"/>
+        </w:rPr>
+      </w:pPr>
+      <w:r>
+        <w:rPr>
+          <w:color w:val="4F81BD" w:themeColor="accent1"/>
+        </w:rPr>
+        <w:t>Will the client need</w:t>
+      </w:r>
+      <w:r>
+        <w:rPr>
+          <w:color w:val="4F81BD" w:themeColor="accent1"/>
+        </w:rPr>
+        <w:t xml:space="preserve"> additional storage?  If </w:t>
+      </w:r>
+      <w:r>
+        <w:rPr>
+          <w:color w:val="4F81BD" w:themeColor="accent1"/>
+        </w:rPr>
+        <w:t xml:space="preserve">so, </w:t>
+      </w:r>
+      <w:r>
+        <w:rPr>
+          <w:color w:val="4F81BD" w:themeColor="accent1"/>
+        </w:rPr>
+        <w:t>we need to discuss with Op</w:t>
+      </w:r>
+      <w:r>
+        <w:rPr>
+          <w:color w:val="4F81BD" w:themeColor="accent1"/>
+        </w:rPr>
+        <w:t>eration</w:t>
+      </w:r>
+      <w:r>
+        <w:rPr>
+          <w:color w:val="4F81BD" w:themeColor="accent1"/>
+        </w:rPr>
+        <w:t>s Manager</w:t>
       </w:r>
       <w:r>
         <w:rPr>
@@ -10107,55 +10732,159 @@
         <w:rPr>
           <w:color w:val="4F81BD" w:themeColor="accent1"/>
         </w:rPr>
-        <w:t xml:space="preserve"> should ensure they test</w:t>
-      </w:r>
-      <w:r>
-        <w:rPr>
-          <w:color w:val="4F81BD" w:themeColor="accent1"/>
-        </w:rPr>
-        <w:t xml:space="preserve"> (detailed test information should be in the test document)</w:t>
-      </w:r>
-      <w:r>
-        <w:rPr>
-          <w:color w:val="4F81BD" w:themeColor="accent1"/>
-        </w:rPr>
-        <w:t>. In addition, please note anything that we need to set up for testing: any special utilities, cod</w:t>
-      </w:r>
-      <w:r>
-        <w:rPr>
-          <w:color w:val="4F81BD" w:themeColor="accent1"/>
-        </w:rPr>
-        <w:t xml:space="preserve">ing needed </w:t>
-      </w:r>
-      <w:r>
-        <w:rPr>
-          <w:color w:val="4F81BD" w:themeColor="accent1"/>
-        </w:rPr>
-        <w:t xml:space="preserve">for our test </w:t>
-      </w:r>
-      <w:r>
-        <w:rPr>
-          <w:color w:val="4F81BD" w:themeColor="accent1"/>
-        </w:rPr>
-        <w:t>environment</w:t>
-      </w:r>
-      <w:r>
-        <w:rPr>
-          <w:color w:val="4F81BD" w:themeColor="accent1"/>
-        </w:rPr>
-        <w:t>, etc</w:t>
-      </w:r>
-      <w:r>
-        <w:rPr>
-          <w:color w:val="4F81BD" w:themeColor="accent1"/>
-        </w:rPr>
-        <w:t>.</w:t>
-      </w:r>
-      <w:r>
-        <w:rPr>
-          <w:color w:val="4F81BD" w:themeColor="accent1"/>
-        </w:rPr>
-        <w:t xml:space="preserve"> during our testing effort (including system test &amp; UAT).&gt;</w:t>
+        <w:t xml:space="preserve"> potentially billing the client for it. </w:t>
+      </w:r>
+    </w:p>
+    <w:p>
+      <w:pPr>
+        <w:pStyle w:val="BodyText"/>
+        <w:numPr>
+          <w:ilvl w:val="0"/>
+          <w:numId w:val="15"/>
+        </w:numPr>
+        <w:spacing w:before="80" w:line="240" w:lineRule="auto"/>
+        <w:rPr>
+          <w:color w:val="4F81BD" w:themeColor="accent1"/>
+        </w:rPr>
+      </w:pPr>
+      <w:r>
+        <w:rPr>
+          <w:color w:val="4F81BD" w:themeColor="accent1"/>
+        </w:rPr>
+        <w:t xml:space="preserve">Do we need more hardware to support the </w:t>
+      </w:r>
+      <w:r>
+        <w:rPr>
+          <w:color w:val="4F81BD" w:themeColor="accent1"/>
+        </w:rPr>
+        <w:t>GREEN INITIATIVE</w:t>
+      </w:r>
+      <w:r>
+        <w:rPr>
+          <w:color w:val="4F81BD" w:themeColor="accent1"/>
+        </w:rPr>
+        <w:t xml:space="preserve">? If </w:t>
+      </w:r>
+      <w:r>
+        <w:rPr>
+          <w:color w:val="4F81BD" w:themeColor="accent1"/>
+        </w:rPr>
+        <w:t>so</w:t>
+      </w:r>
+      <w:r>
+        <w:rPr>
+          <w:color w:val="4F81BD" w:themeColor="accent1"/>
+        </w:rPr>
+        <w:t>, we need to discuss with Op</w:t>
+      </w:r>
+      <w:r>
+        <w:rPr>
+          <w:color w:val="4F81BD" w:themeColor="accent1"/>
+        </w:rPr>
+        <w:t>erations</w:t>
+      </w:r>
+      <w:r>
+        <w:rPr>
+          <w:color w:val="4F81BD" w:themeColor="accent1"/>
+        </w:rPr>
+        <w:t xml:space="preserve"> Manager</w:t>
+      </w:r>
+      <w:r>
+        <w:rPr>
+          <w:color w:val="4F81BD" w:themeColor="accent1"/>
+        </w:rPr>
+        <w:t>s</w:t>
+      </w:r>
+      <w:r>
+        <w:rPr>
+          <w:color w:val="4F81BD" w:themeColor="accent1"/>
+        </w:rPr>
+        <w:t xml:space="preserve"> potentially billing the clients for it. </w:t>
+      </w:r>
+    </w:p>
+    <w:p>
+      <w:pPr>
+        <w:pStyle w:val="BodyText"/>
+        <w:numPr>
+          <w:ilvl w:val="0"/>
+          <w:numId w:val="15"/>
+        </w:numPr>
+        <w:spacing w:before="80" w:line="240" w:lineRule="auto"/>
+        <w:rPr>
+          <w:color w:val="4F81BD" w:themeColor="accent1"/>
+        </w:rPr>
+      </w:pPr>
+      <w:r>
+        <w:rPr>
+          <w:color w:val="4F81BD" w:themeColor="accent1"/>
+        </w:rPr>
+        <w:t>Will</w:t>
+      </w:r>
+      <w:r>
+        <w:rPr>
+          <w:color w:val="4F81BD" w:themeColor="accent1"/>
+        </w:rPr>
+        <w:t xml:space="preserve"> </w:t>
+      </w:r>
+      <w:r>
+        <w:rPr>
+          <w:color w:val="4F81BD" w:themeColor="accent1"/>
+        </w:rPr>
+        <w:t>O</w:t>
+      </w:r>
+      <w:r>
+        <w:rPr>
+          <w:color w:val="4F81BD" w:themeColor="accent1"/>
+        </w:rPr>
+        <w:t xml:space="preserve">perations have additional work to perform to support the </w:t>
+      </w:r>
+      <w:r>
+        <w:rPr>
+          <w:color w:val="4F81BD" w:themeColor="accent1"/>
+        </w:rPr>
+        <w:t>GREEN INITIATIVE</w:t>
+      </w:r>
+      <w:r>
+        <w:rPr>
+          <w:color w:val="4F81BD" w:themeColor="accent1"/>
+        </w:rPr>
+        <w:t xml:space="preserve">?  If </w:t>
+      </w:r>
+      <w:r>
+        <w:rPr>
+          <w:color w:val="4F81BD" w:themeColor="accent1"/>
+        </w:rPr>
+        <w:t>so</w:t>
+      </w:r>
+      <w:r>
+        <w:rPr>
+          <w:color w:val="4F81BD" w:themeColor="accent1"/>
+        </w:rPr>
+        <w:t>, we need to discuss with Op</w:t>
+      </w:r>
+      <w:r>
+        <w:rPr>
+          <w:color w:val="4F81BD" w:themeColor="accent1"/>
+        </w:rPr>
+        <w:t>eration</w:t>
+      </w:r>
+      <w:r>
+        <w:rPr>
+          <w:color w:val="4F81BD" w:themeColor="accent1"/>
+        </w:rPr>
+        <w:t>s Manager</w:t>
+      </w:r>
+      <w:r>
+        <w:rPr>
+          <w:color w:val="4F81BD" w:themeColor="accent1"/>
+        </w:rPr>
+        <w:t>s</w:t>
+      </w:r>
+      <w:r>
+        <w:rPr>
+          <w:color w:val="4F81BD" w:themeColor="accent1"/>
+        </w:rPr>
+        <w:t xml:space="preserve"> potentially billing the clients for it.&gt;</w:t>
       </w:r>
     </w:p>
     <w:p>
@@ -10181,42 +10910,111 @@
         <w:ind w:left="720" w:hanging="720"/>
         <w:contextualSpacing w:val="0"/>
       </w:pPr>
-      <w:bookmarkStart w:id="94" w:name="_Toc350264365"/>
-      <w:bookmarkStart w:id="95" w:name="_Toc358376260"/>
-      <w:r>
-        <w:t>Billing Considerations</w:t>
-      </w:r>
-      <w:bookmarkEnd w:id="94"/>
+      <w:bookmarkStart w:id="95" w:name="_Toc350264368"/>
+      <w:bookmarkStart w:id="96" w:name="_Toc358376262"/>
+      <w:r>
+        <w:t>Operational Considerations</w:t>
+      </w:r>
       <w:bookmarkEnd w:id="95"/>
+      <w:bookmarkEnd w:id="96"/>
     </w:p>
     <w:p>
       <w:pPr>
         <w:pStyle w:val="BodyText"/>
-      </w:pPr>
-      <w:r>
-        <w:t>(Assume a budget of $25,000.)</w:t>
-      </w:r>
+        <w:rPr>
+          <w:color w:val="4F81BD" w:themeColor="accent1"/>
+        </w:rPr>
+      </w:pPr>
+      <w:r>
+        <w:rPr>
+          <w:color w:val="4F81BD" w:themeColor="accent1"/>
+        </w:rPr>
+        <w:t>&lt;When working on this section, please take the following items into consideration:</w:t>
+      </w:r>
+      <w:r>
+        <w:rPr>
+          <w:color w:val="4F81BD" w:themeColor="accent1"/>
+        </w:rPr>
+        <w:t>&gt;</w:t>
+      </w:r>
+    </w:p>
+    <w:p>
+      <w:pPr>
+        <w:pStyle w:val="Heading2"/>
+        <w:keepNext/>
+        <w:tabs>
+          <w:tab w:val="clear" w:pos="1440"/>
+          <w:tab w:val="num" w:pos="810"/>
+          <w:tab w:val="num" w:pos="1170"/>
+        </w:tabs>
+        <w:spacing w:before="240" w:after="200" w:line="240" w:lineRule="auto"/>
+        <w:ind w:left="1170" w:hanging="810"/>
+      </w:pPr>
+      <w:bookmarkStart w:id="97" w:name="_Toc350264369"/>
+      <w:bookmarkStart w:id="98" w:name="_Toc358376263"/>
+      <w:r>
+        <w:t>Client Impacts</w:t>
+      </w:r>
+      <w:bookmarkEnd w:id="97"/>
+      <w:bookmarkEnd w:id="98"/>
     </w:p>
     <w:p>
       <w:pPr>
         <w:pStyle w:val="BodyText"/>
-        <w:rPr>
-          <w:color w:val="4F81BD" w:themeColor="accent1"/>
-        </w:rPr>
-      </w:pPr>
-      <w:r>
-        <w:rPr>
-          <w:color w:val="4F81BD" w:themeColor="accent1"/>
-        </w:rPr>
-        <w:t xml:space="preserve">&lt;When working on this section, please take the following items into consideration:  </w:t>
-      </w:r>
+      </w:pPr>
+    </w:p>
+    <w:p>
+      <w:pPr>
+        <w:pStyle w:val="BodyText"/>
+        <w:rPr>
+          <w:color w:val="4F81BD" w:themeColor="accent1"/>
+        </w:rPr>
+      </w:pPr>
+      <w:r>
+        <w:rPr>
+          <w:color w:val="4F81BD" w:themeColor="accent1"/>
+        </w:rPr>
+        <w:t xml:space="preserve">&lt;Do clients need to log a service request or perform another action for this </w:t>
+      </w:r>
+      <w:r>
+        <w:rPr>
+          <w:color w:val="4F81BD" w:themeColor="accent1"/>
+        </w:rPr>
+        <w:t>GREEN INITIATIVE</w:t>
+      </w:r>
+      <w:r>
+        <w:rPr>
+          <w:color w:val="4F81BD" w:themeColor="accent1"/>
+        </w:rPr>
+        <w:t>?&gt;</w:t>
+      </w:r>
+    </w:p>
+    <w:p>
+      <w:pPr>
+        <w:pStyle w:val="Heading2"/>
+        <w:keepNext/>
+        <w:tabs>
+          <w:tab w:val="clear" w:pos="1440"/>
+          <w:tab w:val="num" w:pos="810"/>
+          <w:tab w:val="num" w:pos="1170"/>
+        </w:tabs>
+        <w:spacing w:before="240" w:after="200" w:line="240" w:lineRule="auto"/>
+        <w:ind w:left="1170" w:hanging="810"/>
+      </w:pPr>
+      <w:bookmarkStart w:id="99" w:name="_Toc350264370"/>
+      <w:bookmarkStart w:id="100" w:name="_Toc358376264"/>
+      <w:r>
+        <w:t>Operations Team Impacts</w:t>
+      </w:r>
+      <w:bookmarkEnd w:id="99"/>
+      <w:bookmarkEnd w:id="100"/>
     </w:p>
     <w:p>
       <w:pPr>
         <w:pStyle w:val="BodyText"/>
         <w:numPr>
           <w:ilvl w:val="0"/>
-          <w:numId w:val="15"/>
+          <w:numId w:val="16"/>
         </w:numPr>
         <w:spacing w:before="80" w:line="240" w:lineRule="auto"/>
         <w:rPr>
@@ -10227,7 +11025,55 @@
         <w:rPr>
           <w:color w:val="4F81BD" w:themeColor="accent1"/>
         </w:rPr>
-        <w:t>Are we offering a new service?</w:t>
+        <w:t>&lt;Is there anything that Op</w:t>
+      </w:r>
+      <w:r>
+        <w:rPr>
+          <w:color w:val="4F81BD" w:themeColor="accent1"/>
+        </w:rPr>
+        <w:t>eration</w:t>
+      </w:r>
+      <w:r>
+        <w:rPr>
+          <w:color w:val="4F81BD" w:themeColor="accent1"/>
+        </w:rPr>
+        <w:t xml:space="preserve">s needs to do as a result of this </w:t>
+      </w:r>
+      <w:r>
+        <w:rPr>
+          <w:color w:val="4F81BD" w:themeColor="accent1"/>
+        </w:rPr>
+        <w:t>GREEN INITIATIVE</w:t>
+      </w:r>
+      <w:r>
+        <w:rPr>
+          <w:color w:val="4F81BD" w:themeColor="accent1"/>
+        </w:rPr>
+        <w:t xml:space="preserve">?  </w:t>
+      </w:r>
+      <w:r>
+        <w:rPr>
+          <w:color w:val="4F81BD" w:themeColor="accent1"/>
+        </w:rPr>
+        <w:t>Will</w:t>
+      </w:r>
+      <w:r>
+        <w:rPr>
+          <w:color w:val="4F81BD" w:themeColor="accent1"/>
+        </w:rPr>
+        <w:t xml:space="preserve"> they need to run any programs, c</w:t>
+      </w:r>
+      <w:r>
+        <w:rPr>
+          <w:color w:val="4F81BD" w:themeColor="accent1"/>
+        </w:rPr>
+        <w:t>reate</w:t>
+      </w:r>
+      <w:r>
+        <w:rPr>
+          <w:color w:val="4F81BD" w:themeColor="accent1"/>
+        </w:rPr>
+        <w:t xml:space="preserve"> CDs, etc.?</w:t>
       </w:r>
     </w:p>
     <w:p>
@@ -10235,7 +11081,7 @@
         <w:pStyle w:val="BodyText"/>
         <w:numPr>
           <w:ilvl w:val="0"/>
-          <w:numId w:val="15"/>
+          <w:numId w:val="16"/>
         </w:numPr>
         <w:spacing w:before="80" w:line="240" w:lineRule="auto"/>
         <w:rPr>
@@ -10246,207 +11092,55 @@
         <w:rPr>
           <w:color w:val="4F81BD" w:themeColor="accent1"/>
         </w:rPr>
-        <w:t>Will the client need</w:t>
-      </w:r>
-      <w:r>
-        <w:rPr>
-          <w:color w:val="4F81BD" w:themeColor="accent1"/>
-        </w:rPr>
-        <w:t xml:space="preserve"> additional storage?  If </w:t>
-      </w:r>
-      <w:r>
-        <w:rPr>
-          <w:color w:val="4F81BD" w:themeColor="accent1"/>
-        </w:rPr>
-        <w:t xml:space="preserve">so, </w:t>
-      </w:r>
-      <w:r>
-        <w:rPr>
-          <w:color w:val="4F81BD" w:themeColor="accent1"/>
-        </w:rPr>
-        <w:t>we need to discuss with Op</w:t>
-      </w:r>
-      <w:r>
-        <w:rPr>
-          <w:color w:val="4F81BD" w:themeColor="accent1"/>
-        </w:rPr>
-        <w:t>eration</w:t>
-      </w:r>
-      <w:r>
-        <w:rPr>
-          <w:color w:val="4F81BD" w:themeColor="accent1"/>
-        </w:rPr>
-        <w:t>s Manager</w:t>
-      </w:r>
-      <w:r>
-        <w:rPr>
-          <w:color w:val="4F81BD" w:themeColor="accent1"/>
-        </w:rPr>
-        <w:t>s</w:t>
-      </w:r>
-      <w:r>
-        <w:rPr>
-          <w:color w:val="4F81BD" w:themeColor="accent1"/>
-        </w:rPr>
-        <w:t xml:space="preserve"> potentially billing the client for it. </w:t>
+        <w:lastRenderedPageBreak/>
+        <w:t xml:space="preserve">Will there be </w:t>
+      </w:r>
+      <w:r>
+        <w:rPr>
+          <w:color w:val="4F81BD" w:themeColor="accent1"/>
+        </w:rPr>
+        <w:t>additional</w:t>
+      </w:r>
+      <w:r>
+        <w:rPr>
+          <w:color w:val="4F81BD" w:themeColor="accent1"/>
+        </w:rPr>
+        <w:t xml:space="preserve"> monitoring that may need to </w:t>
+      </w:r>
+      <w:r>
+        <w:rPr>
+          <w:color w:val="4F81BD" w:themeColor="accent1"/>
+        </w:rPr>
+        <w:t xml:space="preserve">be </w:t>
+      </w:r>
+      <w:r>
+        <w:rPr>
+          <w:color w:val="4F81BD" w:themeColor="accent1"/>
+        </w:rPr>
+        <w:t>do</w:t>
+      </w:r>
+      <w:r>
+        <w:rPr>
+          <w:color w:val="4F81BD" w:themeColor="accent1"/>
+        </w:rPr>
+        <w:t>ne</w:t>
+      </w:r>
+      <w:r>
+        <w:rPr>
+          <w:color w:val="4F81BD" w:themeColor="accent1"/>
+        </w:rPr>
+        <w:t>?&gt;</w:t>
       </w:r>
     </w:p>
     <w:p>
       <w:pPr>
         <w:pStyle w:val="BodyText"/>
-        <w:numPr>
-          <w:ilvl w:val="0"/>
-          <w:numId w:val="15"/>
-        </w:numPr>
-        <w:spacing w:before="80" w:line="240" w:lineRule="auto"/>
-        <w:rPr>
-          <w:color w:val="4F81BD" w:themeColor="accent1"/>
-        </w:rPr>
-      </w:pPr>
-      <w:r>
-        <w:rPr>
-          <w:color w:val="4F81BD" w:themeColor="accent1"/>
-        </w:rPr>
-        <w:t xml:space="preserve">Do we need more hardware to support the </w:t>
-      </w:r>
-      <w:r>
-        <w:rPr>
-          <w:color w:val="4F81BD" w:themeColor="accent1"/>
-        </w:rPr>
-        <w:t>GREEN INITIATIVE</w:t>
-      </w:r>
-      <w:r>
-        <w:rPr>
-          <w:color w:val="4F81BD" w:themeColor="accent1"/>
-        </w:rPr>
-        <w:t xml:space="preserve">? If </w:t>
-      </w:r>
-      <w:r>
-        <w:rPr>
-          <w:color w:val="4F81BD" w:themeColor="accent1"/>
-        </w:rPr>
-        <w:t>so</w:t>
-      </w:r>
-      <w:r>
-        <w:rPr>
-          <w:color w:val="4F81BD" w:themeColor="accent1"/>
-        </w:rPr>
-        <w:t>, we need to discuss with Op</w:t>
-      </w:r>
-      <w:r>
-        <w:rPr>
-          <w:color w:val="4F81BD" w:themeColor="accent1"/>
-        </w:rPr>
-        <w:t>erations</w:t>
-      </w:r>
-      <w:r>
-        <w:rPr>
-          <w:color w:val="4F81BD" w:themeColor="accent1"/>
-        </w:rPr>
-        <w:t xml:space="preserve"> Manager</w:t>
-      </w:r>
-      <w:r>
-        <w:rPr>
-          <w:color w:val="4F81BD" w:themeColor="accent1"/>
-        </w:rPr>
-        <w:t>s</w:t>
-      </w:r>
-      <w:r>
-        <w:rPr>
-          <w:color w:val="4F81BD" w:themeColor="accent1"/>
-        </w:rPr>
-        <w:t xml:space="preserve"> potentially billing the clients for it. </w:t>
-      </w:r>
-    </w:p>
-    <w:p>
-      <w:pPr>
-        <w:pStyle w:val="BodyText"/>
-        <w:numPr>
-          <w:ilvl w:val="0"/>
-          <w:numId w:val="15"/>
-        </w:numPr>
-        <w:spacing w:before="80" w:line="240" w:lineRule="auto"/>
-        <w:rPr>
-          <w:color w:val="4F81BD" w:themeColor="accent1"/>
-        </w:rPr>
-      </w:pPr>
-      <w:r>
-        <w:rPr>
-          <w:color w:val="4F81BD" w:themeColor="accent1"/>
-        </w:rPr>
-        <w:t>Will</w:t>
-      </w:r>
-      <w:r>
-        <w:rPr>
-          <w:color w:val="4F81BD" w:themeColor="accent1"/>
-        </w:rPr>
-        <w:t xml:space="preserve"> </w:t>
-      </w:r>
-      <w:r>
-        <w:rPr>
-          <w:color w:val="4F81BD" w:themeColor="accent1"/>
-        </w:rPr>
-        <w:t>O</w:t>
-      </w:r>
-      <w:r>
-        <w:rPr>
-          <w:color w:val="4F81BD" w:themeColor="accent1"/>
-        </w:rPr>
-        <w:t xml:space="preserve">perations have additional work to perform to support the </w:t>
-      </w:r>
-      <w:r>
-        <w:rPr>
-          <w:color w:val="4F81BD" w:themeColor="accent1"/>
-        </w:rPr>
-        <w:t>GREEN INITIATIVE</w:t>
-      </w:r>
-      <w:r>
-        <w:rPr>
-          <w:color w:val="4F81BD" w:themeColor="accent1"/>
-        </w:rPr>
-        <w:t xml:space="preserve">?  If </w:t>
-      </w:r>
-      <w:r>
-        <w:rPr>
-          <w:color w:val="4F81BD" w:themeColor="accent1"/>
-        </w:rPr>
-        <w:t>so</w:t>
-      </w:r>
-      <w:r>
-        <w:rPr>
-          <w:color w:val="4F81BD" w:themeColor="accent1"/>
-        </w:rPr>
-        <w:t>, we need to discuss with Op</w:t>
-      </w:r>
-      <w:r>
-        <w:rPr>
-          <w:color w:val="4F81BD" w:themeColor="accent1"/>
-        </w:rPr>
-        <w:t>eration</w:t>
-      </w:r>
-      <w:r>
-        <w:rPr>
-          <w:color w:val="4F81BD" w:themeColor="accent1"/>
-        </w:rPr>
-        <w:t>s Manager</w:t>
-      </w:r>
-      <w:r>
-        <w:rPr>
-          <w:color w:val="4F81BD" w:themeColor="accent1"/>
-        </w:rPr>
-        <w:t>s</w:t>
-      </w:r>
-      <w:r>
-        <w:rPr>
-          <w:color w:val="4F81BD" w:themeColor="accent1"/>
-        </w:rPr>
-        <w:t xml:space="preserve"> potentially billing the clients for it.&gt;</w:t>
-      </w:r>
-    </w:p>
-    <w:p>
-      <w:pPr>
-        <w:pStyle w:val="BodyText"/>
-      </w:pPr>
+      </w:pPr>
+      <w:bookmarkStart w:id="101" w:name="_Toc414242867"/>
+      <w:bookmarkEnd w:id="89"/>
+      <w:bookmarkEnd w:id="90"/>
+      <w:bookmarkEnd w:id="91"/>
+      <w:bookmarkEnd w:id="92"/>
     </w:p>
     <w:p>
       <w:pPr>
@@ -10466,33 +11160,15 @@
         <w:ind w:left="720" w:hanging="720"/>
         <w:contextualSpacing w:val="0"/>
       </w:pPr>
-      <w:bookmarkStart w:id="96" w:name="_Toc350264368"/>
-      <w:bookmarkStart w:id="97" w:name="_Toc358376262"/>
-      <w:r>
-        <w:t>Operational Considerations</w:t>
-      </w:r>
-      <w:bookmarkEnd w:id="96"/>
-      <w:bookmarkEnd w:id="97"/>
-    </w:p>
-    <w:p>
-      <w:pPr>
-        <w:pStyle w:val="BodyText"/>
-        <w:rPr>
-          <w:color w:val="4F81BD" w:themeColor="accent1"/>
-        </w:rPr>
-      </w:pPr>
-      <w:r>
-        <w:rPr>
-          <w:color w:val="4F81BD" w:themeColor="accent1"/>
-        </w:rPr>
-        <w:t>&lt;When working on this section, please take the following items into consideration:</w:t>
-      </w:r>
-      <w:r>
-        <w:rPr>
-          <w:color w:val="4F81BD" w:themeColor="accent1"/>
-        </w:rPr>
-        <w:t>&gt;</w:t>
-      </w:r>
+      <w:bookmarkStart w:id="102" w:name="_Toc350264376"/>
+      <w:bookmarkStart w:id="103" w:name="_Toc358376265"/>
+      <w:bookmarkStart w:id="104" w:name="_Toc414242873"/>
+      <w:bookmarkEnd w:id="101"/>
+      <w:r>
+        <w:t>Automated Testing Considerations</w:t>
+      </w:r>
+      <w:bookmarkEnd w:id="102"/>
+      <w:bookmarkEnd w:id="103"/>
     </w:p>
     <w:p>
       <w:pPr>
@@ -10506,13 +11182,13 @@
         <w:spacing w:before="240" w:after="200" w:line="240" w:lineRule="auto"/>
         <w:ind w:left="1170" w:hanging="810"/>
       </w:pPr>
-      <w:bookmarkStart w:id="98" w:name="_Toc350264369"/>
-      <w:bookmarkStart w:id="99" w:name="_Toc358376263"/>
-      <w:r>
-        <w:t>Client Impacts</w:t>
-      </w:r>
-      <w:bookmarkEnd w:id="98"/>
-      <w:bookmarkEnd w:id="99"/>
+      <w:bookmarkStart w:id="105" w:name="_Toc350264377"/>
+      <w:bookmarkStart w:id="106" w:name="_Toc358376266"/>
+      <w:r>
+        <w:t>Overview</w:t>
+      </w:r>
+      <w:bookmarkEnd w:id="105"/>
+      <w:bookmarkEnd w:id="106"/>
     </w:p>
     <w:p>
       <w:pPr>
@@ -10525,19 +11201,76 @@
         <w:rPr>
           <w:color w:val="4F81BD" w:themeColor="accent1"/>
         </w:rPr>
-        <w:t xml:space="preserve">&lt;Do clients need to log a service request or perform another action for this </w:t>
-      </w:r>
-      <w:r>
-        <w:rPr>
-          <w:color w:val="4F81BD" w:themeColor="accent1"/>
-        </w:rPr>
-        <w:t>GREEN INITIATIVE</w:t>
-      </w:r>
-      <w:r>
-        <w:rPr>
-          <w:color w:val="4F81BD" w:themeColor="accent1"/>
-        </w:rPr>
-        <w:t>?&gt;</w:t>
+        <w:t>&lt;When working on this section, please take the following items into consideration:</w:t>
+      </w:r>
+    </w:p>
+    <w:p>
+      <w:pPr>
+        <w:pStyle w:val="BodyText"/>
+        <w:numPr>
+          <w:ilvl w:val="0"/>
+          <w:numId w:val="17"/>
+        </w:numPr>
+        <w:spacing w:before="80" w:line="240" w:lineRule="auto"/>
+        <w:rPr>
+          <w:color w:val="4F81BD" w:themeColor="accent1"/>
+        </w:rPr>
+      </w:pPr>
+      <w:r>
+        <w:rPr>
+          <w:color w:val="4F81BD" w:themeColor="accent1"/>
+        </w:rPr>
+        <w:t xml:space="preserve">Are we adding new fields or values to a drop down? </w:t>
+      </w:r>
+    </w:p>
+    <w:p>
+      <w:pPr>
+        <w:pStyle w:val="BodyText"/>
+        <w:numPr>
+          <w:ilvl w:val="0"/>
+          <w:numId w:val="17"/>
+        </w:numPr>
+        <w:spacing w:before="80" w:line="240" w:lineRule="auto"/>
+        <w:rPr>
+          <w:color w:val="4F81BD" w:themeColor="accent1"/>
+        </w:rPr>
+      </w:pPr>
+      <w:r>
+        <w:rPr>
+          <w:color w:val="4F81BD" w:themeColor="accent1"/>
+        </w:rPr>
+        <w:t>Are we removing any existing fields?</w:t>
+      </w:r>
+    </w:p>
+    <w:p>
+      <w:pPr>
+        <w:pStyle w:val="BodyText"/>
+        <w:numPr>
+          <w:ilvl w:val="0"/>
+          <w:numId w:val="17"/>
+        </w:numPr>
+        <w:spacing w:before="80" w:line="240" w:lineRule="auto"/>
+        <w:rPr>
+          <w:color w:val="4F81BD" w:themeColor="accent1"/>
+        </w:rPr>
+      </w:pPr>
+      <w:r>
+        <w:rPr>
+          <w:color w:val="4F81BD" w:themeColor="accent1"/>
+        </w:rPr>
+        <w:t>Are we adding new transactions, etc</w:t>
+      </w:r>
+      <w:r>
+        <w:rPr>
+          <w:color w:val="4F81BD" w:themeColor="accent1"/>
+        </w:rPr>
+        <w:t>.</w:t>
+      </w:r>
+      <w:r>
+        <w:rPr>
+          <w:color w:val="4F81BD" w:themeColor="accent1"/>
+        </w:rPr>
+        <w:t xml:space="preserve"> that we should add new cases to cover?&gt;</w:t>
       </w:r>
     </w:p>
     <w:p>
@@ -10552,145 +11285,100 @@
         <w:spacing w:before="240" w:after="200" w:line="240" w:lineRule="auto"/>
         <w:ind w:left="1170" w:hanging="810"/>
       </w:pPr>
-      <w:bookmarkStart w:id="100" w:name="_Toc350264370"/>
-      <w:bookmarkStart w:id="101" w:name="_Toc358376264"/>
-      <w:r>
-        <w:t>Operations Team Impacts</w:t>
-      </w:r>
-      <w:bookmarkEnd w:id="100"/>
-      <w:bookmarkEnd w:id="101"/>
+      <w:bookmarkStart w:id="107" w:name="_Toc350264378"/>
+      <w:bookmarkStart w:id="108" w:name="_Toc358376267"/>
+      <w:r>
+        <w:t>Window Declarations to be Created or Modified</w:t>
+      </w:r>
+      <w:bookmarkEnd w:id="107"/>
+      <w:bookmarkEnd w:id="108"/>
     </w:p>
     <w:p>
       <w:pPr>
         <w:pStyle w:val="BodyText"/>
+        <w:rPr>
+          <w:color w:val="4F81BD" w:themeColor="accent1"/>
+        </w:rPr>
+      </w:pPr>
+      <w:r>
+        <w:rPr>
+          <w:color w:val="4F81BD" w:themeColor="accent1"/>
+        </w:rPr>
+        <w:t>&lt;</w:t>
+      </w:r>
+      <w:r>
+        <w:rPr>
+          <w:color w:val="4F81BD" w:themeColor="accent1"/>
+        </w:rPr>
+        <w:t>How will the application be displayed? Will it be in a separate window or will it be another portal view?</w:t>
+      </w:r>
+      <w:r>
+        <w:rPr>
+          <w:color w:val="4F81BD" w:themeColor="accent1"/>
+        </w:rPr>
+        <w:t>&gt;</w:t>
+      </w:r>
+    </w:p>
+    <w:p>
+      <w:pPr>
+        <w:pStyle w:val="Heading2"/>
+        <w:keepNext/>
+        <w:tabs>
+          <w:tab w:val="clear" w:pos="1440"/>
+          <w:tab w:val="num" w:pos="810"/>
+          <w:tab w:val="num" w:pos="1170"/>
+        </w:tabs>
+        <w:spacing w:before="240" w:after="200" w:line="240" w:lineRule="auto"/>
+        <w:ind w:left="1170" w:hanging="810"/>
+      </w:pPr>
+      <w:bookmarkStart w:id="109" w:name="_Toc350264379"/>
+      <w:bookmarkStart w:id="110" w:name="_Toc358376268"/>
+      <w:r>
+        <w:t>Test Cases to be Created or Modified</w:t>
+      </w:r>
+      <w:bookmarkEnd w:id="109"/>
+      <w:bookmarkEnd w:id="110"/>
+    </w:p>
+    <w:p>
+      <w:pPr>
+        <w:pStyle w:val="BodyText"/>
+        <w:rPr>
+          <w:color w:val="4F81BD" w:themeColor="accent1"/>
+        </w:rPr>
+      </w:pPr>
+      <w:r>
+        <w:rPr>
+          <w:color w:val="4F81BD" w:themeColor="accent1"/>
+        </w:rPr>
+        <w:t>&lt;</w:t>
+      </w:r>
+      <w:r>
+        <w:rPr>
+          <w:color w:val="4F81BD" w:themeColor="accent1"/>
+        </w:rPr>
+        <w:t>Provide a high-level view of testing cases (provide details in the testing document)</w:t>
+      </w:r>
+      <w:r>
+        <w:rPr>
+          <w:color w:val="4F81BD" w:themeColor="accent1"/>
+        </w:rPr>
+        <w:t>&gt;</w:t>
+      </w:r>
+    </w:p>
+    <w:p>
+      <w:pPr>
+        <w:pStyle w:val="Bullet1"/>
         <w:numPr>
           <w:ilvl w:val="0"/>
-          <w:numId w:val="16"/>
+          <w:numId w:val="0"/>
         </w:numPr>
-        <w:spacing w:before="80" w:line="240" w:lineRule="auto"/>
-        <w:rPr>
-          <w:color w:val="4F81BD" w:themeColor="accent1"/>
-        </w:rPr>
-      </w:pPr>
-      <w:r>
-        <w:rPr>
-          <w:color w:val="4F81BD" w:themeColor="accent1"/>
-        </w:rPr>
-        <w:t>&lt;Is there anything that Op</w:t>
-      </w:r>
-      <w:r>
-        <w:rPr>
-          <w:color w:val="4F81BD" w:themeColor="accent1"/>
-        </w:rPr>
-        <w:t>eration</w:t>
-      </w:r>
-      <w:r>
-        <w:rPr>
-          <w:color w:val="4F81BD" w:themeColor="accent1"/>
-        </w:rPr>
-        <w:t xml:space="preserve">s needs to do as a result of this </w:t>
-      </w:r>
-      <w:r>
-        <w:rPr>
-          <w:color w:val="4F81BD" w:themeColor="accent1"/>
-        </w:rPr>
-        <w:t>GREEN INITIATIVE</w:t>
-      </w:r>
-      <w:r>
-        <w:rPr>
-          <w:color w:val="4F81BD" w:themeColor="accent1"/>
-        </w:rPr>
-        <w:t xml:space="preserve">?  </w:t>
-      </w:r>
-      <w:r>
-        <w:rPr>
-          <w:color w:val="4F81BD" w:themeColor="accent1"/>
-        </w:rPr>
-        <w:t>Will</w:t>
-      </w:r>
-      <w:r>
-        <w:rPr>
-          <w:color w:val="4F81BD" w:themeColor="accent1"/>
-        </w:rPr>
-        <w:t xml:space="preserve"> they need to run any programs, c</w:t>
-      </w:r>
-      <w:r>
-        <w:rPr>
-          <w:color w:val="4F81BD" w:themeColor="accent1"/>
-        </w:rPr>
-        <w:t>reate</w:t>
-      </w:r>
-      <w:r>
-        <w:rPr>
-          <w:color w:val="4F81BD" w:themeColor="accent1"/>
-        </w:rPr>
-        <w:t xml:space="preserve"> CDs, etc.?</w:t>
-      </w:r>
+        <w:ind w:left="1440"/>
+      </w:pPr>
     </w:p>
     <w:p>
       <w:pPr>
         <w:pStyle w:val="BodyText"/>
-        <w:numPr>
-          <w:ilvl w:val="0"/>
-          <w:numId w:val="16"/>
-        </w:numPr>
-        <w:spacing w:before="80" w:line="240" w:lineRule="auto"/>
-        <w:rPr>
-          <w:color w:val="4F81BD" w:themeColor="accent1"/>
-        </w:rPr>
-      </w:pPr>
-      <w:r>
-        <w:rPr>
-          <w:color w:val="4F81BD" w:themeColor="accent1"/>
-        </w:rPr>
-        <w:t xml:space="preserve">Will there be </w:t>
-      </w:r>
-      <w:r>
-        <w:rPr>
-          <w:color w:val="4F81BD" w:themeColor="accent1"/>
-        </w:rPr>
-        <w:t>additional</w:t>
-      </w:r>
-      <w:r>
-        <w:rPr>
-          <w:color w:val="4F81BD" w:themeColor="accent1"/>
-        </w:rPr>
-        <w:t xml:space="preserve"> monitoring that may need to </w:t>
-      </w:r>
-      <w:r>
-        <w:rPr>
-          <w:color w:val="4F81BD" w:themeColor="accent1"/>
-        </w:rPr>
-        <w:t xml:space="preserve">be </w:t>
-      </w:r>
-      <w:r>
-        <w:rPr>
-          <w:color w:val="4F81BD" w:themeColor="accent1"/>
-        </w:rPr>
-        <w:t>do</w:t>
-      </w:r>
-      <w:r>
-        <w:rPr>
-          <w:color w:val="4F81BD" w:themeColor="accent1"/>
-        </w:rPr>
-        <w:t>ne</w:t>
-      </w:r>
-      <w:r>
-        <w:rPr>
-          <w:color w:val="4F81BD" w:themeColor="accent1"/>
-        </w:rPr>
-        <w:t>?&gt;</w:t>
-      </w:r>
-    </w:p>
-    <w:p>
-      <w:pPr>
-        <w:pStyle w:val="BodyText"/>
-      </w:pPr>
-      <w:bookmarkStart w:id="102" w:name="_Toc414242867"/>
-      <w:bookmarkEnd w:id="88"/>
-      <w:bookmarkEnd w:id="89"/>
-      <w:bookmarkEnd w:id="90"/>
-      <w:bookmarkEnd w:id="91"/>
+      </w:pPr>
     </w:p>
     <w:p>
       <w:pPr>
@@ -10710,35 +11398,16 @@
         <w:ind w:left="720" w:hanging="720"/>
         <w:contextualSpacing w:val="0"/>
       </w:pPr>
-      <w:bookmarkStart w:id="103" w:name="_Toc350264376"/>
-      <w:bookmarkStart w:id="104" w:name="_Toc358376265"/>
-      <w:bookmarkStart w:id="105" w:name="_Toc414242873"/>
-      <w:bookmarkEnd w:id="102"/>
-      <w:r>
-        <w:t>Automated Testing Considerations</w:t>
-      </w:r>
-      <w:bookmarkEnd w:id="103"/>
-      <w:bookmarkEnd w:id="104"/>
-    </w:p>
-    <w:p>
-      <w:pPr>
-        <w:pStyle w:val="Heading2"/>
-        <w:keepNext/>
-        <w:tabs>
-          <w:tab w:val="clear" w:pos="1440"/>
-          <w:tab w:val="num" w:pos="810"/>
-          <w:tab w:val="num" w:pos="1170"/>
-        </w:tabs>
-        <w:spacing w:before="240" w:after="200" w:line="240" w:lineRule="auto"/>
-        <w:ind w:left="1170" w:hanging="810"/>
-      </w:pPr>
-      <w:bookmarkStart w:id="106" w:name="_Toc350264377"/>
-      <w:bookmarkStart w:id="107" w:name="_Toc358376266"/>
-      <w:r>
-        <w:t>Overview</w:t>
-      </w:r>
-      <w:bookmarkEnd w:id="106"/>
-      <w:bookmarkEnd w:id="107"/>
+      <w:bookmarkStart w:id="111" w:name="_Toc350264382"/>
+      <w:bookmarkStart w:id="112" w:name="_Toc358376269"/>
+      <w:r>
+        <w:t>Performance / SLAs Considerations</w:t>
+      </w:r>
+      <w:bookmarkEnd w:id="111"/>
+      <w:bookmarkEnd w:id="112"/>
+      <w:r>
+        <w:t xml:space="preserve"> </w:t>
+      </w:r>
     </w:p>
     <w:p>
       <w:pPr>
@@ -10751,65 +11420,25 @@
         <w:rPr>
           <w:color w:val="4F81BD" w:themeColor="accent1"/>
         </w:rPr>
-        <w:t>&lt;When working on this section, please take the following items into consideration:</w:t>
-      </w:r>
-    </w:p>
-    <w:p>
-      <w:pPr>
-        <w:pStyle w:val="BodyText"/>
-        <w:numPr>
-          <w:ilvl w:val="0"/>
-          <w:numId w:val="17"/>
-        </w:numPr>
-        <w:spacing w:before="80" w:line="240" w:lineRule="auto"/>
-        <w:rPr>
-          <w:color w:val="4F81BD" w:themeColor="accent1"/>
-        </w:rPr>
-      </w:pPr>
-      <w:r>
-        <w:rPr>
-          <w:color w:val="4F81BD" w:themeColor="accent1"/>
-        </w:rPr>
-        <w:t xml:space="preserve">Are we adding new fields or values to a drop down? </w:t>
-      </w:r>
-    </w:p>
-    <w:p>
-      <w:pPr>
-        <w:pStyle w:val="BodyText"/>
-        <w:numPr>
-          <w:ilvl w:val="0"/>
-          <w:numId w:val="17"/>
-        </w:numPr>
-        <w:spacing w:before="80" w:line="240" w:lineRule="auto"/>
-        <w:rPr>
-          <w:color w:val="4F81BD" w:themeColor="accent1"/>
-        </w:rPr>
-      </w:pPr>
-      <w:r>
-        <w:rPr>
-          <w:color w:val="4F81BD" w:themeColor="accent1"/>
-        </w:rPr>
-        <w:lastRenderedPageBreak/>
-        <w:t>Are we removing any existing fields?</w:t>
-      </w:r>
-    </w:p>
-    <w:p>
-      <w:pPr>
-        <w:pStyle w:val="BodyText"/>
-        <w:numPr>
-          <w:ilvl w:val="0"/>
-          <w:numId w:val="17"/>
-        </w:numPr>
-        <w:spacing w:before="80" w:line="240" w:lineRule="auto"/>
-        <w:rPr>
-          <w:color w:val="4F81BD" w:themeColor="accent1"/>
-        </w:rPr>
-      </w:pPr>
-      <w:r>
-        <w:rPr>
-          <w:color w:val="4F81BD" w:themeColor="accent1"/>
-        </w:rPr>
-        <w:t>Are we adding new transactions, etc</w:t>
+        <w:t>&lt;</w:t>
+      </w:r>
+      <w:r>
+        <w:rPr>
+          <w:color w:val="4F81BD" w:themeColor="accent1"/>
+        </w:rPr>
+        <w:t xml:space="preserve">Use this section to define any performance levels that must be met; </w:t>
+      </w:r>
+      <w:r>
+        <w:rPr>
+          <w:color w:val="4F81BD" w:themeColor="accent1"/>
+        </w:rPr>
+        <w:t>(</w:t>
+      </w:r>
+      <w:r>
+        <w:rPr>
+          <w:color w:val="4F81BD" w:themeColor="accent1"/>
+        </w:rPr>
+        <w:t>i</w:t>
       </w:r>
       <w:r>
         <w:rPr>
@@ -10821,47 +11450,31 @@
         <w:rPr>
           <w:color w:val="4F81BD" w:themeColor="accent1"/>
         </w:rPr>
-        <w:t xml:space="preserve"> that we should add new cases to cover?&gt;</w:t>
-      </w:r>
-    </w:p>
-    <w:p>
-      <w:pPr>
-        <w:pStyle w:val="Heading2"/>
-        <w:keepNext/>
-        <w:tabs>
-          <w:tab w:val="clear" w:pos="1440"/>
-          <w:tab w:val="num" w:pos="810"/>
-          <w:tab w:val="num" w:pos="1170"/>
-        </w:tabs>
-        <w:spacing w:before="240" w:after="200" w:line="240" w:lineRule="auto"/>
-        <w:ind w:left="1170" w:hanging="810"/>
-      </w:pPr>
-      <w:bookmarkStart w:id="108" w:name="_Toc350264378"/>
-      <w:bookmarkStart w:id="109" w:name="_Toc358376267"/>
-      <w:r>
-        <w:t>Window Declarations to be Created or Modified</w:t>
-      </w:r>
-      <w:bookmarkEnd w:id="108"/>
-      <w:bookmarkEnd w:id="109"/>
-    </w:p>
-    <w:p>
-      <w:pPr>
-        <w:pStyle w:val="BodyText"/>
-        <w:rPr>
-          <w:color w:val="4F81BD" w:themeColor="accent1"/>
-        </w:rPr>
-      </w:pPr>
-      <w:r>
-        <w:rPr>
-          <w:color w:val="4F81BD" w:themeColor="accent1"/>
-        </w:rPr>
-        <w:t>&lt;</w:t>
-      </w:r>
-      <w:r>
-        <w:rPr>
-          <w:color w:val="4F81BD" w:themeColor="accent1"/>
-        </w:rPr>
-        <w:t>How will the application be displayed? Will it be in a separate window or will it be another portal view?</w:t>
+        <w:t>e.</w:t>
+      </w:r>
+      <w:r>
+        <w:rPr>
+          <w:color w:val="4F81BD" w:themeColor="accent1"/>
+        </w:rPr>
+        <w:t xml:space="preserve"> </w:t>
+      </w:r>
+      <w:r>
+        <w:rPr>
+          <w:color w:val="4F81BD" w:themeColor="accent1"/>
+        </w:rPr>
+        <w:t xml:space="preserve"> </w:t>
+      </w:r>
+      <w:r>
+        <w:rPr>
+          <w:color w:val="4F81BD" w:themeColor="accent1"/>
+        </w:rPr>
+        <w:t>a</w:t>
+      </w:r>
+      <w:r>
+        <w:rPr>
+          <w:color w:val="4F81BD" w:themeColor="accent1"/>
+        </w:rPr>
+        <w:t xml:space="preserve">ny uptime requirements, downtime maximums, response times, etc. </w:t>
       </w:r>
       <w:r>
         <w:rPr>
@@ -10869,67 +11482,6 @@
         </w:rPr>
         <w:t>&gt;</w:t>
       </w:r>
-    </w:p>
-    <w:p>
-      <w:pPr>
-        <w:pStyle w:val="Heading2"/>
-        <w:keepNext/>
-        <w:tabs>
-          <w:tab w:val="clear" w:pos="1440"/>
-          <w:tab w:val="num" w:pos="810"/>
-          <w:tab w:val="num" w:pos="1170"/>
-        </w:tabs>
-        <w:spacing w:before="240" w:after="200" w:line="240" w:lineRule="auto"/>
-        <w:ind w:left="1170" w:hanging="810"/>
-      </w:pPr>
-      <w:bookmarkStart w:id="110" w:name="_Toc350264379"/>
-      <w:bookmarkStart w:id="111" w:name="_Toc358376268"/>
-      <w:r>
-        <w:t>Test Cases to be Created or Modified</w:t>
-      </w:r>
-      <w:bookmarkEnd w:id="110"/>
-      <w:bookmarkEnd w:id="111"/>
-    </w:p>
-    <w:p>
-      <w:pPr>
-        <w:pStyle w:val="BodyText"/>
-        <w:rPr>
-          <w:color w:val="4F81BD" w:themeColor="accent1"/>
-        </w:rPr>
-      </w:pPr>
-      <w:r>
-        <w:rPr>
-          <w:color w:val="4F81BD" w:themeColor="accent1"/>
-        </w:rPr>
-        <w:t>&lt;</w:t>
-      </w:r>
-      <w:r>
-        <w:rPr>
-          <w:color w:val="4F81BD" w:themeColor="accent1"/>
-        </w:rPr>
-        <w:t>Provide a high-level view of testing cases (provide details in the testing document)</w:t>
-      </w:r>
-      <w:r>
-        <w:rPr>
-          <w:color w:val="4F81BD" w:themeColor="accent1"/>
-        </w:rPr>
-        <w:t>&gt;</w:t>
-      </w:r>
-    </w:p>
-    <w:p>
-      <w:pPr>
-        <w:pStyle w:val="Bullet1"/>
-        <w:numPr>
-          <w:ilvl w:val="0"/>
-          <w:numId w:val="0"/>
-        </w:numPr>
-        <w:ind w:left="1440"/>
-      </w:pPr>
-    </w:p>
-    <w:p>
-      <w:pPr>
-        <w:pStyle w:val="BodyText"/>
-      </w:pPr>
     </w:p>
     <w:p>
       <w:pPr>
@@ -10949,16 +11501,17 @@
         <w:ind w:left="720" w:hanging="720"/>
         <w:contextualSpacing w:val="0"/>
       </w:pPr>
-      <w:bookmarkStart w:id="112" w:name="_Toc350264382"/>
-      <w:bookmarkStart w:id="113" w:name="_Toc358376269"/>
-      <w:r>
-        <w:t>Performance / SLAs Considerations</w:t>
-      </w:r>
-      <w:bookmarkEnd w:id="112"/>
+      <w:bookmarkStart w:id="113" w:name="_Toc350264384"/>
+      <w:bookmarkStart w:id="114" w:name="_Toc358376271"/>
+      <w:r>
+        <w:br w:type="page"/>
+      </w:r>
+      <w:r>
+        <w:lastRenderedPageBreak/>
+        <w:t>Database Size Implications / Message Volumes</w:t>
+      </w:r>
       <w:bookmarkEnd w:id="113"/>
-      <w:r>
-        <w:t xml:space="preserve"> </w:t>
-      </w:r>
+      <w:bookmarkEnd w:id="114"/>
     </w:p>
     <w:p>
       <w:pPr>
@@ -10971,67 +11524,194 @@
         <w:rPr>
           <w:color w:val="4F81BD" w:themeColor="accent1"/>
         </w:rPr>
+        <w:t xml:space="preserve">&lt;This section must be filled in. It is not sufficient to say that the volumes will increase. The </w:t>
+      </w:r>
+      <w:r>
+        <w:rPr>
+          <w:color w:val="4F81BD" w:themeColor="accent1"/>
+        </w:rPr>
+        <w:t>GREEN INITIATIVE</w:t>
+      </w:r>
+      <w:r>
+        <w:rPr>
+          <w:color w:val="4F81BD" w:themeColor="accent1"/>
+        </w:rPr>
+        <w:t xml:space="preserve"> lead is responsible for ensuring the details are obtained from either the client or through production records. Volumes will be needed for all clients wanting to use this </w:t>
+      </w:r>
+      <w:r>
+        <w:rPr>
+          <w:color w:val="4F81BD" w:themeColor="accent1"/>
+        </w:rPr>
+        <w:t>GREEN INITIATIVE</w:t>
+      </w:r>
+      <w:r>
+        <w:rPr>
+          <w:color w:val="4F81BD" w:themeColor="accent1"/>
+        </w:rPr>
+        <w:t>. Client volume information should reside in the appendix doc.&gt;</w:t>
+      </w:r>
+    </w:p>
+    <w:p>
+      <w:pPr>
+        <w:pStyle w:val="BodyText"/>
+        <w:rPr>
+          <w:color w:val="4F81BD" w:themeColor="accent1"/>
+        </w:rPr>
+      </w:pPr>
+    </w:p>
+    <w:p>
+      <w:pPr>
+        <w:pStyle w:val="BodyText"/>
+        <w:rPr>
+          <w:color w:val="4F81BD" w:themeColor="accent1"/>
+        </w:rPr>
+      </w:pPr>
+      <w:r>
+        <w:rPr>
+          <w:color w:val="4F81BD" w:themeColor="accent1"/>
+        </w:rPr>
         <w:t>&lt;</w:t>
       </w:r>
       <w:r>
         <w:rPr>
           <w:color w:val="4F81BD" w:themeColor="accent1"/>
         </w:rPr>
-        <w:t xml:space="preserve">Use this section to define any performance levels that must be met; </w:t>
-      </w:r>
-      <w:r>
-        <w:rPr>
-          <w:color w:val="4F81BD" w:themeColor="accent1"/>
-        </w:rPr>
-        <w:t>(</w:t>
-      </w:r>
-      <w:r>
-        <w:rPr>
-          <w:color w:val="4F81BD" w:themeColor="accent1"/>
-        </w:rPr>
-        <w:t>i</w:t>
-      </w:r>
-      <w:r>
-        <w:rPr>
-          <w:color w:val="4F81BD" w:themeColor="accent1"/>
-        </w:rPr>
-        <w:t>.</w:t>
-      </w:r>
-      <w:r>
-        <w:rPr>
-          <w:color w:val="4F81BD" w:themeColor="accent1"/>
-        </w:rPr>
-        <w:t>e.</w:t>
-      </w:r>
-      <w:r>
-        <w:rPr>
-          <w:color w:val="4F81BD" w:themeColor="accent1"/>
-        </w:rPr>
-        <w:t xml:space="preserve"> </w:t>
-      </w:r>
-      <w:r>
-        <w:rPr>
-          <w:color w:val="4F81BD" w:themeColor="accent1"/>
-        </w:rPr>
-        <w:t xml:space="preserve"> </w:t>
-      </w:r>
-      <w:r>
-        <w:rPr>
-          <w:color w:val="4F81BD" w:themeColor="accent1"/>
-        </w:rPr>
-        <w:t>a</w:t>
-      </w:r>
-      <w:r>
-        <w:rPr>
-          <w:color w:val="4F81BD" w:themeColor="accent1"/>
-        </w:rPr>
-        <w:t xml:space="preserve">ny uptime requirements, downtime maximums, response times, etc. </w:t>
-      </w:r>
-      <w:r>
-        <w:rPr>
-          <w:color w:val="4F81BD" w:themeColor="accent1"/>
-        </w:rPr>
-        <w:t>&gt;</w:t>
+        <w:t>When working on this section, please take the following items into consideration</w:t>
+      </w:r>
+      <w:r>
+        <w:rPr>
+          <w:color w:val="4F81BD" w:themeColor="accent1"/>
+        </w:rPr>
+        <w:t>:</w:t>
+      </w:r>
+    </w:p>
+    <w:p>
+      <w:pPr>
+        <w:pStyle w:val="BodyText"/>
+        <w:numPr>
+          <w:ilvl w:val="0"/>
+          <w:numId w:val="20"/>
+        </w:numPr>
+        <w:spacing w:before="80" w:line="240" w:lineRule="auto"/>
+        <w:rPr>
+          <w:color w:val="4F81BD" w:themeColor="accent1"/>
+        </w:rPr>
+      </w:pPr>
+      <w:r>
+        <w:rPr>
+          <w:color w:val="4F81BD" w:themeColor="accent1"/>
+        </w:rPr>
+        <w:t xml:space="preserve">Is anything additional being stored as a result of this </w:t>
+      </w:r>
+      <w:r>
+        <w:rPr>
+          <w:color w:val="4F81BD" w:themeColor="accent1"/>
+        </w:rPr>
+        <w:t>GREEN INITIATIVE</w:t>
+      </w:r>
+      <w:r>
+        <w:rPr>
+          <w:color w:val="4F81BD" w:themeColor="accent1"/>
+        </w:rPr>
+        <w:t>? (</w:t>
+      </w:r>
+      <w:r>
+        <w:rPr>
+          <w:color w:val="4F81BD" w:themeColor="accent1"/>
+        </w:rPr>
+        <w:t>Incoming</w:t>
+      </w:r>
+      <w:r>
+        <w:rPr>
+          <w:color w:val="4F81BD" w:themeColor="accent1"/>
+        </w:rPr>
+        <w:t xml:space="preserve"> text, expanded text, etc)?</w:t>
+      </w:r>
+    </w:p>
+    <w:p>
+      <w:pPr>
+        <w:pStyle w:val="BodyText"/>
+        <w:numPr>
+          <w:ilvl w:val="0"/>
+          <w:numId w:val="20"/>
+        </w:numPr>
+        <w:spacing w:before="80" w:line="240" w:lineRule="auto"/>
+        <w:rPr>
+          <w:color w:val="4F81BD" w:themeColor="accent1"/>
+        </w:rPr>
+      </w:pPr>
+      <w:r>
+        <w:rPr>
+          <w:color w:val="4F81BD" w:themeColor="accent1"/>
+        </w:rPr>
+        <w:t xml:space="preserve">Is the </w:t>
+      </w:r>
+      <w:r>
+        <w:rPr>
+          <w:color w:val="4F81BD" w:themeColor="accent1"/>
+        </w:rPr>
+        <w:t>GREEN INITIATIVE</w:t>
+      </w:r>
+      <w:r>
+        <w:rPr>
+          <w:color w:val="4F81BD" w:themeColor="accent1"/>
+        </w:rPr>
+        <w:t xml:space="preserve"> adding more rows the database?  Estimate </w:t>
+      </w:r>
+      <w:r>
+        <w:rPr>
+          <w:color w:val="4F81BD" w:themeColor="accent1"/>
+        </w:rPr>
+        <w:t xml:space="preserve">the </w:t>
+      </w:r>
+      <w:r>
+        <w:rPr>
+          <w:color w:val="4F81BD" w:themeColor="accent1"/>
+        </w:rPr>
+        <w:t>impact to database?</w:t>
+      </w:r>
+    </w:p>
+    <w:p>
+      <w:pPr>
+        <w:pStyle w:val="BodyText"/>
+        <w:numPr>
+          <w:ilvl w:val="0"/>
+          <w:numId w:val="20"/>
+        </w:numPr>
+        <w:spacing w:before="80" w:line="240" w:lineRule="auto"/>
+        <w:rPr>
+          <w:color w:val="3366FF"/>
+        </w:rPr>
+      </w:pPr>
+      <w:r>
+        <w:rPr>
+          <w:color w:val="4F81BD" w:themeColor="accent1"/>
+        </w:rPr>
+        <w:t xml:space="preserve">Is the </w:t>
+      </w:r>
+      <w:r>
+        <w:rPr>
+          <w:color w:val="4F81BD" w:themeColor="accent1"/>
+        </w:rPr>
+        <w:t>GREEN INITIATIVE</w:t>
+      </w:r>
+      <w:r>
+        <w:rPr>
+          <w:color w:val="4F81BD" w:themeColor="accent1"/>
+        </w:rPr>
+        <w:t xml:space="preserve"> adding more columns to existing rows?  </w:t>
+      </w:r>
+      <w:r>
+        <w:rPr>
+          <w:color w:val="4F81BD" w:themeColor="accent1"/>
+        </w:rPr>
+        <w:t>Estimate impact. &gt;</w:t>
+      </w:r>
+      <w:r>
+        <w:rPr>
+          <w:color w:val="3366FF"/>
+        </w:rPr>
+        <w:br/>
       </w:r>
     </w:p>
     <w:p>
@@ -11052,17 +11732,13 @@
         <w:ind w:left="720" w:hanging="720"/>
         <w:contextualSpacing w:val="0"/>
       </w:pPr>
-      <w:bookmarkStart w:id="114" w:name="_Toc350264384"/>
-      <w:bookmarkStart w:id="115" w:name="_Toc358376271"/>
-      <w:r>
-        <w:br w:type="page"/>
-      </w:r>
-      <w:r>
-        <w:lastRenderedPageBreak/>
-        <w:t>Database Size Implications / Message Volumes</w:t>
-      </w:r>
-      <w:bookmarkEnd w:id="114"/>
+      <w:bookmarkStart w:id="115" w:name="_Toc350264385"/>
+      <w:bookmarkStart w:id="116" w:name="_Toc358376272"/>
+      <w:r>
+        <w:t>Data Center Implications</w:t>
+      </w:r>
       <w:bookmarkEnd w:id="115"/>
+      <w:bookmarkEnd w:id="116"/>
     </w:p>
     <w:p>
       <w:pPr>
@@ -11075,73 +11751,35 @@
         <w:rPr>
           <w:color w:val="4F81BD" w:themeColor="accent1"/>
         </w:rPr>
-        <w:t xml:space="preserve">&lt;This section must be filled in. It is not sufficient to say that the volumes will increase. The </w:t>
-      </w:r>
-      <w:r>
-        <w:rPr>
-          <w:color w:val="4F81BD" w:themeColor="accent1"/>
-        </w:rPr>
-        <w:t>GREEN INITIATIVE</w:t>
-      </w:r>
-      <w:r>
-        <w:rPr>
-          <w:color w:val="4F81BD" w:themeColor="accent1"/>
-        </w:rPr>
-        <w:t xml:space="preserve"> lead is responsible for ensuring the details are obtained from either the client or through production records. Volumes will be needed for all clients wanting to use this </w:t>
-      </w:r>
-      <w:r>
-        <w:rPr>
-          <w:color w:val="4F81BD" w:themeColor="accent1"/>
-        </w:rPr>
-        <w:t>GREEN INITIATIVE</w:t>
-      </w:r>
-      <w:r>
-        <w:rPr>
-          <w:color w:val="4F81BD" w:themeColor="accent1"/>
-        </w:rPr>
-        <w:t>. Client volume information should reside in the appendix doc.&gt;</w:t>
-      </w:r>
-    </w:p>
-    <w:p>
-      <w:pPr>
-        <w:pStyle w:val="BodyText"/>
-        <w:rPr>
-          <w:color w:val="4F81BD" w:themeColor="accent1"/>
-        </w:rPr>
-      </w:pPr>
-    </w:p>
-    <w:p>
-      <w:pPr>
-        <w:pStyle w:val="BodyText"/>
-        <w:rPr>
-          <w:color w:val="4F81BD" w:themeColor="accent1"/>
-        </w:rPr>
-      </w:pPr>
-      <w:r>
-        <w:rPr>
-          <w:color w:val="4F81BD" w:themeColor="accent1"/>
-        </w:rPr>
-        <w:t>&lt;</w:t>
-      </w:r>
-      <w:r>
-        <w:rPr>
-          <w:color w:val="4F81BD" w:themeColor="accent1"/>
-        </w:rPr>
-        <w:t>When working on this section, please take the following items into consideration</w:t>
-      </w:r>
-      <w:r>
-        <w:rPr>
-          <w:color w:val="4F81BD" w:themeColor="accent1"/>
-        </w:rPr>
-        <w:t>:</w:t>
-      </w:r>
+        <w:t>&lt;When working on this section, please take the following items into consideration.&gt;</w:t>
+      </w:r>
+    </w:p>
+    <w:p>
+      <w:pPr>
+        <w:pStyle w:val="Heading2"/>
+        <w:keepNext/>
+        <w:tabs>
+          <w:tab w:val="clear" w:pos="1440"/>
+          <w:tab w:val="num" w:pos="810"/>
+          <w:tab w:val="num" w:pos="1170"/>
+        </w:tabs>
+        <w:spacing w:before="240" w:after="200" w:line="240" w:lineRule="auto"/>
+        <w:ind w:left="1170" w:hanging="810"/>
+      </w:pPr>
+      <w:bookmarkStart w:id="117" w:name="_Toc350264386"/>
+      <w:bookmarkStart w:id="118" w:name="_Toc358376273"/>
+      <w:r>
+        <w:t>Data Center Security</w:t>
+      </w:r>
+      <w:bookmarkEnd w:id="117"/>
+      <w:bookmarkEnd w:id="118"/>
     </w:p>
     <w:p>
       <w:pPr>
         <w:pStyle w:val="BodyText"/>
         <w:numPr>
           <w:ilvl w:val="0"/>
-          <w:numId w:val="20"/>
+          <w:numId w:val="18"/>
         </w:numPr>
         <w:spacing w:before="80" w:line="240" w:lineRule="auto"/>
         <w:rPr>
@@ -11152,31 +11790,19 @@
         <w:rPr>
           <w:color w:val="4F81BD" w:themeColor="accent1"/>
         </w:rPr>
-        <w:t xml:space="preserve">Is anything additional being stored as a result of this </w:t>
-      </w:r>
-      <w:r>
-        <w:rPr>
-          <w:color w:val="4F81BD" w:themeColor="accent1"/>
-        </w:rPr>
-        <w:t>GREEN INITIATIVE</w:t>
-      </w:r>
-      <w:r>
-        <w:rPr>
-          <w:color w:val="4F81BD" w:themeColor="accent1"/>
-        </w:rPr>
-        <w:t>? (</w:t>
-      </w:r>
-      <w:r>
-        <w:rPr>
-          <w:color w:val="4F81BD" w:themeColor="accent1"/>
-        </w:rPr>
-        <w:t>Incoming</w:t>
-      </w:r>
-      <w:r>
-        <w:rPr>
-          <w:color w:val="4F81BD" w:themeColor="accent1"/>
-        </w:rPr>
-        <w:t xml:space="preserve"> text, expanded text, etc)?</w:t>
+        <w:t>&lt;</w:t>
+      </w:r>
+      <w:r>
+        <w:rPr>
+          <w:color w:val="4F81BD" w:themeColor="accent1"/>
+        </w:rPr>
+        <w:t>Does a The Client server need to talk to a third party server/appl</w:t>
+      </w:r>
+      <w:r>
+        <w:rPr>
+          <w:color w:val="4F81BD" w:themeColor="accent1"/>
+        </w:rPr>
+        <w:t>ication? &gt;</w:t>
       </w:r>
     </w:p>
     <w:p>
@@ -11184,7 +11810,7 @@
         <w:pStyle w:val="BodyText"/>
         <w:numPr>
           <w:ilvl w:val="0"/>
-          <w:numId w:val="20"/>
+          <w:numId w:val="18"/>
         </w:numPr>
         <w:spacing w:before="80" w:line="240" w:lineRule="auto"/>
         <w:rPr>
@@ -11195,75 +11821,356 @@
         <w:rPr>
           <w:color w:val="4F81BD" w:themeColor="accent1"/>
         </w:rPr>
-        <w:t xml:space="preserve">Is the </w:t>
-      </w:r>
-      <w:r>
-        <w:rPr>
-          <w:color w:val="4F81BD" w:themeColor="accent1"/>
-        </w:rPr>
-        <w:t>GREEN INITIATIVE</w:t>
-      </w:r>
-      <w:r>
-        <w:rPr>
-          <w:color w:val="4F81BD" w:themeColor="accent1"/>
-        </w:rPr>
-        <w:t xml:space="preserve"> adding more rows the database?  Estimate </w:t>
-      </w:r>
-      <w:r>
-        <w:rPr>
-          <w:color w:val="4F81BD" w:themeColor="accent1"/>
-        </w:rPr>
-        <w:t xml:space="preserve">the </w:t>
-      </w:r>
-      <w:r>
-        <w:rPr>
-          <w:color w:val="4F81BD" w:themeColor="accent1"/>
-        </w:rPr>
-        <w:t>impact to database?</w:t>
-      </w:r>
+        <w:t>&lt;</w:t>
+      </w:r>
+      <w:r>
+        <w:rPr>
+          <w:color w:val="4F81BD" w:themeColor="accent1"/>
+        </w:rPr>
+        <w:t>Do ports/firewalls need to be opened up to have servers talk when they usually don’t?</w:t>
+      </w:r>
+      <w:r>
+        <w:rPr>
+          <w:color w:val="4F81BD" w:themeColor="accent1"/>
+        </w:rPr>
+        <w:t>&gt;</w:t>
+      </w:r>
+    </w:p>
+    <w:p>
+      <w:pPr>
+        <w:pStyle w:val="Heading2"/>
+        <w:keepNext/>
+        <w:tabs>
+          <w:tab w:val="clear" w:pos="1440"/>
+          <w:tab w:val="num" w:pos="810"/>
+          <w:tab w:val="num" w:pos="1170"/>
+        </w:tabs>
+        <w:spacing w:before="240" w:after="200" w:line="240" w:lineRule="auto"/>
+        <w:ind w:left="1170" w:hanging="810"/>
+      </w:pPr>
+      <w:bookmarkStart w:id="119" w:name="_Toc350264387"/>
+      <w:bookmarkStart w:id="120" w:name="_Toc358376274"/>
+      <w:r>
+        <w:t>Software</w:t>
+      </w:r>
+      <w:bookmarkEnd w:id="119"/>
+      <w:bookmarkEnd w:id="120"/>
+    </w:p>
+    <w:p>
+      <w:pPr>
+        <w:pStyle w:val="BodyText"/>
+        <w:ind w:left="360"/>
+      </w:pPr>
     </w:p>
     <w:p>
       <w:pPr>
         <w:pStyle w:val="BodyText"/>
         <w:numPr>
           <w:ilvl w:val="0"/>
-          <w:numId w:val="20"/>
+          <w:numId w:val="21"/>
         </w:numPr>
         <w:spacing w:before="80" w:line="240" w:lineRule="auto"/>
         <w:rPr>
+          <w:color w:val="4F81BD" w:themeColor="accent1"/>
+        </w:rPr>
+      </w:pPr>
+      <w:r>
+        <w:rPr>
+          <w:color w:val="4F81BD" w:themeColor="accent1"/>
+        </w:rPr>
+        <w:t>&lt;</w:t>
+      </w:r>
+      <w:r>
+        <w:rPr>
+          <w:color w:val="4F81BD" w:themeColor="accent1"/>
+        </w:rPr>
+        <w:t>Are there any updates to existing software?</w:t>
+      </w:r>
+      <w:r>
+        <w:rPr>
+          <w:color w:val="4F81BD" w:themeColor="accent1"/>
+        </w:rPr>
+        <w:t>&gt;</w:t>
+      </w:r>
+    </w:p>
+    <w:p>
+      <w:pPr>
+        <w:pStyle w:val="BodyText"/>
+        <w:numPr>
+          <w:ilvl w:val="0"/>
+          <w:numId w:val="21"/>
+        </w:numPr>
+        <w:spacing w:before="80" w:line="240" w:lineRule="auto"/>
+        <w:rPr>
+          <w:color w:val="4F81BD" w:themeColor="accent1"/>
+        </w:rPr>
+      </w:pPr>
+      <w:r>
+        <w:rPr>
+          <w:color w:val="4F81BD" w:themeColor="accent1"/>
+        </w:rPr>
+        <w:t>&lt;</w:t>
+      </w:r>
+      <w:r>
+        <w:rPr>
+          <w:color w:val="4F81BD" w:themeColor="accent1"/>
+        </w:rPr>
+        <w:t>Is there any new software needed?</w:t>
+      </w:r>
+      <w:r>
+        <w:rPr>
+          <w:color w:val="4F81BD" w:themeColor="accent1"/>
+        </w:rPr>
+        <w:t xml:space="preserve">  </w:t>
+      </w:r>
+      <w:r>
+        <w:rPr>
+          <w:color w:val="4F81BD" w:themeColor="accent1"/>
+        </w:rPr>
+        <w:t>This should include New Software as well as notations for any new Software features being used (i.e., another Adobe product, feature) or the need to install existing Software on n</w:t>
+      </w:r>
+      <w:r>
+        <w:rPr>
+          <w:color w:val="4F81BD" w:themeColor="accent1"/>
+        </w:rPr>
+        <w:t xml:space="preserve">ew machines&gt; </w:t>
+      </w:r>
+      <w:r>
+        <w:rPr>
+          <w:color w:val="4F81BD" w:themeColor="accent1"/>
+        </w:rPr>
+        <w:t xml:space="preserve">  </w:t>
+      </w:r>
+      <w:r>
+        <w:rPr>
+          <w:color w:val="4F81BD" w:themeColor="accent1"/>
+        </w:rPr>
+        <w:br/>
+      </w:r>
+    </w:p>
+    <w:p>
+      <w:pPr>
+        <w:pStyle w:val="BodyText"/>
+        <w:ind w:firstLine="706"/>
+        <w:rPr>
+          <w:color w:val="4F81BD" w:themeColor="accent1"/>
+        </w:rPr>
+      </w:pPr>
+      <w:r>
+        <w:rPr>
+          <w:color w:val="4F81BD" w:themeColor="accent1"/>
+        </w:rPr>
+        <w:t>&lt;</w:t>
+      </w:r>
+      <w:r>
+        <w:rPr>
+          <w:color w:val="4F81BD" w:themeColor="accent1"/>
+        </w:rPr>
+        <w:t>For new Software, it should list the following:</w:t>
+      </w:r>
+    </w:p>
+    <w:p>
+      <w:pPr>
+        <w:pStyle w:val="BodyText"/>
+        <w:numPr>
+          <w:ilvl w:val="0"/>
+          <w:numId w:val="22"/>
+        </w:numPr>
+        <w:spacing w:before="80" w:line="240" w:lineRule="auto"/>
+        <w:rPr>
+          <w:color w:val="4F81BD" w:themeColor="accent1"/>
+        </w:rPr>
+      </w:pPr>
+      <w:r>
+        <w:rPr>
+          <w:color w:val="4F81BD" w:themeColor="accent1"/>
+        </w:rPr>
+        <w:t>V</w:t>
+      </w:r>
+      <w:r>
+        <w:rPr>
+          <w:color w:val="4F81BD" w:themeColor="accent1"/>
+        </w:rPr>
+        <w:t xml:space="preserve">endor specs (name, any previous contacts, website), </w:t>
+      </w:r>
+    </w:p>
+    <w:p>
+      <w:pPr>
+        <w:pStyle w:val="BodyText"/>
+        <w:numPr>
+          <w:ilvl w:val="0"/>
+          <w:numId w:val="22"/>
+        </w:numPr>
+        <w:spacing w:before="80" w:line="240" w:lineRule="auto"/>
+        <w:rPr>
+          <w:color w:val="4F81BD" w:themeColor="accent1"/>
+        </w:rPr>
+      </w:pPr>
+      <w:r>
+        <w:rPr>
+          <w:color w:val="4F81BD" w:themeColor="accent1"/>
+        </w:rPr>
+        <w:t>E</w:t>
+      </w:r>
+      <w:r>
+        <w:rPr>
+          <w:color w:val="4F81BD" w:themeColor="accent1"/>
+        </w:rPr>
+        <w:t xml:space="preserve">xact Product name (e.g., IBM MQ Websphere Premier version 8.0001 for UNIX) </w:t>
+      </w:r>
+    </w:p>
+    <w:p>
+      <w:pPr>
+        <w:pStyle w:val="BodyText"/>
+        <w:numPr>
+          <w:ilvl w:val="0"/>
+          <w:numId w:val="22"/>
+        </w:numPr>
+        <w:spacing w:before="80" w:line="240" w:lineRule="auto"/>
+        <w:rPr>
+          <w:color w:val="4F81BD" w:themeColor="accent1"/>
+        </w:rPr>
+      </w:pPr>
+      <w:r>
+        <w:rPr>
+          <w:color w:val="4F81BD" w:themeColor="accent1"/>
+        </w:rPr>
+        <w:t>W</w:t>
+      </w:r>
+      <w:r>
+        <w:rPr>
+          <w:color w:val="4F81BD" w:themeColor="accent1"/>
+        </w:rPr>
+        <w:t>here the Software needs to run (e.g., agent server, object server)</w:t>
+      </w:r>
+    </w:p>
+    <w:p>
+      <w:pPr>
+        <w:pStyle w:val="BodyText"/>
+        <w:numPr>
+          <w:ilvl w:val="0"/>
+          <w:numId w:val="22"/>
+        </w:numPr>
+        <w:spacing w:before="80" w:line="240" w:lineRule="auto"/>
+        <w:rPr>
+          <w:color w:val="4F81BD" w:themeColor="accent1"/>
+        </w:rPr>
+      </w:pPr>
+      <w:r>
+        <w:rPr>
+          <w:color w:val="4F81BD" w:themeColor="accent1"/>
+        </w:rPr>
+        <w:t xml:space="preserve">Information </w:t>
+      </w:r>
+      <w:r>
+        <w:rPr>
+          <w:color w:val="4F81BD" w:themeColor="accent1"/>
+        </w:rPr>
+        <w:t>on any purchases already made (although this should have already been done through Op</w:t>
+      </w:r>
+      <w:r>
+        <w:rPr>
+          <w:color w:val="4F81BD" w:themeColor="accent1"/>
+        </w:rPr>
+        <w:t>erations</w:t>
+      </w:r>
+      <w:r>
+        <w:rPr>
+          <w:color w:val="4F81BD" w:themeColor="accent1"/>
+        </w:rPr>
+        <w:t xml:space="preserve">). </w:t>
+      </w:r>
+    </w:p>
+    <w:p>
+      <w:pPr>
+        <w:pStyle w:val="BodyText"/>
+        <w:numPr>
+          <w:ilvl w:val="0"/>
+          <w:numId w:val="22"/>
+        </w:numPr>
+        <w:spacing w:before="80" w:line="240" w:lineRule="auto"/>
+        <w:rPr>
+          <w:color w:val="4F81BD" w:themeColor="accent1"/>
+        </w:rPr>
+      </w:pPr>
+      <w:r>
+        <w:rPr>
+          <w:color w:val="4F81BD" w:themeColor="accent1"/>
+        </w:rPr>
+        <w:t>A</w:t>
+      </w:r>
+      <w:r>
+        <w:rPr>
+          <w:color w:val="4F81BD" w:themeColor="accent1"/>
+        </w:rPr>
+        <w:t xml:space="preserve"> recommendation from the developer based upon potential usage as to the type of licensing available/preferred (more than one may be available) – The choices would be CPU, Server, User/Seat, Usage.</w:t>
+      </w:r>
+      <w:r>
+        <w:rPr>
+          <w:color w:val="4F81BD" w:themeColor="accent1"/>
+        </w:rPr>
+        <w:t>&gt;</w:t>
+      </w:r>
+    </w:p>
+    <w:p>
+      <w:pPr>
+        <w:pStyle w:val="Heading2"/>
+        <w:keepNext/>
+        <w:tabs>
+          <w:tab w:val="clear" w:pos="1440"/>
+          <w:tab w:val="num" w:pos="810"/>
+          <w:tab w:val="num" w:pos="1170"/>
+        </w:tabs>
+        <w:spacing w:before="240" w:after="200" w:line="240" w:lineRule="auto"/>
+        <w:ind w:left="1170" w:hanging="810"/>
+      </w:pPr>
+      <w:bookmarkStart w:id="121" w:name="_Toc350264388"/>
+      <w:bookmarkStart w:id="122" w:name="_Toc358376275"/>
+      <w:r>
+        <w:lastRenderedPageBreak/>
+        <w:t>Hardware</w:t>
+      </w:r>
+      <w:bookmarkEnd w:id="121"/>
+      <w:bookmarkEnd w:id="122"/>
+    </w:p>
+    <w:p>
+      <w:pPr>
+        <w:pStyle w:val="BodyText"/>
+        <w:numPr>
+          <w:ilvl w:val="0"/>
+          <w:numId w:val="19"/>
+        </w:numPr>
+        <w:spacing w:before="80" w:line="240" w:lineRule="auto"/>
+        <w:rPr>
+          <w:color w:val="4F81BD" w:themeColor="accent1"/>
+        </w:rPr>
+      </w:pPr>
+      <w:r>
+        <w:rPr>
+          <w:color w:val="4F81BD" w:themeColor="accent1"/>
+        </w:rPr>
+        <w:t>&lt;</w:t>
+      </w:r>
+      <w:r>
+        <w:rPr>
+          <w:color w:val="4F81BD" w:themeColor="accent1"/>
+        </w:rPr>
+        <w:t>Do we need more servers to accommodate the functionality we are putting in to ensure we do not impact SLAs/performance?</w:t>
+      </w:r>
+      <w:r>
+        <w:rPr>
+          <w:color w:val="4F81BD" w:themeColor="accent1"/>
+        </w:rPr>
+        <w:t>&gt;</w:t>
+      </w:r>
+    </w:p>
+    <w:p>
+      <w:pPr>
+        <w:pStyle w:val="BodyText"/>
+        <w:rPr>
           <w:color w:val="3366FF"/>
         </w:rPr>
       </w:pPr>
-      <w:r>
-        <w:rPr>
-          <w:color w:val="4F81BD" w:themeColor="accent1"/>
-        </w:rPr>
-        <w:t xml:space="preserve">Is the </w:t>
-      </w:r>
-      <w:r>
-        <w:rPr>
-          <w:color w:val="4F81BD" w:themeColor="accent1"/>
-        </w:rPr>
-        <w:t>GREEN INITIATIVE</w:t>
-      </w:r>
-      <w:r>
-        <w:rPr>
-          <w:color w:val="4F81BD" w:themeColor="accent1"/>
-        </w:rPr>
-        <w:t xml:space="preserve"> adding more columns to existing rows?  </w:t>
-      </w:r>
-      <w:r>
-        <w:rPr>
-          <w:color w:val="4F81BD" w:themeColor="accent1"/>
-        </w:rPr>
-        <w:t>Estimate impact. &gt;</w:t>
-      </w:r>
-      <w:r>
-        <w:rPr>
-          <w:color w:val="3366FF"/>
-        </w:rPr>
-        <w:br/>
-      </w:r>
     </w:p>
     <w:p>
       <w:pPr>
@@ -11283,416 +12190,29 @@
         <w:ind w:left="720" w:hanging="720"/>
         <w:contextualSpacing w:val="0"/>
       </w:pPr>
-      <w:bookmarkStart w:id="116" w:name="_Toc350264385"/>
-      <w:bookmarkStart w:id="117" w:name="_Toc358376272"/>
-      <w:r>
-        <w:t>Data Center Implications</w:t>
-      </w:r>
-      <w:bookmarkEnd w:id="116"/>
-      <w:bookmarkEnd w:id="117"/>
-    </w:p>
-    <w:p>
-      <w:pPr>
-        <w:pStyle w:val="BodyText"/>
-        <w:rPr>
-          <w:color w:val="4F81BD" w:themeColor="accent1"/>
-        </w:rPr>
-      </w:pPr>
-      <w:r>
-        <w:rPr>
-          <w:color w:val="4F81BD" w:themeColor="accent1"/>
-        </w:rPr>
-        <w:t>&lt;When working on this section, please take the following items into consideration.&gt;</w:t>
-      </w:r>
-    </w:p>
-    <w:p>
-      <w:pPr>
-        <w:pStyle w:val="BodyText"/>
-        <w:rPr>
-          <w:color w:val="4F81BD" w:themeColor="accent1"/>
-        </w:rPr>
-      </w:pPr>
-      <w:r>
-        <w:rPr>
-          <w:color w:val="4F81BD" w:themeColor="accent1"/>
-        </w:rPr>
-        <w:t>This is a test.</w:t>
-      </w:r>
-      <w:bookmarkStart w:id="118" w:name="_GoBack"/>
-      <w:bookmarkEnd w:id="118"/>
-    </w:p>
-    <w:p>
-      <w:pPr>
-        <w:pStyle w:val="Heading2"/>
-        <w:keepNext/>
-        <w:tabs>
-          <w:tab w:val="clear" w:pos="1440"/>
-          <w:tab w:val="num" w:pos="810"/>
-          <w:tab w:val="num" w:pos="1170"/>
-        </w:tabs>
-        <w:spacing w:before="240" w:after="200" w:line="240" w:lineRule="auto"/>
-        <w:ind w:left="1170" w:hanging="810"/>
-      </w:pPr>
-      <w:bookmarkStart w:id="119" w:name="_Toc350264386"/>
-      <w:bookmarkStart w:id="120" w:name="_Toc358376273"/>
-      <w:r>
-        <w:t>Data Center Security</w:t>
-      </w:r>
-      <w:bookmarkEnd w:id="119"/>
-      <w:bookmarkEnd w:id="120"/>
-    </w:p>
-    <w:p>
-      <w:pPr>
-        <w:pStyle w:val="BodyText"/>
-        <w:numPr>
-          <w:ilvl w:val="0"/>
-          <w:numId w:val="18"/>
-        </w:numPr>
-        <w:spacing w:before="80" w:line="240" w:lineRule="auto"/>
-        <w:rPr>
-          <w:color w:val="4F81BD" w:themeColor="accent1"/>
-        </w:rPr>
-      </w:pPr>
-      <w:r>
-        <w:rPr>
-          <w:color w:val="4F81BD" w:themeColor="accent1"/>
-        </w:rPr>
-        <w:t>&lt;</w:t>
-      </w:r>
-      <w:r>
-        <w:rPr>
-          <w:color w:val="4F81BD" w:themeColor="accent1"/>
-        </w:rPr>
-        <w:t>Does a The Client server need to talk to a third party server/appl</w:t>
-      </w:r>
-      <w:r>
-        <w:rPr>
-          <w:color w:val="4F81BD" w:themeColor="accent1"/>
-        </w:rPr>
-        <w:t>ication? &gt;</w:t>
-      </w:r>
-    </w:p>
-    <w:p>
-      <w:pPr>
-        <w:pStyle w:val="BodyText"/>
-        <w:numPr>
-          <w:ilvl w:val="0"/>
-          <w:numId w:val="18"/>
-        </w:numPr>
-        <w:spacing w:before="80" w:line="240" w:lineRule="auto"/>
-        <w:rPr>
-          <w:color w:val="4F81BD" w:themeColor="accent1"/>
-        </w:rPr>
-      </w:pPr>
-      <w:r>
-        <w:rPr>
-          <w:color w:val="4F81BD" w:themeColor="accent1"/>
-        </w:rPr>
-        <w:t>&lt;</w:t>
-      </w:r>
-      <w:r>
-        <w:rPr>
-          <w:color w:val="4F81BD" w:themeColor="accent1"/>
-        </w:rPr>
-        <w:t>Do ports/firewalls need to be opened up to have servers talk when they usually don’t?</w:t>
-      </w:r>
-      <w:r>
-        <w:rPr>
-          <w:color w:val="4F81BD" w:themeColor="accent1"/>
-        </w:rPr>
-        <w:t>&gt;</w:t>
-      </w:r>
-    </w:p>
-    <w:p>
-      <w:pPr>
-        <w:pStyle w:val="Heading2"/>
-        <w:keepNext/>
-        <w:tabs>
-          <w:tab w:val="clear" w:pos="1440"/>
-          <w:tab w:val="num" w:pos="810"/>
-          <w:tab w:val="num" w:pos="1170"/>
-        </w:tabs>
-        <w:spacing w:before="240" w:after="200" w:line="240" w:lineRule="auto"/>
-        <w:ind w:left="1170" w:hanging="810"/>
-      </w:pPr>
-      <w:bookmarkStart w:id="121" w:name="_Toc350264387"/>
-      <w:bookmarkStart w:id="122" w:name="_Toc358376274"/>
-      <w:r>
-        <w:t>Software</w:t>
-      </w:r>
-      <w:bookmarkEnd w:id="121"/>
-      <w:bookmarkEnd w:id="122"/>
-    </w:p>
-    <w:p>
-      <w:pPr>
-        <w:pStyle w:val="BodyText"/>
-        <w:numPr>
-          <w:ilvl w:val="0"/>
-          <w:numId w:val="21"/>
-        </w:numPr>
-        <w:spacing w:before="80" w:line="240" w:lineRule="auto"/>
-        <w:rPr>
-          <w:color w:val="4F81BD" w:themeColor="accent1"/>
-        </w:rPr>
-      </w:pPr>
-      <w:r>
-        <w:rPr>
-          <w:color w:val="4F81BD" w:themeColor="accent1"/>
-        </w:rPr>
-        <w:t>&lt;</w:t>
-      </w:r>
-      <w:r>
-        <w:rPr>
-          <w:color w:val="4F81BD" w:themeColor="accent1"/>
-        </w:rPr>
-        <w:t>Are there any updates to existing software?</w:t>
-      </w:r>
-      <w:r>
-        <w:rPr>
-          <w:color w:val="4F81BD" w:themeColor="accent1"/>
-        </w:rPr>
-        <w:t>&gt;</w:t>
-      </w:r>
-    </w:p>
-    <w:p>
-      <w:pPr>
-        <w:pStyle w:val="BodyText"/>
-        <w:numPr>
-          <w:ilvl w:val="0"/>
-          <w:numId w:val="21"/>
-        </w:numPr>
-        <w:spacing w:before="80" w:line="240" w:lineRule="auto"/>
-        <w:rPr>
-          <w:color w:val="4F81BD" w:themeColor="accent1"/>
-        </w:rPr>
-      </w:pPr>
-      <w:r>
-        <w:rPr>
-          <w:color w:val="4F81BD" w:themeColor="accent1"/>
-        </w:rPr>
-        <w:t>&lt;</w:t>
-      </w:r>
-      <w:r>
-        <w:rPr>
-          <w:color w:val="4F81BD" w:themeColor="accent1"/>
-        </w:rPr>
-        <w:t>Is there any new software needed?</w:t>
-      </w:r>
-      <w:r>
-        <w:rPr>
-          <w:color w:val="4F81BD" w:themeColor="accent1"/>
-        </w:rPr>
-        <w:t xml:space="preserve">  </w:t>
-      </w:r>
-      <w:r>
-        <w:rPr>
-          <w:color w:val="4F81BD" w:themeColor="accent1"/>
-        </w:rPr>
-        <w:t>This should include New Software as well as notations for any new Software features being used (i.e., another Adobe product, feature) or the need to install existing Software on n</w:t>
-      </w:r>
-      <w:r>
-        <w:rPr>
-          <w:color w:val="4F81BD" w:themeColor="accent1"/>
-        </w:rPr>
-        <w:t xml:space="preserve">ew machines&gt; </w:t>
-      </w:r>
-      <w:r>
-        <w:rPr>
-          <w:color w:val="4F81BD" w:themeColor="accent1"/>
-        </w:rPr>
-        <w:t xml:space="preserve">  </w:t>
-      </w:r>
-      <w:r>
-        <w:rPr>
-          <w:color w:val="4F81BD" w:themeColor="accent1"/>
-        </w:rPr>
-        <w:br/>
-      </w:r>
-    </w:p>
-    <w:p>
-      <w:pPr>
-        <w:pStyle w:val="BodyText"/>
-        <w:ind w:firstLine="706"/>
-        <w:rPr>
-          <w:color w:val="4F81BD" w:themeColor="accent1"/>
-        </w:rPr>
-      </w:pPr>
-      <w:r>
-        <w:rPr>
-          <w:color w:val="4F81BD" w:themeColor="accent1"/>
-        </w:rPr>
-        <w:t>&lt;</w:t>
-      </w:r>
-      <w:r>
-        <w:rPr>
-          <w:color w:val="4F81BD" w:themeColor="accent1"/>
-        </w:rPr>
-        <w:t>For new Software, it should list the following:</w:t>
-      </w:r>
-    </w:p>
-    <w:p>
-      <w:pPr>
-        <w:pStyle w:val="BodyText"/>
-        <w:numPr>
-          <w:ilvl w:val="0"/>
-          <w:numId w:val="22"/>
-        </w:numPr>
-        <w:spacing w:before="80" w:line="240" w:lineRule="auto"/>
-        <w:rPr>
-          <w:color w:val="4F81BD" w:themeColor="accent1"/>
-        </w:rPr>
-      </w:pPr>
-      <w:r>
-        <w:rPr>
-          <w:color w:val="4F81BD" w:themeColor="accent1"/>
-        </w:rPr>
-        <w:t>V</w:t>
-      </w:r>
-      <w:r>
-        <w:rPr>
-          <w:color w:val="4F81BD" w:themeColor="accent1"/>
-        </w:rPr>
-        <w:t xml:space="preserve">endor specs (name, any previous contacts, website), </w:t>
-      </w:r>
-    </w:p>
-    <w:p>
-      <w:pPr>
-        <w:pStyle w:val="BodyText"/>
-        <w:numPr>
-          <w:ilvl w:val="0"/>
-          <w:numId w:val="22"/>
-        </w:numPr>
-        <w:spacing w:before="80" w:line="240" w:lineRule="auto"/>
-        <w:rPr>
-          <w:color w:val="4F81BD" w:themeColor="accent1"/>
-        </w:rPr>
-      </w:pPr>
-      <w:r>
-        <w:rPr>
-          <w:color w:val="4F81BD" w:themeColor="accent1"/>
-        </w:rPr>
-        <w:t>E</w:t>
-      </w:r>
-      <w:r>
-        <w:rPr>
-          <w:color w:val="4F81BD" w:themeColor="accent1"/>
-        </w:rPr>
-        <w:t xml:space="preserve">xact Product name (e.g., IBM MQ Websphere Premier version 8.0001 for UNIX) </w:t>
-      </w:r>
-    </w:p>
-    <w:p>
-      <w:pPr>
-        <w:pStyle w:val="BodyText"/>
-        <w:numPr>
-          <w:ilvl w:val="0"/>
-          <w:numId w:val="22"/>
-        </w:numPr>
-        <w:spacing w:before="80" w:line="240" w:lineRule="auto"/>
-        <w:rPr>
-          <w:color w:val="4F81BD" w:themeColor="accent1"/>
-        </w:rPr>
-      </w:pPr>
-      <w:r>
-        <w:rPr>
-          <w:color w:val="4F81BD" w:themeColor="accent1"/>
-        </w:rPr>
-        <w:t>W</w:t>
-      </w:r>
-      <w:r>
-        <w:rPr>
-          <w:color w:val="4F81BD" w:themeColor="accent1"/>
-        </w:rPr>
-        <w:t>here the Software needs to run (e.g., agent server, object server)</w:t>
-      </w:r>
-    </w:p>
-    <w:p>
-      <w:pPr>
-        <w:pStyle w:val="BodyText"/>
-        <w:numPr>
-          <w:ilvl w:val="0"/>
-          <w:numId w:val="22"/>
-        </w:numPr>
-        <w:spacing w:before="80" w:line="240" w:lineRule="auto"/>
-        <w:rPr>
-          <w:color w:val="4F81BD" w:themeColor="accent1"/>
-        </w:rPr>
-      </w:pPr>
-      <w:r>
-        <w:rPr>
-          <w:color w:val="4F81BD" w:themeColor="accent1"/>
-        </w:rPr>
-        <w:t xml:space="preserve">Information </w:t>
-      </w:r>
-      <w:r>
-        <w:rPr>
-          <w:color w:val="4F81BD" w:themeColor="accent1"/>
-        </w:rPr>
-        <w:t>on any purchases already made (although this should have already been done through Op</w:t>
-      </w:r>
-      <w:r>
-        <w:rPr>
-          <w:color w:val="4F81BD" w:themeColor="accent1"/>
-        </w:rPr>
-        <w:t>erations</w:t>
-      </w:r>
-      <w:r>
-        <w:rPr>
-          <w:color w:val="4F81BD" w:themeColor="accent1"/>
-        </w:rPr>
-        <w:t xml:space="preserve">). </w:t>
-      </w:r>
-    </w:p>
-    <w:p>
-      <w:pPr>
-        <w:pStyle w:val="BodyText"/>
-        <w:numPr>
-          <w:ilvl w:val="0"/>
-          <w:numId w:val="22"/>
-        </w:numPr>
-        <w:spacing w:before="80" w:line="240" w:lineRule="auto"/>
-        <w:rPr>
-          <w:color w:val="4F81BD" w:themeColor="accent1"/>
-        </w:rPr>
-      </w:pPr>
-      <w:r>
-        <w:rPr>
-          <w:color w:val="4F81BD" w:themeColor="accent1"/>
-        </w:rPr>
-        <w:t>A</w:t>
-      </w:r>
-      <w:r>
-        <w:rPr>
-          <w:color w:val="4F81BD" w:themeColor="accent1"/>
-        </w:rPr>
-        <w:t xml:space="preserve"> recommendation from the developer based upon potential usage as to the type of licensing available/preferred (more than one may be available) – The choices would be CPU, Server, User/Seat, Usage.</w:t>
-      </w:r>
-      <w:r>
-        <w:rPr>
-          <w:color w:val="4F81BD" w:themeColor="accent1"/>
-        </w:rPr>
-        <w:t>&gt;</w:t>
-      </w:r>
-    </w:p>
-    <w:p>
-      <w:pPr>
-        <w:pStyle w:val="Heading2"/>
-        <w:keepNext/>
-        <w:tabs>
-          <w:tab w:val="clear" w:pos="1440"/>
-          <w:tab w:val="num" w:pos="810"/>
-          <w:tab w:val="num" w:pos="1170"/>
-        </w:tabs>
-        <w:spacing w:before="240" w:after="200" w:line="240" w:lineRule="auto"/>
-        <w:ind w:left="1170" w:hanging="810"/>
-      </w:pPr>
-      <w:bookmarkStart w:id="123" w:name="_Toc350264388"/>
-      <w:bookmarkStart w:id="124" w:name="_Toc358376275"/>
-      <w:r>
-        <w:lastRenderedPageBreak/>
-        <w:t>Hardware</w:t>
+      <w:bookmarkStart w:id="123" w:name="_Toc418404165"/>
+      <w:bookmarkStart w:id="124" w:name="_Toc418422102"/>
+      <w:bookmarkStart w:id="125" w:name="_Toc418422220"/>
+      <w:bookmarkStart w:id="126" w:name="_Toc350264389"/>
+      <w:bookmarkStart w:id="127" w:name="_Toc358376276"/>
+      <w:bookmarkStart w:id="128" w:name="_Toc414242874"/>
+      <w:bookmarkEnd w:id="104"/>
+      <w:r>
+        <w:t>Future Considerations</w:t>
       </w:r>
       <w:bookmarkEnd w:id="123"/>
       <w:bookmarkEnd w:id="124"/>
+      <w:bookmarkEnd w:id="125"/>
+      <w:bookmarkEnd w:id="126"/>
+      <w:bookmarkEnd w:id="127"/>
+    </w:p>
+    <w:p>
+      <w:pPr>
+        <w:pStyle w:val="BodyText"/>
+      </w:pPr>
+      <w:r>
+        <w:t xml:space="preserve">Future works: </w:t>
+      </w:r>
     </w:p>
     <w:p>
       <w:pPr>
@@ -11701,7 +12221,38 @@
           <w:ilvl w:val="0"/>
           <w:numId w:val="19"/>
         </w:numPr>
-        <w:spacing w:before="80" w:line="240" w:lineRule="auto"/>
+      </w:pPr>
+      <w:r>
+        <w:t>Leader can remove members from group</w:t>
+      </w:r>
+    </w:p>
+    <w:p>
+      <w:pPr>
+        <w:pStyle w:val="BodyText"/>
+        <w:numPr>
+          <w:ilvl w:val="0"/>
+          <w:numId w:val="19"/>
+        </w:numPr>
+      </w:pPr>
+      <w:r>
+        <w:t>Leader can reply to invite request via Messaging.</w:t>
+      </w:r>
+    </w:p>
+    <w:p>
+      <w:pPr>
+        <w:pStyle w:val="BodyText"/>
+        <w:numPr>
+          <w:ilvl w:val="0"/>
+          <w:numId w:val="19"/>
+        </w:numPr>
+      </w:pPr>
+      <w:r>
+        <w:t xml:space="preserve">App will be available cross platform </w:t>
+      </w:r>
+    </w:p>
+    <w:p>
+      <w:pPr>
+        <w:pStyle w:val="BodyText"/>
         <w:rPr>
           <w:color w:val="4F81BD" w:themeColor="accent1"/>
         </w:rPr>
@@ -11716,7 +12267,59 @@
         <w:rPr>
           <w:color w:val="4F81BD" w:themeColor="accent1"/>
         </w:rPr>
-        <w:t>Do we need more servers to accommodate the functionality we are putting in to ensure we do not impact SLAs/performance?</w:t>
+        <w:t xml:space="preserve">Anything that CGI is not doing but would normally do in a </w:t>
+      </w:r>
+      <w:r>
+        <w:rPr>
+          <w:color w:val="4F81BD" w:themeColor="accent1"/>
+        </w:rPr>
+        <w:t>GREEN INITIATIVE</w:t>
+      </w:r>
+      <w:r>
+        <w:rPr>
+          <w:color w:val="4F81BD" w:themeColor="accent1"/>
+        </w:rPr>
+        <w:t xml:space="preserve"> but may be forced to cut due to time should be put here.</w:t>
+      </w:r>
+    </w:p>
+    <w:p>
+      <w:pPr>
+        <w:pStyle w:val="BodyText"/>
+        <w:rPr>
+          <w:color w:val="4F81BD" w:themeColor="accent1"/>
+        </w:rPr>
+      </w:pPr>
+      <w:r>
+        <w:rPr>
+          <w:color w:val="4F81BD" w:themeColor="accent1"/>
+        </w:rPr>
+        <w:t xml:space="preserve">For example, if we are forging synching between </w:t>
+      </w:r>
+      <w:r>
+        <w:rPr>
+          <w:color w:val="4F81BD" w:themeColor="accent1"/>
+        </w:rPr>
+        <w:t>the new application and the Client p</w:t>
+      </w:r>
+      <w:r>
+        <w:rPr>
+          <w:color w:val="4F81BD" w:themeColor="accent1"/>
+        </w:rPr>
+        <w:t xml:space="preserve">ortal due to timing, it should be noted here that the Client would need to fund the synching if it is something that they want in the future. </w:t>
+      </w:r>
+    </w:p>
+    <w:p>
+      <w:pPr>
+        <w:pStyle w:val="BodyText"/>
+        <w:rPr>
+          <w:color w:val="4F81BD" w:themeColor="accent1"/>
+        </w:rPr>
+      </w:pPr>
+      <w:r>
+        <w:rPr>
+          <w:color w:val="4F81BD" w:themeColor="accent1"/>
+        </w:rPr>
+        <w:t>Consideration should also be given to the possibility of rolling this product out to other Client sites with minimal modification.</w:t>
       </w:r>
       <w:r>
         <w:rPr>
@@ -11751,140 +12354,20 @@
         <w:ind w:left="720" w:hanging="720"/>
         <w:contextualSpacing w:val="0"/>
       </w:pPr>
-      <w:bookmarkStart w:id="125" w:name="_Toc418404165"/>
-      <w:bookmarkStart w:id="126" w:name="_Toc418422102"/>
-      <w:bookmarkStart w:id="127" w:name="_Toc418422220"/>
-      <w:bookmarkStart w:id="128" w:name="_Toc350264389"/>
-      <w:bookmarkStart w:id="129" w:name="_Toc358376276"/>
-      <w:bookmarkStart w:id="130" w:name="_Toc414242874"/>
-      <w:bookmarkEnd w:id="105"/>
-      <w:r>
-        <w:t>Future Considerations</w:t>
-      </w:r>
-      <w:bookmarkEnd w:id="125"/>
-      <w:bookmarkEnd w:id="126"/>
-      <w:bookmarkEnd w:id="127"/>
+      <w:bookmarkStart w:id="129" w:name="_Toc418404166"/>
+      <w:bookmarkStart w:id="130" w:name="_Toc418422103"/>
+      <w:bookmarkStart w:id="131" w:name="_Toc418422221"/>
+      <w:bookmarkStart w:id="132" w:name="_Toc350264390"/>
+      <w:bookmarkStart w:id="133" w:name="_Toc358376277"/>
+      <w:r>
+        <w:t>Issues</w:t>
+      </w:r>
       <w:bookmarkEnd w:id="128"/>
       <w:bookmarkEnd w:id="129"/>
-    </w:p>
-    <w:p>
-      <w:pPr>
-        <w:pStyle w:val="BodyText"/>
-        <w:rPr>
-          <w:color w:val="4F81BD" w:themeColor="accent1"/>
-        </w:rPr>
-      </w:pPr>
-      <w:r>
-        <w:rPr>
-          <w:color w:val="4F81BD" w:themeColor="accent1"/>
-        </w:rPr>
-        <w:t>&lt;</w:t>
-      </w:r>
-      <w:r>
-        <w:rPr>
-          <w:color w:val="4F81BD" w:themeColor="accent1"/>
-        </w:rPr>
-        <w:t xml:space="preserve">Anything that CGI is not doing but would normally do in a </w:t>
-      </w:r>
-      <w:r>
-        <w:rPr>
-          <w:color w:val="4F81BD" w:themeColor="accent1"/>
-        </w:rPr>
-        <w:t>GREEN INITIATIVE</w:t>
-      </w:r>
-      <w:r>
-        <w:rPr>
-          <w:color w:val="4F81BD" w:themeColor="accent1"/>
-        </w:rPr>
-        <w:t xml:space="preserve"> but may be forced to cut due to time should be put here.</w:t>
-      </w:r>
-    </w:p>
-    <w:p>
-      <w:pPr>
-        <w:pStyle w:val="BodyText"/>
-        <w:rPr>
-          <w:color w:val="4F81BD" w:themeColor="accent1"/>
-        </w:rPr>
-      </w:pPr>
-      <w:r>
-        <w:rPr>
-          <w:color w:val="4F81BD" w:themeColor="accent1"/>
-        </w:rPr>
-        <w:t xml:space="preserve">For example, if we are forging synching between </w:t>
-      </w:r>
-      <w:r>
-        <w:rPr>
-          <w:color w:val="4F81BD" w:themeColor="accent1"/>
-        </w:rPr>
-        <w:t>the new application and the Client p</w:t>
-      </w:r>
-      <w:r>
-        <w:rPr>
-          <w:color w:val="4F81BD" w:themeColor="accent1"/>
-        </w:rPr>
-        <w:t xml:space="preserve">ortal due to timing, it should be noted here that the Client would need to fund the synching if it is something that they want in the future. </w:t>
-      </w:r>
-    </w:p>
-    <w:p>
-      <w:pPr>
-        <w:pStyle w:val="BodyText"/>
-        <w:rPr>
-          <w:color w:val="4F81BD" w:themeColor="accent1"/>
-        </w:rPr>
-      </w:pPr>
-      <w:r>
-        <w:rPr>
-          <w:color w:val="4F81BD" w:themeColor="accent1"/>
-        </w:rPr>
-        <w:t>Consideration should also be given to the possibility of rolling this product out to other Client sites with minimal modification.</w:t>
-      </w:r>
-      <w:r>
-        <w:rPr>
-          <w:color w:val="4F81BD" w:themeColor="accent1"/>
-        </w:rPr>
-        <w:t>&gt;</w:t>
-      </w:r>
-    </w:p>
-    <w:p>
-      <w:pPr>
-        <w:pStyle w:val="BodyText"/>
-        <w:rPr>
-          <w:color w:val="3366FF"/>
-        </w:rPr>
-      </w:pPr>
-    </w:p>
-    <w:p>
-      <w:pPr>
-        <w:pStyle w:val="Heading1"/>
-        <w:keepNext w:val="0"/>
-        <w:keepLines w:val="0"/>
-        <w:pageBreakBefore w:val="0"/>
-        <w:widowControl w:val="0"/>
-        <w:pBdr>
-          <w:bottom w:val="single" w:sz="6" w:space="1" w:color="auto"/>
-        </w:pBdr>
-        <w:tabs>
-          <w:tab w:val="clear" w:pos="1440"/>
-          <w:tab w:val="num" w:pos="720"/>
-        </w:tabs>
-        <w:spacing w:after="240" w:line="240" w:lineRule="auto"/>
-        <w:ind w:left="720" w:hanging="720"/>
-        <w:contextualSpacing w:val="0"/>
-      </w:pPr>
-      <w:bookmarkStart w:id="131" w:name="_Toc418404166"/>
-      <w:bookmarkStart w:id="132" w:name="_Toc418422103"/>
-      <w:bookmarkStart w:id="133" w:name="_Toc418422221"/>
-      <w:bookmarkStart w:id="134" w:name="_Toc350264390"/>
-      <w:bookmarkStart w:id="135" w:name="_Toc358376277"/>
-      <w:r>
-        <w:t>Issues</w:t>
-      </w:r>
       <w:bookmarkEnd w:id="130"/>
       <w:bookmarkEnd w:id="131"/>
       <w:bookmarkEnd w:id="132"/>
       <w:bookmarkEnd w:id="133"/>
-      <w:bookmarkEnd w:id="134"/>
-      <w:bookmarkEnd w:id="135"/>
     </w:p>
     <w:p>
       <w:pPr>
@@ -12155,7 +12638,7 @@
       </w:pPr>
     </w:p>
     <w:sectPr>
-      <w:headerReference w:type="first" r:id="rId19"/>
+      <w:headerReference w:type="first" r:id="rId25"/>
       <w:pgSz w:w="12242" w:h="15842" w:code="119"/>
       <w:pgMar w:top="720" w:right="720" w:bottom="720" w:left="1800" w:header="720" w:footer="720" w:gutter="0"/>
       <w:pgNumType w:start="1"/>
@@ -12368,7 +12851,7 @@
             <w:rPr>
               <w:noProof/>
             </w:rPr>
-            <w:t>8</w:t>
+            <w:t>3</w:t>
           </w:r>
           <w:r>
             <w:rPr>
@@ -13996,7 +14479,7 @@
   <w:abstractNum w:abstractNumId="9">
     <w:nsid w:val="12656E06"/>
     <w:multiLevelType w:val="hybridMultilevel"/>
-    <w:tmpl w:val="73B66D50"/>
+    <w:tmpl w:val="5A2847E0"/>
     <w:lvl w:ilvl="0" w:tplc="04090001">
       <w:start w:val="1"/>
       <w:numFmt w:val="bullet"/>
@@ -14280,19 +14763,16 @@
     <w:numStyleLink w:val="CGI-Headings"/>
   </w:abstractNum>
   <w:abstractNum w:abstractNumId="12">
-    <w:nsid w:val="25B07E91"/>
+    <w:nsid w:val="25207C3B"/>
     <w:multiLevelType w:val="hybridMultilevel"/>
-    <w:tmpl w:val="A8741BEA"/>
+    <w:tmpl w:val="8E4C5E14"/>
     <w:lvl w:ilvl="0" w:tplc="04090001">
       <w:start w:val="1"/>
       <w:numFmt w:val="bullet"/>
       <w:lvlText w:val=""/>
       <w:lvlJc w:val="left"/>
       <w:pPr>
-        <w:tabs>
-          <w:tab w:val="num" w:pos="1066"/>
-        </w:tabs>
-        <w:ind w:left="1066" w:hanging="360"/>
+        <w:ind w:left="720" w:hanging="360"/>
       </w:pPr>
       <w:rPr>
         <w:rFonts w:ascii="Symbol" w:hAnsi="Symbol" w:hint="default"/>
@@ -14304,10 +14784,7 @@
       <w:lvlText w:val="o"/>
       <w:lvlJc w:val="left"/>
       <w:pPr>
-        <w:tabs>
-          <w:tab w:val="num" w:pos="1786"/>
-        </w:tabs>
-        <w:ind w:left="1786" w:hanging="360"/>
+        <w:ind w:left="1440" w:hanging="360"/>
       </w:pPr>
       <w:rPr>
         <w:rFonts w:ascii="Courier New" w:hAnsi="Courier New" w:cs="Courier New" w:hint="default"/>
@@ -14319,10 +14796,7 @@
       <w:lvlText w:val=""/>
       <w:lvlJc w:val="left"/>
       <w:pPr>
-        <w:tabs>
-          <w:tab w:val="num" w:pos="2506"/>
-        </w:tabs>
-        <w:ind w:left="2506" w:hanging="360"/>
+        <w:ind w:left="2160" w:hanging="360"/>
       </w:pPr>
       <w:rPr>
         <w:rFonts w:ascii="Wingdings" w:hAnsi="Wingdings" w:hint="default"/>
@@ -14334,10 +14808,7 @@
       <w:lvlText w:val=""/>
       <w:lvlJc w:val="left"/>
       <w:pPr>
-        <w:tabs>
-          <w:tab w:val="num" w:pos="3226"/>
-        </w:tabs>
-        <w:ind w:left="3226" w:hanging="360"/>
+        <w:ind w:left="2880" w:hanging="360"/>
       </w:pPr>
       <w:rPr>
         <w:rFonts w:ascii="Symbol" w:hAnsi="Symbol" w:hint="default"/>
@@ -14349,10 +14820,7 @@
       <w:lvlText w:val="o"/>
       <w:lvlJc w:val="left"/>
       <w:pPr>
-        <w:tabs>
-          <w:tab w:val="num" w:pos="3946"/>
-        </w:tabs>
-        <w:ind w:left="3946" w:hanging="360"/>
+        <w:ind w:left="3600" w:hanging="360"/>
       </w:pPr>
       <w:rPr>
         <w:rFonts w:ascii="Courier New" w:hAnsi="Courier New" w:cs="Courier New" w:hint="default"/>
@@ -14364,10 +14832,7 @@
       <w:lvlText w:val=""/>
       <w:lvlJc w:val="left"/>
       <w:pPr>
-        <w:tabs>
-          <w:tab w:val="num" w:pos="4666"/>
-        </w:tabs>
-        <w:ind w:left="4666" w:hanging="360"/>
+        <w:ind w:left="4320" w:hanging="360"/>
       </w:pPr>
       <w:rPr>
         <w:rFonts w:ascii="Wingdings" w:hAnsi="Wingdings" w:hint="default"/>
@@ -14379,10 +14844,7 @@
       <w:lvlText w:val=""/>
       <w:lvlJc w:val="left"/>
       <w:pPr>
-        <w:tabs>
-          <w:tab w:val="num" w:pos="5386"/>
-        </w:tabs>
-        <w:ind w:left="5386" w:hanging="360"/>
+        <w:ind w:left="5040" w:hanging="360"/>
       </w:pPr>
       <w:rPr>
         <w:rFonts w:ascii="Symbol" w:hAnsi="Symbol" w:hint="default"/>
@@ -14394,10 +14856,7 @@
       <w:lvlText w:val="o"/>
       <w:lvlJc w:val="left"/>
       <w:pPr>
-        <w:tabs>
-          <w:tab w:val="num" w:pos="6106"/>
-        </w:tabs>
-        <w:ind w:left="6106" w:hanging="360"/>
+        <w:ind w:left="5760" w:hanging="360"/>
       </w:pPr>
       <w:rPr>
         <w:rFonts w:ascii="Courier New" w:hAnsi="Courier New" w:cs="Courier New" w:hint="default"/>
@@ -14409,10 +14868,7 @@
       <w:lvlText w:val=""/>
       <w:lvlJc w:val="left"/>
       <w:pPr>
-        <w:tabs>
-          <w:tab w:val="num" w:pos="6826"/>
-        </w:tabs>
-        <w:ind w:left="6826" w:hanging="360"/>
+        <w:ind w:left="6480" w:hanging="360"/>
       </w:pPr>
       <w:rPr>
         <w:rFonts w:ascii="Wingdings" w:hAnsi="Wingdings" w:hint="default"/>
@@ -14420,9 +14876,9 @@
     </w:lvl>
   </w:abstractNum>
   <w:abstractNum w:abstractNumId="13">
-    <w:nsid w:val="284C329F"/>
+    <w:nsid w:val="25B07E91"/>
     <w:multiLevelType w:val="hybridMultilevel"/>
-    <w:tmpl w:val="692668F6"/>
+    <w:tmpl w:val="A8741BEA"/>
     <w:lvl w:ilvl="0" w:tplc="04090001">
       <w:start w:val="1"/>
       <w:numFmt w:val="bullet"/>
@@ -14560,16 +15016,19 @@
     </w:lvl>
   </w:abstractNum>
   <w:abstractNum w:abstractNumId="14">
-    <w:nsid w:val="2AF52F71"/>
+    <w:nsid w:val="284C329F"/>
     <w:multiLevelType w:val="hybridMultilevel"/>
-    <w:tmpl w:val="A96E7386"/>
+    <w:tmpl w:val="692668F6"/>
     <w:lvl w:ilvl="0" w:tplc="04090001">
       <w:start w:val="1"/>
       <w:numFmt w:val="bullet"/>
       <w:lvlText w:val=""/>
       <w:lvlJc w:val="left"/>
       <w:pPr>
-        <w:ind w:left="720" w:hanging="360"/>
+        <w:tabs>
+          <w:tab w:val="num" w:pos="1066"/>
+        </w:tabs>
+        <w:ind w:left="1066" w:hanging="360"/>
       </w:pPr>
       <w:rPr>
         <w:rFonts w:ascii="Symbol" w:hAnsi="Symbol" w:hint="default"/>
@@ -14581,7 +15040,10 @@
       <w:lvlText w:val="o"/>
       <w:lvlJc w:val="left"/>
       <w:pPr>
-        <w:ind w:left="1440" w:hanging="360"/>
+        <w:tabs>
+          <w:tab w:val="num" w:pos="1786"/>
+        </w:tabs>
+        <w:ind w:left="1786" w:hanging="360"/>
       </w:pPr>
       <w:rPr>
         <w:rFonts w:ascii="Courier New" w:hAnsi="Courier New" w:cs="Courier New" w:hint="default"/>
@@ -14593,7 +15055,10 @@
       <w:lvlText w:val=""/>
       <w:lvlJc w:val="left"/>
       <w:pPr>
-        <w:ind w:left="2160" w:hanging="360"/>
+        <w:tabs>
+          <w:tab w:val="num" w:pos="2506"/>
+        </w:tabs>
+        <w:ind w:left="2506" w:hanging="360"/>
       </w:pPr>
       <w:rPr>
         <w:rFonts w:ascii="Wingdings" w:hAnsi="Wingdings" w:hint="default"/>
@@ -14605,7 +15070,10 @@
       <w:lvlText w:val=""/>
       <w:lvlJc w:val="left"/>
       <w:pPr>
-        <w:ind w:left="2880" w:hanging="360"/>
+        <w:tabs>
+          <w:tab w:val="num" w:pos="3226"/>
+        </w:tabs>
+        <w:ind w:left="3226" w:hanging="360"/>
       </w:pPr>
       <w:rPr>
         <w:rFonts w:ascii="Symbol" w:hAnsi="Symbol" w:hint="default"/>
@@ -14617,7 +15085,10 @@
       <w:lvlText w:val="o"/>
       <w:lvlJc w:val="left"/>
       <w:pPr>
-        <w:ind w:left="3600" w:hanging="360"/>
+        <w:tabs>
+          <w:tab w:val="num" w:pos="3946"/>
+        </w:tabs>
+        <w:ind w:left="3946" w:hanging="360"/>
       </w:pPr>
       <w:rPr>
         <w:rFonts w:ascii="Courier New" w:hAnsi="Courier New" w:cs="Courier New" w:hint="default"/>
@@ -14629,7 +15100,10 @@
       <w:lvlText w:val=""/>
       <w:lvlJc w:val="left"/>
       <w:pPr>
-        <w:ind w:left="4320" w:hanging="360"/>
+        <w:tabs>
+          <w:tab w:val="num" w:pos="4666"/>
+        </w:tabs>
+        <w:ind w:left="4666" w:hanging="360"/>
       </w:pPr>
       <w:rPr>
         <w:rFonts w:ascii="Wingdings" w:hAnsi="Wingdings" w:hint="default"/>
@@ -14641,7 +15115,10 @@
       <w:lvlText w:val=""/>
       <w:lvlJc w:val="left"/>
       <w:pPr>
-        <w:ind w:left="5040" w:hanging="360"/>
+        <w:tabs>
+          <w:tab w:val="num" w:pos="5386"/>
+        </w:tabs>
+        <w:ind w:left="5386" w:hanging="360"/>
       </w:pPr>
       <w:rPr>
         <w:rFonts w:ascii="Symbol" w:hAnsi="Symbol" w:hint="default"/>
@@ -14653,7 +15130,10 @@
       <w:lvlText w:val="o"/>
       <w:lvlJc w:val="left"/>
       <w:pPr>
-        <w:ind w:left="5760" w:hanging="360"/>
+        <w:tabs>
+          <w:tab w:val="num" w:pos="6106"/>
+        </w:tabs>
+        <w:ind w:left="6106" w:hanging="360"/>
       </w:pPr>
       <w:rPr>
         <w:rFonts w:ascii="Courier New" w:hAnsi="Courier New" w:cs="Courier New" w:hint="default"/>
@@ -14665,7 +15145,10 @@
       <w:lvlText w:val=""/>
       <w:lvlJc w:val="left"/>
       <w:pPr>
-        <w:ind w:left="6480" w:hanging="360"/>
+        <w:tabs>
+          <w:tab w:val="num" w:pos="6826"/>
+        </w:tabs>
+        <w:ind w:left="6826" w:hanging="360"/>
       </w:pPr>
       <w:rPr>
         <w:rFonts w:ascii="Wingdings" w:hAnsi="Wingdings" w:hint="default"/>
@@ -14673,19 +15156,16 @@
     </w:lvl>
   </w:abstractNum>
   <w:abstractNum w:abstractNumId="15">
-    <w:nsid w:val="2EF80B76"/>
+    <w:nsid w:val="2AF52F71"/>
     <w:multiLevelType w:val="hybridMultilevel"/>
-    <w:tmpl w:val="D5829746"/>
+    <w:tmpl w:val="6FBCE704"/>
     <w:lvl w:ilvl="0" w:tplc="04090001">
       <w:start w:val="1"/>
       <w:numFmt w:val="bullet"/>
       <w:lvlText w:val=""/>
       <w:lvlJc w:val="left"/>
       <w:pPr>
-        <w:tabs>
-          <w:tab w:val="num" w:pos="1066"/>
-        </w:tabs>
-        <w:ind w:left="1066" w:hanging="360"/>
+        <w:ind w:left="720" w:hanging="360"/>
       </w:pPr>
       <w:rPr>
         <w:rFonts w:ascii="Symbol" w:hAnsi="Symbol" w:hint="default"/>
@@ -14697,10 +15177,7 @@
       <w:lvlText w:val="o"/>
       <w:lvlJc w:val="left"/>
       <w:pPr>
-        <w:tabs>
-          <w:tab w:val="num" w:pos="1786"/>
-        </w:tabs>
-        <w:ind w:left="1786" w:hanging="360"/>
+        <w:ind w:left="1440" w:hanging="360"/>
       </w:pPr>
       <w:rPr>
         <w:rFonts w:ascii="Courier New" w:hAnsi="Courier New" w:cs="Courier New" w:hint="default"/>
@@ -14712,10 +15189,7 @@
       <w:lvlText w:val=""/>
       <w:lvlJc w:val="left"/>
       <w:pPr>
-        <w:tabs>
-          <w:tab w:val="num" w:pos="2506"/>
-        </w:tabs>
-        <w:ind w:left="2506" w:hanging="360"/>
+        <w:ind w:left="2160" w:hanging="360"/>
       </w:pPr>
       <w:rPr>
         <w:rFonts w:ascii="Wingdings" w:hAnsi="Wingdings" w:hint="default"/>
@@ -14727,10 +15201,7 @@
       <w:lvlText w:val=""/>
       <w:lvlJc w:val="left"/>
       <w:pPr>
-        <w:tabs>
-          <w:tab w:val="num" w:pos="3226"/>
-        </w:tabs>
-        <w:ind w:left="3226" w:hanging="360"/>
+        <w:ind w:left="2880" w:hanging="360"/>
       </w:pPr>
       <w:rPr>
         <w:rFonts w:ascii="Symbol" w:hAnsi="Symbol" w:hint="default"/>
@@ -14742,10 +15213,7 @@
       <w:lvlText w:val="o"/>
       <w:lvlJc w:val="left"/>
       <w:pPr>
-        <w:tabs>
-          <w:tab w:val="num" w:pos="3946"/>
-        </w:tabs>
-        <w:ind w:left="3946" w:hanging="360"/>
+        <w:ind w:left="3600" w:hanging="360"/>
       </w:pPr>
       <w:rPr>
         <w:rFonts w:ascii="Courier New" w:hAnsi="Courier New" w:cs="Courier New" w:hint="default"/>
@@ -14757,10 +15225,7 @@
       <w:lvlText w:val=""/>
       <w:lvlJc w:val="left"/>
       <w:pPr>
-        <w:tabs>
-          <w:tab w:val="num" w:pos="4666"/>
-        </w:tabs>
-        <w:ind w:left="4666" w:hanging="360"/>
+        <w:ind w:left="4320" w:hanging="360"/>
       </w:pPr>
       <w:rPr>
         <w:rFonts w:ascii="Wingdings" w:hAnsi="Wingdings" w:hint="default"/>
@@ -14772,10 +15237,7 @@
       <w:lvlText w:val=""/>
       <w:lvlJc w:val="left"/>
       <w:pPr>
-        <w:tabs>
-          <w:tab w:val="num" w:pos="5386"/>
-        </w:tabs>
-        <w:ind w:left="5386" w:hanging="360"/>
+        <w:ind w:left="5040" w:hanging="360"/>
       </w:pPr>
       <w:rPr>
         <w:rFonts w:ascii="Symbol" w:hAnsi="Symbol" w:hint="default"/>
@@ -14787,10 +15249,7 @@
       <w:lvlText w:val="o"/>
       <w:lvlJc w:val="left"/>
       <w:pPr>
-        <w:tabs>
-          <w:tab w:val="num" w:pos="6106"/>
-        </w:tabs>
-        <w:ind w:left="6106" w:hanging="360"/>
+        <w:ind w:left="5760" w:hanging="360"/>
       </w:pPr>
       <w:rPr>
         <w:rFonts w:ascii="Courier New" w:hAnsi="Courier New" w:cs="Courier New" w:hint="default"/>
@@ -14802,10 +15261,7 @@
       <w:lvlText w:val=""/>
       <w:lvlJc w:val="left"/>
       <w:pPr>
-        <w:tabs>
-          <w:tab w:val="num" w:pos="6826"/>
-        </w:tabs>
-        <w:ind w:left="6826" w:hanging="360"/>
+        <w:ind w:left="6480" w:hanging="360"/>
       </w:pPr>
       <w:rPr>
         <w:rFonts w:ascii="Wingdings" w:hAnsi="Wingdings" w:hint="default"/>
@@ -14813,6 +15269,146 @@
     </w:lvl>
   </w:abstractNum>
   <w:abstractNum w:abstractNumId="16">
+    <w:nsid w:val="2EF80B76"/>
+    <w:multiLevelType w:val="hybridMultilevel"/>
+    <w:tmpl w:val="D5829746"/>
+    <w:lvl w:ilvl="0" w:tplc="04090001">
+      <w:start w:val="1"/>
+      <w:numFmt w:val="bullet"/>
+      <w:lvlText w:val=""/>
+      <w:lvlJc w:val="left"/>
+      <w:pPr>
+        <w:tabs>
+          <w:tab w:val="num" w:pos="1066"/>
+        </w:tabs>
+        <w:ind w:left="1066" w:hanging="360"/>
+      </w:pPr>
+      <w:rPr>
+        <w:rFonts w:ascii="Symbol" w:hAnsi="Symbol" w:hint="default"/>
+      </w:rPr>
+    </w:lvl>
+    <w:lvl w:ilvl="1" w:tplc="04090003" w:tentative="1">
+      <w:start w:val="1"/>
+      <w:numFmt w:val="bullet"/>
+      <w:lvlText w:val="o"/>
+      <w:lvlJc w:val="left"/>
+      <w:pPr>
+        <w:tabs>
+          <w:tab w:val="num" w:pos="1786"/>
+        </w:tabs>
+        <w:ind w:left="1786" w:hanging="360"/>
+      </w:pPr>
+      <w:rPr>
+        <w:rFonts w:ascii="Courier New" w:hAnsi="Courier New" w:cs="Courier New" w:hint="default"/>
+      </w:rPr>
+    </w:lvl>
+    <w:lvl w:ilvl="2" w:tplc="04090005" w:tentative="1">
+      <w:start w:val="1"/>
+      <w:numFmt w:val="bullet"/>
+      <w:lvlText w:val=""/>
+      <w:lvlJc w:val="left"/>
+      <w:pPr>
+        <w:tabs>
+          <w:tab w:val="num" w:pos="2506"/>
+        </w:tabs>
+        <w:ind w:left="2506" w:hanging="360"/>
+      </w:pPr>
+      <w:rPr>
+        <w:rFonts w:ascii="Wingdings" w:hAnsi="Wingdings" w:hint="default"/>
+      </w:rPr>
+    </w:lvl>
+    <w:lvl w:ilvl="3" w:tplc="04090001" w:tentative="1">
+      <w:start w:val="1"/>
+      <w:numFmt w:val="bullet"/>
+      <w:lvlText w:val=""/>
+      <w:lvlJc w:val="left"/>
+      <w:pPr>
+        <w:tabs>
+          <w:tab w:val="num" w:pos="3226"/>
+        </w:tabs>
+        <w:ind w:left="3226" w:hanging="360"/>
+      </w:pPr>
+      <w:rPr>
+        <w:rFonts w:ascii="Symbol" w:hAnsi="Symbol" w:hint="default"/>
+      </w:rPr>
+    </w:lvl>
+    <w:lvl w:ilvl="4" w:tplc="04090003" w:tentative="1">
+      <w:start w:val="1"/>
+      <w:numFmt w:val="bullet"/>
+      <w:lvlText w:val="o"/>
+      <w:lvlJc w:val="left"/>
+      <w:pPr>
+        <w:tabs>
+          <w:tab w:val="num" w:pos="3946"/>
+        </w:tabs>
+        <w:ind w:left="3946" w:hanging="360"/>
+      </w:pPr>
+      <w:rPr>
+        <w:rFonts w:ascii="Courier New" w:hAnsi="Courier New" w:cs="Courier New" w:hint="default"/>
+      </w:rPr>
+    </w:lvl>
+    <w:lvl w:ilvl="5" w:tplc="04090005" w:tentative="1">
+      <w:start w:val="1"/>
+      <w:numFmt w:val="bullet"/>
+      <w:lvlText w:val=""/>
+      <w:lvlJc w:val="left"/>
+      <w:pPr>
+        <w:tabs>
+          <w:tab w:val="num" w:pos="4666"/>
+        </w:tabs>
+        <w:ind w:left="4666" w:hanging="360"/>
+      </w:pPr>
+      <w:rPr>
+        <w:rFonts w:ascii="Wingdings" w:hAnsi="Wingdings" w:hint="default"/>
+      </w:rPr>
+    </w:lvl>
+    <w:lvl w:ilvl="6" w:tplc="04090001" w:tentative="1">
+      <w:start w:val="1"/>
+      <w:numFmt w:val="bullet"/>
+      <w:lvlText w:val=""/>
+      <w:lvlJc w:val="left"/>
+      <w:pPr>
+        <w:tabs>
+          <w:tab w:val="num" w:pos="5386"/>
+        </w:tabs>
+        <w:ind w:left="5386" w:hanging="360"/>
+      </w:pPr>
+      <w:rPr>
+        <w:rFonts w:ascii="Symbol" w:hAnsi="Symbol" w:hint="default"/>
+      </w:rPr>
+    </w:lvl>
+    <w:lvl w:ilvl="7" w:tplc="04090003" w:tentative="1">
+      <w:start w:val="1"/>
+      <w:numFmt w:val="bullet"/>
+      <w:lvlText w:val="o"/>
+      <w:lvlJc w:val="left"/>
+      <w:pPr>
+        <w:tabs>
+          <w:tab w:val="num" w:pos="6106"/>
+        </w:tabs>
+        <w:ind w:left="6106" w:hanging="360"/>
+      </w:pPr>
+      <w:rPr>
+        <w:rFonts w:ascii="Courier New" w:hAnsi="Courier New" w:cs="Courier New" w:hint="default"/>
+      </w:rPr>
+    </w:lvl>
+    <w:lvl w:ilvl="8" w:tplc="04090005" w:tentative="1">
+      <w:start w:val="1"/>
+      <w:numFmt w:val="bullet"/>
+      <w:lvlText w:val=""/>
+      <w:lvlJc w:val="left"/>
+      <w:pPr>
+        <w:tabs>
+          <w:tab w:val="num" w:pos="6826"/>
+        </w:tabs>
+        <w:ind w:left="6826" w:hanging="360"/>
+      </w:pPr>
+      <w:rPr>
+        <w:rFonts w:ascii="Wingdings" w:hAnsi="Wingdings" w:hint="default"/>
+      </w:rPr>
+    </w:lvl>
+  </w:abstractNum>
+  <w:abstractNum w:abstractNumId="17">
     <w:nsid w:val="32F93F6F"/>
     <w:multiLevelType w:val="multilevel"/>
     <w:tmpl w:val="9872D120"/>
@@ -14960,7 +15556,7 @@
       </w:rPr>
     </w:lvl>
   </w:abstractNum>
-  <w:abstractNum w:abstractNumId="17">
+  <w:abstractNum w:abstractNumId="18">
     <w:nsid w:val="34D0521B"/>
     <w:multiLevelType w:val="multilevel"/>
     <w:tmpl w:val="39EC75D6"/>
@@ -15080,7 +15676,7 @@
       </w:rPr>
     </w:lvl>
   </w:abstractNum>
-  <w:abstractNum w:abstractNumId="18">
+  <w:abstractNum w:abstractNumId="19">
     <w:nsid w:val="3BCF42A3"/>
     <w:multiLevelType w:val="singleLevel"/>
     <w:tmpl w:val="83CCC8F8"/>
@@ -15090,7 +15686,7 @@
       <w:lvlJc w:val="left"/>
     </w:lvl>
   </w:abstractNum>
-  <w:abstractNum w:abstractNumId="19">
+  <w:abstractNum w:abstractNumId="20">
     <w:nsid w:val="4D30694F"/>
     <w:multiLevelType w:val="hybridMultilevel"/>
     <w:tmpl w:val="A67A2D6A"/>
@@ -15230,7 +15826,7 @@
       </w:rPr>
     </w:lvl>
   </w:abstractNum>
-  <w:abstractNum w:abstractNumId="20">
+  <w:abstractNum w:abstractNumId="21">
     <w:nsid w:val="57465E3F"/>
     <w:multiLevelType w:val="hybridMultilevel"/>
     <w:tmpl w:val="974A72BC"/>
@@ -15345,7 +15941,7 @@
       </w:rPr>
     </w:lvl>
   </w:abstractNum>
-  <w:abstractNum w:abstractNumId="21">
+  <w:abstractNum w:abstractNumId="22">
     <w:nsid w:val="607D6646"/>
     <w:multiLevelType w:val="hybridMultilevel"/>
     <w:tmpl w:val="D4D44226"/>
@@ -15458,7 +16054,147 @@
       </w:rPr>
     </w:lvl>
   </w:abstractNum>
-  <w:abstractNum w:abstractNumId="22">
+  <w:abstractNum w:abstractNumId="23">
+    <w:nsid w:val="6F2F1C25"/>
+    <w:multiLevelType w:val="hybridMultilevel"/>
+    <w:tmpl w:val="DB260492"/>
+    <w:lvl w:ilvl="0" w:tplc="B9349448">
+      <w:start w:val="1"/>
+      <w:numFmt w:val="bullet"/>
+      <w:lvlText w:val="•"/>
+      <w:lvlJc w:val="left"/>
+      <w:pPr>
+        <w:tabs>
+          <w:tab w:val="num" w:pos="720"/>
+        </w:tabs>
+        <w:ind w:left="720" w:hanging="360"/>
+      </w:pPr>
+      <w:rPr>
+        <w:rFonts w:ascii="Arial" w:hAnsi="Arial" w:hint="default"/>
+      </w:rPr>
+    </w:lvl>
+    <w:lvl w:ilvl="1" w:tplc="12C44784">
+      <w:start w:val="1"/>
+      <w:numFmt w:val="bullet"/>
+      <w:lvlText w:val="•"/>
+      <w:lvlJc w:val="left"/>
+      <w:pPr>
+        <w:tabs>
+          <w:tab w:val="num" w:pos="1440"/>
+        </w:tabs>
+        <w:ind w:left="1440" w:hanging="360"/>
+      </w:pPr>
+      <w:rPr>
+        <w:rFonts w:ascii="Arial" w:hAnsi="Arial" w:hint="default"/>
+      </w:rPr>
+    </w:lvl>
+    <w:lvl w:ilvl="2" w:tplc="F3BACC4A" w:tentative="1">
+      <w:start w:val="1"/>
+      <w:numFmt w:val="bullet"/>
+      <w:lvlText w:val="•"/>
+      <w:lvlJc w:val="left"/>
+      <w:pPr>
+        <w:tabs>
+          <w:tab w:val="num" w:pos="2160"/>
+        </w:tabs>
+        <w:ind w:left="2160" w:hanging="360"/>
+      </w:pPr>
+      <w:rPr>
+        <w:rFonts w:ascii="Arial" w:hAnsi="Arial" w:hint="default"/>
+      </w:rPr>
+    </w:lvl>
+    <w:lvl w:ilvl="3" w:tplc="A9769FB4" w:tentative="1">
+      <w:start w:val="1"/>
+      <w:numFmt w:val="bullet"/>
+      <w:lvlText w:val="•"/>
+      <w:lvlJc w:val="left"/>
+      <w:pPr>
+        <w:tabs>
+          <w:tab w:val="num" w:pos="2880"/>
+        </w:tabs>
+        <w:ind w:left="2880" w:hanging="360"/>
+      </w:pPr>
+      <w:rPr>
+        <w:rFonts w:ascii="Arial" w:hAnsi="Arial" w:hint="default"/>
+      </w:rPr>
+    </w:lvl>
+    <w:lvl w:ilvl="4" w:tplc="2F786E64" w:tentative="1">
+      <w:start w:val="1"/>
+      <w:numFmt w:val="bullet"/>
+      <w:lvlText w:val="•"/>
+      <w:lvlJc w:val="left"/>
+      <w:pPr>
+        <w:tabs>
+          <w:tab w:val="num" w:pos="3600"/>
+        </w:tabs>
+        <w:ind w:left="3600" w:hanging="360"/>
+      </w:pPr>
+      <w:rPr>
+        <w:rFonts w:ascii="Arial" w:hAnsi="Arial" w:hint="default"/>
+      </w:rPr>
+    </w:lvl>
+    <w:lvl w:ilvl="5" w:tplc="646026B0" w:tentative="1">
+      <w:start w:val="1"/>
+      <w:numFmt w:val="bullet"/>
+      <w:lvlText w:val="•"/>
+      <w:lvlJc w:val="left"/>
+      <w:pPr>
+        <w:tabs>
+          <w:tab w:val="num" w:pos="4320"/>
+        </w:tabs>
+        <w:ind w:left="4320" w:hanging="360"/>
+      </w:pPr>
+      <w:rPr>
+        <w:rFonts w:ascii="Arial" w:hAnsi="Arial" w:hint="default"/>
+      </w:rPr>
+    </w:lvl>
+    <w:lvl w:ilvl="6" w:tplc="B0F2A9B6" w:tentative="1">
+      <w:start w:val="1"/>
+      <w:numFmt w:val="bullet"/>
+      <w:lvlText w:val="•"/>
+      <w:lvlJc w:val="left"/>
+      <w:pPr>
+        <w:tabs>
+          <w:tab w:val="num" w:pos="5040"/>
+        </w:tabs>
+        <w:ind w:left="5040" w:hanging="360"/>
+      </w:pPr>
+      <w:rPr>
+        <w:rFonts w:ascii="Arial" w:hAnsi="Arial" w:hint="default"/>
+      </w:rPr>
+    </w:lvl>
+    <w:lvl w:ilvl="7" w:tplc="52EA423C" w:tentative="1">
+      <w:start w:val="1"/>
+      <w:numFmt w:val="bullet"/>
+      <w:lvlText w:val="•"/>
+      <w:lvlJc w:val="left"/>
+      <w:pPr>
+        <w:tabs>
+          <w:tab w:val="num" w:pos="5760"/>
+        </w:tabs>
+        <w:ind w:left="5760" w:hanging="360"/>
+      </w:pPr>
+      <w:rPr>
+        <w:rFonts w:ascii="Arial" w:hAnsi="Arial" w:hint="default"/>
+      </w:rPr>
+    </w:lvl>
+    <w:lvl w:ilvl="8" w:tplc="6EF293C4" w:tentative="1">
+      <w:start w:val="1"/>
+      <w:numFmt w:val="bullet"/>
+      <w:lvlText w:val="•"/>
+      <w:lvlJc w:val="left"/>
+      <w:pPr>
+        <w:tabs>
+          <w:tab w:val="num" w:pos="6480"/>
+        </w:tabs>
+        <w:ind w:left="6480" w:hanging="360"/>
+      </w:pPr>
+      <w:rPr>
+        <w:rFonts w:ascii="Arial" w:hAnsi="Arial" w:hint="default"/>
+      </w:rPr>
+    </w:lvl>
+  </w:abstractNum>
+  <w:abstractNum w:abstractNumId="24">
     <w:nsid w:val="70CA3A09"/>
     <w:multiLevelType w:val="hybridMultilevel"/>
     <w:tmpl w:val="4024FB46"/>
@@ -15573,7 +16309,7 @@
       </w:rPr>
     </w:lvl>
   </w:abstractNum>
-  <w:abstractNum w:abstractNumId="23">
+  <w:abstractNum w:abstractNumId="25">
     <w:nsid w:val="73346AC0"/>
     <w:multiLevelType w:val="hybridMultilevel"/>
     <w:tmpl w:val="30E8891E"/>
@@ -15713,7 +16449,7 @@
       </w:rPr>
     </w:lvl>
   </w:abstractNum>
-  <w:abstractNum w:abstractNumId="24">
+  <w:abstractNum w:abstractNumId="26">
     <w:nsid w:val="73FA7EC9"/>
     <w:multiLevelType w:val="hybridMultilevel"/>
     <w:tmpl w:val="78E69CCE"/>
@@ -15869,13 +16605,13 @@
     <w:abstractNumId w:val="0"/>
   </w:num>
   <w:num w:numId="6">
-    <w:abstractNumId w:val="20"/>
+    <w:abstractNumId w:val="21"/>
   </w:num>
   <w:num w:numId="7">
-    <w:abstractNumId w:val="16"/>
+    <w:abstractNumId w:val="17"/>
   </w:num>
   <w:num w:numId="8">
-    <w:abstractNumId w:val="17"/>
+    <w:abstractNumId w:val="18"/>
   </w:num>
   <w:num w:numId="9">
     <w:abstractNumId w:val="8"/>
@@ -15884,7 +16620,7 @@
     <w:abstractNumId w:val="11"/>
   </w:num>
   <w:num w:numId="11">
-    <w:abstractNumId w:val="22"/>
+    <w:abstractNumId w:val="24"/>
   </w:num>
   <w:num w:numId="12">
     <w:abstractNumId w:val="5"/>
@@ -15906,7 +16642,7 @@
     </w:lvlOverride>
   </w:num>
   <w:num w:numId="13">
-    <w:abstractNumId w:val="18"/>
+    <w:abstractNumId w:val="19"/>
     <w:lvlOverride w:ilvl="0">
       <w:lvl w:ilvl="0">
         <w:start w:val="1"/>
@@ -15925,40 +16661,46 @@
     </w:lvlOverride>
   </w:num>
   <w:num w:numId="14">
-    <w:abstractNumId w:val="19"/>
+    <w:abstractNumId w:val="20"/>
   </w:num>
   <w:num w:numId="15">
     <w:abstractNumId w:val="6"/>
   </w:num>
   <w:num w:numId="16">
-    <w:abstractNumId w:val="15"/>
+    <w:abstractNumId w:val="16"/>
   </w:num>
   <w:num w:numId="17">
-    <w:abstractNumId w:val="24"/>
+    <w:abstractNumId w:val="26"/>
   </w:num>
   <w:num w:numId="18">
-    <w:abstractNumId w:val="13"/>
+    <w:abstractNumId w:val="14"/>
   </w:num>
   <w:num w:numId="19">
     <w:abstractNumId w:val="9"/>
   </w:num>
   <w:num w:numId="20">
-    <w:abstractNumId w:val="23"/>
+    <w:abstractNumId w:val="25"/>
   </w:num>
   <w:num w:numId="21">
-    <w:abstractNumId w:val="12"/>
+    <w:abstractNumId w:val="13"/>
   </w:num>
   <w:num w:numId="22">
     <w:abstractNumId w:val="10"/>
   </w:num>
   <w:num w:numId="23">
-    <w:abstractNumId w:val="21"/>
+    <w:abstractNumId w:val="22"/>
   </w:num>
   <w:num w:numId="24">
-    <w:abstractNumId w:val="14"/>
+    <w:abstractNumId w:val="15"/>
   </w:num>
   <w:num w:numId="25">
     <w:abstractNumId w:val="7"/>
+  </w:num>
+  <w:num w:numId="26">
+    <w:abstractNumId w:val="23"/>
+  </w:num>
+  <w:num w:numId="27">
+    <w:abstractNumId w:val="12"/>
   </w:num>
   <w:numIdMacAtCleanup w:val="24"/>
 </w:numbering>
@@ -16336,7 +17078,6 @@
   <w:style w:type="character" w:default="1" w:styleId="DefaultParagraphFont">
     <w:name w:val="Default Paragraph Font"/>
     <w:uiPriority w:val="1"/>
-    <w:semiHidden/>
     <w:unhideWhenUsed/>
   </w:style>
   <w:style w:type="table" w:default="1" w:styleId="TableNormal">
@@ -18376,7 +19117,6 @@
   <w:style w:type="character" w:default="1" w:styleId="DefaultParagraphFont">
     <w:name w:val="Default Paragraph Font"/>
     <w:uiPriority w:val="1"/>
-    <w:semiHidden/>
     <w:unhideWhenUsed/>
   </w:style>
   <w:style w:type="table" w:default="1" w:styleId="TableNormal">
@@ -20466,7 +21206,7 @@
 </file>
 
 <file path=customXml/itemProps5.xml><?xml version="1.0" encoding="utf-8"?>
-<ds:datastoreItem xmlns:ds="http://schemas.openxmlformats.org/officeDocument/2006/customXml" ds:itemID="{36F70CD5-7D6C-4764-8B4E-62A7366C4BC5}">
+<ds:datastoreItem xmlns:ds="http://schemas.openxmlformats.org/officeDocument/2006/customXml" ds:itemID="{DCE8C785-92D2-4201-8083-CC1721007092}">
   <ds:schemaRefs>
     <ds:schemaRef ds:uri="http://schemas.openxmlformats.org/officeDocument/2006/bibliography"/>
   </ds:schemaRefs>
